--- a/Use Cases.docx
+++ b/Use Cases.docx
@@ -18465,7 +18465,27 @@
                 <w:szCs w:val="22"/>
                 <w:lang w:eastAsia="de-DE"/>
               </w:rPr>
-              <w:t>Wenn erreicht: UC_übermittelBestellug</w:t>
+              <w:t>Wenn erreicht: UC_übermittelBestellu</w:t>
+            </w:r>
+            <w:r>
+              <w:rPr>
+                <w:rFonts w:ascii="Calibri" w:hAnsi="Calibri"/>
+                <w:color w:val="000000"/>
+                <w:sz w:val="22"/>
+                <w:szCs w:val="22"/>
+                <w:lang w:eastAsia="de-DE"/>
+              </w:rPr>
+              <w:t>n</w:t>
+            </w:r>
+            <w:r>
+              <w:rPr>
+                <w:rFonts w:ascii="Calibri" w:hAnsi="Calibri"/>
+                <w:color w:val="000000"/>
+                <w:sz w:val="22"/>
+                <w:szCs w:val="22"/>
+                <w:lang w:eastAsia="de-DE"/>
+              </w:rPr>
+              <w:t>g</w:t>
             </w:r>
           </w:p>
           <w:p>
@@ -19223,7 +19243,6 @@
               <w:autoSpaceDE/>
               <w:autoSpaceDN/>
               <w:adjustRightInd/>
-              <w:jc w:val="center"/>
               <w:textAlignment w:val="auto"/>
               <w:rPr>
                 <w:rFonts w:ascii="Calibri" w:hAnsi="Calibri"/>
@@ -20734,16 +20753,6 @@
                 <w:lang w:eastAsia="de-DE"/>
               </w:rPr>
             </w:pPr>
-            <w:r>
-              <w:rPr>
-                <w:rFonts w:ascii="Calibri" w:hAnsi="Calibri"/>
-                <w:color w:val="000000"/>
-                <w:sz w:val="22"/>
-                <w:szCs w:val="22"/>
-                <w:lang w:eastAsia="de-DE"/>
-              </w:rPr>
-              <w:t>UC_erstelleWarenkorb</w:t>
-            </w:r>
           </w:p>
         </w:tc>
       </w:tr>
@@ -21185,7 +21194,6 @@
               <w:autoSpaceDE/>
               <w:autoSpaceDN/>
               <w:adjustRightInd/>
-              <w:jc w:val="center"/>
               <w:textAlignment w:val="auto"/>
               <w:rPr>
                 <w:rFonts w:ascii="Calibri" w:hAnsi="Calibri"/>
@@ -21550,7 +21558,6 @@
               <w:autoSpaceDE/>
               <w:autoSpaceDN/>
               <w:adjustRightInd/>
-              <w:jc w:val="center"/>
               <w:textAlignment w:val="auto"/>
               <w:rPr>
                 <w:rFonts w:ascii="Calibri" w:hAnsi="Calibri"/>
@@ -23010,7 +23017,6 @@
               <w:autoSpaceDE/>
               <w:autoSpaceDN/>
               <w:adjustRightInd/>
-              <w:jc w:val="center"/>
               <w:textAlignment w:val="auto"/>
               <w:rPr>
                 <w:rFonts w:ascii="Calibri" w:hAnsi="Calibri"/>
@@ -23355,7 +23361,6 @@
               <w:autoSpaceDE/>
               <w:autoSpaceDN/>
               <w:adjustRightInd/>
-              <w:jc w:val="center"/>
               <w:textAlignment w:val="auto"/>
               <w:rPr>
                 <w:rFonts w:ascii="Calibri" w:hAnsi="Calibri"/>
@@ -23745,7 +23750,7 @@
             <w:pPr>
               <w:numPr>
                 <w:ilvl w:val="0"/>
-                <w:numId w:val="27"/>
+                <w:numId w:val="49"/>
               </w:numPr>
               <w:overflowPunct/>
               <w:autoSpaceDE/>
@@ -23785,7 +23790,7 @@
             <w:pPr>
               <w:numPr>
                 <w:ilvl w:val="0"/>
-                <w:numId w:val="27"/>
+                <w:numId w:val="49"/>
               </w:numPr>
               <w:overflowPunct/>
               <w:autoSpaceDE/>
@@ -23815,7 +23820,7 @@
             <w:pPr>
               <w:numPr>
                 <w:ilvl w:val="1"/>
-                <w:numId w:val="27"/>
+                <w:numId w:val="49"/>
               </w:numPr>
               <w:overflowPunct/>
               <w:autoSpaceDE/>
@@ -23845,7 +23850,7 @@
             <w:pPr>
               <w:numPr>
                 <w:ilvl w:val="1"/>
-                <w:numId w:val="27"/>
+                <w:numId w:val="49"/>
               </w:numPr>
               <w:overflowPunct/>
               <w:autoSpaceDE/>
@@ -24108,126 +24113,28 @@
           </w:tcPr>
           <w:p>
             <w:pPr>
-              <w:numPr>
-                <w:ilvl w:val="0"/>
-                <w:numId w:val="34"/>
-              </w:numPr>
-              <w:overflowPunct/>
-              <w:autoSpaceDE/>
-              <w:autoSpaceDN/>
-              <w:adjustRightInd/>
-              <w:jc w:val="both"/>
-              <w:textAlignment w:val="auto"/>
-              <w:rPr>
-                <w:rFonts w:ascii="Calibri" w:hAnsi="Calibri"/>
-                <w:color w:val="000000"/>
-                <w:sz w:val="22"/>
-                <w:szCs w:val="22"/>
-                <w:lang w:eastAsia="de-DE"/>
-              </w:rPr>
-            </w:pPr>
-            <w:r>
-              <w:rPr>
-                <w:rFonts w:ascii="Calibri" w:hAnsi="Calibri"/>
-                <w:color w:val="000000"/>
-                <w:sz w:val="22"/>
-                <w:szCs w:val="22"/>
-                <w:lang w:eastAsia="de-DE"/>
-              </w:rPr>
-              <w:t>UC_erstelleBestellung</w:t>
-            </w:r>
-          </w:p>
-          <w:p>
-            <w:pPr>
-              <w:numPr>
-                <w:ilvl w:val="0"/>
-                <w:numId w:val="34"/>
-              </w:numPr>
-              <w:overflowPunct/>
-              <w:autoSpaceDE/>
-              <w:autoSpaceDN/>
-              <w:adjustRightInd/>
-              <w:jc w:val="both"/>
-              <w:textAlignment w:val="auto"/>
-              <w:rPr>
-                <w:rFonts w:ascii="Calibri" w:hAnsi="Calibri"/>
-                <w:color w:val="000000"/>
-                <w:sz w:val="22"/>
-                <w:szCs w:val="22"/>
-                <w:lang w:eastAsia="de-DE"/>
-              </w:rPr>
-            </w:pPr>
-            <w:r>
-              <w:rPr>
-                <w:rFonts w:ascii="Calibri" w:hAnsi="Calibri"/>
-                <w:color w:val="000000"/>
-                <w:sz w:val="22"/>
-                <w:szCs w:val="22"/>
-                <w:lang w:eastAsia="de-DE"/>
-              </w:rPr>
-              <w:t>Vergleiche Mindestbestellwert mit Bestellwert</w:t>
-            </w:r>
-          </w:p>
-          <w:p>
-            <w:pPr>
-              <w:numPr>
-                <w:ilvl w:val="1"/>
-                <w:numId w:val="34"/>
-              </w:numPr>
-              <w:overflowPunct/>
-              <w:autoSpaceDE/>
-              <w:autoSpaceDN/>
-              <w:adjustRightInd/>
-              <w:jc w:val="both"/>
-              <w:textAlignment w:val="auto"/>
-              <w:rPr>
-                <w:rFonts w:ascii="Calibri" w:hAnsi="Calibri"/>
-                <w:color w:val="000000"/>
-                <w:sz w:val="22"/>
-                <w:szCs w:val="22"/>
-                <w:lang w:eastAsia="de-DE"/>
-              </w:rPr>
-            </w:pPr>
-            <w:r>
-              <w:rPr>
-                <w:rFonts w:ascii="Calibri" w:hAnsi="Calibri"/>
-                <w:color w:val="000000"/>
-                <w:sz w:val="22"/>
-                <w:szCs w:val="22"/>
-                <w:lang w:eastAsia="de-DE"/>
-              </w:rPr>
-              <w:t>Wenn erreicht: UC_übermittelBestellug</w:t>
-            </w:r>
-          </w:p>
-          <w:p>
-            <w:pPr>
-              <w:numPr>
-                <w:ilvl w:val="1"/>
-                <w:numId w:val="34"/>
-              </w:numPr>
-              <w:overflowPunct/>
-              <w:autoSpaceDE/>
-              <w:autoSpaceDN/>
-              <w:adjustRightInd/>
-              <w:jc w:val="both"/>
-              <w:textAlignment w:val="auto"/>
-              <w:rPr>
-                <w:rFonts w:ascii="Calibri" w:hAnsi="Calibri"/>
-                <w:color w:val="000000"/>
-                <w:sz w:val="22"/>
-                <w:szCs w:val="22"/>
-                <w:lang w:eastAsia="de-DE"/>
-              </w:rPr>
-            </w:pPr>
-            <w:r>
-              <w:rPr>
-                <w:rFonts w:ascii="Calibri" w:hAnsi="Calibri"/>
-                <w:color w:val="000000"/>
-                <w:sz w:val="22"/>
-                <w:szCs w:val="22"/>
-                <w:lang w:eastAsia="de-DE"/>
-              </w:rPr>
-              <w:t>Wenn nicht erreicht: Annulliere Bestellung + schicke warnungs E-Mail an User.</w:t>
+              <w:overflowPunct/>
+              <w:autoSpaceDE/>
+              <w:autoSpaceDN/>
+              <w:adjustRightInd/>
+              <w:textAlignment w:val="auto"/>
+              <w:rPr>
+                <w:rFonts w:ascii="Calibri" w:hAnsi="Calibri"/>
+                <w:color w:val="000000"/>
+                <w:sz w:val="22"/>
+                <w:szCs w:val="22"/>
+                <w:lang w:eastAsia="de-DE"/>
+              </w:rPr>
+            </w:pPr>
+            <w:r>
+              <w:rPr>
+                <w:rFonts w:ascii="Calibri" w:hAnsi="Calibri"/>
+                <w:color w:val="000000"/>
+                <w:sz w:val="22"/>
+                <w:szCs w:val="22"/>
+                <w:lang w:eastAsia="de-DE"/>
+              </w:rPr>
+              <w:t>Bestellung wird an den Supermarkt übermittelt</w:t>
             </w:r>
           </w:p>
         </w:tc>
@@ -24650,16 +24557,6 @@
                 <w:lang w:eastAsia="de-DE"/>
               </w:rPr>
               <w:t> </w:t>
-            </w:r>
-            <w:r>
-              <w:rPr>
-                <w:rFonts w:ascii="Calibri" w:hAnsi="Calibri"/>
-                <w:color w:val="000000"/>
-                <w:sz w:val="22"/>
-                <w:szCs w:val="22"/>
-                <w:lang w:eastAsia="de-DE"/>
-              </w:rPr>
-              <w:t>Nächste Ausführung erst nach Ende des nächsten Intervalls</w:t>
             </w:r>
           </w:p>
         </w:tc>
@@ -24851,7 +24748,6 @@
         <w:pStyle w:val="berschrift2"/>
       </w:pPr>
       <w:r>
-        <w:lastRenderedPageBreak/>
         <w:t>Freezer Rechnungsmanagement</w:t>
       </w:r>
     </w:p>
@@ -24863,6 +24759,7 @@
         <w:rPr>
           <w:rFonts w:cs="Arial"/>
         </w:rPr>
+        <w:lastRenderedPageBreak/>
         <w:t xml:space="preserve"> </w:t>
       </w:r>
       <w:r>
@@ -24962,7 +24859,6 @@
               <w:autoSpaceDE/>
               <w:autoSpaceDN/>
               <w:adjustRightInd/>
-              <w:jc w:val="center"/>
               <w:textAlignment w:val="auto"/>
               <w:rPr>
                 <w:rFonts w:ascii="Calibri" w:hAnsi="Calibri"/>
@@ -25297,7 +25193,6 @@
               <w:autoSpaceDE/>
               <w:autoSpaceDN/>
               <w:adjustRightInd/>
-              <w:jc w:val="center"/>
               <w:textAlignment w:val="auto"/>
               <w:rPr>
                 <w:rFonts w:ascii="Calibri" w:hAnsi="Calibri"/>
@@ -26689,7 +26584,6 @@
               <w:autoSpaceDE/>
               <w:autoSpaceDN/>
               <w:adjustRightInd/>
-              <w:jc w:val="center"/>
               <w:textAlignment w:val="auto"/>
               <w:rPr>
                 <w:rFonts w:ascii="Calibri" w:hAnsi="Calibri"/>
@@ -27034,7 +26928,6 @@
               <w:autoSpaceDE/>
               <w:autoSpaceDN/>
               <w:adjustRightInd/>
-              <w:jc w:val="center"/>
               <w:textAlignment w:val="auto"/>
               <w:rPr>
                 <w:rFonts w:ascii="Calibri" w:hAnsi="Calibri"/>
@@ -28367,14 +28260,6 @@
         </w:tc>
       </w:tr>
     </w:tbl>
-    <w:p>
-      <w:pPr>
-        <w:pStyle w:val="Paragraph"/>
-        <w:rPr>
-          <w:lang w:val="en-GB"/>
-        </w:rPr>
-      </w:pPr>
-    </w:p>
     <w:p>
       <w:pPr>
         <w:pStyle w:val="Paragraph"/>
@@ -28392,16 +28277,7 @@
       </w:r>
       <w:r>
         <w:lastRenderedPageBreak/>
-        <w:t>Supermarkt</w:t>
-      </w:r>
-      <w:r>
-        <w:t xml:space="preserve"> </w:t>
-      </w:r>
-      <w:r>
-        <w:t>M</w:t>
-      </w:r>
-      <w:r>
-        <w:t>anagement</w:t>
+        <w:t>Freezer Bestandsverwaltung</w:t>
       </w:r>
     </w:p>
     <w:p>
@@ -28424,7 +28300,7 @@
         <w:rPr>
           <w:lang w:val="en-GB"/>
         </w:rPr>
-        <w:t>bestellungenEntgegennehmen</w:t>
+        <w:t>bestandProduktHinzufügen</w:t>
       </w:r>
     </w:p>
     <w:tbl>
@@ -28517,25 +28393,24 @@
               <w:autoSpaceDE/>
               <w:autoSpaceDN/>
               <w:adjustRightInd/>
-              <w:jc w:val="center"/>
-              <w:textAlignment w:val="auto"/>
-              <w:rPr>
-                <w:rFonts w:ascii="Calibri" w:hAnsi="Calibri"/>
-                <w:color w:val="000000"/>
-                <w:sz w:val="22"/>
-                <w:szCs w:val="22"/>
-                <w:lang w:eastAsia="de-DE"/>
-              </w:rPr>
-            </w:pPr>
-            <w:r>
-              <w:rPr>
-                <w:rFonts w:ascii="Calibri" w:hAnsi="Calibri"/>
-                <w:color w:val="000000"/>
-                <w:sz w:val="22"/>
-                <w:szCs w:val="22"/>
-                <w:lang w:eastAsia="de-DE"/>
-              </w:rPr>
-              <w:t>Bestellung entgegennehmen</w:t>
+              <w:textAlignment w:val="auto"/>
+              <w:rPr>
+                <w:rFonts w:ascii="Calibri" w:hAnsi="Calibri"/>
+                <w:color w:val="000000"/>
+                <w:sz w:val="22"/>
+                <w:szCs w:val="22"/>
+                <w:lang w:eastAsia="de-DE"/>
+              </w:rPr>
+            </w:pPr>
+            <w:r>
+              <w:rPr>
+                <w:rFonts w:ascii="Calibri" w:hAnsi="Calibri"/>
+                <w:color w:val="000000"/>
+                <w:sz w:val="22"/>
+                <w:szCs w:val="22"/>
+                <w:lang w:eastAsia="de-DE"/>
+              </w:rPr>
+              <w:t>Produkt zur Bestandsliste hinzufügen</w:t>
             </w:r>
           </w:p>
         </w:tc>
@@ -28862,25 +28737,24 @@
               <w:autoSpaceDE/>
               <w:autoSpaceDN/>
               <w:adjustRightInd/>
-              <w:jc w:val="center"/>
-              <w:textAlignment w:val="auto"/>
-              <w:rPr>
-                <w:rFonts w:ascii="Calibri" w:hAnsi="Calibri"/>
-                <w:color w:val="000000"/>
-                <w:sz w:val="22"/>
-                <w:szCs w:val="22"/>
-                <w:lang w:eastAsia="de-DE"/>
-              </w:rPr>
-            </w:pPr>
-            <w:r>
-              <w:rPr>
-                <w:rFonts w:ascii="Calibri" w:hAnsi="Calibri"/>
-                <w:color w:val="000000"/>
-                <w:sz w:val="22"/>
-                <w:szCs w:val="22"/>
-                <w:lang w:eastAsia="de-DE"/>
-              </w:rPr>
-              <w:t>Der Supermarkt empfängt die Bestellung des Kunden</w:t>
+              <w:textAlignment w:val="auto"/>
+              <w:rPr>
+                <w:rFonts w:ascii="Calibri" w:hAnsi="Calibri"/>
+                <w:color w:val="000000"/>
+                <w:sz w:val="22"/>
+                <w:szCs w:val="22"/>
+                <w:lang w:eastAsia="de-DE"/>
+              </w:rPr>
+            </w:pPr>
+            <w:r>
+              <w:rPr>
+                <w:rFonts w:ascii="Calibri" w:hAnsi="Calibri"/>
+                <w:color w:val="000000"/>
+                <w:sz w:val="22"/>
+                <w:szCs w:val="22"/>
+                <w:lang w:eastAsia="de-DE"/>
+              </w:rPr>
+              <w:t>Der Bestandsliste des Kühlschranks wird ein Produkt hinzugefügt</w:t>
             </w:r>
           </w:p>
         </w:tc>
@@ -29061,7 +28935,17 @@
                 <w:szCs w:val="22"/>
                 <w:lang w:eastAsia="de-DE"/>
               </w:rPr>
-              <w:t>Supermarkt System</w:t>
+              <w:t xml:space="preserve">Freezer </w:t>
+            </w:r>
+            <w:r>
+              <w:rPr>
+                <w:rFonts w:ascii="Calibri" w:hAnsi="Calibri"/>
+                <w:color w:val="000000"/>
+                <w:sz w:val="22"/>
+                <w:szCs w:val="22"/>
+                <w:lang w:eastAsia="de-DE"/>
+              </w:rPr>
+              <w:t>System</w:t>
             </w:r>
           </w:p>
         </w:tc>
@@ -29263,16 +29147,6 @@
                 <w:lang w:eastAsia="de-DE"/>
               </w:rPr>
             </w:pPr>
-            <w:r>
-              <w:rPr>
-                <w:rFonts w:ascii="Calibri" w:hAnsi="Calibri"/>
-                <w:color w:val="000000"/>
-                <w:sz w:val="22"/>
-                <w:szCs w:val="22"/>
-                <w:lang w:eastAsia="de-DE"/>
-              </w:rPr>
-              <w:t>UC_übermittelBestellung</w:t>
-            </w:r>
           </w:p>
         </w:tc>
       </w:tr>
@@ -29353,6 +29227,16 @@
                 <w:lang w:eastAsia="de-DE"/>
               </w:rPr>
             </w:pPr>
+            <w:r>
+              <w:rPr>
+                <w:rFonts w:ascii="Calibri" w:hAnsi="Calibri"/>
+                <w:color w:val="000000"/>
+                <w:sz w:val="22"/>
+                <w:szCs w:val="22"/>
+                <w:lang w:eastAsia="de-DE"/>
+              </w:rPr>
+              <w:t>Ein Produkt wird in den Kühlschrank gestellt</w:t>
+            </w:r>
           </w:p>
         </w:tc>
       </w:tr>
@@ -29513,12 +29397,313 @@
             <w:pPr>
               <w:numPr>
                 <w:ilvl w:val="0"/>
-                <w:numId w:val="41"/>
+                <w:numId w:val="43"/>
               </w:numPr>
               <w:overflowPunct/>
               <w:autoSpaceDE/>
               <w:autoSpaceDN/>
               <w:adjustRightInd/>
+              <w:textAlignment w:val="auto"/>
+              <w:rPr>
+                <w:rFonts w:ascii="Calibri" w:hAnsi="Calibri"/>
+                <w:color w:val="000000"/>
+                <w:sz w:val="22"/>
+                <w:szCs w:val="22"/>
+                <w:lang w:eastAsia="de-DE"/>
+              </w:rPr>
+            </w:pPr>
+            <w:r>
+              <w:rPr>
+                <w:rFonts w:ascii="Calibri" w:hAnsi="Calibri"/>
+                <w:color w:val="000000"/>
+                <w:sz w:val="22"/>
+                <w:szCs w:val="22"/>
+                <w:lang w:eastAsia="de-DE"/>
+              </w:rPr>
+              <w:t>Das reingestellte Produkt wird in die Bestandsliste hinzugefügt</w:t>
+            </w:r>
+          </w:p>
+        </w:tc>
+      </w:tr>
+      <w:tr>
+        <w:trPr>
+          <w:trHeight w:val="300"/>
+        </w:trPr>
+        <w:tc>
+          <w:tcPr>
+            <w:tcW w:w="191" w:type="dxa"/>
+            <w:tcBorders>
+              <w:top w:val="nil"/>
+              <w:left w:val="single" w:sz="4" w:space="0" w:color="auto"/>
+              <w:bottom w:val="single" w:sz="4" w:space="0" w:color="auto"/>
+              <w:right w:val="single" w:sz="4" w:space="0" w:color="auto"/>
+            </w:tcBorders>
+            <w:shd w:val="clear" w:color="000000" w:fill="46AA5A"/>
+            <w:noWrap/>
+            <w:vAlign w:val="bottom"/>
+            <w:hideMark/>
+          </w:tcPr>
+          <w:p>
+            <w:pPr>
+              <w:overflowPunct/>
+              <w:autoSpaceDE/>
+              <w:autoSpaceDN/>
+              <w:adjustRightInd/>
+              <w:textAlignment w:val="auto"/>
+              <w:rPr>
+                <w:rFonts w:ascii="Calibri" w:hAnsi="Calibri"/>
+                <w:color w:val="000000"/>
+                <w:sz w:val="22"/>
+                <w:szCs w:val="22"/>
+                <w:lang w:eastAsia="de-DE"/>
+              </w:rPr>
+            </w:pPr>
+          </w:p>
+        </w:tc>
+        <w:tc>
+          <w:tcPr>
+            <w:tcW w:w="2072" w:type="dxa"/>
+            <w:tcBorders>
+              <w:top w:val="nil"/>
+              <w:left w:val="nil"/>
+              <w:bottom w:val="single" w:sz="4" w:space="0" w:color="auto"/>
+              <w:right w:val="single" w:sz="4" w:space="0" w:color="auto"/>
+            </w:tcBorders>
+            <w:shd w:val="clear" w:color="000000" w:fill="B4D7AF"/>
+            <w:noWrap/>
+            <w:vAlign w:val="bottom"/>
+            <w:hideMark/>
+          </w:tcPr>
+          <w:p>
+            <w:pPr>
+              <w:overflowPunct/>
+              <w:autoSpaceDE/>
+              <w:autoSpaceDN/>
+              <w:adjustRightInd/>
+              <w:jc w:val="right"/>
+              <w:textAlignment w:val="auto"/>
+              <w:rPr>
+                <w:rFonts w:ascii="Calibri" w:hAnsi="Calibri"/>
+                <w:color w:val="000000"/>
+                <w:sz w:val="22"/>
+                <w:szCs w:val="22"/>
+                <w:lang w:eastAsia="de-DE"/>
+              </w:rPr>
+            </w:pPr>
+            <w:r>
+              <w:rPr>
+                <w:rFonts w:ascii="Calibri" w:hAnsi="Calibri"/>
+                <w:color w:val="000000"/>
+                <w:sz w:val="22"/>
+                <w:szCs w:val="22"/>
+                <w:lang w:eastAsia="de-DE"/>
+              </w:rPr>
+              <w:t>Alternative</w:t>
+            </w:r>
+          </w:p>
+        </w:tc>
+        <w:tc>
+          <w:tcPr>
+            <w:tcW w:w="6736" w:type="dxa"/>
+            <w:gridSpan w:val="3"/>
+            <w:tcBorders>
+              <w:top w:val="single" w:sz="4" w:space="0" w:color="auto"/>
+              <w:left w:val="nil"/>
+              <w:bottom w:val="single" w:sz="4" w:space="0" w:color="auto"/>
+              <w:right w:val="single" w:sz="4" w:space="0" w:color="000000"/>
+            </w:tcBorders>
+            <w:shd w:val="clear" w:color="000000" w:fill="E4F2DE"/>
+            <w:noWrap/>
+            <w:vAlign w:val="bottom"/>
+            <w:hideMark/>
+          </w:tcPr>
+          <w:p>
+            <w:pPr>
+              <w:overflowPunct/>
+              <w:autoSpaceDE/>
+              <w:autoSpaceDN/>
+              <w:adjustRightInd/>
+              <w:textAlignment w:val="auto"/>
+              <w:rPr>
+                <w:rFonts w:ascii="Calibri" w:hAnsi="Calibri"/>
+                <w:color w:val="000000"/>
+                <w:sz w:val="22"/>
+                <w:szCs w:val="22"/>
+                <w:lang w:eastAsia="de-DE"/>
+              </w:rPr>
+            </w:pPr>
+            <w:r>
+              <w:rPr>
+                <w:rFonts w:ascii="Calibri" w:hAnsi="Calibri"/>
+                <w:color w:val="000000"/>
+                <w:sz w:val="22"/>
+                <w:szCs w:val="22"/>
+                <w:lang w:eastAsia="de-DE"/>
+              </w:rPr>
+              <w:t> </w:t>
+            </w:r>
+          </w:p>
+        </w:tc>
+      </w:tr>
+      <w:tr>
+        <w:trPr>
+          <w:trHeight w:val="300"/>
+        </w:trPr>
+        <w:tc>
+          <w:tcPr>
+            <w:tcW w:w="8999" w:type="dxa"/>
+            <w:gridSpan w:val="5"/>
+            <w:tcBorders>
+              <w:top w:val="single" w:sz="4" w:space="0" w:color="auto"/>
+              <w:left w:val="single" w:sz="4" w:space="0" w:color="auto"/>
+              <w:bottom w:val="single" w:sz="4" w:space="0" w:color="auto"/>
+              <w:right w:val="single" w:sz="4" w:space="0" w:color="auto"/>
+            </w:tcBorders>
+            <w:shd w:val="clear" w:color="000000" w:fill="46AA5A"/>
+            <w:noWrap/>
+            <w:vAlign w:val="bottom"/>
+            <w:hideMark/>
+          </w:tcPr>
+          <w:p>
+            <w:pPr>
+              <w:overflowPunct/>
+              <w:autoSpaceDE/>
+              <w:autoSpaceDN/>
+              <w:adjustRightInd/>
+              <w:textAlignment w:val="auto"/>
+              <w:rPr>
+                <w:rFonts w:ascii="Calibri" w:hAnsi="Calibri"/>
+                <w:b/>
+                <w:bCs/>
+                <w:color w:val="000000"/>
+                <w:sz w:val="22"/>
+                <w:szCs w:val="22"/>
+                <w:lang w:eastAsia="de-DE"/>
+              </w:rPr>
+            </w:pPr>
+            <w:r>
+              <w:rPr>
+                <w:rFonts w:ascii="Calibri" w:hAnsi="Calibri"/>
+                <w:b/>
+                <w:bCs/>
+                <w:color w:val="000000"/>
+                <w:sz w:val="22"/>
+                <w:szCs w:val="22"/>
+                <w:lang w:eastAsia="de-DE"/>
+              </w:rPr>
+              <w:t>Nachbedingung</w:t>
+            </w:r>
+          </w:p>
+        </w:tc>
+      </w:tr>
+      <w:tr>
+        <w:trPr>
+          <w:trHeight w:val="300"/>
+        </w:trPr>
+        <w:tc>
+          <w:tcPr>
+            <w:tcW w:w="191" w:type="dxa"/>
+            <w:tcBorders>
+              <w:top w:val="nil"/>
+              <w:left w:val="single" w:sz="4" w:space="0" w:color="auto"/>
+              <w:bottom w:val="single" w:sz="4" w:space="0" w:color="auto"/>
+              <w:right w:val="single" w:sz="4" w:space="0" w:color="auto"/>
+            </w:tcBorders>
+            <w:shd w:val="clear" w:color="000000" w:fill="46AA5A"/>
+            <w:noWrap/>
+            <w:vAlign w:val="bottom"/>
+            <w:hideMark/>
+          </w:tcPr>
+          <w:p>
+            <w:pPr>
+              <w:overflowPunct/>
+              <w:autoSpaceDE/>
+              <w:autoSpaceDN/>
+              <w:adjustRightInd/>
+              <w:textAlignment w:val="auto"/>
+              <w:rPr>
+                <w:rFonts w:ascii="Calibri" w:hAnsi="Calibri"/>
+                <w:color w:val="000000"/>
+                <w:sz w:val="22"/>
+                <w:szCs w:val="22"/>
+                <w:lang w:eastAsia="de-DE"/>
+              </w:rPr>
+            </w:pPr>
+            <w:r>
+              <w:rPr>
+                <w:rFonts w:ascii="Calibri" w:hAnsi="Calibri"/>
+                <w:color w:val="000000"/>
+                <w:sz w:val="22"/>
+                <w:szCs w:val="22"/>
+                <w:lang w:eastAsia="de-DE"/>
+              </w:rPr>
+              <w:t> </w:t>
+            </w:r>
+          </w:p>
+        </w:tc>
+        <w:tc>
+          <w:tcPr>
+            <w:tcW w:w="2072" w:type="dxa"/>
+            <w:tcBorders>
+              <w:top w:val="nil"/>
+              <w:left w:val="nil"/>
+              <w:bottom w:val="single" w:sz="4" w:space="0" w:color="auto"/>
+              <w:right w:val="single" w:sz="4" w:space="0" w:color="auto"/>
+            </w:tcBorders>
+            <w:shd w:val="clear" w:color="000000" w:fill="B4D7AF"/>
+            <w:noWrap/>
+            <w:vAlign w:val="bottom"/>
+            <w:hideMark/>
+          </w:tcPr>
+          <w:p>
+            <w:pPr>
+              <w:overflowPunct/>
+              <w:autoSpaceDE/>
+              <w:autoSpaceDN/>
+              <w:adjustRightInd/>
+              <w:jc w:val="right"/>
+              <w:textAlignment w:val="auto"/>
+              <w:rPr>
+                <w:rFonts w:ascii="Calibri" w:hAnsi="Calibri"/>
+                <w:color w:val="000000"/>
+                <w:sz w:val="22"/>
+                <w:szCs w:val="22"/>
+                <w:lang w:eastAsia="de-DE"/>
+              </w:rPr>
+            </w:pPr>
+            <w:r>
+              <w:rPr>
+                <w:rFonts w:ascii="Calibri" w:hAnsi="Calibri"/>
+                <w:color w:val="000000"/>
+                <w:sz w:val="22"/>
+                <w:szCs w:val="22"/>
+                <w:lang w:eastAsia="de-DE"/>
+              </w:rPr>
+              <w:t>bei Erfolg</w:t>
+            </w:r>
+          </w:p>
+        </w:tc>
+        <w:tc>
+          <w:tcPr>
+            <w:tcW w:w="6736" w:type="dxa"/>
+            <w:gridSpan w:val="3"/>
+            <w:tcBorders>
+              <w:top w:val="single" w:sz="4" w:space="0" w:color="auto"/>
+              <w:left w:val="nil"/>
+              <w:bottom w:val="single" w:sz="4" w:space="0" w:color="auto"/>
+              <w:right w:val="single" w:sz="4" w:space="0" w:color="000000"/>
+            </w:tcBorders>
+            <w:shd w:val="clear" w:color="000000" w:fill="E4F2DE"/>
+            <w:noWrap/>
+            <w:vAlign w:val="bottom"/>
+            <w:hideMark/>
+          </w:tcPr>
+          <w:p>
+            <w:pPr>
+              <w:overflowPunct/>
+              <w:autoSpaceDE/>
+              <w:autoSpaceDN/>
+              <w:adjustRightInd/>
               <w:jc w:val="both"/>
               <w:textAlignment w:val="auto"/>
               <w:rPr>
@@ -29529,17 +29714,6705 @@
                 <w:lang w:eastAsia="de-DE"/>
               </w:rPr>
             </w:pPr>
-            <w:r>
-              <w:rPr>
-                <w:rFonts w:ascii="Calibri" w:hAnsi="Calibri"/>
-                <w:color w:val="000000"/>
-                <w:sz w:val="22"/>
-                <w:szCs w:val="22"/>
-                <w:lang w:eastAsia="de-DE"/>
-              </w:rPr>
-              <w:t>Die Bestellung wird gespeichert</w:t>
-            </w:r>
-          </w:p>
+          </w:p>
+        </w:tc>
+      </w:tr>
+      <w:tr>
+        <w:trPr>
+          <w:trHeight w:val="300"/>
+        </w:trPr>
+        <w:tc>
+          <w:tcPr>
+            <w:tcW w:w="191" w:type="dxa"/>
+            <w:tcBorders>
+              <w:top w:val="nil"/>
+              <w:left w:val="single" w:sz="4" w:space="0" w:color="auto"/>
+              <w:bottom w:val="single" w:sz="4" w:space="0" w:color="auto"/>
+              <w:right w:val="single" w:sz="4" w:space="0" w:color="auto"/>
+            </w:tcBorders>
+            <w:shd w:val="clear" w:color="000000" w:fill="46AA5A"/>
+            <w:noWrap/>
+            <w:vAlign w:val="bottom"/>
+            <w:hideMark/>
+          </w:tcPr>
+          <w:p>
+            <w:pPr>
+              <w:overflowPunct/>
+              <w:autoSpaceDE/>
+              <w:autoSpaceDN/>
+              <w:adjustRightInd/>
+              <w:textAlignment w:val="auto"/>
+              <w:rPr>
+                <w:rFonts w:ascii="Calibri" w:hAnsi="Calibri"/>
+                <w:color w:val="000000"/>
+                <w:sz w:val="22"/>
+                <w:szCs w:val="22"/>
+                <w:lang w:eastAsia="de-DE"/>
+              </w:rPr>
+            </w:pPr>
+            <w:r>
+              <w:rPr>
+                <w:rFonts w:ascii="Calibri" w:hAnsi="Calibri"/>
+                <w:color w:val="000000"/>
+                <w:sz w:val="22"/>
+                <w:szCs w:val="22"/>
+                <w:lang w:eastAsia="de-DE"/>
+              </w:rPr>
+              <w:t> </w:t>
+            </w:r>
+          </w:p>
+        </w:tc>
+        <w:tc>
+          <w:tcPr>
+            <w:tcW w:w="2072" w:type="dxa"/>
+            <w:tcBorders>
+              <w:top w:val="nil"/>
+              <w:left w:val="nil"/>
+              <w:bottom w:val="single" w:sz="4" w:space="0" w:color="auto"/>
+              <w:right w:val="single" w:sz="4" w:space="0" w:color="auto"/>
+            </w:tcBorders>
+            <w:shd w:val="clear" w:color="000000" w:fill="B4D7AF"/>
+            <w:noWrap/>
+            <w:vAlign w:val="bottom"/>
+            <w:hideMark/>
+          </w:tcPr>
+          <w:p>
+            <w:pPr>
+              <w:overflowPunct/>
+              <w:autoSpaceDE/>
+              <w:autoSpaceDN/>
+              <w:adjustRightInd/>
+              <w:jc w:val="right"/>
+              <w:textAlignment w:val="auto"/>
+              <w:rPr>
+                <w:rFonts w:ascii="Calibri" w:hAnsi="Calibri"/>
+                <w:color w:val="000000"/>
+                <w:sz w:val="22"/>
+                <w:szCs w:val="22"/>
+                <w:lang w:eastAsia="de-DE"/>
+              </w:rPr>
+            </w:pPr>
+            <w:r>
+              <w:rPr>
+                <w:rFonts w:ascii="Calibri" w:hAnsi="Calibri"/>
+                <w:color w:val="000000"/>
+                <w:sz w:val="22"/>
+                <w:szCs w:val="22"/>
+                <w:lang w:eastAsia="de-DE"/>
+              </w:rPr>
+              <w:t>bei Misserfolg</w:t>
+            </w:r>
+          </w:p>
+        </w:tc>
+        <w:tc>
+          <w:tcPr>
+            <w:tcW w:w="6736" w:type="dxa"/>
+            <w:gridSpan w:val="3"/>
+            <w:tcBorders>
+              <w:top w:val="single" w:sz="4" w:space="0" w:color="auto"/>
+              <w:left w:val="nil"/>
+              <w:bottom w:val="single" w:sz="4" w:space="0" w:color="auto"/>
+              <w:right w:val="single" w:sz="4" w:space="0" w:color="000000"/>
+            </w:tcBorders>
+            <w:shd w:val="clear" w:color="000000" w:fill="E4F2DE"/>
+            <w:noWrap/>
+            <w:vAlign w:val="bottom"/>
+            <w:hideMark/>
+          </w:tcPr>
+          <w:p>
+            <w:pPr>
+              <w:overflowPunct/>
+              <w:autoSpaceDE/>
+              <w:autoSpaceDN/>
+              <w:adjustRightInd/>
+              <w:textAlignment w:val="auto"/>
+              <w:rPr>
+                <w:rFonts w:ascii="Calibri" w:hAnsi="Calibri"/>
+                <w:color w:val="000000"/>
+                <w:sz w:val="22"/>
+                <w:szCs w:val="22"/>
+                <w:lang w:eastAsia="de-DE"/>
+              </w:rPr>
+            </w:pPr>
+          </w:p>
+        </w:tc>
+      </w:tr>
+      <w:tr>
+        <w:trPr>
+          <w:trHeight w:val="300"/>
+        </w:trPr>
+        <w:tc>
+          <w:tcPr>
+            <w:tcW w:w="2263" w:type="dxa"/>
+            <w:gridSpan w:val="2"/>
+            <w:tcBorders>
+              <w:top w:val="single" w:sz="4" w:space="0" w:color="auto"/>
+              <w:left w:val="single" w:sz="4" w:space="0" w:color="auto"/>
+              <w:bottom w:val="single" w:sz="4" w:space="0" w:color="auto"/>
+              <w:right w:val="single" w:sz="4" w:space="0" w:color="auto"/>
+            </w:tcBorders>
+            <w:shd w:val="clear" w:color="000000" w:fill="B4D7AF"/>
+            <w:noWrap/>
+            <w:vAlign w:val="bottom"/>
+            <w:hideMark/>
+          </w:tcPr>
+          <w:p>
+            <w:pPr>
+              <w:overflowPunct/>
+              <w:autoSpaceDE/>
+              <w:autoSpaceDN/>
+              <w:adjustRightInd/>
+              <w:jc w:val="right"/>
+              <w:textAlignment w:val="auto"/>
+              <w:rPr>
+                <w:rFonts w:ascii="Calibri" w:hAnsi="Calibri"/>
+                <w:color w:val="000000"/>
+                <w:sz w:val="22"/>
+                <w:szCs w:val="22"/>
+                <w:lang w:eastAsia="de-DE"/>
+              </w:rPr>
+            </w:pPr>
+            <w:r>
+              <w:rPr>
+                <w:rFonts w:ascii="Calibri" w:hAnsi="Calibri"/>
+                <w:color w:val="000000"/>
+                <w:sz w:val="22"/>
+                <w:szCs w:val="22"/>
+                <w:lang w:eastAsia="de-DE"/>
+              </w:rPr>
+              <w:t>Referenz</w:t>
+            </w:r>
+          </w:p>
+        </w:tc>
+        <w:tc>
+          <w:tcPr>
+            <w:tcW w:w="6736" w:type="dxa"/>
+            <w:gridSpan w:val="3"/>
+            <w:tcBorders>
+              <w:top w:val="single" w:sz="4" w:space="0" w:color="auto"/>
+              <w:left w:val="nil"/>
+              <w:bottom w:val="single" w:sz="4" w:space="0" w:color="auto"/>
+              <w:right w:val="single" w:sz="4" w:space="0" w:color="000000"/>
+            </w:tcBorders>
+            <w:shd w:val="clear" w:color="000000" w:fill="E4F2DE"/>
+            <w:noWrap/>
+            <w:vAlign w:val="bottom"/>
+            <w:hideMark/>
+          </w:tcPr>
+          <w:p>
+            <w:pPr>
+              <w:overflowPunct/>
+              <w:autoSpaceDE/>
+              <w:autoSpaceDN/>
+              <w:adjustRightInd/>
+              <w:textAlignment w:val="auto"/>
+              <w:rPr>
+                <w:rFonts w:ascii="Calibri" w:hAnsi="Calibri"/>
+                <w:color w:val="000000"/>
+                <w:sz w:val="22"/>
+                <w:szCs w:val="22"/>
+                <w:lang w:eastAsia="de-DE"/>
+              </w:rPr>
+            </w:pPr>
+            <w:r>
+              <w:rPr>
+                <w:rFonts w:ascii="Calibri" w:hAnsi="Calibri"/>
+                <w:color w:val="000000"/>
+                <w:sz w:val="22"/>
+                <w:szCs w:val="22"/>
+                <w:lang w:eastAsia="de-DE"/>
+              </w:rPr>
+              <w:t> </w:t>
+            </w:r>
+          </w:p>
+        </w:tc>
+      </w:tr>
+      <w:tr>
+        <w:trPr>
+          <w:trHeight w:val="300"/>
+        </w:trPr>
+        <w:tc>
+          <w:tcPr>
+            <w:tcW w:w="2263" w:type="dxa"/>
+            <w:gridSpan w:val="2"/>
+            <w:tcBorders>
+              <w:top w:val="single" w:sz="4" w:space="0" w:color="auto"/>
+              <w:left w:val="single" w:sz="4" w:space="0" w:color="auto"/>
+              <w:bottom w:val="single" w:sz="4" w:space="0" w:color="auto"/>
+              <w:right w:val="single" w:sz="4" w:space="0" w:color="auto"/>
+            </w:tcBorders>
+            <w:shd w:val="clear" w:color="000000" w:fill="B4D7AF"/>
+            <w:noWrap/>
+            <w:vAlign w:val="bottom"/>
+            <w:hideMark/>
+          </w:tcPr>
+          <w:p>
+            <w:pPr>
+              <w:overflowPunct/>
+              <w:autoSpaceDE/>
+              <w:autoSpaceDN/>
+              <w:adjustRightInd/>
+              <w:jc w:val="right"/>
+              <w:textAlignment w:val="auto"/>
+              <w:rPr>
+                <w:rFonts w:ascii="Calibri" w:hAnsi="Calibri"/>
+                <w:color w:val="000000"/>
+                <w:sz w:val="22"/>
+                <w:szCs w:val="22"/>
+                <w:lang w:eastAsia="de-DE"/>
+              </w:rPr>
+            </w:pPr>
+            <w:r>
+              <w:rPr>
+                <w:rFonts w:ascii="Calibri" w:hAnsi="Calibri"/>
+                <w:color w:val="000000"/>
+                <w:sz w:val="22"/>
+                <w:szCs w:val="22"/>
+                <w:lang w:eastAsia="de-DE"/>
+              </w:rPr>
+              <w:t>Bearbeitungskommentar</w:t>
+            </w:r>
+          </w:p>
+        </w:tc>
+        <w:tc>
+          <w:tcPr>
+            <w:tcW w:w="6736" w:type="dxa"/>
+            <w:gridSpan w:val="3"/>
+            <w:tcBorders>
+              <w:top w:val="single" w:sz="4" w:space="0" w:color="auto"/>
+              <w:left w:val="nil"/>
+              <w:bottom w:val="single" w:sz="4" w:space="0" w:color="auto"/>
+              <w:right w:val="single" w:sz="4" w:space="0" w:color="000000"/>
+            </w:tcBorders>
+            <w:shd w:val="clear" w:color="000000" w:fill="E4F2DE"/>
+            <w:noWrap/>
+            <w:vAlign w:val="bottom"/>
+            <w:hideMark/>
+          </w:tcPr>
+          <w:p>
+            <w:pPr>
+              <w:overflowPunct/>
+              <w:autoSpaceDE/>
+              <w:autoSpaceDN/>
+              <w:adjustRightInd/>
+              <w:textAlignment w:val="auto"/>
+              <w:rPr>
+                <w:rFonts w:ascii="Calibri" w:hAnsi="Calibri"/>
+                <w:color w:val="000000"/>
+                <w:sz w:val="22"/>
+                <w:szCs w:val="22"/>
+                <w:lang w:eastAsia="de-DE"/>
+              </w:rPr>
+            </w:pPr>
+            <w:r>
+              <w:rPr>
+                <w:rFonts w:ascii="Calibri" w:hAnsi="Calibri"/>
+                <w:color w:val="000000"/>
+                <w:sz w:val="22"/>
+                <w:szCs w:val="22"/>
+                <w:lang w:eastAsia="de-DE"/>
+              </w:rPr>
+              <w:t> </w:t>
+            </w:r>
+          </w:p>
+        </w:tc>
+      </w:tr>
+    </w:tbl>
+    <w:p>
+      <w:pPr>
+        <w:pStyle w:val="berschrift1"/>
+        <w:numPr>
+          <w:ilvl w:val="0"/>
+          <w:numId w:val="0"/>
+        </w:numPr>
+        <w:rPr>
+          <w:rFonts w:cs="Arial"/>
+        </w:rPr>
+      </w:pPr>
+    </w:p>
+    <w:p>
+      <w:pPr>
+        <w:pStyle w:val="berschrift3"/>
+      </w:pPr>
+      <w:r>
+        <w:rPr>
+          <w:lang w:val="en-GB"/>
+        </w:rPr>
+        <w:t>UC_bestandProduktHinzufügen</w:t>
+      </w:r>
+    </w:p>
+    <w:tbl>
+      <w:tblPr>
+        <w:tblW w:w="8999" w:type="dxa"/>
+        <w:tblInd w:w="75" w:type="dxa"/>
+        <w:tblCellMar>
+          <w:left w:w="70" w:type="dxa"/>
+          <w:right w:w="70" w:type="dxa"/>
+        </w:tblCellMar>
+        <w:tblLook w:val="04A0" w:firstRow="1" w:lastRow="0" w:firstColumn="1" w:lastColumn="0" w:noHBand="0" w:noVBand="1"/>
+      </w:tblPr>
+      <w:tblGrid>
+        <w:gridCol w:w="201"/>
+        <w:gridCol w:w="2179"/>
+        <w:gridCol w:w="4816"/>
+        <w:gridCol w:w="960"/>
+        <w:gridCol w:w="960"/>
+      </w:tblGrid>
+      <w:tr>
+        <w:trPr>
+          <w:trHeight w:val="300"/>
+        </w:trPr>
+        <w:tc>
+          <w:tcPr>
+            <w:tcW w:w="2263" w:type="dxa"/>
+            <w:gridSpan w:val="2"/>
+            <w:vMerge w:val="restart"/>
+            <w:tcBorders>
+              <w:top w:val="single" w:sz="4" w:space="0" w:color="auto"/>
+              <w:left w:val="single" w:sz="4" w:space="0" w:color="auto"/>
+              <w:bottom w:val="single" w:sz="4" w:space="0" w:color="auto"/>
+              <w:right w:val="single" w:sz="4" w:space="0" w:color="auto"/>
+            </w:tcBorders>
+            <w:shd w:val="clear" w:color="000000" w:fill="46AA5A"/>
+            <w:noWrap/>
+            <w:vAlign w:val="bottom"/>
+            <w:hideMark/>
+          </w:tcPr>
+          <w:p>
+            <w:pPr>
+              <w:overflowPunct/>
+              <w:autoSpaceDE/>
+              <w:autoSpaceDN/>
+              <w:adjustRightInd/>
+              <w:jc w:val="center"/>
+              <w:textAlignment w:val="auto"/>
+              <w:rPr>
+                <w:rFonts w:ascii="Calibri" w:hAnsi="Calibri"/>
+                <w:b/>
+                <w:bCs/>
+                <w:color w:val="000000"/>
+                <w:sz w:val="36"/>
+                <w:szCs w:val="36"/>
+                <w:lang w:eastAsia="de-DE"/>
+              </w:rPr>
+            </w:pPr>
+            <w:r>
+              <w:rPr>
+                <w:rFonts w:ascii="Calibri" w:hAnsi="Calibri"/>
+                <w:b/>
+                <w:bCs/>
+                <w:color w:val="000000"/>
+                <w:sz w:val="36"/>
+                <w:szCs w:val="36"/>
+                <w:lang w:eastAsia="de-DE"/>
+              </w:rPr>
+              <w:t>Use Case</w:t>
+            </w:r>
+          </w:p>
+        </w:tc>
+        <w:tc>
+          <w:tcPr>
+            <w:tcW w:w="4816" w:type="dxa"/>
+            <w:vMerge w:val="restart"/>
+            <w:tcBorders>
+              <w:top w:val="single" w:sz="4" w:space="0" w:color="auto"/>
+              <w:left w:val="single" w:sz="4" w:space="0" w:color="auto"/>
+              <w:bottom w:val="single" w:sz="4" w:space="0" w:color="auto"/>
+              <w:right w:val="single" w:sz="4" w:space="0" w:color="auto"/>
+            </w:tcBorders>
+            <w:shd w:val="clear" w:color="000000" w:fill="E4F2DE"/>
+            <w:noWrap/>
+            <w:vAlign w:val="bottom"/>
+            <w:hideMark/>
+          </w:tcPr>
+          <w:p>
+            <w:pPr>
+              <w:overflowPunct/>
+              <w:autoSpaceDE/>
+              <w:autoSpaceDN/>
+              <w:adjustRightInd/>
+              <w:textAlignment w:val="auto"/>
+              <w:rPr>
+                <w:rFonts w:ascii="Calibri" w:hAnsi="Calibri"/>
+                <w:color w:val="000000"/>
+                <w:sz w:val="22"/>
+                <w:szCs w:val="22"/>
+                <w:lang w:eastAsia="de-DE"/>
+              </w:rPr>
+            </w:pPr>
+            <w:r>
+              <w:rPr>
+                <w:rFonts w:ascii="Calibri" w:hAnsi="Calibri"/>
+                <w:color w:val="000000"/>
+                <w:sz w:val="22"/>
+                <w:szCs w:val="22"/>
+                <w:lang w:eastAsia="de-DE"/>
+              </w:rPr>
+              <w:t>Produkt von Bestandsliste entfernen</w:t>
+            </w:r>
+          </w:p>
+        </w:tc>
+        <w:tc>
+          <w:tcPr>
+            <w:tcW w:w="960" w:type="dxa"/>
+            <w:tcBorders>
+              <w:top w:val="single" w:sz="4" w:space="0" w:color="auto"/>
+              <w:left w:val="nil"/>
+              <w:bottom w:val="single" w:sz="4" w:space="0" w:color="auto"/>
+              <w:right w:val="single" w:sz="4" w:space="0" w:color="auto"/>
+            </w:tcBorders>
+            <w:shd w:val="clear" w:color="000000" w:fill="46AA5A"/>
+            <w:noWrap/>
+            <w:vAlign w:val="bottom"/>
+            <w:hideMark/>
+          </w:tcPr>
+          <w:p>
+            <w:pPr>
+              <w:overflowPunct/>
+              <w:autoSpaceDE/>
+              <w:autoSpaceDN/>
+              <w:adjustRightInd/>
+              <w:jc w:val="right"/>
+              <w:textAlignment w:val="auto"/>
+              <w:rPr>
+                <w:rFonts w:ascii="Calibri" w:hAnsi="Calibri"/>
+                <w:b/>
+                <w:bCs/>
+                <w:color w:val="000000"/>
+                <w:sz w:val="22"/>
+                <w:szCs w:val="22"/>
+                <w:lang w:eastAsia="de-DE"/>
+              </w:rPr>
+            </w:pPr>
+            <w:r>
+              <w:rPr>
+                <w:rFonts w:ascii="Calibri" w:hAnsi="Calibri"/>
+                <w:b/>
+                <w:bCs/>
+                <w:color w:val="000000"/>
+                <w:sz w:val="22"/>
+                <w:szCs w:val="22"/>
+                <w:lang w:eastAsia="de-DE"/>
+              </w:rPr>
+              <w:t>UC-ID</w:t>
+            </w:r>
+          </w:p>
+        </w:tc>
+        <w:tc>
+          <w:tcPr>
+            <w:tcW w:w="960" w:type="dxa"/>
+            <w:tcBorders>
+              <w:top w:val="single" w:sz="4" w:space="0" w:color="auto"/>
+              <w:left w:val="nil"/>
+              <w:bottom w:val="single" w:sz="4" w:space="0" w:color="auto"/>
+              <w:right w:val="single" w:sz="4" w:space="0" w:color="auto"/>
+            </w:tcBorders>
+            <w:shd w:val="clear" w:color="000000" w:fill="E4F2DE"/>
+            <w:noWrap/>
+            <w:vAlign w:val="bottom"/>
+            <w:hideMark/>
+          </w:tcPr>
+          <w:p>
+            <w:pPr>
+              <w:overflowPunct/>
+              <w:autoSpaceDE/>
+              <w:autoSpaceDN/>
+              <w:adjustRightInd/>
+              <w:jc w:val="center"/>
+              <w:textAlignment w:val="auto"/>
+              <w:rPr>
+                <w:rFonts w:ascii="Calibri" w:hAnsi="Calibri"/>
+                <w:color w:val="000000"/>
+                <w:sz w:val="22"/>
+                <w:szCs w:val="22"/>
+                <w:lang w:eastAsia="de-DE"/>
+              </w:rPr>
+            </w:pPr>
+            <w:r>
+              <w:rPr>
+                <w:rFonts w:ascii="Calibri" w:hAnsi="Calibri"/>
+                <w:color w:val="000000"/>
+                <w:sz w:val="22"/>
+                <w:szCs w:val="22"/>
+                <w:lang w:eastAsia="de-DE"/>
+              </w:rPr>
+              <w:t>UC_18</w:t>
+            </w:r>
+          </w:p>
+        </w:tc>
+      </w:tr>
+      <w:tr>
+        <w:trPr>
+          <w:trHeight w:val="300"/>
+        </w:trPr>
+        <w:tc>
+          <w:tcPr>
+            <w:tcW w:w="2263" w:type="dxa"/>
+            <w:gridSpan w:val="2"/>
+            <w:vMerge/>
+            <w:tcBorders>
+              <w:top w:val="single" w:sz="4" w:space="0" w:color="auto"/>
+              <w:left w:val="single" w:sz="4" w:space="0" w:color="auto"/>
+              <w:bottom w:val="single" w:sz="4" w:space="0" w:color="auto"/>
+              <w:right w:val="single" w:sz="4" w:space="0" w:color="auto"/>
+            </w:tcBorders>
+            <w:vAlign w:val="center"/>
+            <w:hideMark/>
+          </w:tcPr>
+          <w:p>
+            <w:pPr>
+              <w:overflowPunct/>
+              <w:autoSpaceDE/>
+              <w:autoSpaceDN/>
+              <w:adjustRightInd/>
+              <w:textAlignment w:val="auto"/>
+              <w:rPr>
+                <w:rFonts w:ascii="Calibri" w:hAnsi="Calibri"/>
+                <w:b/>
+                <w:bCs/>
+                <w:color w:val="000000"/>
+                <w:sz w:val="36"/>
+                <w:szCs w:val="36"/>
+                <w:lang w:eastAsia="de-DE"/>
+              </w:rPr>
+            </w:pPr>
+          </w:p>
+        </w:tc>
+        <w:tc>
+          <w:tcPr>
+            <w:tcW w:w="4816" w:type="dxa"/>
+            <w:vMerge/>
+            <w:tcBorders>
+              <w:top w:val="single" w:sz="4" w:space="0" w:color="auto"/>
+              <w:left w:val="single" w:sz="4" w:space="0" w:color="auto"/>
+              <w:bottom w:val="single" w:sz="4" w:space="0" w:color="auto"/>
+              <w:right w:val="single" w:sz="4" w:space="0" w:color="auto"/>
+            </w:tcBorders>
+            <w:vAlign w:val="center"/>
+            <w:hideMark/>
+          </w:tcPr>
+          <w:p>
+            <w:pPr>
+              <w:overflowPunct/>
+              <w:autoSpaceDE/>
+              <w:autoSpaceDN/>
+              <w:adjustRightInd/>
+              <w:textAlignment w:val="auto"/>
+              <w:rPr>
+                <w:rFonts w:ascii="Calibri" w:hAnsi="Calibri"/>
+                <w:color w:val="000000"/>
+                <w:sz w:val="22"/>
+                <w:szCs w:val="22"/>
+                <w:lang w:eastAsia="de-DE"/>
+              </w:rPr>
+            </w:pPr>
+          </w:p>
+        </w:tc>
+        <w:tc>
+          <w:tcPr>
+            <w:tcW w:w="960" w:type="dxa"/>
+            <w:tcBorders>
+              <w:top w:val="nil"/>
+              <w:left w:val="nil"/>
+              <w:bottom w:val="single" w:sz="4" w:space="0" w:color="auto"/>
+              <w:right w:val="single" w:sz="4" w:space="0" w:color="auto"/>
+            </w:tcBorders>
+            <w:shd w:val="clear" w:color="000000" w:fill="46AA5A"/>
+            <w:noWrap/>
+            <w:vAlign w:val="bottom"/>
+            <w:hideMark/>
+          </w:tcPr>
+          <w:p>
+            <w:pPr>
+              <w:overflowPunct/>
+              <w:autoSpaceDE/>
+              <w:autoSpaceDN/>
+              <w:adjustRightInd/>
+              <w:jc w:val="right"/>
+              <w:textAlignment w:val="auto"/>
+              <w:rPr>
+                <w:rFonts w:ascii="Calibri" w:hAnsi="Calibri"/>
+                <w:b/>
+                <w:bCs/>
+                <w:color w:val="000000"/>
+                <w:sz w:val="22"/>
+                <w:szCs w:val="22"/>
+                <w:lang w:eastAsia="de-DE"/>
+              </w:rPr>
+            </w:pPr>
+            <w:r>
+              <w:rPr>
+                <w:rFonts w:ascii="Calibri" w:hAnsi="Calibri"/>
+                <w:b/>
+                <w:bCs/>
+                <w:color w:val="000000"/>
+                <w:sz w:val="22"/>
+                <w:szCs w:val="22"/>
+                <w:lang w:eastAsia="de-DE"/>
+              </w:rPr>
+              <w:t>Version</w:t>
+            </w:r>
+          </w:p>
+        </w:tc>
+        <w:tc>
+          <w:tcPr>
+            <w:tcW w:w="960" w:type="dxa"/>
+            <w:tcBorders>
+              <w:top w:val="nil"/>
+              <w:left w:val="nil"/>
+              <w:bottom w:val="single" w:sz="4" w:space="0" w:color="auto"/>
+              <w:right w:val="single" w:sz="4" w:space="0" w:color="auto"/>
+            </w:tcBorders>
+            <w:shd w:val="clear" w:color="000000" w:fill="E4F2DE"/>
+            <w:noWrap/>
+            <w:vAlign w:val="bottom"/>
+            <w:hideMark/>
+          </w:tcPr>
+          <w:p>
+            <w:pPr>
+              <w:overflowPunct/>
+              <w:autoSpaceDE/>
+              <w:autoSpaceDN/>
+              <w:adjustRightInd/>
+              <w:jc w:val="center"/>
+              <w:textAlignment w:val="auto"/>
+              <w:rPr>
+                <w:rFonts w:ascii="Calibri" w:hAnsi="Calibri"/>
+                <w:color w:val="000000"/>
+                <w:sz w:val="22"/>
+                <w:szCs w:val="22"/>
+                <w:lang w:eastAsia="de-DE"/>
+              </w:rPr>
+            </w:pPr>
+            <w:r>
+              <w:rPr>
+                <w:rFonts w:ascii="Calibri" w:hAnsi="Calibri"/>
+                <w:color w:val="000000"/>
+                <w:sz w:val="22"/>
+                <w:szCs w:val="22"/>
+                <w:lang w:eastAsia="de-DE"/>
+              </w:rPr>
+              <w:t>0.1</w:t>
+            </w:r>
+          </w:p>
+        </w:tc>
+      </w:tr>
+      <w:tr>
+        <w:trPr>
+          <w:trHeight w:val="300"/>
+        </w:trPr>
+        <w:tc>
+          <w:tcPr>
+            <w:tcW w:w="2263" w:type="dxa"/>
+            <w:gridSpan w:val="2"/>
+            <w:tcBorders>
+              <w:top w:val="single" w:sz="4" w:space="0" w:color="auto"/>
+              <w:left w:val="single" w:sz="4" w:space="0" w:color="auto"/>
+              <w:bottom w:val="single" w:sz="4" w:space="0" w:color="auto"/>
+              <w:right w:val="single" w:sz="4" w:space="0" w:color="auto"/>
+            </w:tcBorders>
+            <w:shd w:val="clear" w:color="000000" w:fill="B4D7AF"/>
+            <w:noWrap/>
+            <w:vAlign w:val="bottom"/>
+            <w:hideMark/>
+          </w:tcPr>
+          <w:p>
+            <w:pPr>
+              <w:overflowPunct/>
+              <w:autoSpaceDE/>
+              <w:autoSpaceDN/>
+              <w:adjustRightInd/>
+              <w:jc w:val="right"/>
+              <w:textAlignment w:val="auto"/>
+              <w:rPr>
+                <w:rFonts w:ascii="Calibri" w:hAnsi="Calibri"/>
+                <w:color w:val="000000"/>
+                <w:sz w:val="22"/>
+                <w:szCs w:val="22"/>
+                <w:lang w:eastAsia="de-DE"/>
+              </w:rPr>
+            </w:pPr>
+            <w:r>
+              <w:rPr>
+                <w:rFonts w:ascii="Calibri" w:hAnsi="Calibri"/>
+                <w:color w:val="000000"/>
+                <w:sz w:val="22"/>
+                <w:szCs w:val="22"/>
+                <w:lang w:eastAsia="de-DE"/>
+              </w:rPr>
+              <w:t>Ziel im Kontext</w:t>
+            </w:r>
+          </w:p>
+        </w:tc>
+        <w:tc>
+          <w:tcPr>
+            <w:tcW w:w="6736" w:type="dxa"/>
+            <w:gridSpan w:val="3"/>
+            <w:tcBorders>
+              <w:top w:val="single" w:sz="4" w:space="0" w:color="auto"/>
+              <w:left w:val="nil"/>
+              <w:bottom w:val="single" w:sz="4" w:space="0" w:color="auto"/>
+              <w:right w:val="single" w:sz="4" w:space="0" w:color="auto"/>
+            </w:tcBorders>
+            <w:shd w:val="clear" w:color="000000" w:fill="E4F2DE"/>
+            <w:noWrap/>
+            <w:vAlign w:val="bottom"/>
+            <w:hideMark/>
+          </w:tcPr>
+          <w:p>
+            <w:pPr>
+              <w:overflowPunct/>
+              <w:autoSpaceDE/>
+              <w:autoSpaceDN/>
+              <w:adjustRightInd/>
+              <w:textAlignment w:val="auto"/>
+              <w:rPr>
+                <w:rFonts w:ascii="Calibri" w:hAnsi="Calibri"/>
+                <w:color w:val="000000"/>
+                <w:sz w:val="22"/>
+                <w:szCs w:val="22"/>
+                <w:lang w:eastAsia="de-DE"/>
+              </w:rPr>
+            </w:pPr>
+            <w:r>
+              <w:rPr>
+                <w:rFonts w:ascii="Calibri" w:hAnsi="Calibri"/>
+                <w:color w:val="000000"/>
+                <w:sz w:val="22"/>
+                <w:szCs w:val="22"/>
+                <w:lang w:eastAsia="de-DE"/>
+              </w:rPr>
+              <w:t>Von der Bestandsliste des Kühlschranks wird ein Produkt entfernt</w:t>
+            </w:r>
+          </w:p>
+        </w:tc>
+      </w:tr>
+      <w:tr>
+        <w:trPr>
+          <w:trHeight w:val="300"/>
+        </w:trPr>
+        <w:tc>
+          <w:tcPr>
+            <w:tcW w:w="8999" w:type="dxa"/>
+            <w:gridSpan w:val="5"/>
+            <w:tcBorders>
+              <w:top w:val="single" w:sz="4" w:space="0" w:color="auto"/>
+              <w:left w:val="single" w:sz="4" w:space="0" w:color="auto"/>
+              <w:bottom w:val="single" w:sz="4" w:space="0" w:color="auto"/>
+              <w:right w:val="single" w:sz="4" w:space="0" w:color="auto"/>
+            </w:tcBorders>
+            <w:shd w:val="clear" w:color="000000" w:fill="46AA5A"/>
+            <w:noWrap/>
+            <w:vAlign w:val="bottom"/>
+            <w:hideMark/>
+          </w:tcPr>
+          <w:p>
+            <w:pPr>
+              <w:overflowPunct/>
+              <w:autoSpaceDE/>
+              <w:autoSpaceDN/>
+              <w:adjustRightInd/>
+              <w:textAlignment w:val="auto"/>
+              <w:rPr>
+                <w:rFonts w:ascii="Calibri" w:hAnsi="Calibri"/>
+                <w:b/>
+                <w:bCs/>
+                <w:color w:val="000000"/>
+                <w:sz w:val="22"/>
+                <w:szCs w:val="22"/>
+                <w:lang w:eastAsia="de-DE"/>
+              </w:rPr>
+            </w:pPr>
+            <w:r>
+              <w:rPr>
+                <w:rFonts w:ascii="Calibri" w:hAnsi="Calibri"/>
+                <w:b/>
+                <w:bCs/>
+                <w:color w:val="000000"/>
+                <w:sz w:val="22"/>
+                <w:szCs w:val="22"/>
+                <w:lang w:eastAsia="de-DE"/>
+              </w:rPr>
+              <w:t>Akteure</w:t>
+            </w:r>
+          </w:p>
+        </w:tc>
+      </w:tr>
+      <w:tr>
+        <w:trPr>
+          <w:trHeight w:val="300"/>
+        </w:trPr>
+        <w:tc>
+          <w:tcPr>
+            <w:tcW w:w="191" w:type="dxa"/>
+            <w:tcBorders>
+              <w:top w:val="nil"/>
+              <w:left w:val="single" w:sz="4" w:space="0" w:color="auto"/>
+              <w:bottom w:val="single" w:sz="4" w:space="0" w:color="auto"/>
+              <w:right w:val="single" w:sz="4" w:space="0" w:color="auto"/>
+            </w:tcBorders>
+            <w:shd w:val="clear" w:color="000000" w:fill="46AA5A"/>
+            <w:noWrap/>
+            <w:vAlign w:val="bottom"/>
+            <w:hideMark/>
+          </w:tcPr>
+          <w:p>
+            <w:pPr>
+              <w:overflowPunct/>
+              <w:autoSpaceDE/>
+              <w:autoSpaceDN/>
+              <w:adjustRightInd/>
+              <w:textAlignment w:val="auto"/>
+              <w:rPr>
+                <w:rFonts w:ascii="Calibri" w:hAnsi="Calibri"/>
+                <w:color w:val="000000"/>
+                <w:sz w:val="22"/>
+                <w:szCs w:val="22"/>
+                <w:lang w:eastAsia="de-DE"/>
+              </w:rPr>
+            </w:pPr>
+            <w:r>
+              <w:rPr>
+                <w:rFonts w:ascii="Calibri" w:hAnsi="Calibri"/>
+                <w:color w:val="000000"/>
+                <w:sz w:val="22"/>
+                <w:szCs w:val="22"/>
+                <w:lang w:eastAsia="de-DE"/>
+              </w:rPr>
+              <w:t> </w:t>
+            </w:r>
+          </w:p>
+        </w:tc>
+        <w:tc>
+          <w:tcPr>
+            <w:tcW w:w="2072" w:type="dxa"/>
+            <w:tcBorders>
+              <w:top w:val="nil"/>
+              <w:left w:val="nil"/>
+              <w:bottom w:val="single" w:sz="4" w:space="0" w:color="auto"/>
+              <w:right w:val="single" w:sz="4" w:space="0" w:color="auto"/>
+            </w:tcBorders>
+            <w:shd w:val="clear" w:color="000000" w:fill="B4D7AF"/>
+            <w:noWrap/>
+            <w:vAlign w:val="bottom"/>
+            <w:hideMark/>
+          </w:tcPr>
+          <w:p>
+            <w:pPr>
+              <w:overflowPunct/>
+              <w:autoSpaceDE/>
+              <w:autoSpaceDN/>
+              <w:adjustRightInd/>
+              <w:jc w:val="right"/>
+              <w:textAlignment w:val="auto"/>
+              <w:rPr>
+                <w:rFonts w:ascii="Calibri" w:hAnsi="Calibri"/>
+                <w:color w:val="000000"/>
+                <w:sz w:val="22"/>
+                <w:szCs w:val="22"/>
+                <w:lang w:eastAsia="de-DE"/>
+              </w:rPr>
+            </w:pPr>
+            <w:r>
+              <w:rPr>
+                <w:rFonts w:ascii="Calibri" w:hAnsi="Calibri"/>
+                <w:color w:val="000000"/>
+                <w:sz w:val="22"/>
+                <w:szCs w:val="22"/>
+                <w:lang w:eastAsia="de-DE"/>
+              </w:rPr>
+              <w:t>Primär</w:t>
+            </w:r>
+          </w:p>
+        </w:tc>
+        <w:tc>
+          <w:tcPr>
+            <w:tcW w:w="6736" w:type="dxa"/>
+            <w:gridSpan w:val="3"/>
+            <w:tcBorders>
+              <w:top w:val="single" w:sz="4" w:space="0" w:color="auto"/>
+              <w:left w:val="nil"/>
+              <w:bottom w:val="single" w:sz="4" w:space="0" w:color="auto"/>
+              <w:right w:val="single" w:sz="4" w:space="0" w:color="000000"/>
+            </w:tcBorders>
+            <w:shd w:val="clear" w:color="000000" w:fill="E4F2DE"/>
+            <w:noWrap/>
+            <w:vAlign w:val="bottom"/>
+            <w:hideMark/>
+          </w:tcPr>
+          <w:p>
+            <w:pPr>
+              <w:overflowPunct/>
+              <w:autoSpaceDE/>
+              <w:autoSpaceDN/>
+              <w:adjustRightInd/>
+              <w:textAlignment w:val="auto"/>
+              <w:rPr>
+                <w:rFonts w:ascii="Calibri" w:hAnsi="Calibri"/>
+                <w:color w:val="000000"/>
+                <w:sz w:val="22"/>
+                <w:szCs w:val="22"/>
+                <w:lang w:eastAsia="de-DE"/>
+              </w:rPr>
+            </w:pPr>
+            <w:r>
+              <w:rPr>
+                <w:rFonts w:ascii="Calibri" w:hAnsi="Calibri"/>
+                <w:color w:val="000000"/>
+                <w:sz w:val="22"/>
+                <w:szCs w:val="22"/>
+                <w:lang w:eastAsia="de-DE"/>
+              </w:rPr>
+              <w:t>Freezer System</w:t>
+            </w:r>
+          </w:p>
+        </w:tc>
+      </w:tr>
+      <w:tr>
+        <w:trPr>
+          <w:trHeight w:val="300"/>
+        </w:trPr>
+        <w:tc>
+          <w:tcPr>
+            <w:tcW w:w="191" w:type="dxa"/>
+            <w:tcBorders>
+              <w:top w:val="nil"/>
+              <w:left w:val="single" w:sz="4" w:space="0" w:color="auto"/>
+              <w:bottom w:val="single" w:sz="4" w:space="0" w:color="auto"/>
+              <w:right w:val="single" w:sz="4" w:space="0" w:color="auto"/>
+            </w:tcBorders>
+            <w:shd w:val="clear" w:color="000000" w:fill="46AA5A"/>
+            <w:noWrap/>
+            <w:vAlign w:val="bottom"/>
+            <w:hideMark/>
+          </w:tcPr>
+          <w:p>
+            <w:pPr>
+              <w:overflowPunct/>
+              <w:autoSpaceDE/>
+              <w:autoSpaceDN/>
+              <w:adjustRightInd/>
+              <w:textAlignment w:val="auto"/>
+              <w:rPr>
+                <w:rFonts w:ascii="Calibri" w:hAnsi="Calibri"/>
+                <w:color w:val="000000"/>
+                <w:sz w:val="22"/>
+                <w:szCs w:val="22"/>
+                <w:lang w:eastAsia="de-DE"/>
+              </w:rPr>
+            </w:pPr>
+            <w:r>
+              <w:rPr>
+                <w:rFonts w:ascii="Calibri" w:hAnsi="Calibri"/>
+                <w:color w:val="000000"/>
+                <w:sz w:val="22"/>
+                <w:szCs w:val="22"/>
+                <w:lang w:eastAsia="de-DE"/>
+              </w:rPr>
+              <w:t> </w:t>
+            </w:r>
+          </w:p>
+        </w:tc>
+        <w:tc>
+          <w:tcPr>
+            <w:tcW w:w="2072" w:type="dxa"/>
+            <w:tcBorders>
+              <w:top w:val="nil"/>
+              <w:left w:val="nil"/>
+              <w:bottom w:val="single" w:sz="4" w:space="0" w:color="auto"/>
+              <w:right w:val="single" w:sz="4" w:space="0" w:color="auto"/>
+            </w:tcBorders>
+            <w:shd w:val="clear" w:color="000000" w:fill="B4D7AF"/>
+            <w:noWrap/>
+            <w:vAlign w:val="bottom"/>
+            <w:hideMark/>
+          </w:tcPr>
+          <w:p>
+            <w:pPr>
+              <w:overflowPunct/>
+              <w:autoSpaceDE/>
+              <w:autoSpaceDN/>
+              <w:adjustRightInd/>
+              <w:jc w:val="right"/>
+              <w:textAlignment w:val="auto"/>
+              <w:rPr>
+                <w:rFonts w:ascii="Calibri" w:hAnsi="Calibri"/>
+                <w:color w:val="000000"/>
+                <w:sz w:val="22"/>
+                <w:szCs w:val="22"/>
+                <w:lang w:eastAsia="de-DE"/>
+              </w:rPr>
+            </w:pPr>
+            <w:r>
+              <w:rPr>
+                <w:rFonts w:ascii="Calibri" w:hAnsi="Calibri"/>
+                <w:color w:val="000000"/>
+                <w:sz w:val="22"/>
+                <w:szCs w:val="22"/>
+                <w:lang w:eastAsia="de-DE"/>
+              </w:rPr>
+              <w:t>Sekundär</w:t>
+            </w:r>
+          </w:p>
+        </w:tc>
+        <w:tc>
+          <w:tcPr>
+            <w:tcW w:w="6736" w:type="dxa"/>
+            <w:gridSpan w:val="3"/>
+            <w:tcBorders>
+              <w:top w:val="single" w:sz="4" w:space="0" w:color="auto"/>
+              <w:left w:val="nil"/>
+              <w:bottom w:val="single" w:sz="4" w:space="0" w:color="auto"/>
+              <w:right w:val="single" w:sz="4" w:space="0" w:color="000000"/>
+            </w:tcBorders>
+            <w:shd w:val="clear" w:color="000000" w:fill="E4F2DE"/>
+            <w:noWrap/>
+            <w:vAlign w:val="bottom"/>
+            <w:hideMark/>
+          </w:tcPr>
+          <w:p>
+            <w:pPr>
+              <w:overflowPunct/>
+              <w:autoSpaceDE/>
+              <w:autoSpaceDN/>
+              <w:adjustRightInd/>
+              <w:textAlignment w:val="auto"/>
+              <w:rPr>
+                <w:rFonts w:ascii="Calibri" w:hAnsi="Calibri"/>
+                <w:color w:val="000000"/>
+                <w:sz w:val="22"/>
+                <w:szCs w:val="22"/>
+                <w:lang w:eastAsia="de-DE"/>
+              </w:rPr>
+            </w:pPr>
+          </w:p>
+        </w:tc>
+      </w:tr>
+      <w:tr>
+        <w:trPr>
+          <w:trHeight w:val="300"/>
+        </w:trPr>
+        <w:tc>
+          <w:tcPr>
+            <w:tcW w:w="2263" w:type="dxa"/>
+            <w:gridSpan w:val="2"/>
+            <w:tcBorders>
+              <w:top w:val="single" w:sz="4" w:space="0" w:color="auto"/>
+              <w:left w:val="single" w:sz="4" w:space="0" w:color="auto"/>
+              <w:bottom w:val="single" w:sz="4" w:space="0" w:color="auto"/>
+              <w:right w:val="single" w:sz="4" w:space="0" w:color="auto"/>
+            </w:tcBorders>
+            <w:shd w:val="clear" w:color="000000" w:fill="B4D7AF"/>
+            <w:noWrap/>
+            <w:vAlign w:val="bottom"/>
+            <w:hideMark/>
+          </w:tcPr>
+          <w:p>
+            <w:pPr>
+              <w:overflowPunct/>
+              <w:autoSpaceDE/>
+              <w:autoSpaceDN/>
+              <w:adjustRightInd/>
+              <w:jc w:val="right"/>
+              <w:textAlignment w:val="auto"/>
+              <w:rPr>
+                <w:rFonts w:ascii="Calibri" w:hAnsi="Calibri"/>
+                <w:color w:val="000000"/>
+                <w:sz w:val="22"/>
+                <w:szCs w:val="22"/>
+                <w:lang w:eastAsia="de-DE"/>
+              </w:rPr>
+            </w:pPr>
+            <w:r>
+              <w:rPr>
+                <w:rFonts w:ascii="Calibri" w:hAnsi="Calibri"/>
+                <w:color w:val="000000"/>
+                <w:sz w:val="22"/>
+                <w:szCs w:val="22"/>
+                <w:lang w:eastAsia="de-DE"/>
+              </w:rPr>
+              <w:t>Vorbedingung</w:t>
+            </w:r>
+          </w:p>
+        </w:tc>
+        <w:tc>
+          <w:tcPr>
+            <w:tcW w:w="6736" w:type="dxa"/>
+            <w:gridSpan w:val="3"/>
+            <w:tcBorders>
+              <w:top w:val="single" w:sz="4" w:space="0" w:color="auto"/>
+              <w:left w:val="nil"/>
+              <w:bottom w:val="single" w:sz="4" w:space="0" w:color="auto"/>
+              <w:right w:val="single" w:sz="4" w:space="0" w:color="000000"/>
+            </w:tcBorders>
+            <w:shd w:val="clear" w:color="000000" w:fill="E4F2DE"/>
+            <w:noWrap/>
+            <w:vAlign w:val="bottom"/>
+            <w:hideMark/>
+          </w:tcPr>
+          <w:p>
+            <w:pPr>
+              <w:overflowPunct/>
+              <w:autoSpaceDE/>
+              <w:autoSpaceDN/>
+              <w:adjustRightInd/>
+              <w:textAlignment w:val="auto"/>
+              <w:rPr>
+                <w:rFonts w:ascii="Calibri" w:hAnsi="Calibri"/>
+                <w:color w:val="000000"/>
+                <w:sz w:val="22"/>
+                <w:szCs w:val="22"/>
+                <w:lang w:eastAsia="de-DE"/>
+              </w:rPr>
+            </w:pPr>
+          </w:p>
+        </w:tc>
+      </w:tr>
+      <w:tr>
+        <w:trPr>
+          <w:trHeight w:val="265"/>
+        </w:trPr>
+        <w:tc>
+          <w:tcPr>
+            <w:tcW w:w="2263" w:type="dxa"/>
+            <w:gridSpan w:val="2"/>
+            <w:tcBorders>
+              <w:top w:val="nil"/>
+              <w:left w:val="single" w:sz="4" w:space="0" w:color="auto"/>
+              <w:bottom w:val="single" w:sz="4" w:space="0" w:color="auto"/>
+              <w:right w:val="single" w:sz="4" w:space="0" w:color="auto"/>
+            </w:tcBorders>
+            <w:shd w:val="clear" w:color="000000" w:fill="B4D7AF"/>
+            <w:noWrap/>
+            <w:vAlign w:val="bottom"/>
+            <w:hideMark/>
+          </w:tcPr>
+          <w:p>
+            <w:pPr>
+              <w:overflowPunct/>
+              <w:autoSpaceDE/>
+              <w:autoSpaceDN/>
+              <w:adjustRightInd/>
+              <w:jc w:val="right"/>
+              <w:textAlignment w:val="auto"/>
+              <w:rPr>
+                <w:rFonts w:ascii="Calibri" w:hAnsi="Calibri"/>
+                <w:color w:val="000000"/>
+                <w:sz w:val="22"/>
+                <w:szCs w:val="22"/>
+                <w:lang w:eastAsia="de-DE"/>
+              </w:rPr>
+            </w:pPr>
+            <w:r>
+              <w:rPr>
+                <w:rFonts w:ascii="Calibri" w:hAnsi="Calibri"/>
+                <w:color w:val="000000"/>
+                <w:sz w:val="22"/>
+                <w:szCs w:val="22"/>
+                <w:lang w:eastAsia="de-DE"/>
+              </w:rPr>
+              <w:t>Auslösendes Ereignis</w:t>
+            </w:r>
+          </w:p>
+        </w:tc>
+        <w:tc>
+          <w:tcPr>
+            <w:tcW w:w="6736" w:type="dxa"/>
+            <w:gridSpan w:val="3"/>
+            <w:tcBorders>
+              <w:top w:val="single" w:sz="4" w:space="0" w:color="auto"/>
+              <w:left w:val="nil"/>
+              <w:bottom w:val="single" w:sz="4" w:space="0" w:color="auto"/>
+              <w:right w:val="single" w:sz="4" w:space="0" w:color="000000"/>
+            </w:tcBorders>
+            <w:shd w:val="clear" w:color="000000" w:fill="E4F2DE"/>
+            <w:noWrap/>
+            <w:vAlign w:val="bottom"/>
+            <w:hideMark/>
+          </w:tcPr>
+          <w:p>
+            <w:pPr>
+              <w:overflowPunct/>
+              <w:autoSpaceDE/>
+              <w:autoSpaceDN/>
+              <w:adjustRightInd/>
+              <w:textAlignment w:val="auto"/>
+              <w:rPr>
+                <w:rFonts w:ascii="Calibri" w:hAnsi="Calibri"/>
+                <w:color w:val="000000"/>
+                <w:sz w:val="22"/>
+                <w:szCs w:val="22"/>
+                <w:lang w:eastAsia="de-DE"/>
+              </w:rPr>
+            </w:pPr>
+            <w:r>
+              <w:rPr>
+                <w:rFonts w:ascii="Calibri" w:hAnsi="Calibri"/>
+                <w:color w:val="000000"/>
+                <w:sz w:val="22"/>
+                <w:szCs w:val="22"/>
+                <w:lang w:eastAsia="de-DE"/>
+              </w:rPr>
+              <w:t>Ein Produkt wird aus dem Kühlschrank entnommen</w:t>
+            </w:r>
+          </w:p>
+        </w:tc>
+      </w:tr>
+      <w:tr>
+        <w:trPr>
+          <w:trHeight w:val="300"/>
+        </w:trPr>
+        <w:tc>
+          <w:tcPr>
+            <w:tcW w:w="8999" w:type="dxa"/>
+            <w:gridSpan w:val="5"/>
+            <w:tcBorders>
+              <w:top w:val="single" w:sz="4" w:space="0" w:color="auto"/>
+              <w:left w:val="single" w:sz="4" w:space="0" w:color="auto"/>
+              <w:bottom w:val="single" w:sz="4" w:space="0" w:color="auto"/>
+              <w:right w:val="single" w:sz="4" w:space="0" w:color="000000"/>
+            </w:tcBorders>
+            <w:shd w:val="clear" w:color="000000" w:fill="46AA5A"/>
+            <w:noWrap/>
+            <w:vAlign w:val="bottom"/>
+            <w:hideMark/>
+          </w:tcPr>
+          <w:p>
+            <w:pPr>
+              <w:overflowPunct/>
+              <w:autoSpaceDE/>
+              <w:autoSpaceDN/>
+              <w:adjustRightInd/>
+              <w:textAlignment w:val="auto"/>
+              <w:rPr>
+                <w:rFonts w:ascii="Calibri" w:hAnsi="Calibri"/>
+                <w:b/>
+                <w:bCs/>
+                <w:color w:val="000000"/>
+                <w:sz w:val="22"/>
+                <w:szCs w:val="22"/>
+                <w:lang w:eastAsia="de-DE"/>
+              </w:rPr>
+            </w:pPr>
+            <w:r>
+              <w:rPr>
+                <w:rFonts w:ascii="Calibri" w:hAnsi="Calibri"/>
+                <w:b/>
+                <w:bCs/>
+                <w:color w:val="000000"/>
+                <w:sz w:val="22"/>
+                <w:szCs w:val="22"/>
+                <w:lang w:eastAsia="de-DE"/>
+              </w:rPr>
+              <w:t>Ablaufschritte</w:t>
+            </w:r>
+          </w:p>
+        </w:tc>
+      </w:tr>
+      <w:tr>
+        <w:trPr>
+          <w:trHeight w:val="300"/>
+        </w:trPr>
+        <w:tc>
+          <w:tcPr>
+            <w:tcW w:w="191" w:type="dxa"/>
+            <w:tcBorders>
+              <w:top w:val="nil"/>
+              <w:left w:val="single" w:sz="4" w:space="0" w:color="auto"/>
+              <w:bottom w:val="single" w:sz="4" w:space="0" w:color="auto"/>
+              <w:right w:val="single" w:sz="4" w:space="0" w:color="auto"/>
+            </w:tcBorders>
+            <w:shd w:val="clear" w:color="000000" w:fill="46AA5A"/>
+            <w:noWrap/>
+            <w:vAlign w:val="bottom"/>
+            <w:hideMark/>
+          </w:tcPr>
+          <w:p>
+            <w:pPr>
+              <w:overflowPunct/>
+              <w:autoSpaceDE/>
+              <w:autoSpaceDN/>
+              <w:adjustRightInd/>
+              <w:textAlignment w:val="auto"/>
+              <w:rPr>
+                <w:rFonts w:ascii="Calibri" w:hAnsi="Calibri"/>
+                <w:color w:val="000000"/>
+                <w:sz w:val="22"/>
+                <w:szCs w:val="22"/>
+                <w:lang w:eastAsia="de-DE"/>
+              </w:rPr>
+            </w:pPr>
+            <w:r>
+              <w:rPr>
+                <w:rFonts w:ascii="Calibri" w:hAnsi="Calibri"/>
+                <w:color w:val="000000"/>
+                <w:sz w:val="22"/>
+                <w:szCs w:val="22"/>
+                <w:lang w:eastAsia="de-DE"/>
+              </w:rPr>
+              <w:t> </w:t>
+            </w:r>
+          </w:p>
+        </w:tc>
+        <w:tc>
+          <w:tcPr>
+            <w:tcW w:w="2072" w:type="dxa"/>
+            <w:tcBorders>
+              <w:top w:val="nil"/>
+              <w:left w:val="nil"/>
+              <w:bottom w:val="single" w:sz="4" w:space="0" w:color="auto"/>
+              <w:right w:val="single" w:sz="4" w:space="0" w:color="auto"/>
+            </w:tcBorders>
+            <w:shd w:val="clear" w:color="000000" w:fill="B4D7AF"/>
+            <w:noWrap/>
+            <w:vAlign w:val="bottom"/>
+            <w:hideMark/>
+          </w:tcPr>
+          <w:p>
+            <w:pPr>
+              <w:overflowPunct/>
+              <w:autoSpaceDE/>
+              <w:autoSpaceDN/>
+              <w:adjustRightInd/>
+              <w:jc w:val="right"/>
+              <w:textAlignment w:val="auto"/>
+              <w:rPr>
+                <w:rFonts w:ascii="Calibri" w:hAnsi="Calibri"/>
+                <w:color w:val="000000"/>
+                <w:sz w:val="22"/>
+                <w:szCs w:val="22"/>
+                <w:lang w:eastAsia="de-DE"/>
+              </w:rPr>
+            </w:pPr>
+            <w:r>
+              <w:rPr>
+                <w:rFonts w:ascii="Calibri" w:hAnsi="Calibri"/>
+                <w:color w:val="000000"/>
+                <w:sz w:val="22"/>
+                <w:szCs w:val="22"/>
+                <w:lang w:eastAsia="de-DE"/>
+              </w:rPr>
+              <w:t>Standard</w:t>
+            </w:r>
+          </w:p>
+        </w:tc>
+        <w:tc>
+          <w:tcPr>
+            <w:tcW w:w="6736" w:type="dxa"/>
+            <w:gridSpan w:val="3"/>
+            <w:tcBorders>
+              <w:top w:val="single" w:sz="4" w:space="0" w:color="auto"/>
+              <w:left w:val="nil"/>
+              <w:bottom w:val="single" w:sz="4" w:space="0" w:color="auto"/>
+              <w:right w:val="single" w:sz="4" w:space="0" w:color="000000"/>
+            </w:tcBorders>
+            <w:shd w:val="clear" w:color="000000" w:fill="E4F2DE"/>
+            <w:noWrap/>
+            <w:vAlign w:val="bottom"/>
+            <w:hideMark/>
+          </w:tcPr>
+          <w:p>
+            <w:pPr>
+              <w:numPr>
+                <w:ilvl w:val="0"/>
+                <w:numId w:val="44"/>
+              </w:numPr>
+              <w:overflowPunct/>
+              <w:autoSpaceDE/>
+              <w:autoSpaceDN/>
+              <w:adjustRightInd/>
+              <w:jc w:val="both"/>
+              <w:textAlignment w:val="auto"/>
+              <w:rPr>
+                <w:rFonts w:ascii="Calibri" w:hAnsi="Calibri"/>
+                <w:color w:val="000000"/>
+                <w:sz w:val="22"/>
+                <w:szCs w:val="22"/>
+                <w:lang w:eastAsia="de-DE"/>
+              </w:rPr>
+            </w:pPr>
+            <w:r>
+              <w:rPr>
+                <w:rFonts w:ascii="Calibri" w:hAnsi="Calibri"/>
+                <w:color w:val="000000"/>
+                <w:sz w:val="22"/>
+                <w:szCs w:val="22"/>
+                <w:lang w:eastAsia="de-DE"/>
+              </w:rPr>
+              <w:t>Das entnommene Produkt wird aus der Bestandsliste entfernt</w:t>
+            </w:r>
+          </w:p>
+        </w:tc>
+      </w:tr>
+      <w:tr>
+        <w:trPr>
+          <w:trHeight w:val="300"/>
+        </w:trPr>
+        <w:tc>
+          <w:tcPr>
+            <w:tcW w:w="191" w:type="dxa"/>
+            <w:tcBorders>
+              <w:top w:val="nil"/>
+              <w:left w:val="single" w:sz="4" w:space="0" w:color="auto"/>
+              <w:bottom w:val="single" w:sz="4" w:space="0" w:color="auto"/>
+              <w:right w:val="single" w:sz="4" w:space="0" w:color="auto"/>
+            </w:tcBorders>
+            <w:shd w:val="clear" w:color="000000" w:fill="46AA5A"/>
+            <w:noWrap/>
+            <w:vAlign w:val="bottom"/>
+            <w:hideMark/>
+          </w:tcPr>
+          <w:p>
+            <w:pPr>
+              <w:overflowPunct/>
+              <w:autoSpaceDE/>
+              <w:autoSpaceDN/>
+              <w:adjustRightInd/>
+              <w:textAlignment w:val="auto"/>
+              <w:rPr>
+                <w:rFonts w:ascii="Calibri" w:hAnsi="Calibri"/>
+                <w:color w:val="000000"/>
+                <w:sz w:val="22"/>
+                <w:szCs w:val="22"/>
+                <w:lang w:eastAsia="de-DE"/>
+              </w:rPr>
+            </w:pPr>
+          </w:p>
+        </w:tc>
+        <w:tc>
+          <w:tcPr>
+            <w:tcW w:w="2072" w:type="dxa"/>
+            <w:tcBorders>
+              <w:top w:val="nil"/>
+              <w:left w:val="nil"/>
+              <w:bottom w:val="single" w:sz="4" w:space="0" w:color="auto"/>
+              <w:right w:val="single" w:sz="4" w:space="0" w:color="auto"/>
+            </w:tcBorders>
+            <w:shd w:val="clear" w:color="000000" w:fill="B4D7AF"/>
+            <w:noWrap/>
+            <w:vAlign w:val="bottom"/>
+            <w:hideMark/>
+          </w:tcPr>
+          <w:p>
+            <w:pPr>
+              <w:overflowPunct/>
+              <w:autoSpaceDE/>
+              <w:autoSpaceDN/>
+              <w:adjustRightInd/>
+              <w:jc w:val="right"/>
+              <w:textAlignment w:val="auto"/>
+              <w:rPr>
+                <w:rFonts w:ascii="Calibri" w:hAnsi="Calibri"/>
+                <w:color w:val="000000"/>
+                <w:sz w:val="22"/>
+                <w:szCs w:val="22"/>
+                <w:lang w:eastAsia="de-DE"/>
+              </w:rPr>
+            </w:pPr>
+            <w:r>
+              <w:rPr>
+                <w:rFonts w:ascii="Calibri" w:hAnsi="Calibri"/>
+                <w:color w:val="000000"/>
+                <w:sz w:val="22"/>
+                <w:szCs w:val="22"/>
+                <w:lang w:eastAsia="de-DE"/>
+              </w:rPr>
+              <w:t>Alternative</w:t>
+            </w:r>
+          </w:p>
+        </w:tc>
+        <w:tc>
+          <w:tcPr>
+            <w:tcW w:w="6736" w:type="dxa"/>
+            <w:gridSpan w:val="3"/>
+            <w:tcBorders>
+              <w:top w:val="single" w:sz="4" w:space="0" w:color="auto"/>
+              <w:left w:val="nil"/>
+              <w:bottom w:val="single" w:sz="4" w:space="0" w:color="auto"/>
+              <w:right w:val="single" w:sz="4" w:space="0" w:color="000000"/>
+            </w:tcBorders>
+            <w:shd w:val="clear" w:color="000000" w:fill="E4F2DE"/>
+            <w:noWrap/>
+            <w:vAlign w:val="bottom"/>
+            <w:hideMark/>
+          </w:tcPr>
+          <w:p>
+            <w:pPr>
+              <w:overflowPunct/>
+              <w:autoSpaceDE/>
+              <w:autoSpaceDN/>
+              <w:adjustRightInd/>
+              <w:textAlignment w:val="auto"/>
+              <w:rPr>
+                <w:rFonts w:ascii="Calibri" w:hAnsi="Calibri"/>
+                <w:color w:val="000000"/>
+                <w:sz w:val="22"/>
+                <w:szCs w:val="22"/>
+                <w:lang w:eastAsia="de-DE"/>
+              </w:rPr>
+            </w:pPr>
+            <w:r>
+              <w:rPr>
+                <w:rFonts w:ascii="Calibri" w:hAnsi="Calibri"/>
+                <w:color w:val="000000"/>
+                <w:sz w:val="22"/>
+                <w:szCs w:val="22"/>
+                <w:lang w:eastAsia="de-DE"/>
+              </w:rPr>
+              <w:t> </w:t>
+            </w:r>
+          </w:p>
+        </w:tc>
+      </w:tr>
+      <w:tr>
+        <w:trPr>
+          <w:trHeight w:val="300"/>
+        </w:trPr>
+        <w:tc>
+          <w:tcPr>
+            <w:tcW w:w="8999" w:type="dxa"/>
+            <w:gridSpan w:val="5"/>
+            <w:tcBorders>
+              <w:top w:val="single" w:sz="4" w:space="0" w:color="auto"/>
+              <w:left w:val="single" w:sz="4" w:space="0" w:color="auto"/>
+              <w:bottom w:val="single" w:sz="4" w:space="0" w:color="auto"/>
+              <w:right w:val="single" w:sz="4" w:space="0" w:color="auto"/>
+            </w:tcBorders>
+            <w:shd w:val="clear" w:color="000000" w:fill="46AA5A"/>
+            <w:noWrap/>
+            <w:vAlign w:val="bottom"/>
+            <w:hideMark/>
+          </w:tcPr>
+          <w:p>
+            <w:pPr>
+              <w:overflowPunct/>
+              <w:autoSpaceDE/>
+              <w:autoSpaceDN/>
+              <w:adjustRightInd/>
+              <w:textAlignment w:val="auto"/>
+              <w:rPr>
+                <w:rFonts w:ascii="Calibri" w:hAnsi="Calibri"/>
+                <w:b/>
+                <w:bCs/>
+                <w:color w:val="000000"/>
+                <w:sz w:val="22"/>
+                <w:szCs w:val="22"/>
+                <w:lang w:eastAsia="de-DE"/>
+              </w:rPr>
+            </w:pPr>
+            <w:r>
+              <w:rPr>
+                <w:rFonts w:ascii="Calibri" w:hAnsi="Calibri"/>
+                <w:b/>
+                <w:bCs/>
+                <w:color w:val="000000"/>
+                <w:sz w:val="22"/>
+                <w:szCs w:val="22"/>
+                <w:lang w:eastAsia="de-DE"/>
+              </w:rPr>
+              <w:t>Nachbedingung</w:t>
+            </w:r>
+          </w:p>
+        </w:tc>
+      </w:tr>
+      <w:tr>
+        <w:trPr>
+          <w:trHeight w:val="300"/>
+        </w:trPr>
+        <w:tc>
+          <w:tcPr>
+            <w:tcW w:w="191" w:type="dxa"/>
+            <w:tcBorders>
+              <w:top w:val="nil"/>
+              <w:left w:val="single" w:sz="4" w:space="0" w:color="auto"/>
+              <w:bottom w:val="single" w:sz="4" w:space="0" w:color="auto"/>
+              <w:right w:val="single" w:sz="4" w:space="0" w:color="auto"/>
+            </w:tcBorders>
+            <w:shd w:val="clear" w:color="000000" w:fill="46AA5A"/>
+            <w:noWrap/>
+            <w:vAlign w:val="bottom"/>
+            <w:hideMark/>
+          </w:tcPr>
+          <w:p>
+            <w:pPr>
+              <w:overflowPunct/>
+              <w:autoSpaceDE/>
+              <w:autoSpaceDN/>
+              <w:adjustRightInd/>
+              <w:textAlignment w:val="auto"/>
+              <w:rPr>
+                <w:rFonts w:ascii="Calibri" w:hAnsi="Calibri"/>
+                <w:color w:val="000000"/>
+                <w:sz w:val="22"/>
+                <w:szCs w:val="22"/>
+                <w:lang w:eastAsia="de-DE"/>
+              </w:rPr>
+            </w:pPr>
+            <w:r>
+              <w:rPr>
+                <w:rFonts w:ascii="Calibri" w:hAnsi="Calibri"/>
+                <w:color w:val="000000"/>
+                <w:sz w:val="22"/>
+                <w:szCs w:val="22"/>
+                <w:lang w:eastAsia="de-DE"/>
+              </w:rPr>
+              <w:t> </w:t>
+            </w:r>
+          </w:p>
+        </w:tc>
+        <w:tc>
+          <w:tcPr>
+            <w:tcW w:w="2072" w:type="dxa"/>
+            <w:tcBorders>
+              <w:top w:val="nil"/>
+              <w:left w:val="nil"/>
+              <w:bottom w:val="single" w:sz="4" w:space="0" w:color="auto"/>
+              <w:right w:val="single" w:sz="4" w:space="0" w:color="auto"/>
+            </w:tcBorders>
+            <w:shd w:val="clear" w:color="000000" w:fill="B4D7AF"/>
+            <w:noWrap/>
+            <w:vAlign w:val="bottom"/>
+            <w:hideMark/>
+          </w:tcPr>
+          <w:p>
+            <w:pPr>
+              <w:overflowPunct/>
+              <w:autoSpaceDE/>
+              <w:autoSpaceDN/>
+              <w:adjustRightInd/>
+              <w:jc w:val="right"/>
+              <w:textAlignment w:val="auto"/>
+              <w:rPr>
+                <w:rFonts w:ascii="Calibri" w:hAnsi="Calibri"/>
+                <w:color w:val="000000"/>
+                <w:sz w:val="22"/>
+                <w:szCs w:val="22"/>
+                <w:lang w:eastAsia="de-DE"/>
+              </w:rPr>
+            </w:pPr>
+            <w:r>
+              <w:rPr>
+                <w:rFonts w:ascii="Calibri" w:hAnsi="Calibri"/>
+                <w:color w:val="000000"/>
+                <w:sz w:val="22"/>
+                <w:szCs w:val="22"/>
+                <w:lang w:eastAsia="de-DE"/>
+              </w:rPr>
+              <w:t>bei Erfolg</w:t>
+            </w:r>
+          </w:p>
+        </w:tc>
+        <w:tc>
+          <w:tcPr>
+            <w:tcW w:w="6736" w:type="dxa"/>
+            <w:gridSpan w:val="3"/>
+            <w:tcBorders>
+              <w:top w:val="single" w:sz="4" w:space="0" w:color="auto"/>
+              <w:left w:val="nil"/>
+              <w:bottom w:val="single" w:sz="4" w:space="0" w:color="auto"/>
+              <w:right w:val="single" w:sz="4" w:space="0" w:color="000000"/>
+            </w:tcBorders>
+            <w:shd w:val="clear" w:color="000000" w:fill="E4F2DE"/>
+            <w:noWrap/>
+            <w:vAlign w:val="bottom"/>
+            <w:hideMark/>
+          </w:tcPr>
+          <w:p>
+            <w:pPr>
+              <w:overflowPunct/>
+              <w:autoSpaceDE/>
+              <w:autoSpaceDN/>
+              <w:adjustRightInd/>
+              <w:jc w:val="both"/>
+              <w:textAlignment w:val="auto"/>
+              <w:rPr>
+                <w:rFonts w:ascii="Calibri" w:hAnsi="Calibri"/>
+                <w:color w:val="000000"/>
+                <w:sz w:val="22"/>
+                <w:szCs w:val="22"/>
+                <w:lang w:eastAsia="de-DE"/>
+              </w:rPr>
+            </w:pPr>
+          </w:p>
+        </w:tc>
+      </w:tr>
+      <w:tr>
+        <w:trPr>
+          <w:trHeight w:val="300"/>
+        </w:trPr>
+        <w:tc>
+          <w:tcPr>
+            <w:tcW w:w="191" w:type="dxa"/>
+            <w:tcBorders>
+              <w:top w:val="nil"/>
+              <w:left w:val="single" w:sz="4" w:space="0" w:color="auto"/>
+              <w:bottom w:val="single" w:sz="4" w:space="0" w:color="auto"/>
+              <w:right w:val="single" w:sz="4" w:space="0" w:color="auto"/>
+            </w:tcBorders>
+            <w:shd w:val="clear" w:color="000000" w:fill="46AA5A"/>
+            <w:noWrap/>
+            <w:vAlign w:val="bottom"/>
+            <w:hideMark/>
+          </w:tcPr>
+          <w:p>
+            <w:pPr>
+              <w:overflowPunct/>
+              <w:autoSpaceDE/>
+              <w:autoSpaceDN/>
+              <w:adjustRightInd/>
+              <w:textAlignment w:val="auto"/>
+              <w:rPr>
+                <w:rFonts w:ascii="Calibri" w:hAnsi="Calibri"/>
+                <w:color w:val="000000"/>
+                <w:sz w:val="22"/>
+                <w:szCs w:val="22"/>
+                <w:lang w:eastAsia="de-DE"/>
+              </w:rPr>
+            </w:pPr>
+            <w:r>
+              <w:rPr>
+                <w:rFonts w:ascii="Calibri" w:hAnsi="Calibri"/>
+                <w:color w:val="000000"/>
+                <w:sz w:val="22"/>
+                <w:szCs w:val="22"/>
+                <w:lang w:eastAsia="de-DE"/>
+              </w:rPr>
+              <w:t> </w:t>
+            </w:r>
+          </w:p>
+        </w:tc>
+        <w:tc>
+          <w:tcPr>
+            <w:tcW w:w="2072" w:type="dxa"/>
+            <w:tcBorders>
+              <w:top w:val="nil"/>
+              <w:left w:val="nil"/>
+              <w:bottom w:val="single" w:sz="4" w:space="0" w:color="auto"/>
+              <w:right w:val="single" w:sz="4" w:space="0" w:color="auto"/>
+            </w:tcBorders>
+            <w:shd w:val="clear" w:color="000000" w:fill="B4D7AF"/>
+            <w:noWrap/>
+            <w:vAlign w:val="bottom"/>
+            <w:hideMark/>
+          </w:tcPr>
+          <w:p>
+            <w:pPr>
+              <w:overflowPunct/>
+              <w:autoSpaceDE/>
+              <w:autoSpaceDN/>
+              <w:adjustRightInd/>
+              <w:jc w:val="right"/>
+              <w:textAlignment w:val="auto"/>
+              <w:rPr>
+                <w:rFonts w:ascii="Calibri" w:hAnsi="Calibri"/>
+                <w:color w:val="000000"/>
+                <w:sz w:val="22"/>
+                <w:szCs w:val="22"/>
+                <w:lang w:eastAsia="de-DE"/>
+              </w:rPr>
+            </w:pPr>
+            <w:r>
+              <w:rPr>
+                <w:rFonts w:ascii="Calibri" w:hAnsi="Calibri"/>
+                <w:color w:val="000000"/>
+                <w:sz w:val="22"/>
+                <w:szCs w:val="22"/>
+                <w:lang w:eastAsia="de-DE"/>
+              </w:rPr>
+              <w:t>bei Misserfolg</w:t>
+            </w:r>
+          </w:p>
+        </w:tc>
+        <w:tc>
+          <w:tcPr>
+            <w:tcW w:w="6736" w:type="dxa"/>
+            <w:gridSpan w:val="3"/>
+            <w:tcBorders>
+              <w:top w:val="single" w:sz="4" w:space="0" w:color="auto"/>
+              <w:left w:val="nil"/>
+              <w:bottom w:val="single" w:sz="4" w:space="0" w:color="auto"/>
+              <w:right w:val="single" w:sz="4" w:space="0" w:color="000000"/>
+            </w:tcBorders>
+            <w:shd w:val="clear" w:color="000000" w:fill="E4F2DE"/>
+            <w:noWrap/>
+            <w:vAlign w:val="bottom"/>
+            <w:hideMark/>
+          </w:tcPr>
+          <w:p>
+            <w:pPr>
+              <w:overflowPunct/>
+              <w:autoSpaceDE/>
+              <w:autoSpaceDN/>
+              <w:adjustRightInd/>
+              <w:textAlignment w:val="auto"/>
+              <w:rPr>
+                <w:rFonts w:ascii="Calibri" w:hAnsi="Calibri"/>
+                <w:color w:val="000000"/>
+                <w:sz w:val="22"/>
+                <w:szCs w:val="22"/>
+                <w:lang w:eastAsia="de-DE"/>
+              </w:rPr>
+            </w:pPr>
+          </w:p>
+        </w:tc>
+      </w:tr>
+      <w:tr>
+        <w:trPr>
+          <w:trHeight w:val="300"/>
+        </w:trPr>
+        <w:tc>
+          <w:tcPr>
+            <w:tcW w:w="2263" w:type="dxa"/>
+            <w:gridSpan w:val="2"/>
+            <w:tcBorders>
+              <w:top w:val="single" w:sz="4" w:space="0" w:color="auto"/>
+              <w:left w:val="single" w:sz="4" w:space="0" w:color="auto"/>
+              <w:bottom w:val="single" w:sz="4" w:space="0" w:color="auto"/>
+              <w:right w:val="single" w:sz="4" w:space="0" w:color="auto"/>
+            </w:tcBorders>
+            <w:shd w:val="clear" w:color="000000" w:fill="B4D7AF"/>
+            <w:noWrap/>
+            <w:vAlign w:val="bottom"/>
+            <w:hideMark/>
+          </w:tcPr>
+          <w:p>
+            <w:pPr>
+              <w:overflowPunct/>
+              <w:autoSpaceDE/>
+              <w:autoSpaceDN/>
+              <w:adjustRightInd/>
+              <w:jc w:val="right"/>
+              <w:textAlignment w:val="auto"/>
+              <w:rPr>
+                <w:rFonts w:ascii="Calibri" w:hAnsi="Calibri"/>
+                <w:color w:val="000000"/>
+                <w:sz w:val="22"/>
+                <w:szCs w:val="22"/>
+                <w:lang w:eastAsia="de-DE"/>
+              </w:rPr>
+            </w:pPr>
+            <w:r>
+              <w:rPr>
+                <w:rFonts w:ascii="Calibri" w:hAnsi="Calibri"/>
+                <w:color w:val="000000"/>
+                <w:sz w:val="22"/>
+                <w:szCs w:val="22"/>
+                <w:lang w:eastAsia="de-DE"/>
+              </w:rPr>
+              <w:t>Referenz</w:t>
+            </w:r>
+          </w:p>
+        </w:tc>
+        <w:tc>
+          <w:tcPr>
+            <w:tcW w:w="6736" w:type="dxa"/>
+            <w:gridSpan w:val="3"/>
+            <w:tcBorders>
+              <w:top w:val="single" w:sz="4" w:space="0" w:color="auto"/>
+              <w:left w:val="nil"/>
+              <w:bottom w:val="single" w:sz="4" w:space="0" w:color="auto"/>
+              <w:right w:val="single" w:sz="4" w:space="0" w:color="000000"/>
+            </w:tcBorders>
+            <w:shd w:val="clear" w:color="000000" w:fill="E4F2DE"/>
+            <w:noWrap/>
+            <w:vAlign w:val="bottom"/>
+            <w:hideMark/>
+          </w:tcPr>
+          <w:p>
+            <w:pPr>
+              <w:overflowPunct/>
+              <w:autoSpaceDE/>
+              <w:autoSpaceDN/>
+              <w:adjustRightInd/>
+              <w:textAlignment w:val="auto"/>
+              <w:rPr>
+                <w:rFonts w:ascii="Calibri" w:hAnsi="Calibri"/>
+                <w:color w:val="000000"/>
+                <w:sz w:val="22"/>
+                <w:szCs w:val="22"/>
+                <w:lang w:eastAsia="de-DE"/>
+              </w:rPr>
+            </w:pPr>
+            <w:r>
+              <w:rPr>
+                <w:rFonts w:ascii="Calibri" w:hAnsi="Calibri"/>
+                <w:color w:val="000000"/>
+                <w:sz w:val="22"/>
+                <w:szCs w:val="22"/>
+                <w:lang w:eastAsia="de-DE"/>
+              </w:rPr>
+              <w:t> </w:t>
+            </w:r>
+          </w:p>
+        </w:tc>
+      </w:tr>
+      <w:tr>
+        <w:trPr>
+          <w:trHeight w:val="300"/>
+        </w:trPr>
+        <w:tc>
+          <w:tcPr>
+            <w:tcW w:w="2263" w:type="dxa"/>
+            <w:gridSpan w:val="2"/>
+            <w:tcBorders>
+              <w:top w:val="single" w:sz="4" w:space="0" w:color="auto"/>
+              <w:left w:val="single" w:sz="4" w:space="0" w:color="auto"/>
+              <w:bottom w:val="single" w:sz="4" w:space="0" w:color="auto"/>
+              <w:right w:val="single" w:sz="4" w:space="0" w:color="auto"/>
+            </w:tcBorders>
+            <w:shd w:val="clear" w:color="000000" w:fill="B4D7AF"/>
+            <w:noWrap/>
+            <w:vAlign w:val="bottom"/>
+            <w:hideMark/>
+          </w:tcPr>
+          <w:p>
+            <w:pPr>
+              <w:overflowPunct/>
+              <w:autoSpaceDE/>
+              <w:autoSpaceDN/>
+              <w:adjustRightInd/>
+              <w:jc w:val="right"/>
+              <w:textAlignment w:val="auto"/>
+              <w:rPr>
+                <w:rFonts w:ascii="Calibri" w:hAnsi="Calibri"/>
+                <w:color w:val="000000"/>
+                <w:sz w:val="22"/>
+                <w:szCs w:val="22"/>
+                <w:lang w:eastAsia="de-DE"/>
+              </w:rPr>
+            </w:pPr>
+            <w:r>
+              <w:rPr>
+                <w:rFonts w:ascii="Calibri" w:hAnsi="Calibri"/>
+                <w:color w:val="000000"/>
+                <w:sz w:val="22"/>
+                <w:szCs w:val="22"/>
+                <w:lang w:eastAsia="de-DE"/>
+              </w:rPr>
+              <w:t>Bearbeitungskommentar</w:t>
+            </w:r>
+          </w:p>
+        </w:tc>
+        <w:tc>
+          <w:tcPr>
+            <w:tcW w:w="6736" w:type="dxa"/>
+            <w:gridSpan w:val="3"/>
+            <w:tcBorders>
+              <w:top w:val="single" w:sz="4" w:space="0" w:color="auto"/>
+              <w:left w:val="nil"/>
+              <w:bottom w:val="single" w:sz="4" w:space="0" w:color="auto"/>
+              <w:right w:val="single" w:sz="4" w:space="0" w:color="000000"/>
+            </w:tcBorders>
+            <w:shd w:val="clear" w:color="000000" w:fill="E4F2DE"/>
+            <w:noWrap/>
+            <w:vAlign w:val="bottom"/>
+            <w:hideMark/>
+          </w:tcPr>
+          <w:p>
+            <w:pPr>
+              <w:overflowPunct/>
+              <w:autoSpaceDE/>
+              <w:autoSpaceDN/>
+              <w:adjustRightInd/>
+              <w:textAlignment w:val="auto"/>
+              <w:rPr>
+                <w:rFonts w:ascii="Calibri" w:hAnsi="Calibri"/>
+                <w:color w:val="000000"/>
+                <w:sz w:val="22"/>
+                <w:szCs w:val="22"/>
+                <w:lang w:eastAsia="de-DE"/>
+              </w:rPr>
+            </w:pPr>
+            <w:r>
+              <w:rPr>
+                <w:rFonts w:ascii="Calibri" w:hAnsi="Calibri"/>
+                <w:color w:val="000000"/>
+                <w:sz w:val="22"/>
+                <w:szCs w:val="22"/>
+                <w:lang w:eastAsia="de-DE"/>
+              </w:rPr>
+              <w:t> </w:t>
+            </w:r>
+          </w:p>
+        </w:tc>
+      </w:tr>
+    </w:tbl>
+    <w:p>
+      <w:pPr>
+        <w:pStyle w:val="Paragraph"/>
+        <w:rPr>
+          <w:lang w:val="en-GB"/>
+        </w:rPr>
+      </w:pPr>
+    </w:p>
+    <w:p>
+      <w:pPr>
+        <w:pStyle w:val="berschrift3"/>
+      </w:pPr>
+      <w:r>
+        <w:rPr>
+          <w:lang w:val="en-GB"/>
+        </w:rPr>
+        <w:br w:type="page"/>
+      </w:r>
+      <w:r>
+        <w:rPr>
+          <w:lang w:val="en-GB"/>
+        </w:rPr>
+        <w:lastRenderedPageBreak/>
+        <w:t>UC_bestandAnzeigen</w:t>
+      </w:r>
+    </w:p>
+    <w:tbl>
+      <w:tblPr>
+        <w:tblW w:w="8999" w:type="dxa"/>
+        <w:tblInd w:w="75" w:type="dxa"/>
+        <w:tblCellMar>
+          <w:left w:w="70" w:type="dxa"/>
+          <w:right w:w="70" w:type="dxa"/>
+        </w:tblCellMar>
+        <w:tblLook w:val="04A0" w:firstRow="1" w:lastRow="0" w:firstColumn="1" w:lastColumn="0" w:noHBand="0" w:noVBand="1"/>
+      </w:tblPr>
+      <w:tblGrid>
+        <w:gridCol w:w="201"/>
+        <w:gridCol w:w="2179"/>
+        <w:gridCol w:w="4816"/>
+        <w:gridCol w:w="960"/>
+        <w:gridCol w:w="960"/>
+      </w:tblGrid>
+      <w:tr>
+        <w:trPr>
+          <w:trHeight w:val="300"/>
+        </w:trPr>
+        <w:tc>
+          <w:tcPr>
+            <w:tcW w:w="2263" w:type="dxa"/>
+            <w:gridSpan w:val="2"/>
+            <w:vMerge w:val="restart"/>
+            <w:tcBorders>
+              <w:top w:val="single" w:sz="4" w:space="0" w:color="auto"/>
+              <w:left w:val="single" w:sz="4" w:space="0" w:color="auto"/>
+              <w:bottom w:val="single" w:sz="4" w:space="0" w:color="auto"/>
+              <w:right w:val="single" w:sz="4" w:space="0" w:color="auto"/>
+            </w:tcBorders>
+            <w:shd w:val="clear" w:color="000000" w:fill="46AA5A"/>
+            <w:noWrap/>
+            <w:vAlign w:val="bottom"/>
+            <w:hideMark/>
+          </w:tcPr>
+          <w:p>
+            <w:pPr>
+              <w:overflowPunct/>
+              <w:autoSpaceDE/>
+              <w:autoSpaceDN/>
+              <w:adjustRightInd/>
+              <w:jc w:val="center"/>
+              <w:textAlignment w:val="auto"/>
+              <w:rPr>
+                <w:rFonts w:ascii="Calibri" w:hAnsi="Calibri"/>
+                <w:b/>
+                <w:bCs/>
+                <w:color w:val="000000"/>
+                <w:sz w:val="36"/>
+                <w:szCs w:val="36"/>
+                <w:lang w:eastAsia="de-DE"/>
+              </w:rPr>
+            </w:pPr>
+            <w:r>
+              <w:rPr>
+                <w:rFonts w:ascii="Calibri" w:hAnsi="Calibri"/>
+                <w:b/>
+                <w:bCs/>
+                <w:color w:val="000000"/>
+                <w:sz w:val="36"/>
+                <w:szCs w:val="36"/>
+                <w:lang w:eastAsia="de-DE"/>
+              </w:rPr>
+              <w:t>Use Case</w:t>
+            </w:r>
+          </w:p>
+        </w:tc>
+        <w:tc>
+          <w:tcPr>
+            <w:tcW w:w="4816" w:type="dxa"/>
+            <w:vMerge w:val="restart"/>
+            <w:tcBorders>
+              <w:top w:val="single" w:sz="4" w:space="0" w:color="auto"/>
+              <w:left w:val="single" w:sz="4" w:space="0" w:color="auto"/>
+              <w:bottom w:val="single" w:sz="4" w:space="0" w:color="auto"/>
+              <w:right w:val="single" w:sz="4" w:space="0" w:color="auto"/>
+            </w:tcBorders>
+            <w:shd w:val="clear" w:color="000000" w:fill="E4F2DE"/>
+            <w:noWrap/>
+            <w:vAlign w:val="bottom"/>
+            <w:hideMark/>
+          </w:tcPr>
+          <w:p>
+            <w:pPr>
+              <w:overflowPunct/>
+              <w:autoSpaceDE/>
+              <w:autoSpaceDN/>
+              <w:adjustRightInd/>
+              <w:textAlignment w:val="auto"/>
+              <w:rPr>
+                <w:rFonts w:ascii="Calibri" w:hAnsi="Calibri"/>
+                <w:color w:val="000000"/>
+                <w:sz w:val="22"/>
+                <w:szCs w:val="22"/>
+                <w:lang w:eastAsia="de-DE"/>
+              </w:rPr>
+            </w:pPr>
+            <w:r>
+              <w:rPr>
+                <w:rFonts w:ascii="Calibri" w:hAnsi="Calibri"/>
+                <w:color w:val="000000"/>
+                <w:sz w:val="22"/>
+                <w:szCs w:val="22"/>
+                <w:lang w:eastAsia="de-DE"/>
+              </w:rPr>
+              <w:t>Bestandsliste</w:t>
+            </w:r>
+            <w:r>
+              <w:rPr>
+                <w:rFonts w:ascii="Calibri" w:hAnsi="Calibri"/>
+                <w:color w:val="000000"/>
+                <w:sz w:val="22"/>
+                <w:szCs w:val="22"/>
+                <w:lang w:eastAsia="de-DE"/>
+              </w:rPr>
+              <w:t xml:space="preserve"> anzeigen</w:t>
+            </w:r>
+          </w:p>
+        </w:tc>
+        <w:tc>
+          <w:tcPr>
+            <w:tcW w:w="960" w:type="dxa"/>
+            <w:tcBorders>
+              <w:top w:val="single" w:sz="4" w:space="0" w:color="auto"/>
+              <w:left w:val="nil"/>
+              <w:bottom w:val="single" w:sz="4" w:space="0" w:color="auto"/>
+              <w:right w:val="single" w:sz="4" w:space="0" w:color="auto"/>
+            </w:tcBorders>
+            <w:shd w:val="clear" w:color="000000" w:fill="46AA5A"/>
+            <w:noWrap/>
+            <w:vAlign w:val="bottom"/>
+            <w:hideMark/>
+          </w:tcPr>
+          <w:p>
+            <w:pPr>
+              <w:overflowPunct/>
+              <w:autoSpaceDE/>
+              <w:autoSpaceDN/>
+              <w:adjustRightInd/>
+              <w:jc w:val="right"/>
+              <w:textAlignment w:val="auto"/>
+              <w:rPr>
+                <w:rFonts w:ascii="Calibri" w:hAnsi="Calibri"/>
+                <w:b/>
+                <w:bCs/>
+                <w:color w:val="000000"/>
+                <w:sz w:val="22"/>
+                <w:szCs w:val="22"/>
+                <w:lang w:eastAsia="de-DE"/>
+              </w:rPr>
+            </w:pPr>
+            <w:r>
+              <w:rPr>
+                <w:rFonts w:ascii="Calibri" w:hAnsi="Calibri"/>
+                <w:b/>
+                <w:bCs/>
+                <w:color w:val="000000"/>
+                <w:sz w:val="22"/>
+                <w:szCs w:val="22"/>
+                <w:lang w:eastAsia="de-DE"/>
+              </w:rPr>
+              <w:t>UC-ID</w:t>
+            </w:r>
+          </w:p>
+        </w:tc>
+        <w:tc>
+          <w:tcPr>
+            <w:tcW w:w="960" w:type="dxa"/>
+            <w:tcBorders>
+              <w:top w:val="single" w:sz="4" w:space="0" w:color="auto"/>
+              <w:left w:val="nil"/>
+              <w:bottom w:val="single" w:sz="4" w:space="0" w:color="auto"/>
+              <w:right w:val="single" w:sz="4" w:space="0" w:color="auto"/>
+            </w:tcBorders>
+            <w:shd w:val="clear" w:color="000000" w:fill="E4F2DE"/>
+            <w:noWrap/>
+            <w:vAlign w:val="bottom"/>
+            <w:hideMark/>
+          </w:tcPr>
+          <w:p>
+            <w:pPr>
+              <w:overflowPunct/>
+              <w:autoSpaceDE/>
+              <w:autoSpaceDN/>
+              <w:adjustRightInd/>
+              <w:jc w:val="center"/>
+              <w:textAlignment w:val="auto"/>
+              <w:rPr>
+                <w:rFonts w:ascii="Calibri" w:hAnsi="Calibri"/>
+                <w:color w:val="000000"/>
+                <w:sz w:val="22"/>
+                <w:szCs w:val="22"/>
+                <w:lang w:eastAsia="de-DE"/>
+              </w:rPr>
+            </w:pPr>
+            <w:r>
+              <w:rPr>
+                <w:rFonts w:ascii="Calibri" w:hAnsi="Calibri"/>
+                <w:color w:val="000000"/>
+                <w:sz w:val="22"/>
+                <w:szCs w:val="22"/>
+                <w:lang w:eastAsia="de-DE"/>
+              </w:rPr>
+              <w:t>UC_1</w:t>
+            </w:r>
+            <w:r>
+              <w:rPr>
+                <w:rFonts w:ascii="Calibri" w:hAnsi="Calibri"/>
+                <w:color w:val="000000"/>
+                <w:sz w:val="22"/>
+                <w:szCs w:val="22"/>
+                <w:lang w:eastAsia="de-DE"/>
+              </w:rPr>
+              <w:t>9</w:t>
+            </w:r>
+          </w:p>
+        </w:tc>
+      </w:tr>
+      <w:tr>
+        <w:trPr>
+          <w:trHeight w:val="300"/>
+        </w:trPr>
+        <w:tc>
+          <w:tcPr>
+            <w:tcW w:w="2263" w:type="dxa"/>
+            <w:gridSpan w:val="2"/>
+            <w:vMerge/>
+            <w:tcBorders>
+              <w:top w:val="single" w:sz="4" w:space="0" w:color="auto"/>
+              <w:left w:val="single" w:sz="4" w:space="0" w:color="auto"/>
+              <w:bottom w:val="single" w:sz="4" w:space="0" w:color="auto"/>
+              <w:right w:val="single" w:sz="4" w:space="0" w:color="auto"/>
+            </w:tcBorders>
+            <w:vAlign w:val="center"/>
+            <w:hideMark/>
+          </w:tcPr>
+          <w:p>
+            <w:pPr>
+              <w:overflowPunct/>
+              <w:autoSpaceDE/>
+              <w:autoSpaceDN/>
+              <w:adjustRightInd/>
+              <w:textAlignment w:val="auto"/>
+              <w:rPr>
+                <w:rFonts w:ascii="Calibri" w:hAnsi="Calibri"/>
+                <w:b/>
+                <w:bCs/>
+                <w:color w:val="000000"/>
+                <w:sz w:val="36"/>
+                <w:szCs w:val="36"/>
+                <w:lang w:eastAsia="de-DE"/>
+              </w:rPr>
+            </w:pPr>
+          </w:p>
+        </w:tc>
+        <w:tc>
+          <w:tcPr>
+            <w:tcW w:w="4816" w:type="dxa"/>
+            <w:vMerge/>
+            <w:tcBorders>
+              <w:top w:val="single" w:sz="4" w:space="0" w:color="auto"/>
+              <w:left w:val="single" w:sz="4" w:space="0" w:color="auto"/>
+              <w:bottom w:val="single" w:sz="4" w:space="0" w:color="auto"/>
+              <w:right w:val="single" w:sz="4" w:space="0" w:color="auto"/>
+            </w:tcBorders>
+            <w:vAlign w:val="center"/>
+            <w:hideMark/>
+          </w:tcPr>
+          <w:p>
+            <w:pPr>
+              <w:overflowPunct/>
+              <w:autoSpaceDE/>
+              <w:autoSpaceDN/>
+              <w:adjustRightInd/>
+              <w:textAlignment w:val="auto"/>
+              <w:rPr>
+                <w:rFonts w:ascii="Calibri" w:hAnsi="Calibri"/>
+                <w:color w:val="000000"/>
+                <w:sz w:val="22"/>
+                <w:szCs w:val="22"/>
+                <w:lang w:eastAsia="de-DE"/>
+              </w:rPr>
+            </w:pPr>
+          </w:p>
+        </w:tc>
+        <w:tc>
+          <w:tcPr>
+            <w:tcW w:w="960" w:type="dxa"/>
+            <w:tcBorders>
+              <w:top w:val="nil"/>
+              <w:left w:val="nil"/>
+              <w:bottom w:val="single" w:sz="4" w:space="0" w:color="auto"/>
+              <w:right w:val="single" w:sz="4" w:space="0" w:color="auto"/>
+            </w:tcBorders>
+            <w:shd w:val="clear" w:color="000000" w:fill="46AA5A"/>
+            <w:noWrap/>
+            <w:vAlign w:val="bottom"/>
+            <w:hideMark/>
+          </w:tcPr>
+          <w:p>
+            <w:pPr>
+              <w:overflowPunct/>
+              <w:autoSpaceDE/>
+              <w:autoSpaceDN/>
+              <w:adjustRightInd/>
+              <w:jc w:val="right"/>
+              <w:textAlignment w:val="auto"/>
+              <w:rPr>
+                <w:rFonts w:ascii="Calibri" w:hAnsi="Calibri"/>
+                <w:b/>
+                <w:bCs/>
+                <w:color w:val="000000"/>
+                <w:sz w:val="22"/>
+                <w:szCs w:val="22"/>
+                <w:lang w:eastAsia="de-DE"/>
+              </w:rPr>
+            </w:pPr>
+            <w:r>
+              <w:rPr>
+                <w:rFonts w:ascii="Calibri" w:hAnsi="Calibri"/>
+                <w:b/>
+                <w:bCs/>
+                <w:color w:val="000000"/>
+                <w:sz w:val="22"/>
+                <w:szCs w:val="22"/>
+                <w:lang w:eastAsia="de-DE"/>
+              </w:rPr>
+              <w:t>Version</w:t>
+            </w:r>
+          </w:p>
+        </w:tc>
+        <w:tc>
+          <w:tcPr>
+            <w:tcW w:w="960" w:type="dxa"/>
+            <w:tcBorders>
+              <w:top w:val="nil"/>
+              <w:left w:val="nil"/>
+              <w:bottom w:val="single" w:sz="4" w:space="0" w:color="auto"/>
+              <w:right w:val="single" w:sz="4" w:space="0" w:color="auto"/>
+            </w:tcBorders>
+            <w:shd w:val="clear" w:color="000000" w:fill="E4F2DE"/>
+            <w:noWrap/>
+            <w:vAlign w:val="bottom"/>
+            <w:hideMark/>
+          </w:tcPr>
+          <w:p>
+            <w:pPr>
+              <w:overflowPunct/>
+              <w:autoSpaceDE/>
+              <w:autoSpaceDN/>
+              <w:adjustRightInd/>
+              <w:jc w:val="center"/>
+              <w:textAlignment w:val="auto"/>
+              <w:rPr>
+                <w:rFonts w:ascii="Calibri" w:hAnsi="Calibri"/>
+                <w:color w:val="000000"/>
+                <w:sz w:val="22"/>
+                <w:szCs w:val="22"/>
+                <w:lang w:eastAsia="de-DE"/>
+              </w:rPr>
+            </w:pPr>
+            <w:r>
+              <w:rPr>
+                <w:rFonts w:ascii="Calibri" w:hAnsi="Calibri"/>
+                <w:color w:val="000000"/>
+                <w:sz w:val="22"/>
+                <w:szCs w:val="22"/>
+                <w:lang w:eastAsia="de-DE"/>
+              </w:rPr>
+              <w:t>0.1</w:t>
+            </w:r>
+          </w:p>
+        </w:tc>
+      </w:tr>
+      <w:tr>
+        <w:trPr>
+          <w:trHeight w:val="300"/>
+        </w:trPr>
+        <w:tc>
+          <w:tcPr>
+            <w:tcW w:w="2263" w:type="dxa"/>
+            <w:gridSpan w:val="2"/>
+            <w:tcBorders>
+              <w:top w:val="single" w:sz="4" w:space="0" w:color="auto"/>
+              <w:left w:val="single" w:sz="4" w:space="0" w:color="auto"/>
+              <w:bottom w:val="single" w:sz="4" w:space="0" w:color="auto"/>
+              <w:right w:val="single" w:sz="4" w:space="0" w:color="auto"/>
+            </w:tcBorders>
+            <w:shd w:val="clear" w:color="000000" w:fill="B4D7AF"/>
+            <w:noWrap/>
+            <w:vAlign w:val="bottom"/>
+            <w:hideMark/>
+          </w:tcPr>
+          <w:p>
+            <w:pPr>
+              <w:overflowPunct/>
+              <w:autoSpaceDE/>
+              <w:autoSpaceDN/>
+              <w:adjustRightInd/>
+              <w:jc w:val="right"/>
+              <w:textAlignment w:val="auto"/>
+              <w:rPr>
+                <w:rFonts w:ascii="Calibri" w:hAnsi="Calibri"/>
+                <w:color w:val="000000"/>
+                <w:sz w:val="22"/>
+                <w:szCs w:val="22"/>
+                <w:lang w:eastAsia="de-DE"/>
+              </w:rPr>
+            </w:pPr>
+            <w:r>
+              <w:rPr>
+                <w:rFonts w:ascii="Calibri" w:hAnsi="Calibri"/>
+                <w:color w:val="000000"/>
+                <w:sz w:val="22"/>
+                <w:szCs w:val="22"/>
+                <w:lang w:eastAsia="de-DE"/>
+              </w:rPr>
+              <w:t>Ziel im Kontext</w:t>
+            </w:r>
+          </w:p>
+        </w:tc>
+        <w:tc>
+          <w:tcPr>
+            <w:tcW w:w="6736" w:type="dxa"/>
+            <w:gridSpan w:val="3"/>
+            <w:tcBorders>
+              <w:top w:val="single" w:sz="4" w:space="0" w:color="auto"/>
+              <w:left w:val="nil"/>
+              <w:bottom w:val="single" w:sz="4" w:space="0" w:color="auto"/>
+              <w:right w:val="single" w:sz="4" w:space="0" w:color="auto"/>
+            </w:tcBorders>
+            <w:shd w:val="clear" w:color="000000" w:fill="E4F2DE"/>
+            <w:noWrap/>
+            <w:vAlign w:val="bottom"/>
+            <w:hideMark/>
+          </w:tcPr>
+          <w:p>
+            <w:pPr>
+              <w:overflowPunct/>
+              <w:autoSpaceDE/>
+              <w:autoSpaceDN/>
+              <w:adjustRightInd/>
+              <w:textAlignment w:val="auto"/>
+              <w:rPr>
+                <w:rFonts w:ascii="Calibri" w:hAnsi="Calibri"/>
+                <w:color w:val="000000"/>
+                <w:sz w:val="22"/>
+                <w:szCs w:val="22"/>
+                <w:lang w:eastAsia="de-DE"/>
+              </w:rPr>
+            </w:pPr>
+            <w:r>
+              <w:rPr>
+                <w:rFonts w:ascii="Calibri" w:hAnsi="Calibri"/>
+                <w:color w:val="000000"/>
+                <w:sz w:val="22"/>
+                <w:szCs w:val="22"/>
+                <w:lang w:eastAsia="de-DE"/>
+              </w:rPr>
+              <w:t>Die Bestandsliste des Kühlschranks wird angezeigt</w:t>
+            </w:r>
+          </w:p>
+        </w:tc>
+      </w:tr>
+      <w:tr>
+        <w:trPr>
+          <w:trHeight w:val="300"/>
+        </w:trPr>
+        <w:tc>
+          <w:tcPr>
+            <w:tcW w:w="8999" w:type="dxa"/>
+            <w:gridSpan w:val="5"/>
+            <w:tcBorders>
+              <w:top w:val="single" w:sz="4" w:space="0" w:color="auto"/>
+              <w:left w:val="single" w:sz="4" w:space="0" w:color="auto"/>
+              <w:bottom w:val="single" w:sz="4" w:space="0" w:color="auto"/>
+              <w:right w:val="single" w:sz="4" w:space="0" w:color="auto"/>
+            </w:tcBorders>
+            <w:shd w:val="clear" w:color="000000" w:fill="46AA5A"/>
+            <w:noWrap/>
+            <w:vAlign w:val="bottom"/>
+            <w:hideMark/>
+          </w:tcPr>
+          <w:p>
+            <w:pPr>
+              <w:overflowPunct/>
+              <w:autoSpaceDE/>
+              <w:autoSpaceDN/>
+              <w:adjustRightInd/>
+              <w:textAlignment w:val="auto"/>
+              <w:rPr>
+                <w:rFonts w:ascii="Calibri" w:hAnsi="Calibri"/>
+                <w:b/>
+                <w:bCs/>
+                <w:color w:val="000000"/>
+                <w:sz w:val="22"/>
+                <w:szCs w:val="22"/>
+                <w:lang w:eastAsia="de-DE"/>
+              </w:rPr>
+            </w:pPr>
+            <w:r>
+              <w:rPr>
+                <w:rFonts w:ascii="Calibri" w:hAnsi="Calibri"/>
+                <w:b/>
+                <w:bCs/>
+                <w:color w:val="000000"/>
+                <w:sz w:val="22"/>
+                <w:szCs w:val="22"/>
+                <w:lang w:eastAsia="de-DE"/>
+              </w:rPr>
+              <w:t>Akteure</w:t>
+            </w:r>
+          </w:p>
+        </w:tc>
+      </w:tr>
+      <w:tr>
+        <w:trPr>
+          <w:trHeight w:val="300"/>
+        </w:trPr>
+        <w:tc>
+          <w:tcPr>
+            <w:tcW w:w="191" w:type="dxa"/>
+            <w:tcBorders>
+              <w:top w:val="nil"/>
+              <w:left w:val="single" w:sz="4" w:space="0" w:color="auto"/>
+              <w:bottom w:val="single" w:sz="4" w:space="0" w:color="auto"/>
+              <w:right w:val="single" w:sz="4" w:space="0" w:color="auto"/>
+            </w:tcBorders>
+            <w:shd w:val="clear" w:color="000000" w:fill="46AA5A"/>
+            <w:noWrap/>
+            <w:vAlign w:val="bottom"/>
+            <w:hideMark/>
+          </w:tcPr>
+          <w:p>
+            <w:pPr>
+              <w:overflowPunct/>
+              <w:autoSpaceDE/>
+              <w:autoSpaceDN/>
+              <w:adjustRightInd/>
+              <w:textAlignment w:val="auto"/>
+              <w:rPr>
+                <w:rFonts w:ascii="Calibri" w:hAnsi="Calibri"/>
+                <w:color w:val="000000"/>
+                <w:sz w:val="22"/>
+                <w:szCs w:val="22"/>
+                <w:lang w:eastAsia="de-DE"/>
+              </w:rPr>
+            </w:pPr>
+            <w:r>
+              <w:rPr>
+                <w:rFonts w:ascii="Calibri" w:hAnsi="Calibri"/>
+                <w:color w:val="000000"/>
+                <w:sz w:val="22"/>
+                <w:szCs w:val="22"/>
+                <w:lang w:eastAsia="de-DE"/>
+              </w:rPr>
+              <w:t> </w:t>
+            </w:r>
+          </w:p>
+        </w:tc>
+        <w:tc>
+          <w:tcPr>
+            <w:tcW w:w="2072" w:type="dxa"/>
+            <w:tcBorders>
+              <w:top w:val="nil"/>
+              <w:left w:val="nil"/>
+              <w:bottom w:val="single" w:sz="4" w:space="0" w:color="auto"/>
+              <w:right w:val="single" w:sz="4" w:space="0" w:color="auto"/>
+            </w:tcBorders>
+            <w:shd w:val="clear" w:color="000000" w:fill="B4D7AF"/>
+            <w:noWrap/>
+            <w:vAlign w:val="bottom"/>
+            <w:hideMark/>
+          </w:tcPr>
+          <w:p>
+            <w:pPr>
+              <w:overflowPunct/>
+              <w:autoSpaceDE/>
+              <w:autoSpaceDN/>
+              <w:adjustRightInd/>
+              <w:jc w:val="right"/>
+              <w:textAlignment w:val="auto"/>
+              <w:rPr>
+                <w:rFonts w:ascii="Calibri" w:hAnsi="Calibri"/>
+                <w:color w:val="000000"/>
+                <w:sz w:val="22"/>
+                <w:szCs w:val="22"/>
+                <w:lang w:eastAsia="de-DE"/>
+              </w:rPr>
+            </w:pPr>
+            <w:r>
+              <w:rPr>
+                <w:rFonts w:ascii="Calibri" w:hAnsi="Calibri"/>
+                <w:color w:val="000000"/>
+                <w:sz w:val="22"/>
+                <w:szCs w:val="22"/>
+                <w:lang w:eastAsia="de-DE"/>
+              </w:rPr>
+              <w:t>Primär</w:t>
+            </w:r>
+          </w:p>
+        </w:tc>
+        <w:tc>
+          <w:tcPr>
+            <w:tcW w:w="6736" w:type="dxa"/>
+            <w:gridSpan w:val="3"/>
+            <w:tcBorders>
+              <w:top w:val="single" w:sz="4" w:space="0" w:color="auto"/>
+              <w:left w:val="nil"/>
+              <w:bottom w:val="single" w:sz="4" w:space="0" w:color="auto"/>
+              <w:right w:val="single" w:sz="4" w:space="0" w:color="000000"/>
+            </w:tcBorders>
+            <w:shd w:val="clear" w:color="000000" w:fill="E4F2DE"/>
+            <w:noWrap/>
+            <w:vAlign w:val="bottom"/>
+            <w:hideMark/>
+          </w:tcPr>
+          <w:p>
+            <w:pPr>
+              <w:overflowPunct/>
+              <w:autoSpaceDE/>
+              <w:autoSpaceDN/>
+              <w:adjustRightInd/>
+              <w:textAlignment w:val="auto"/>
+              <w:rPr>
+                <w:rFonts w:ascii="Calibri" w:hAnsi="Calibri"/>
+                <w:color w:val="000000"/>
+                <w:sz w:val="22"/>
+                <w:szCs w:val="22"/>
+                <w:lang w:eastAsia="de-DE"/>
+              </w:rPr>
+            </w:pPr>
+            <w:r>
+              <w:rPr>
+                <w:rFonts w:ascii="Calibri" w:hAnsi="Calibri"/>
+                <w:color w:val="000000"/>
+                <w:sz w:val="22"/>
+                <w:szCs w:val="22"/>
+                <w:lang w:eastAsia="de-DE"/>
+              </w:rPr>
+              <w:t>Freezer User</w:t>
+            </w:r>
+          </w:p>
+        </w:tc>
+      </w:tr>
+      <w:tr>
+        <w:trPr>
+          <w:trHeight w:val="300"/>
+        </w:trPr>
+        <w:tc>
+          <w:tcPr>
+            <w:tcW w:w="191" w:type="dxa"/>
+            <w:tcBorders>
+              <w:top w:val="nil"/>
+              <w:left w:val="single" w:sz="4" w:space="0" w:color="auto"/>
+              <w:bottom w:val="single" w:sz="4" w:space="0" w:color="auto"/>
+              <w:right w:val="single" w:sz="4" w:space="0" w:color="auto"/>
+            </w:tcBorders>
+            <w:shd w:val="clear" w:color="000000" w:fill="46AA5A"/>
+            <w:noWrap/>
+            <w:vAlign w:val="bottom"/>
+            <w:hideMark/>
+          </w:tcPr>
+          <w:p>
+            <w:pPr>
+              <w:overflowPunct/>
+              <w:autoSpaceDE/>
+              <w:autoSpaceDN/>
+              <w:adjustRightInd/>
+              <w:textAlignment w:val="auto"/>
+              <w:rPr>
+                <w:rFonts w:ascii="Calibri" w:hAnsi="Calibri"/>
+                <w:color w:val="000000"/>
+                <w:sz w:val="22"/>
+                <w:szCs w:val="22"/>
+                <w:lang w:eastAsia="de-DE"/>
+              </w:rPr>
+            </w:pPr>
+            <w:r>
+              <w:rPr>
+                <w:rFonts w:ascii="Calibri" w:hAnsi="Calibri"/>
+                <w:color w:val="000000"/>
+                <w:sz w:val="22"/>
+                <w:szCs w:val="22"/>
+                <w:lang w:eastAsia="de-DE"/>
+              </w:rPr>
+              <w:t> </w:t>
+            </w:r>
+          </w:p>
+        </w:tc>
+        <w:tc>
+          <w:tcPr>
+            <w:tcW w:w="2072" w:type="dxa"/>
+            <w:tcBorders>
+              <w:top w:val="nil"/>
+              <w:left w:val="nil"/>
+              <w:bottom w:val="single" w:sz="4" w:space="0" w:color="auto"/>
+              <w:right w:val="single" w:sz="4" w:space="0" w:color="auto"/>
+            </w:tcBorders>
+            <w:shd w:val="clear" w:color="000000" w:fill="B4D7AF"/>
+            <w:noWrap/>
+            <w:vAlign w:val="bottom"/>
+            <w:hideMark/>
+          </w:tcPr>
+          <w:p>
+            <w:pPr>
+              <w:overflowPunct/>
+              <w:autoSpaceDE/>
+              <w:autoSpaceDN/>
+              <w:adjustRightInd/>
+              <w:jc w:val="right"/>
+              <w:textAlignment w:val="auto"/>
+              <w:rPr>
+                <w:rFonts w:ascii="Calibri" w:hAnsi="Calibri"/>
+                <w:color w:val="000000"/>
+                <w:sz w:val="22"/>
+                <w:szCs w:val="22"/>
+                <w:lang w:eastAsia="de-DE"/>
+              </w:rPr>
+            </w:pPr>
+            <w:r>
+              <w:rPr>
+                <w:rFonts w:ascii="Calibri" w:hAnsi="Calibri"/>
+                <w:color w:val="000000"/>
+                <w:sz w:val="22"/>
+                <w:szCs w:val="22"/>
+                <w:lang w:eastAsia="de-DE"/>
+              </w:rPr>
+              <w:t>Sekundär</w:t>
+            </w:r>
+          </w:p>
+        </w:tc>
+        <w:tc>
+          <w:tcPr>
+            <w:tcW w:w="6736" w:type="dxa"/>
+            <w:gridSpan w:val="3"/>
+            <w:tcBorders>
+              <w:top w:val="single" w:sz="4" w:space="0" w:color="auto"/>
+              <w:left w:val="nil"/>
+              <w:bottom w:val="single" w:sz="4" w:space="0" w:color="auto"/>
+              <w:right w:val="single" w:sz="4" w:space="0" w:color="000000"/>
+            </w:tcBorders>
+            <w:shd w:val="clear" w:color="000000" w:fill="E4F2DE"/>
+            <w:noWrap/>
+            <w:vAlign w:val="bottom"/>
+            <w:hideMark/>
+          </w:tcPr>
+          <w:p>
+            <w:pPr>
+              <w:overflowPunct/>
+              <w:autoSpaceDE/>
+              <w:autoSpaceDN/>
+              <w:adjustRightInd/>
+              <w:textAlignment w:val="auto"/>
+              <w:rPr>
+                <w:rFonts w:ascii="Calibri" w:hAnsi="Calibri"/>
+                <w:color w:val="000000"/>
+                <w:sz w:val="22"/>
+                <w:szCs w:val="22"/>
+                <w:lang w:eastAsia="de-DE"/>
+              </w:rPr>
+            </w:pPr>
+            <w:r>
+              <w:rPr>
+                <w:rFonts w:ascii="Calibri" w:hAnsi="Calibri"/>
+                <w:color w:val="000000"/>
+                <w:sz w:val="22"/>
+                <w:szCs w:val="22"/>
+                <w:lang w:eastAsia="de-DE"/>
+              </w:rPr>
+              <w:t>Freezer System</w:t>
+            </w:r>
+          </w:p>
+        </w:tc>
+      </w:tr>
+      <w:tr>
+        <w:trPr>
+          <w:trHeight w:val="300"/>
+        </w:trPr>
+        <w:tc>
+          <w:tcPr>
+            <w:tcW w:w="2263" w:type="dxa"/>
+            <w:gridSpan w:val="2"/>
+            <w:tcBorders>
+              <w:top w:val="single" w:sz="4" w:space="0" w:color="auto"/>
+              <w:left w:val="single" w:sz="4" w:space="0" w:color="auto"/>
+              <w:bottom w:val="single" w:sz="4" w:space="0" w:color="auto"/>
+              <w:right w:val="single" w:sz="4" w:space="0" w:color="auto"/>
+            </w:tcBorders>
+            <w:shd w:val="clear" w:color="000000" w:fill="B4D7AF"/>
+            <w:noWrap/>
+            <w:vAlign w:val="bottom"/>
+            <w:hideMark/>
+          </w:tcPr>
+          <w:p>
+            <w:pPr>
+              <w:overflowPunct/>
+              <w:autoSpaceDE/>
+              <w:autoSpaceDN/>
+              <w:adjustRightInd/>
+              <w:jc w:val="right"/>
+              <w:textAlignment w:val="auto"/>
+              <w:rPr>
+                <w:rFonts w:ascii="Calibri" w:hAnsi="Calibri"/>
+                <w:color w:val="000000"/>
+                <w:sz w:val="22"/>
+                <w:szCs w:val="22"/>
+                <w:lang w:eastAsia="de-DE"/>
+              </w:rPr>
+            </w:pPr>
+            <w:r>
+              <w:rPr>
+                <w:rFonts w:ascii="Calibri" w:hAnsi="Calibri"/>
+                <w:color w:val="000000"/>
+                <w:sz w:val="22"/>
+                <w:szCs w:val="22"/>
+                <w:lang w:eastAsia="de-DE"/>
+              </w:rPr>
+              <w:t>Vorbedingung</w:t>
+            </w:r>
+          </w:p>
+        </w:tc>
+        <w:tc>
+          <w:tcPr>
+            <w:tcW w:w="6736" w:type="dxa"/>
+            <w:gridSpan w:val="3"/>
+            <w:tcBorders>
+              <w:top w:val="single" w:sz="4" w:space="0" w:color="auto"/>
+              <w:left w:val="nil"/>
+              <w:bottom w:val="single" w:sz="4" w:space="0" w:color="auto"/>
+              <w:right w:val="single" w:sz="4" w:space="0" w:color="000000"/>
+            </w:tcBorders>
+            <w:shd w:val="clear" w:color="000000" w:fill="E4F2DE"/>
+            <w:noWrap/>
+            <w:vAlign w:val="bottom"/>
+            <w:hideMark/>
+          </w:tcPr>
+          <w:p>
+            <w:pPr>
+              <w:overflowPunct/>
+              <w:autoSpaceDE/>
+              <w:autoSpaceDN/>
+              <w:adjustRightInd/>
+              <w:textAlignment w:val="auto"/>
+              <w:rPr>
+                <w:rFonts w:ascii="Calibri" w:hAnsi="Calibri"/>
+                <w:color w:val="000000"/>
+                <w:sz w:val="22"/>
+                <w:szCs w:val="22"/>
+                <w:lang w:eastAsia="de-DE"/>
+              </w:rPr>
+            </w:pPr>
+            <w:r>
+              <w:rPr>
+                <w:rFonts w:ascii="Calibri" w:hAnsi="Calibri"/>
+                <w:color w:val="000000"/>
+                <w:sz w:val="22"/>
+                <w:szCs w:val="22"/>
+                <w:lang w:eastAsia="de-DE"/>
+              </w:rPr>
+              <w:t>Ein User ist angelegt</w:t>
+            </w:r>
+          </w:p>
+        </w:tc>
+      </w:tr>
+      <w:tr>
+        <w:trPr>
+          <w:trHeight w:val="265"/>
+        </w:trPr>
+        <w:tc>
+          <w:tcPr>
+            <w:tcW w:w="2263" w:type="dxa"/>
+            <w:gridSpan w:val="2"/>
+            <w:tcBorders>
+              <w:top w:val="nil"/>
+              <w:left w:val="single" w:sz="4" w:space="0" w:color="auto"/>
+              <w:bottom w:val="single" w:sz="4" w:space="0" w:color="auto"/>
+              <w:right w:val="single" w:sz="4" w:space="0" w:color="auto"/>
+            </w:tcBorders>
+            <w:shd w:val="clear" w:color="000000" w:fill="B4D7AF"/>
+            <w:noWrap/>
+            <w:vAlign w:val="bottom"/>
+            <w:hideMark/>
+          </w:tcPr>
+          <w:p>
+            <w:pPr>
+              <w:overflowPunct/>
+              <w:autoSpaceDE/>
+              <w:autoSpaceDN/>
+              <w:adjustRightInd/>
+              <w:jc w:val="right"/>
+              <w:textAlignment w:val="auto"/>
+              <w:rPr>
+                <w:rFonts w:ascii="Calibri" w:hAnsi="Calibri"/>
+                <w:color w:val="000000"/>
+                <w:sz w:val="22"/>
+                <w:szCs w:val="22"/>
+                <w:lang w:eastAsia="de-DE"/>
+              </w:rPr>
+            </w:pPr>
+            <w:r>
+              <w:rPr>
+                <w:rFonts w:ascii="Calibri" w:hAnsi="Calibri"/>
+                <w:color w:val="000000"/>
+                <w:sz w:val="22"/>
+                <w:szCs w:val="22"/>
+                <w:lang w:eastAsia="de-DE"/>
+              </w:rPr>
+              <w:t>Auslösendes Ereignis</w:t>
+            </w:r>
+          </w:p>
+        </w:tc>
+        <w:tc>
+          <w:tcPr>
+            <w:tcW w:w="6736" w:type="dxa"/>
+            <w:gridSpan w:val="3"/>
+            <w:tcBorders>
+              <w:top w:val="single" w:sz="4" w:space="0" w:color="auto"/>
+              <w:left w:val="nil"/>
+              <w:bottom w:val="single" w:sz="4" w:space="0" w:color="auto"/>
+              <w:right w:val="single" w:sz="4" w:space="0" w:color="000000"/>
+            </w:tcBorders>
+            <w:shd w:val="clear" w:color="000000" w:fill="E4F2DE"/>
+            <w:noWrap/>
+            <w:vAlign w:val="bottom"/>
+            <w:hideMark/>
+          </w:tcPr>
+          <w:p>
+            <w:pPr>
+              <w:overflowPunct/>
+              <w:autoSpaceDE/>
+              <w:autoSpaceDN/>
+              <w:adjustRightInd/>
+              <w:textAlignment w:val="auto"/>
+              <w:rPr>
+                <w:rFonts w:ascii="Calibri" w:hAnsi="Calibri"/>
+                <w:color w:val="000000"/>
+                <w:sz w:val="22"/>
+                <w:szCs w:val="22"/>
+                <w:lang w:eastAsia="de-DE"/>
+              </w:rPr>
+            </w:pPr>
+          </w:p>
+        </w:tc>
+      </w:tr>
+      <w:tr>
+        <w:trPr>
+          <w:trHeight w:val="300"/>
+        </w:trPr>
+        <w:tc>
+          <w:tcPr>
+            <w:tcW w:w="8999" w:type="dxa"/>
+            <w:gridSpan w:val="5"/>
+            <w:tcBorders>
+              <w:top w:val="single" w:sz="4" w:space="0" w:color="auto"/>
+              <w:left w:val="single" w:sz="4" w:space="0" w:color="auto"/>
+              <w:bottom w:val="single" w:sz="4" w:space="0" w:color="auto"/>
+              <w:right w:val="single" w:sz="4" w:space="0" w:color="000000"/>
+            </w:tcBorders>
+            <w:shd w:val="clear" w:color="000000" w:fill="46AA5A"/>
+            <w:noWrap/>
+            <w:vAlign w:val="bottom"/>
+            <w:hideMark/>
+          </w:tcPr>
+          <w:p>
+            <w:pPr>
+              <w:overflowPunct/>
+              <w:autoSpaceDE/>
+              <w:autoSpaceDN/>
+              <w:adjustRightInd/>
+              <w:textAlignment w:val="auto"/>
+              <w:rPr>
+                <w:rFonts w:ascii="Calibri" w:hAnsi="Calibri"/>
+                <w:b/>
+                <w:bCs/>
+                <w:color w:val="000000"/>
+                <w:sz w:val="22"/>
+                <w:szCs w:val="22"/>
+                <w:lang w:eastAsia="de-DE"/>
+              </w:rPr>
+            </w:pPr>
+            <w:r>
+              <w:rPr>
+                <w:rFonts w:ascii="Calibri" w:hAnsi="Calibri"/>
+                <w:b/>
+                <w:bCs/>
+                <w:color w:val="000000"/>
+                <w:sz w:val="22"/>
+                <w:szCs w:val="22"/>
+                <w:lang w:eastAsia="de-DE"/>
+              </w:rPr>
+              <w:t>Ablaufschritte</w:t>
+            </w:r>
+          </w:p>
+        </w:tc>
+      </w:tr>
+      <w:tr>
+        <w:trPr>
+          <w:trHeight w:val="300"/>
+        </w:trPr>
+        <w:tc>
+          <w:tcPr>
+            <w:tcW w:w="191" w:type="dxa"/>
+            <w:tcBorders>
+              <w:top w:val="nil"/>
+              <w:left w:val="single" w:sz="4" w:space="0" w:color="auto"/>
+              <w:bottom w:val="single" w:sz="4" w:space="0" w:color="auto"/>
+              <w:right w:val="single" w:sz="4" w:space="0" w:color="auto"/>
+            </w:tcBorders>
+            <w:shd w:val="clear" w:color="000000" w:fill="46AA5A"/>
+            <w:noWrap/>
+            <w:vAlign w:val="bottom"/>
+            <w:hideMark/>
+          </w:tcPr>
+          <w:p>
+            <w:pPr>
+              <w:overflowPunct/>
+              <w:autoSpaceDE/>
+              <w:autoSpaceDN/>
+              <w:adjustRightInd/>
+              <w:textAlignment w:val="auto"/>
+              <w:rPr>
+                <w:rFonts w:ascii="Calibri" w:hAnsi="Calibri"/>
+                <w:color w:val="000000"/>
+                <w:sz w:val="22"/>
+                <w:szCs w:val="22"/>
+                <w:lang w:eastAsia="de-DE"/>
+              </w:rPr>
+            </w:pPr>
+            <w:r>
+              <w:rPr>
+                <w:rFonts w:ascii="Calibri" w:hAnsi="Calibri"/>
+                <w:color w:val="000000"/>
+                <w:sz w:val="22"/>
+                <w:szCs w:val="22"/>
+                <w:lang w:eastAsia="de-DE"/>
+              </w:rPr>
+              <w:t> </w:t>
+            </w:r>
+          </w:p>
+        </w:tc>
+        <w:tc>
+          <w:tcPr>
+            <w:tcW w:w="2072" w:type="dxa"/>
+            <w:tcBorders>
+              <w:top w:val="nil"/>
+              <w:left w:val="nil"/>
+              <w:bottom w:val="single" w:sz="4" w:space="0" w:color="auto"/>
+              <w:right w:val="single" w:sz="4" w:space="0" w:color="auto"/>
+            </w:tcBorders>
+            <w:shd w:val="clear" w:color="000000" w:fill="B4D7AF"/>
+            <w:noWrap/>
+            <w:vAlign w:val="bottom"/>
+            <w:hideMark/>
+          </w:tcPr>
+          <w:p>
+            <w:pPr>
+              <w:overflowPunct/>
+              <w:autoSpaceDE/>
+              <w:autoSpaceDN/>
+              <w:adjustRightInd/>
+              <w:jc w:val="right"/>
+              <w:textAlignment w:val="auto"/>
+              <w:rPr>
+                <w:rFonts w:ascii="Calibri" w:hAnsi="Calibri"/>
+                <w:color w:val="000000"/>
+                <w:sz w:val="22"/>
+                <w:szCs w:val="22"/>
+                <w:lang w:eastAsia="de-DE"/>
+              </w:rPr>
+            </w:pPr>
+            <w:r>
+              <w:rPr>
+                <w:rFonts w:ascii="Calibri" w:hAnsi="Calibri"/>
+                <w:color w:val="000000"/>
+                <w:sz w:val="22"/>
+                <w:szCs w:val="22"/>
+                <w:lang w:eastAsia="de-DE"/>
+              </w:rPr>
+              <w:t>Standard</w:t>
+            </w:r>
+          </w:p>
+        </w:tc>
+        <w:tc>
+          <w:tcPr>
+            <w:tcW w:w="6736" w:type="dxa"/>
+            <w:gridSpan w:val="3"/>
+            <w:tcBorders>
+              <w:top w:val="single" w:sz="4" w:space="0" w:color="auto"/>
+              <w:left w:val="nil"/>
+              <w:bottom w:val="single" w:sz="4" w:space="0" w:color="auto"/>
+              <w:right w:val="single" w:sz="4" w:space="0" w:color="000000"/>
+            </w:tcBorders>
+            <w:shd w:val="clear" w:color="000000" w:fill="E4F2DE"/>
+            <w:noWrap/>
+            <w:vAlign w:val="bottom"/>
+            <w:hideMark/>
+          </w:tcPr>
+          <w:p>
+            <w:pPr>
+              <w:numPr>
+                <w:ilvl w:val="0"/>
+                <w:numId w:val="45"/>
+              </w:numPr>
+              <w:overflowPunct/>
+              <w:autoSpaceDE/>
+              <w:autoSpaceDN/>
+              <w:adjustRightInd/>
+              <w:jc w:val="both"/>
+              <w:textAlignment w:val="auto"/>
+              <w:rPr>
+                <w:rFonts w:ascii="Calibri" w:hAnsi="Calibri"/>
+                <w:color w:val="000000"/>
+                <w:sz w:val="22"/>
+                <w:szCs w:val="22"/>
+                <w:lang w:eastAsia="de-DE"/>
+              </w:rPr>
+            </w:pPr>
+            <w:r>
+              <w:rPr>
+                <w:rFonts w:ascii="Calibri" w:hAnsi="Calibri"/>
+                <w:color w:val="000000"/>
+                <w:sz w:val="22"/>
+                <w:szCs w:val="22"/>
+                <w:lang w:eastAsia="de-DE"/>
+              </w:rPr>
+              <w:t>Aufruf der Seite „inventory“</w:t>
+            </w:r>
+          </w:p>
+        </w:tc>
+      </w:tr>
+      <w:tr>
+        <w:trPr>
+          <w:trHeight w:val="300"/>
+        </w:trPr>
+        <w:tc>
+          <w:tcPr>
+            <w:tcW w:w="191" w:type="dxa"/>
+            <w:tcBorders>
+              <w:top w:val="nil"/>
+              <w:left w:val="single" w:sz="4" w:space="0" w:color="auto"/>
+              <w:bottom w:val="single" w:sz="4" w:space="0" w:color="auto"/>
+              <w:right w:val="single" w:sz="4" w:space="0" w:color="auto"/>
+            </w:tcBorders>
+            <w:shd w:val="clear" w:color="000000" w:fill="46AA5A"/>
+            <w:noWrap/>
+            <w:vAlign w:val="bottom"/>
+            <w:hideMark/>
+          </w:tcPr>
+          <w:p>
+            <w:pPr>
+              <w:overflowPunct/>
+              <w:autoSpaceDE/>
+              <w:autoSpaceDN/>
+              <w:adjustRightInd/>
+              <w:textAlignment w:val="auto"/>
+              <w:rPr>
+                <w:rFonts w:ascii="Calibri" w:hAnsi="Calibri"/>
+                <w:color w:val="000000"/>
+                <w:sz w:val="22"/>
+                <w:szCs w:val="22"/>
+                <w:lang w:eastAsia="de-DE"/>
+              </w:rPr>
+            </w:pPr>
+          </w:p>
+        </w:tc>
+        <w:tc>
+          <w:tcPr>
+            <w:tcW w:w="2072" w:type="dxa"/>
+            <w:tcBorders>
+              <w:top w:val="nil"/>
+              <w:left w:val="nil"/>
+              <w:bottom w:val="single" w:sz="4" w:space="0" w:color="auto"/>
+              <w:right w:val="single" w:sz="4" w:space="0" w:color="auto"/>
+            </w:tcBorders>
+            <w:shd w:val="clear" w:color="000000" w:fill="B4D7AF"/>
+            <w:noWrap/>
+            <w:vAlign w:val="bottom"/>
+            <w:hideMark/>
+          </w:tcPr>
+          <w:p>
+            <w:pPr>
+              <w:overflowPunct/>
+              <w:autoSpaceDE/>
+              <w:autoSpaceDN/>
+              <w:adjustRightInd/>
+              <w:jc w:val="right"/>
+              <w:textAlignment w:val="auto"/>
+              <w:rPr>
+                <w:rFonts w:ascii="Calibri" w:hAnsi="Calibri"/>
+                <w:color w:val="000000"/>
+                <w:sz w:val="22"/>
+                <w:szCs w:val="22"/>
+                <w:lang w:eastAsia="de-DE"/>
+              </w:rPr>
+            </w:pPr>
+            <w:r>
+              <w:rPr>
+                <w:rFonts w:ascii="Calibri" w:hAnsi="Calibri"/>
+                <w:color w:val="000000"/>
+                <w:sz w:val="22"/>
+                <w:szCs w:val="22"/>
+                <w:lang w:eastAsia="de-DE"/>
+              </w:rPr>
+              <w:t>Alternative</w:t>
+            </w:r>
+          </w:p>
+        </w:tc>
+        <w:tc>
+          <w:tcPr>
+            <w:tcW w:w="6736" w:type="dxa"/>
+            <w:gridSpan w:val="3"/>
+            <w:tcBorders>
+              <w:top w:val="single" w:sz="4" w:space="0" w:color="auto"/>
+              <w:left w:val="nil"/>
+              <w:bottom w:val="single" w:sz="4" w:space="0" w:color="auto"/>
+              <w:right w:val="single" w:sz="4" w:space="0" w:color="000000"/>
+            </w:tcBorders>
+            <w:shd w:val="clear" w:color="000000" w:fill="E4F2DE"/>
+            <w:noWrap/>
+            <w:vAlign w:val="bottom"/>
+            <w:hideMark/>
+          </w:tcPr>
+          <w:p>
+            <w:pPr>
+              <w:overflowPunct/>
+              <w:autoSpaceDE/>
+              <w:autoSpaceDN/>
+              <w:adjustRightInd/>
+              <w:textAlignment w:val="auto"/>
+              <w:rPr>
+                <w:rFonts w:ascii="Calibri" w:hAnsi="Calibri"/>
+                <w:color w:val="000000"/>
+                <w:sz w:val="22"/>
+                <w:szCs w:val="22"/>
+                <w:lang w:eastAsia="de-DE"/>
+              </w:rPr>
+            </w:pPr>
+            <w:r>
+              <w:rPr>
+                <w:rFonts w:ascii="Calibri" w:hAnsi="Calibri"/>
+                <w:color w:val="000000"/>
+                <w:sz w:val="22"/>
+                <w:szCs w:val="22"/>
+                <w:lang w:eastAsia="de-DE"/>
+              </w:rPr>
+              <w:t> </w:t>
+            </w:r>
+          </w:p>
+        </w:tc>
+      </w:tr>
+      <w:tr>
+        <w:trPr>
+          <w:trHeight w:val="300"/>
+        </w:trPr>
+        <w:tc>
+          <w:tcPr>
+            <w:tcW w:w="8999" w:type="dxa"/>
+            <w:gridSpan w:val="5"/>
+            <w:tcBorders>
+              <w:top w:val="single" w:sz="4" w:space="0" w:color="auto"/>
+              <w:left w:val="single" w:sz="4" w:space="0" w:color="auto"/>
+              <w:bottom w:val="single" w:sz="4" w:space="0" w:color="auto"/>
+              <w:right w:val="single" w:sz="4" w:space="0" w:color="auto"/>
+            </w:tcBorders>
+            <w:shd w:val="clear" w:color="000000" w:fill="46AA5A"/>
+            <w:noWrap/>
+            <w:vAlign w:val="bottom"/>
+            <w:hideMark/>
+          </w:tcPr>
+          <w:p>
+            <w:pPr>
+              <w:overflowPunct/>
+              <w:autoSpaceDE/>
+              <w:autoSpaceDN/>
+              <w:adjustRightInd/>
+              <w:textAlignment w:val="auto"/>
+              <w:rPr>
+                <w:rFonts w:ascii="Calibri" w:hAnsi="Calibri"/>
+                <w:b/>
+                <w:bCs/>
+                <w:color w:val="000000"/>
+                <w:sz w:val="22"/>
+                <w:szCs w:val="22"/>
+                <w:lang w:eastAsia="de-DE"/>
+              </w:rPr>
+            </w:pPr>
+            <w:r>
+              <w:rPr>
+                <w:rFonts w:ascii="Calibri" w:hAnsi="Calibri"/>
+                <w:b/>
+                <w:bCs/>
+                <w:color w:val="000000"/>
+                <w:sz w:val="22"/>
+                <w:szCs w:val="22"/>
+                <w:lang w:eastAsia="de-DE"/>
+              </w:rPr>
+              <w:t>Nachbedingung</w:t>
+            </w:r>
+          </w:p>
+        </w:tc>
+      </w:tr>
+      <w:tr>
+        <w:trPr>
+          <w:trHeight w:val="300"/>
+        </w:trPr>
+        <w:tc>
+          <w:tcPr>
+            <w:tcW w:w="191" w:type="dxa"/>
+            <w:tcBorders>
+              <w:top w:val="nil"/>
+              <w:left w:val="single" w:sz="4" w:space="0" w:color="auto"/>
+              <w:bottom w:val="single" w:sz="4" w:space="0" w:color="auto"/>
+              <w:right w:val="single" w:sz="4" w:space="0" w:color="auto"/>
+            </w:tcBorders>
+            <w:shd w:val="clear" w:color="000000" w:fill="46AA5A"/>
+            <w:noWrap/>
+            <w:vAlign w:val="bottom"/>
+            <w:hideMark/>
+          </w:tcPr>
+          <w:p>
+            <w:pPr>
+              <w:overflowPunct/>
+              <w:autoSpaceDE/>
+              <w:autoSpaceDN/>
+              <w:adjustRightInd/>
+              <w:textAlignment w:val="auto"/>
+              <w:rPr>
+                <w:rFonts w:ascii="Calibri" w:hAnsi="Calibri"/>
+                <w:color w:val="000000"/>
+                <w:sz w:val="22"/>
+                <w:szCs w:val="22"/>
+                <w:lang w:eastAsia="de-DE"/>
+              </w:rPr>
+            </w:pPr>
+            <w:r>
+              <w:rPr>
+                <w:rFonts w:ascii="Calibri" w:hAnsi="Calibri"/>
+                <w:color w:val="000000"/>
+                <w:sz w:val="22"/>
+                <w:szCs w:val="22"/>
+                <w:lang w:eastAsia="de-DE"/>
+              </w:rPr>
+              <w:t> </w:t>
+            </w:r>
+          </w:p>
+        </w:tc>
+        <w:tc>
+          <w:tcPr>
+            <w:tcW w:w="2072" w:type="dxa"/>
+            <w:tcBorders>
+              <w:top w:val="nil"/>
+              <w:left w:val="nil"/>
+              <w:bottom w:val="single" w:sz="4" w:space="0" w:color="auto"/>
+              <w:right w:val="single" w:sz="4" w:space="0" w:color="auto"/>
+            </w:tcBorders>
+            <w:shd w:val="clear" w:color="000000" w:fill="B4D7AF"/>
+            <w:noWrap/>
+            <w:vAlign w:val="bottom"/>
+            <w:hideMark/>
+          </w:tcPr>
+          <w:p>
+            <w:pPr>
+              <w:overflowPunct/>
+              <w:autoSpaceDE/>
+              <w:autoSpaceDN/>
+              <w:adjustRightInd/>
+              <w:jc w:val="right"/>
+              <w:textAlignment w:val="auto"/>
+              <w:rPr>
+                <w:rFonts w:ascii="Calibri" w:hAnsi="Calibri"/>
+                <w:color w:val="000000"/>
+                <w:sz w:val="22"/>
+                <w:szCs w:val="22"/>
+                <w:lang w:eastAsia="de-DE"/>
+              </w:rPr>
+            </w:pPr>
+            <w:r>
+              <w:rPr>
+                <w:rFonts w:ascii="Calibri" w:hAnsi="Calibri"/>
+                <w:color w:val="000000"/>
+                <w:sz w:val="22"/>
+                <w:szCs w:val="22"/>
+                <w:lang w:eastAsia="de-DE"/>
+              </w:rPr>
+              <w:t>bei Erfolg</w:t>
+            </w:r>
+          </w:p>
+        </w:tc>
+        <w:tc>
+          <w:tcPr>
+            <w:tcW w:w="6736" w:type="dxa"/>
+            <w:gridSpan w:val="3"/>
+            <w:tcBorders>
+              <w:top w:val="single" w:sz="4" w:space="0" w:color="auto"/>
+              <w:left w:val="nil"/>
+              <w:bottom w:val="single" w:sz="4" w:space="0" w:color="auto"/>
+              <w:right w:val="single" w:sz="4" w:space="0" w:color="000000"/>
+            </w:tcBorders>
+            <w:shd w:val="clear" w:color="000000" w:fill="E4F2DE"/>
+            <w:noWrap/>
+            <w:vAlign w:val="bottom"/>
+            <w:hideMark/>
+          </w:tcPr>
+          <w:p>
+            <w:pPr>
+              <w:overflowPunct/>
+              <w:autoSpaceDE/>
+              <w:autoSpaceDN/>
+              <w:adjustRightInd/>
+              <w:jc w:val="both"/>
+              <w:textAlignment w:val="auto"/>
+              <w:rPr>
+                <w:rFonts w:ascii="Calibri" w:hAnsi="Calibri"/>
+                <w:color w:val="000000"/>
+                <w:sz w:val="22"/>
+                <w:szCs w:val="22"/>
+                <w:lang w:eastAsia="de-DE"/>
+              </w:rPr>
+            </w:pPr>
+          </w:p>
+        </w:tc>
+      </w:tr>
+      <w:tr>
+        <w:trPr>
+          <w:trHeight w:val="300"/>
+        </w:trPr>
+        <w:tc>
+          <w:tcPr>
+            <w:tcW w:w="191" w:type="dxa"/>
+            <w:tcBorders>
+              <w:top w:val="nil"/>
+              <w:left w:val="single" w:sz="4" w:space="0" w:color="auto"/>
+              <w:bottom w:val="single" w:sz="4" w:space="0" w:color="auto"/>
+              <w:right w:val="single" w:sz="4" w:space="0" w:color="auto"/>
+            </w:tcBorders>
+            <w:shd w:val="clear" w:color="000000" w:fill="46AA5A"/>
+            <w:noWrap/>
+            <w:vAlign w:val="bottom"/>
+            <w:hideMark/>
+          </w:tcPr>
+          <w:p>
+            <w:pPr>
+              <w:overflowPunct/>
+              <w:autoSpaceDE/>
+              <w:autoSpaceDN/>
+              <w:adjustRightInd/>
+              <w:textAlignment w:val="auto"/>
+              <w:rPr>
+                <w:rFonts w:ascii="Calibri" w:hAnsi="Calibri"/>
+                <w:color w:val="000000"/>
+                <w:sz w:val="22"/>
+                <w:szCs w:val="22"/>
+                <w:lang w:eastAsia="de-DE"/>
+              </w:rPr>
+            </w:pPr>
+            <w:r>
+              <w:rPr>
+                <w:rFonts w:ascii="Calibri" w:hAnsi="Calibri"/>
+                <w:color w:val="000000"/>
+                <w:sz w:val="22"/>
+                <w:szCs w:val="22"/>
+                <w:lang w:eastAsia="de-DE"/>
+              </w:rPr>
+              <w:t> </w:t>
+            </w:r>
+          </w:p>
+        </w:tc>
+        <w:tc>
+          <w:tcPr>
+            <w:tcW w:w="2072" w:type="dxa"/>
+            <w:tcBorders>
+              <w:top w:val="nil"/>
+              <w:left w:val="nil"/>
+              <w:bottom w:val="single" w:sz="4" w:space="0" w:color="auto"/>
+              <w:right w:val="single" w:sz="4" w:space="0" w:color="auto"/>
+            </w:tcBorders>
+            <w:shd w:val="clear" w:color="000000" w:fill="B4D7AF"/>
+            <w:noWrap/>
+            <w:vAlign w:val="bottom"/>
+            <w:hideMark/>
+          </w:tcPr>
+          <w:p>
+            <w:pPr>
+              <w:overflowPunct/>
+              <w:autoSpaceDE/>
+              <w:autoSpaceDN/>
+              <w:adjustRightInd/>
+              <w:jc w:val="right"/>
+              <w:textAlignment w:val="auto"/>
+              <w:rPr>
+                <w:rFonts w:ascii="Calibri" w:hAnsi="Calibri"/>
+                <w:color w:val="000000"/>
+                <w:sz w:val="22"/>
+                <w:szCs w:val="22"/>
+                <w:lang w:eastAsia="de-DE"/>
+              </w:rPr>
+            </w:pPr>
+            <w:r>
+              <w:rPr>
+                <w:rFonts w:ascii="Calibri" w:hAnsi="Calibri"/>
+                <w:color w:val="000000"/>
+                <w:sz w:val="22"/>
+                <w:szCs w:val="22"/>
+                <w:lang w:eastAsia="de-DE"/>
+              </w:rPr>
+              <w:t>bei Misserfolg</w:t>
+            </w:r>
+          </w:p>
+        </w:tc>
+        <w:tc>
+          <w:tcPr>
+            <w:tcW w:w="6736" w:type="dxa"/>
+            <w:gridSpan w:val="3"/>
+            <w:tcBorders>
+              <w:top w:val="single" w:sz="4" w:space="0" w:color="auto"/>
+              <w:left w:val="nil"/>
+              <w:bottom w:val="single" w:sz="4" w:space="0" w:color="auto"/>
+              <w:right w:val="single" w:sz="4" w:space="0" w:color="000000"/>
+            </w:tcBorders>
+            <w:shd w:val="clear" w:color="000000" w:fill="E4F2DE"/>
+            <w:noWrap/>
+            <w:vAlign w:val="bottom"/>
+            <w:hideMark/>
+          </w:tcPr>
+          <w:p>
+            <w:pPr>
+              <w:overflowPunct/>
+              <w:autoSpaceDE/>
+              <w:autoSpaceDN/>
+              <w:adjustRightInd/>
+              <w:textAlignment w:val="auto"/>
+              <w:rPr>
+                <w:rFonts w:ascii="Calibri" w:hAnsi="Calibri"/>
+                <w:color w:val="000000"/>
+                <w:sz w:val="22"/>
+                <w:szCs w:val="22"/>
+                <w:lang w:eastAsia="de-DE"/>
+              </w:rPr>
+            </w:pPr>
+          </w:p>
+        </w:tc>
+      </w:tr>
+      <w:tr>
+        <w:trPr>
+          <w:trHeight w:val="300"/>
+        </w:trPr>
+        <w:tc>
+          <w:tcPr>
+            <w:tcW w:w="2263" w:type="dxa"/>
+            <w:gridSpan w:val="2"/>
+            <w:tcBorders>
+              <w:top w:val="single" w:sz="4" w:space="0" w:color="auto"/>
+              <w:left w:val="single" w:sz="4" w:space="0" w:color="auto"/>
+              <w:bottom w:val="single" w:sz="4" w:space="0" w:color="auto"/>
+              <w:right w:val="single" w:sz="4" w:space="0" w:color="auto"/>
+            </w:tcBorders>
+            <w:shd w:val="clear" w:color="000000" w:fill="B4D7AF"/>
+            <w:noWrap/>
+            <w:vAlign w:val="bottom"/>
+            <w:hideMark/>
+          </w:tcPr>
+          <w:p>
+            <w:pPr>
+              <w:overflowPunct/>
+              <w:autoSpaceDE/>
+              <w:autoSpaceDN/>
+              <w:adjustRightInd/>
+              <w:jc w:val="right"/>
+              <w:textAlignment w:val="auto"/>
+              <w:rPr>
+                <w:rFonts w:ascii="Calibri" w:hAnsi="Calibri"/>
+                <w:color w:val="000000"/>
+                <w:sz w:val="22"/>
+                <w:szCs w:val="22"/>
+                <w:lang w:eastAsia="de-DE"/>
+              </w:rPr>
+            </w:pPr>
+            <w:r>
+              <w:rPr>
+                <w:rFonts w:ascii="Calibri" w:hAnsi="Calibri"/>
+                <w:color w:val="000000"/>
+                <w:sz w:val="22"/>
+                <w:szCs w:val="22"/>
+                <w:lang w:eastAsia="de-DE"/>
+              </w:rPr>
+              <w:t>Referenz</w:t>
+            </w:r>
+          </w:p>
+        </w:tc>
+        <w:tc>
+          <w:tcPr>
+            <w:tcW w:w="6736" w:type="dxa"/>
+            <w:gridSpan w:val="3"/>
+            <w:tcBorders>
+              <w:top w:val="single" w:sz="4" w:space="0" w:color="auto"/>
+              <w:left w:val="nil"/>
+              <w:bottom w:val="single" w:sz="4" w:space="0" w:color="auto"/>
+              <w:right w:val="single" w:sz="4" w:space="0" w:color="000000"/>
+            </w:tcBorders>
+            <w:shd w:val="clear" w:color="000000" w:fill="E4F2DE"/>
+            <w:noWrap/>
+            <w:vAlign w:val="bottom"/>
+            <w:hideMark/>
+          </w:tcPr>
+          <w:p>
+            <w:pPr>
+              <w:overflowPunct/>
+              <w:autoSpaceDE/>
+              <w:autoSpaceDN/>
+              <w:adjustRightInd/>
+              <w:textAlignment w:val="auto"/>
+              <w:rPr>
+                <w:rFonts w:ascii="Calibri" w:hAnsi="Calibri"/>
+                <w:color w:val="000000"/>
+                <w:sz w:val="22"/>
+                <w:szCs w:val="22"/>
+                <w:lang w:eastAsia="de-DE"/>
+              </w:rPr>
+            </w:pPr>
+            <w:r>
+              <w:rPr>
+                <w:rFonts w:ascii="Calibri" w:hAnsi="Calibri"/>
+                <w:color w:val="000000"/>
+                <w:sz w:val="22"/>
+                <w:szCs w:val="22"/>
+                <w:lang w:eastAsia="de-DE"/>
+              </w:rPr>
+              <w:t> </w:t>
+            </w:r>
+          </w:p>
+        </w:tc>
+      </w:tr>
+      <w:tr>
+        <w:trPr>
+          <w:trHeight w:val="300"/>
+        </w:trPr>
+        <w:tc>
+          <w:tcPr>
+            <w:tcW w:w="2263" w:type="dxa"/>
+            <w:gridSpan w:val="2"/>
+            <w:tcBorders>
+              <w:top w:val="single" w:sz="4" w:space="0" w:color="auto"/>
+              <w:left w:val="single" w:sz="4" w:space="0" w:color="auto"/>
+              <w:bottom w:val="single" w:sz="4" w:space="0" w:color="auto"/>
+              <w:right w:val="single" w:sz="4" w:space="0" w:color="auto"/>
+            </w:tcBorders>
+            <w:shd w:val="clear" w:color="000000" w:fill="B4D7AF"/>
+            <w:noWrap/>
+            <w:vAlign w:val="bottom"/>
+            <w:hideMark/>
+          </w:tcPr>
+          <w:p>
+            <w:pPr>
+              <w:overflowPunct/>
+              <w:autoSpaceDE/>
+              <w:autoSpaceDN/>
+              <w:adjustRightInd/>
+              <w:jc w:val="right"/>
+              <w:textAlignment w:val="auto"/>
+              <w:rPr>
+                <w:rFonts w:ascii="Calibri" w:hAnsi="Calibri"/>
+                <w:color w:val="000000"/>
+                <w:sz w:val="22"/>
+                <w:szCs w:val="22"/>
+                <w:lang w:eastAsia="de-DE"/>
+              </w:rPr>
+            </w:pPr>
+            <w:r>
+              <w:rPr>
+                <w:rFonts w:ascii="Calibri" w:hAnsi="Calibri"/>
+                <w:color w:val="000000"/>
+                <w:sz w:val="22"/>
+                <w:szCs w:val="22"/>
+                <w:lang w:eastAsia="de-DE"/>
+              </w:rPr>
+              <w:t>Bearbeitungskommentar</w:t>
+            </w:r>
+          </w:p>
+        </w:tc>
+        <w:tc>
+          <w:tcPr>
+            <w:tcW w:w="6736" w:type="dxa"/>
+            <w:gridSpan w:val="3"/>
+            <w:tcBorders>
+              <w:top w:val="single" w:sz="4" w:space="0" w:color="auto"/>
+              <w:left w:val="nil"/>
+              <w:bottom w:val="single" w:sz="4" w:space="0" w:color="auto"/>
+              <w:right w:val="single" w:sz="4" w:space="0" w:color="000000"/>
+            </w:tcBorders>
+            <w:shd w:val="clear" w:color="000000" w:fill="E4F2DE"/>
+            <w:noWrap/>
+            <w:vAlign w:val="bottom"/>
+            <w:hideMark/>
+          </w:tcPr>
+          <w:p>
+            <w:pPr>
+              <w:overflowPunct/>
+              <w:autoSpaceDE/>
+              <w:autoSpaceDN/>
+              <w:adjustRightInd/>
+              <w:textAlignment w:val="auto"/>
+              <w:rPr>
+                <w:rFonts w:ascii="Calibri" w:hAnsi="Calibri"/>
+                <w:color w:val="000000"/>
+                <w:sz w:val="22"/>
+                <w:szCs w:val="22"/>
+                <w:lang w:eastAsia="de-DE"/>
+              </w:rPr>
+            </w:pPr>
+            <w:r>
+              <w:rPr>
+                <w:rFonts w:ascii="Calibri" w:hAnsi="Calibri"/>
+                <w:color w:val="000000"/>
+                <w:sz w:val="22"/>
+                <w:szCs w:val="22"/>
+                <w:lang w:eastAsia="de-DE"/>
+              </w:rPr>
+              <w:t> </w:t>
+            </w:r>
+          </w:p>
+        </w:tc>
+      </w:tr>
+    </w:tbl>
+    <w:p>
+      <w:pPr>
+        <w:pStyle w:val="Paragraph"/>
+        <w:rPr>
+          <w:lang w:val="en-GB"/>
+        </w:rPr>
+      </w:pPr>
+    </w:p>
+    <w:p>
+      <w:pPr>
+        <w:pStyle w:val="berschrift3"/>
+      </w:pPr>
+      <w:r>
+        <w:rPr>
+          <w:lang w:val="en-GB"/>
+        </w:rPr>
+        <w:t>UC_</w:t>
+      </w:r>
+      <w:r>
+        <w:rPr>
+          <w:lang w:val="en-GB"/>
+        </w:rPr>
+        <w:t>warnungAblaufdatum</w:t>
+      </w:r>
+    </w:p>
+    <w:tbl>
+      <w:tblPr>
+        <w:tblW w:w="8999" w:type="dxa"/>
+        <w:tblInd w:w="75" w:type="dxa"/>
+        <w:tblCellMar>
+          <w:left w:w="70" w:type="dxa"/>
+          <w:right w:w="70" w:type="dxa"/>
+        </w:tblCellMar>
+        <w:tblLook w:val="04A0" w:firstRow="1" w:lastRow="0" w:firstColumn="1" w:lastColumn="0" w:noHBand="0" w:noVBand="1"/>
+      </w:tblPr>
+      <w:tblGrid>
+        <w:gridCol w:w="201"/>
+        <w:gridCol w:w="2179"/>
+        <w:gridCol w:w="4816"/>
+        <w:gridCol w:w="960"/>
+        <w:gridCol w:w="960"/>
+      </w:tblGrid>
+      <w:tr>
+        <w:trPr>
+          <w:trHeight w:val="300"/>
+        </w:trPr>
+        <w:tc>
+          <w:tcPr>
+            <w:tcW w:w="2263" w:type="dxa"/>
+            <w:gridSpan w:val="2"/>
+            <w:vMerge w:val="restart"/>
+            <w:tcBorders>
+              <w:top w:val="single" w:sz="4" w:space="0" w:color="auto"/>
+              <w:left w:val="single" w:sz="4" w:space="0" w:color="auto"/>
+              <w:bottom w:val="single" w:sz="4" w:space="0" w:color="auto"/>
+              <w:right w:val="single" w:sz="4" w:space="0" w:color="auto"/>
+            </w:tcBorders>
+            <w:shd w:val="clear" w:color="000000" w:fill="46AA5A"/>
+            <w:noWrap/>
+            <w:vAlign w:val="bottom"/>
+            <w:hideMark/>
+          </w:tcPr>
+          <w:p>
+            <w:pPr>
+              <w:overflowPunct/>
+              <w:autoSpaceDE/>
+              <w:autoSpaceDN/>
+              <w:adjustRightInd/>
+              <w:jc w:val="center"/>
+              <w:textAlignment w:val="auto"/>
+              <w:rPr>
+                <w:rFonts w:ascii="Calibri" w:hAnsi="Calibri"/>
+                <w:b/>
+                <w:bCs/>
+                <w:color w:val="000000"/>
+                <w:sz w:val="36"/>
+                <w:szCs w:val="36"/>
+                <w:lang w:eastAsia="de-DE"/>
+              </w:rPr>
+            </w:pPr>
+            <w:r>
+              <w:rPr>
+                <w:rFonts w:ascii="Calibri" w:hAnsi="Calibri"/>
+                <w:b/>
+                <w:bCs/>
+                <w:color w:val="000000"/>
+                <w:sz w:val="36"/>
+                <w:szCs w:val="36"/>
+                <w:lang w:eastAsia="de-DE"/>
+              </w:rPr>
+              <w:t>Use Case</w:t>
+            </w:r>
+          </w:p>
+        </w:tc>
+        <w:tc>
+          <w:tcPr>
+            <w:tcW w:w="4816" w:type="dxa"/>
+            <w:vMerge w:val="restart"/>
+            <w:tcBorders>
+              <w:top w:val="single" w:sz="4" w:space="0" w:color="auto"/>
+              <w:left w:val="single" w:sz="4" w:space="0" w:color="auto"/>
+              <w:bottom w:val="single" w:sz="4" w:space="0" w:color="auto"/>
+              <w:right w:val="single" w:sz="4" w:space="0" w:color="auto"/>
+            </w:tcBorders>
+            <w:shd w:val="clear" w:color="000000" w:fill="E4F2DE"/>
+            <w:noWrap/>
+            <w:vAlign w:val="bottom"/>
+            <w:hideMark/>
+          </w:tcPr>
+          <w:p>
+            <w:pPr>
+              <w:overflowPunct/>
+              <w:autoSpaceDE/>
+              <w:autoSpaceDN/>
+              <w:adjustRightInd/>
+              <w:textAlignment w:val="auto"/>
+              <w:rPr>
+                <w:rFonts w:ascii="Calibri" w:hAnsi="Calibri"/>
+                <w:color w:val="000000"/>
+                <w:sz w:val="22"/>
+                <w:szCs w:val="22"/>
+                <w:lang w:eastAsia="de-DE"/>
+              </w:rPr>
+            </w:pPr>
+            <w:r>
+              <w:rPr>
+                <w:rFonts w:ascii="Calibri" w:hAnsi="Calibri"/>
+                <w:color w:val="000000"/>
+                <w:sz w:val="22"/>
+                <w:szCs w:val="22"/>
+                <w:lang w:eastAsia="de-DE"/>
+              </w:rPr>
+              <w:t>Warnen bei ablaufendem Produktdatum</w:t>
+            </w:r>
+          </w:p>
+        </w:tc>
+        <w:tc>
+          <w:tcPr>
+            <w:tcW w:w="960" w:type="dxa"/>
+            <w:tcBorders>
+              <w:top w:val="single" w:sz="4" w:space="0" w:color="auto"/>
+              <w:left w:val="nil"/>
+              <w:bottom w:val="single" w:sz="4" w:space="0" w:color="auto"/>
+              <w:right w:val="single" w:sz="4" w:space="0" w:color="auto"/>
+            </w:tcBorders>
+            <w:shd w:val="clear" w:color="000000" w:fill="46AA5A"/>
+            <w:noWrap/>
+            <w:vAlign w:val="bottom"/>
+            <w:hideMark/>
+          </w:tcPr>
+          <w:p>
+            <w:pPr>
+              <w:overflowPunct/>
+              <w:autoSpaceDE/>
+              <w:autoSpaceDN/>
+              <w:adjustRightInd/>
+              <w:jc w:val="right"/>
+              <w:textAlignment w:val="auto"/>
+              <w:rPr>
+                <w:rFonts w:ascii="Calibri" w:hAnsi="Calibri"/>
+                <w:b/>
+                <w:bCs/>
+                <w:color w:val="000000"/>
+                <w:sz w:val="22"/>
+                <w:szCs w:val="22"/>
+                <w:lang w:eastAsia="de-DE"/>
+              </w:rPr>
+            </w:pPr>
+            <w:r>
+              <w:rPr>
+                <w:rFonts w:ascii="Calibri" w:hAnsi="Calibri"/>
+                <w:b/>
+                <w:bCs/>
+                <w:color w:val="000000"/>
+                <w:sz w:val="22"/>
+                <w:szCs w:val="22"/>
+                <w:lang w:eastAsia="de-DE"/>
+              </w:rPr>
+              <w:t>UC-ID</w:t>
+            </w:r>
+          </w:p>
+        </w:tc>
+        <w:tc>
+          <w:tcPr>
+            <w:tcW w:w="960" w:type="dxa"/>
+            <w:tcBorders>
+              <w:top w:val="single" w:sz="4" w:space="0" w:color="auto"/>
+              <w:left w:val="nil"/>
+              <w:bottom w:val="single" w:sz="4" w:space="0" w:color="auto"/>
+              <w:right w:val="single" w:sz="4" w:space="0" w:color="auto"/>
+            </w:tcBorders>
+            <w:shd w:val="clear" w:color="000000" w:fill="E4F2DE"/>
+            <w:noWrap/>
+            <w:vAlign w:val="bottom"/>
+            <w:hideMark/>
+          </w:tcPr>
+          <w:p>
+            <w:pPr>
+              <w:overflowPunct/>
+              <w:autoSpaceDE/>
+              <w:autoSpaceDN/>
+              <w:adjustRightInd/>
+              <w:jc w:val="center"/>
+              <w:textAlignment w:val="auto"/>
+              <w:rPr>
+                <w:rFonts w:ascii="Calibri" w:hAnsi="Calibri"/>
+                <w:color w:val="000000"/>
+                <w:sz w:val="22"/>
+                <w:szCs w:val="22"/>
+                <w:lang w:eastAsia="de-DE"/>
+              </w:rPr>
+            </w:pPr>
+            <w:r>
+              <w:rPr>
+                <w:rFonts w:ascii="Calibri" w:hAnsi="Calibri"/>
+                <w:color w:val="000000"/>
+                <w:sz w:val="22"/>
+                <w:szCs w:val="22"/>
+                <w:lang w:eastAsia="de-DE"/>
+              </w:rPr>
+              <w:t>UC_</w:t>
+            </w:r>
+            <w:r>
+              <w:rPr>
+                <w:rFonts w:ascii="Calibri" w:hAnsi="Calibri"/>
+                <w:color w:val="000000"/>
+                <w:sz w:val="22"/>
+                <w:szCs w:val="22"/>
+                <w:lang w:eastAsia="de-DE"/>
+              </w:rPr>
+              <w:t>20</w:t>
+            </w:r>
+          </w:p>
+        </w:tc>
+      </w:tr>
+      <w:tr>
+        <w:trPr>
+          <w:trHeight w:val="300"/>
+        </w:trPr>
+        <w:tc>
+          <w:tcPr>
+            <w:tcW w:w="2263" w:type="dxa"/>
+            <w:gridSpan w:val="2"/>
+            <w:vMerge/>
+            <w:tcBorders>
+              <w:top w:val="single" w:sz="4" w:space="0" w:color="auto"/>
+              <w:left w:val="single" w:sz="4" w:space="0" w:color="auto"/>
+              <w:bottom w:val="single" w:sz="4" w:space="0" w:color="auto"/>
+              <w:right w:val="single" w:sz="4" w:space="0" w:color="auto"/>
+            </w:tcBorders>
+            <w:vAlign w:val="center"/>
+            <w:hideMark/>
+          </w:tcPr>
+          <w:p>
+            <w:pPr>
+              <w:overflowPunct/>
+              <w:autoSpaceDE/>
+              <w:autoSpaceDN/>
+              <w:adjustRightInd/>
+              <w:textAlignment w:val="auto"/>
+              <w:rPr>
+                <w:rFonts w:ascii="Calibri" w:hAnsi="Calibri"/>
+                <w:b/>
+                <w:bCs/>
+                <w:color w:val="000000"/>
+                <w:sz w:val="36"/>
+                <w:szCs w:val="36"/>
+                <w:lang w:eastAsia="de-DE"/>
+              </w:rPr>
+            </w:pPr>
+          </w:p>
+        </w:tc>
+        <w:tc>
+          <w:tcPr>
+            <w:tcW w:w="4816" w:type="dxa"/>
+            <w:vMerge/>
+            <w:tcBorders>
+              <w:top w:val="single" w:sz="4" w:space="0" w:color="auto"/>
+              <w:left w:val="single" w:sz="4" w:space="0" w:color="auto"/>
+              <w:bottom w:val="single" w:sz="4" w:space="0" w:color="auto"/>
+              <w:right w:val="single" w:sz="4" w:space="0" w:color="auto"/>
+            </w:tcBorders>
+            <w:vAlign w:val="center"/>
+            <w:hideMark/>
+          </w:tcPr>
+          <w:p>
+            <w:pPr>
+              <w:overflowPunct/>
+              <w:autoSpaceDE/>
+              <w:autoSpaceDN/>
+              <w:adjustRightInd/>
+              <w:textAlignment w:val="auto"/>
+              <w:rPr>
+                <w:rFonts w:ascii="Calibri" w:hAnsi="Calibri"/>
+                <w:color w:val="000000"/>
+                <w:sz w:val="22"/>
+                <w:szCs w:val="22"/>
+                <w:lang w:eastAsia="de-DE"/>
+              </w:rPr>
+            </w:pPr>
+          </w:p>
+        </w:tc>
+        <w:tc>
+          <w:tcPr>
+            <w:tcW w:w="960" w:type="dxa"/>
+            <w:tcBorders>
+              <w:top w:val="nil"/>
+              <w:left w:val="nil"/>
+              <w:bottom w:val="single" w:sz="4" w:space="0" w:color="auto"/>
+              <w:right w:val="single" w:sz="4" w:space="0" w:color="auto"/>
+            </w:tcBorders>
+            <w:shd w:val="clear" w:color="000000" w:fill="46AA5A"/>
+            <w:noWrap/>
+            <w:vAlign w:val="bottom"/>
+            <w:hideMark/>
+          </w:tcPr>
+          <w:p>
+            <w:pPr>
+              <w:overflowPunct/>
+              <w:autoSpaceDE/>
+              <w:autoSpaceDN/>
+              <w:adjustRightInd/>
+              <w:jc w:val="right"/>
+              <w:textAlignment w:val="auto"/>
+              <w:rPr>
+                <w:rFonts w:ascii="Calibri" w:hAnsi="Calibri"/>
+                <w:b/>
+                <w:bCs/>
+                <w:color w:val="000000"/>
+                <w:sz w:val="22"/>
+                <w:szCs w:val="22"/>
+                <w:lang w:eastAsia="de-DE"/>
+              </w:rPr>
+            </w:pPr>
+            <w:r>
+              <w:rPr>
+                <w:rFonts w:ascii="Calibri" w:hAnsi="Calibri"/>
+                <w:b/>
+                <w:bCs/>
+                <w:color w:val="000000"/>
+                <w:sz w:val="22"/>
+                <w:szCs w:val="22"/>
+                <w:lang w:eastAsia="de-DE"/>
+              </w:rPr>
+              <w:t>Version</w:t>
+            </w:r>
+          </w:p>
+        </w:tc>
+        <w:tc>
+          <w:tcPr>
+            <w:tcW w:w="960" w:type="dxa"/>
+            <w:tcBorders>
+              <w:top w:val="nil"/>
+              <w:left w:val="nil"/>
+              <w:bottom w:val="single" w:sz="4" w:space="0" w:color="auto"/>
+              <w:right w:val="single" w:sz="4" w:space="0" w:color="auto"/>
+            </w:tcBorders>
+            <w:shd w:val="clear" w:color="000000" w:fill="E4F2DE"/>
+            <w:noWrap/>
+            <w:vAlign w:val="bottom"/>
+            <w:hideMark/>
+          </w:tcPr>
+          <w:p>
+            <w:pPr>
+              <w:overflowPunct/>
+              <w:autoSpaceDE/>
+              <w:autoSpaceDN/>
+              <w:adjustRightInd/>
+              <w:jc w:val="center"/>
+              <w:textAlignment w:val="auto"/>
+              <w:rPr>
+                <w:rFonts w:ascii="Calibri" w:hAnsi="Calibri"/>
+                <w:color w:val="000000"/>
+                <w:sz w:val="22"/>
+                <w:szCs w:val="22"/>
+                <w:lang w:eastAsia="de-DE"/>
+              </w:rPr>
+            </w:pPr>
+            <w:r>
+              <w:rPr>
+                <w:rFonts w:ascii="Calibri" w:hAnsi="Calibri"/>
+                <w:color w:val="000000"/>
+                <w:sz w:val="22"/>
+                <w:szCs w:val="22"/>
+                <w:lang w:eastAsia="de-DE"/>
+              </w:rPr>
+              <w:t>0.1</w:t>
+            </w:r>
+          </w:p>
+        </w:tc>
+      </w:tr>
+      <w:tr>
+        <w:trPr>
+          <w:trHeight w:val="300"/>
+        </w:trPr>
+        <w:tc>
+          <w:tcPr>
+            <w:tcW w:w="2263" w:type="dxa"/>
+            <w:gridSpan w:val="2"/>
+            <w:tcBorders>
+              <w:top w:val="single" w:sz="4" w:space="0" w:color="auto"/>
+              <w:left w:val="single" w:sz="4" w:space="0" w:color="auto"/>
+              <w:bottom w:val="single" w:sz="4" w:space="0" w:color="auto"/>
+              <w:right w:val="single" w:sz="4" w:space="0" w:color="auto"/>
+            </w:tcBorders>
+            <w:shd w:val="clear" w:color="000000" w:fill="B4D7AF"/>
+            <w:noWrap/>
+            <w:vAlign w:val="bottom"/>
+            <w:hideMark/>
+          </w:tcPr>
+          <w:p>
+            <w:pPr>
+              <w:overflowPunct/>
+              <w:autoSpaceDE/>
+              <w:autoSpaceDN/>
+              <w:adjustRightInd/>
+              <w:jc w:val="right"/>
+              <w:textAlignment w:val="auto"/>
+              <w:rPr>
+                <w:rFonts w:ascii="Calibri" w:hAnsi="Calibri"/>
+                <w:color w:val="000000"/>
+                <w:sz w:val="22"/>
+                <w:szCs w:val="22"/>
+                <w:lang w:eastAsia="de-DE"/>
+              </w:rPr>
+            </w:pPr>
+            <w:r>
+              <w:rPr>
+                <w:rFonts w:ascii="Calibri" w:hAnsi="Calibri"/>
+                <w:color w:val="000000"/>
+                <w:sz w:val="22"/>
+                <w:szCs w:val="22"/>
+                <w:lang w:eastAsia="de-DE"/>
+              </w:rPr>
+              <w:t>Ziel im Kontext</w:t>
+            </w:r>
+          </w:p>
+        </w:tc>
+        <w:tc>
+          <w:tcPr>
+            <w:tcW w:w="6736" w:type="dxa"/>
+            <w:gridSpan w:val="3"/>
+            <w:tcBorders>
+              <w:top w:val="single" w:sz="4" w:space="0" w:color="auto"/>
+              <w:left w:val="nil"/>
+              <w:bottom w:val="single" w:sz="4" w:space="0" w:color="auto"/>
+              <w:right w:val="single" w:sz="4" w:space="0" w:color="auto"/>
+            </w:tcBorders>
+            <w:shd w:val="clear" w:color="000000" w:fill="E4F2DE"/>
+            <w:noWrap/>
+            <w:vAlign w:val="bottom"/>
+            <w:hideMark/>
+          </w:tcPr>
+          <w:p>
+            <w:pPr>
+              <w:overflowPunct/>
+              <w:autoSpaceDE/>
+              <w:autoSpaceDN/>
+              <w:adjustRightInd/>
+              <w:textAlignment w:val="auto"/>
+              <w:rPr>
+                <w:rFonts w:ascii="Calibri" w:hAnsi="Calibri"/>
+                <w:color w:val="000000"/>
+                <w:sz w:val="22"/>
+                <w:szCs w:val="22"/>
+                <w:lang w:eastAsia="de-DE"/>
+              </w:rPr>
+            </w:pPr>
+            <w:r>
+              <w:rPr>
+                <w:rFonts w:ascii="Calibri" w:hAnsi="Calibri"/>
+                <w:color w:val="000000"/>
+                <w:sz w:val="22"/>
+                <w:szCs w:val="22"/>
+                <w:lang w:eastAsia="de-DE"/>
+              </w:rPr>
+              <w:t>Dem User wird eine E-Mail geschickt, sobald ein Produkt kurz vor dem Ablaufdatum in der Bestandsliste ist.</w:t>
+            </w:r>
+          </w:p>
+        </w:tc>
+      </w:tr>
+      <w:tr>
+        <w:trPr>
+          <w:trHeight w:val="300"/>
+        </w:trPr>
+        <w:tc>
+          <w:tcPr>
+            <w:tcW w:w="8999" w:type="dxa"/>
+            <w:gridSpan w:val="5"/>
+            <w:tcBorders>
+              <w:top w:val="single" w:sz="4" w:space="0" w:color="auto"/>
+              <w:left w:val="single" w:sz="4" w:space="0" w:color="auto"/>
+              <w:bottom w:val="single" w:sz="4" w:space="0" w:color="auto"/>
+              <w:right w:val="single" w:sz="4" w:space="0" w:color="auto"/>
+            </w:tcBorders>
+            <w:shd w:val="clear" w:color="000000" w:fill="46AA5A"/>
+            <w:noWrap/>
+            <w:vAlign w:val="bottom"/>
+            <w:hideMark/>
+          </w:tcPr>
+          <w:p>
+            <w:pPr>
+              <w:overflowPunct/>
+              <w:autoSpaceDE/>
+              <w:autoSpaceDN/>
+              <w:adjustRightInd/>
+              <w:textAlignment w:val="auto"/>
+              <w:rPr>
+                <w:rFonts w:ascii="Calibri" w:hAnsi="Calibri"/>
+                <w:b/>
+                <w:bCs/>
+                <w:color w:val="000000"/>
+                <w:sz w:val="22"/>
+                <w:szCs w:val="22"/>
+                <w:lang w:eastAsia="de-DE"/>
+              </w:rPr>
+            </w:pPr>
+            <w:r>
+              <w:rPr>
+                <w:rFonts w:ascii="Calibri" w:hAnsi="Calibri"/>
+                <w:b/>
+                <w:bCs/>
+                <w:color w:val="000000"/>
+                <w:sz w:val="22"/>
+                <w:szCs w:val="22"/>
+                <w:lang w:eastAsia="de-DE"/>
+              </w:rPr>
+              <w:t>Akteure</w:t>
+            </w:r>
+          </w:p>
+        </w:tc>
+      </w:tr>
+      <w:tr>
+        <w:trPr>
+          <w:trHeight w:val="300"/>
+        </w:trPr>
+        <w:tc>
+          <w:tcPr>
+            <w:tcW w:w="191" w:type="dxa"/>
+            <w:tcBorders>
+              <w:top w:val="nil"/>
+              <w:left w:val="single" w:sz="4" w:space="0" w:color="auto"/>
+              <w:bottom w:val="single" w:sz="4" w:space="0" w:color="auto"/>
+              <w:right w:val="single" w:sz="4" w:space="0" w:color="auto"/>
+            </w:tcBorders>
+            <w:shd w:val="clear" w:color="000000" w:fill="46AA5A"/>
+            <w:noWrap/>
+            <w:vAlign w:val="bottom"/>
+            <w:hideMark/>
+          </w:tcPr>
+          <w:p>
+            <w:pPr>
+              <w:overflowPunct/>
+              <w:autoSpaceDE/>
+              <w:autoSpaceDN/>
+              <w:adjustRightInd/>
+              <w:textAlignment w:val="auto"/>
+              <w:rPr>
+                <w:rFonts w:ascii="Calibri" w:hAnsi="Calibri"/>
+                <w:color w:val="000000"/>
+                <w:sz w:val="22"/>
+                <w:szCs w:val="22"/>
+                <w:lang w:eastAsia="de-DE"/>
+              </w:rPr>
+            </w:pPr>
+            <w:r>
+              <w:rPr>
+                <w:rFonts w:ascii="Calibri" w:hAnsi="Calibri"/>
+                <w:color w:val="000000"/>
+                <w:sz w:val="22"/>
+                <w:szCs w:val="22"/>
+                <w:lang w:eastAsia="de-DE"/>
+              </w:rPr>
+              <w:t> </w:t>
+            </w:r>
+          </w:p>
+        </w:tc>
+        <w:tc>
+          <w:tcPr>
+            <w:tcW w:w="2072" w:type="dxa"/>
+            <w:tcBorders>
+              <w:top w:val="nil"/>
+              <w:left w:val="nil"/>
+              <w:bottom w:val="single" w:sz="4" w:space="0" w:color="auto"/>
+              <w:right w:val="single" w:sz="4" w:space="0" w:color="auto"/>
+            </w:tcBorders>
+            <w:shd w:val="clear" w:color="000000" w:fill="B4D7AF"/>
+            <w:noWrap/>
+            <w:vAlign w:val="bottom"/>
+            <w:hideMark/>
+          </w:tcPr>
+          <w:p>
+            <w:pPr>
+              <w:overflowPunct/>
+              <w:autoSpaceDE/>
+              <w:autoSpaceDN/>
+              <w:adjustRightInd/>
+              <w:jc w:val="right"/>
+              <w:textAlignment w:val="auto"/>
+              <w:rPr>
+                <w:rFonts w:ascii="Calibri" w:hAnsi="Calibri"/>
+                <w:color w:val="000000"/>
+                <w:sz w:val="22"/>
+                <w:szCs w:val="22"/>
+                <w:lang w:eastAsia="de-DE"/>
+              </w:rPr>
+            </w:pPr>
+            <w:r>
+              <w:rPr>
+                <w:rFonts w:ascii="Calibri" w:hAnsi="Calibri"/>
+                <w:color w:val="000000"/>
+                <w:sz w:val="22"/>
+                <w:szCs w:val="22"/>
+                <w:lang w:eastAsia="de-DE"/>
+              </w:rPr>
+              <w:t>Primär</w:t>
+            </w:r>
+          </w:p>
+        </w:tc>
+        <w:tc>
+          <w:tcPr>
+            <w:tcW w:w="6736" w:type="dxa"/>
+            <w:gridSpan w:val="3"/>
+            <w:tcBorders>
+              <w:top w:val="single" w:sz="4" w:space="0" w:color="auto"/>
+              <w:left w:val="nil"/>
+              <w:bottom w:val="single" w:sz="4" w:space="0" w:color="auto"/>
+              <w:right w:val="single" w:sz="4" w:space="0" w:color="000000"/>
+            </w:tcBorders>
+            <w:shd w:val="clear" w:color="000000" w:fill="E4F2DE"/>
+            <w:noWrap/>
+            <w:vAlign w:val="bottom"/>
+            <w:hideMark/>
+          </w:tcPr>
+          <w:p>
+            <w:pPr>
+              <w:overflowPunct/>
+              <w:autoSpaceDE/>
+              <w:autoSpaceDN/>
+              <w:adjustRightInd/>
+              <w:textAlignment w:val="auto"/>
+              <w:rPr>
+                <w:rFonts w:ascii="Calibri" w:hAnsi="Calibri"/>
+                <w:color w:val="000000"/>
+                <w:sz w:val="22"/>
+                <w:szCs w:val="22"/>
+                <w:lang w:eastAsia="de-DE"/>
+              </w:rPr>
+            </w:pPr>
+            <w:r>
+              <w:rPr>
+                <w:rFonts w:ascii="Calibri" w:hAnsi="Calibri"/>
+                <w:color w:val="000000"/>
+                <w:sz w:val="22"/>
+                <w:szCs w:val="22"/>
+                <w:lang w:eastAsia="de-DE"/>
+              </w:rPr>
+              <w:t xml:space="preserve">Freezer </w:t>
+            </w:r>
+            <w:r>
+              <w:rPr>
+                <w:rFonts w:ascii="Calibri" w:hAnsi="Calibri"/>
+                <w:color w:val="000000"/>
+                <w:sz w:val="22"/>
+                <w:szCs w:val="22"/>
+                <w:lang w:eastAsia="de-DE"/>
+              </w:rPr>
+              <w:t>System</w:t>
+            </w:r>
+          </w:p>
+          <w:p>
+            <w:pPr>
+              <w:overflowPunct/>
+              <w:autoSpaceDE/>
+              <w:autoSpaceDN/>
+              <w:adjustRightInd/>
+              <w:textAlignment w:val="auto"/>
+              <w:rPr>
+                <w:rFonts w:ascii="Calibri" w:hAnsi="Calibri"/>
+                <w:color w:val="000000"/>
+                <w:sz w:val="22"/>
+                <w:szCs w:val="22"/>
+                <w:lang w:eastAsia="de-DE"/>
+              </w:rPr>
+            </w:pPr>
+            <w:r>
+              <w:rPr>
+                <w:rFonts w:ascii="Calibri" w:hAnsi="Calibri"/>
+                <w:color w:val="000000"/>
+                <w:sz w:val="22"/>
+                <w:szCs w:val="22"/>
+                <w:lang w:eastAsia="de-DE"/>
+              </w:rPr>
+              <w:t>Freezer Mail</w:t>
+            </w:r>
+          </w:p>
+        </w:tc>
+      </w:tr>
+      <w:tr>
+        <w:trPr>
+          <w:trHeight w:val="300"/>
+        </w:trPr>
+        <w:tc>
+          <w:tcPr>
+            <w:tcW w:w="191" w:type="dxa"/>
+            <w:tcBorders>
+              <w:top w:val="nil"/>
+              <w:left w:val="single" w:sz="4" w:space="0" w:color="auto"/>
+              <w:bottom w:val="single" w:sz="4" w:space="0" w:color="auto"/>
+              <w:right w:val="single" w:sz="4" w:space="0" w:color="auto"/>
+            </w:tcBorders>
+            <w:shd w:val="clear" w:color="000000" w:fill="46AA5A"/>
+            <w:noWrap/>
+            <w:vAlign w:val="bottom"/>
+            <w:hideMark/>
+          </w:tcPr>
+          <w:p>
+            <w:pPr>
+              <w:overflowPunct/>
+              <w:autoSpaceDE/>
+              <w:autoSpaceDN/>
+              <w:adjustRightInd/>
+              <w:textAlignment w:val="auto"/>
+              <w:rPr>
+                <w:rFonts w:ascii="Calibri" w:hAnsi="Calibri"/>
+                <w:color w:val="000000"/>
+                <w:sz w:val="22"/>
+                <w:szCs w:val="22"/>
+                <w:lang w:eastAsia="de-DE"/>
+              </w:rPr>
+            </w:pPr>
+            <w:r>
+              <w:rPr>
+                <w:rFonts w:ascii="Calibri" w:hAnsi="Calibri"/>
+                <w:color w:val="000000"/>
+                <w:sz w:val="22"/>
+                <w:szCs w:val="22"/>
+                <w:lang w:eastAsia="de-DE"/>
+              </w:rPr>
+              <w:t> </w:t>
+            </w:r>
+          </w:p>
+        </w:tc>
+        <w:tc>
+          <w:tcPr>
+            <w:tcW w:w="2072" w:type="dxa"/>
+            <w:tcBorders>
+              <w:top w:val="nil"/>
+              <w:left w:val="nil"/>
+              <w:bottom w:val="single" w:sz="4" w:space="0" w:color="auto"/>
+              <w:right w:val="single" w:sz="4" w:space="0" w:color="auto"/>
+            </w:tcBorders>
+            <w:shd w:val="clear" w:color="000000" w:fill="B4D7AF"/>
+            <w:noWrap/>
+            <w:vAlign w:val="bottom"/>
+            <w:hideMark/>
+          </w:tcPr>
+          <w:p>
+            <w:pPr>
+              <w:overflowPunct/>
+              <w:autoSpaceDE/>
+              <w:autoSpaceDN/>
+              <w:adjustRightInd/>
+              <w:jc w:val="right"/>
+              <w:textAlignment w:val="auto"/>
+              <w:rPr>
+                <w:rFonts w:ascii="Calibri" w:hAnsi="Calibri"/>
+                <w:color w:val="000000"/>
+                <w:sz w:val="22"/>
+                <w:szCs w:val="22"/>
+                <w:lang w:eastAsia="de-DE"/>
+              </w:rPr>
+            </w:pPr>
+            <w:r>
+              <w:rPr>
+                <w:rFonts w:ascii="Calibri" w:hAnsi="Calibri"/>
+                <w:color w:val="000000"/>
+                <w:sz w:val="22"/>
+                <w:szCs w:val="22"/>
+                <w:lang w:eastAsia="de-DE"/>
+              </w:rPr>
+              <w:t>Sekundär</w:t>
+            </w:r>
+          </w:p>
+        </w:tc>
+        <w:tc>
+          <w:tcPr>
+            <w:tcW w:w="6736" w:type="dxa"/>
+            <w:gridSpan w:val="3"/>
+            <w:tcBorders>
+              <w:top w:val="single" w:sz="4" w:space="0" w:color="auto"/>
+              <w:left w:val="nil"/>
+              <w:bottom w:val="single" w:sz="4" w:space="0" w:color="auto"/>
+              <w:right w:val="single" w:sz="4" w:space="0" w:color="000000"/>
+            </w:tcBorders>
+            <w:shd w:val="clear" w:color="000000" w:fill="E4F2DE"/>
+            <w:noWrap/>
+            <w:vAlign w:val="bottom"/>
+            <w:hideMark/>
+          </w:tcPr>
+          <w:p>
+            <w:pPr>
+              <w:overflowPunct/>
+              <w:autoSpaceDE/>
+              <w:autoSpaceDN/>
+              <w:adjustRightInd/>
+              <w:textAlignment w:val="auto"/>
+              <w:rPr>
+                <w:rFonts w:ascii="Calibri" w:hAnsi="Calibri"/>
+                <w:color w:val="000000"/>
+                <w:sz w:val="22"/>
+                <w:szCs w:val="22"/>
+                <w:lang w:eastAsia="de-DE"/>
+              </w:rPr>
+            </w:pPr>
+          </w:p>
+        </w:tc>
+      </w:tr>
+      <w:tr>
+        <w:trPr>
+          <w:trHeight w:val="300"/>
+        </w:trPr>
+        <w:tc>
+          <w:tcPr>
+            <w:tcW w:w="2263" w:type="dxa"/>
+            <w:gridSpan w:val="2"/>
+            <w:tcBorders>
+              <w:top w:val="single" w:sz="4" w:space="0" w:color="auto"/>
+              <w:left w:val="single" w:sz="4" w:space="0" w:color="auto"/>
+              <w:bottom w:val="single" w:sz="4" w:space="0" w:color="auto"/>
+              <w:right w:val="single" w:sz="4" w:space="0" w:color="auto"/>
+            </w:tcBorders>
+            <w:shd w:val="clear" w:color="000000" w:fill="B4D7AF"/>
+            <w:noWrap/>
+            <w:vAlign w:val="bottom"/>
+            <w:hideMark/>
+          </w:tcPr>
+          <w:p>
+            <w:pPr>
+              <w:overflowPunct/>
+              <w:autoSpaceDE/>
+              <w:autoSpaceDN/>
+              <w:adjustRightInd/>
+              <w:jc w:val="right"/>
+              <w:textAlignment w:val="auto"/>
+              <w:rPr>
+                <w:rFonts w:ascii="Calibri" w:hAnsi="Calibri"/>
+                <w:color w:val="000000"/>
+                <w:sz w:val="22"/>
+                <w:szCs w:val="22"/>
+                <w:lang w:eastAsia="de-DE"/>
+              </w:rPr>
+            </w:pPr>
+            <w:r>
+              <w:rPr>
+                <w:rFonts w:ascii="Calibri" w:hAnsi="Calibri"/>
+                <w:color w:val="000000"/>
+                <w:sz w:val="22"/>
+                <w:szCs w:val="22"/>
+                <w:lang w:eastAsia="de-DE"/>
+              </w:rPr>
+              <w:t>Vorbedingung</w:t>
+            </w:r>
+          </w:p>
+        </w:tc>
+        <w:tc>
+          <w:tcPr>
+            <w:tcW w:w="6736" w:type="dxa"/>
+            <w:gridSpan w:val="3"/>
+            <w:tcBorders>
+              <w:top w:val="single" w:sz="4" w:space="0" w:color="auto"/>
+              <w:left w:val="nil"/>
+              <w:bottom w:val="single" w:sz="4" w:space="0" w:color="auto"/>
+              <w:right w:val="single" w:sz="4" w:space="0" w:color="000000"/>
+            </w:tcBorders>
+            <w:shd w:val="clear" w:color="000000" w:fill="E4F2DE"/>
+            <w:noWrap/>
+            <w:vAlign w:val="bottom"/>
+            <w:hideMark/>
+          </w:tcPr>
+          <w:p>
+            <w:pPr>
+              <w:numPr>
+                <w:ilvl w:val="0"/>
+                <w:numId w:val="46"/>
+              </w:numPr>
+              <w:overflowPunct/>
+              <w:autoSpaceDE/>
+              <w:autoSpaceDN/>
+              <w:adjustRightInd/>
+              <w:textAlignment w:val="auto"/>
+              <w:rPr>
+                <w:rFonts w:ascii="Calibri" w:hAnsi="Calibri"/>
+                <w:color w:val="000000"/>
+                <w:sz w:val="22"/>
+                <w:szCs w:val="22"/>
+                <w:lang w:eastAsia="de-DE"/>
+              </w:rPr>
+            </w:pPr>
+            <w:r>
+              <w:rPr>
+                <w:rFonts w:ascii="Calibri" w:hAnsi="Calibri"/>
+                <w:color w:val="000000"/>
+                <w:sz w:val="22"/>
+                <w:szCs w:val="22"/>
+                <w:lang w:eastAsia="de-DE"/>
+              </w:rPr>
+              <w:t>Ein User ist angelegt</w:t>
+            </w:r>
+          </w:p>
+          <w:p>
+            <w:pPr>
+              <w:numPr>
+                <w:ilvl w:val="0"/>
+                <w:numId w:val="46"/>
+              </w:numPr>
+              <w:overflowPunct/>
+              <w:autoSpaceDE/>
+              <w:autoSpaceDN/>
+              <w:adjustRightInd/>
+              <w:textAlignment w:val="auto"/>
+              <w:rPr>
+                <w:rFonts w:ascii="Calibri" w:hAnsi="Calibri"/>
+                <w:color w:val="000000"/>
+                <w:sz w:val="22"/>
+                <w:szCs w:val="22"/>
+                <w:lang w:eastAsia="de-DE"/>
+              </w:rPr>
+            </w:pPr>
+            <w:r>
+              <w:rPr>
+                <w:rFonts w:ascii="Calibri" w:hAnsi="Calibri"/>
+                <w:color w:val="000000"/>
+                <w:sz w:val="22"/>
+                <w:szCs w:val="22"/>
+                <w:lang w:eastAsia="de-DE"/>
+              </w:rPr>
+              <w:t>Ein Produkt kurz vor dem Ablaufdatum ist in der Bestandsliste</w:t>
+            </w:r>
+          </w:p>
+        </w:tc>
+      </w:tr>
+      <w:tr>
+        <w:trPr>
+          <w:trHeight w:val="265"/>
+        </w:trPr>
+        <w:tc>
+          <w:tcPr>
+            <w:tcW w:w="2263" w:type="dxa"/>
+            <w:gridSpan w:val="2"/>
+            <w:tcBorders>
+              <w:top w:val="nil"/>
+              <w:left w:val="single" w:sz="4" w:space="0" w:color="auto"/>
+              <w:bottom w:val="single" w:sz="4" w:space="0" w:color="auto"/>
+              <w:right w:val="single" w:sz="4" w:space="0" w:color="auto"/>
+            </w:tcBorders>
+            <w:shd w:val="clear" w:color="000000" w:fill="B4D7AF"/>
+            <w:noWrap/>
+            <w:vAlign w:val="bottom"/>
+            <w:hideMark/>
+          </w:tcPr>
+          <w:p>
+            <w:pPr>
+              <w:overflowPunct/>
+              <w:autoSpaceDE/>
+              <w:autoSpaceDN/>
+              <w:adjustRightInd/>
+              <w:jc w:val="right"/>
+              <w:textAlignment w:val="auto"/>
+              <w:rPr>
+                <w:rFonts w:ascii="Calibri" w:hAnsi="Calibri"/>
+                <w:color w:val="000000"/>
+                <w:sz w:val="22"/>
+                <w:szCs w:val="22"/>
+                <w:lang w:eastAsia="de-DE"/>
+              </w:rPr>
+            </w:pPr>
+            <w:r>
+              <w:rPr>
+                <w:rFonts w:ascii="Calibri" w:hAnsi="Calibri"/>
+                <w:color w:val="000000"/>
+                <w:sz w:val="22"/>
+                <w:szCs w:val="22"/>
+                <w:lang w:eastAsia="de-DE"/>
+              </w:rPr>
+              <w:t>Auslösendes Ereignis</w:t>
+            </w:r>
+          </w:p>
+        </w:tc>
+        <w:tc>
+          <w:tcPr>
+            <w:tcW w:w="6736" w:type="dxa"/>
+            <w:gridSpan w:val="3"/>
+            <w:tcBorders>
+              <w:top w:val="single" w:sz="4" w:space="0" w:color="auto"/>
+              <w:left w:val="nil"/>
+              <w:bottom w:val="single" w:sz="4" w:space="0" w:color="auto"/>
+              <w:right w:val="single" w:sz="4" w:space="0" w:color="000000"/>
+            </w:tcBorders>
+            <w:shd w:val="clear" w:color="000000" w:fill="E4F2DE"/>
+            <w:noWrap/>
+            <w:vAlign w:val="bottom"/>
+            <w:hideMark/>
+          </w:tcPr>
+          <w:p>
+            <w:pPr>
+              <w:overflowPunct/>
+              <w:autoSpaceDE/>
+              <w:autoSpaceDN/>
+              <w:adjustRightInd/>
+              <w:textAlignment w:val="auto"/>
+              <w:rPr>
+                <w:rFonts w:ascii="Calibri" w:hAnsi="Calibri"/>
+                <w:color w:val="000000"/>
+                <w:sz w:val="22"/>
+                <w:szCs w:val="22"/>
+                <w:lang w:eastAsia="de-DE"/>
+              </w:rPr>
+            </w:pPr>
+          </w:p>
+        </w:tc>
+      </w:tr>
+      <w:tr>
+        <w:trPr>
+          <w:trHeight w:val="300"/>
+        </w:trPr>
+        <w:tc>
+          <w:tcPr>
+            <w:tcW w:w="8999" w:type="dxa"/>
+            <w:gridSpan w:val="5"/>
+            <w:tcBorders>
+              <w:top w:val="single" w:sz="4" w:space="0" w:color="auto"/>
+              <w:left w:val="single" w:sz="4" w:space="0" w:color="auto"/>
+              <w:bottom w:val="single" w:sz="4" w:space="0" w:color="auto"/>
+              <w:right w:val="single" w:sz="4" w:space="0" w:color="000000"/>
+            </w:tcBorders>
+            <w:shd w:val="clear" w:color="000000" w:fill="46AA5A"/>
+            <w:noWrap/>
+            <w:vAlign w:val="bottom"/>
+            <w:hideMark/>
+          </w:tcPr>
+          <w:p>
+            <w:pPr>
+              <w:overflowPunct/>
+              <w:autoSpaceDE/>
+              <w:autoSpaceDN/>
+              <w:adjustRightInd/>
+              <w:textAlignment w:val="auto"/>
+              <w:rPr>
+                <w:rFonts w:ascii="Calibri" w:hAnsi="Calibri"/>
+                <w:b/>
+                <w:bCs/>
+                <w:color w:val="000000"/>
+                <w:sz w:val="22"/>
+                <w:szCs w:val="22"/>
+                <w:lang w:eastAsia="de-DE"/>
+              </w:rPr>
+            </w:pPr>
+            <w:r>
+              <w:rPr>
+                <w:rFonts w:ascii="Calibri" w:hAnsi="Calibri"/>
+                <w:b/>
+                <w:bCs/>
+                <w:color w:val="000000"/>
+                <w:sz w:val="22"/>
+                <w:szCs w:val="22"/>
+                <w:lang w:eastAsia="de-DE"/>
+              </w:rPr>
+              <w:t>Ablaufschritte</w:t>
+            </w:r>
+          </w:p>
+        </w:tc>
+      </w:tr>
+      <w:tr>
+        <w:trPr>
+          <w:trHeight w:val="135"/>
+        </w:trPr>
+        <w:tc>
+          <w:tcPr>
+            <w:tcW w:w="191" w:type="dxa"/>
+            <w:tcBorders>
+              <w:top w:val="nil"/>
+              <w:left w:val="single" w:sz="4" w:space="0" w:color="auto"/>
+              <w:bottom w:val="single" w:sz="4" w:space="0" w:color="auto"/>
+              <w:right w:val="single" w:sz="4" w:space="0" w:color="auto"/>
+            </w:tcBorders>
+            <w:shd w:val="clear" w:color="000000" w:fill="46AA5A"/>
+            <w:noWrap/>
+            <w:vAlign w:val="bottom"/>
+            <w:hideMark/>
+          </w:tcPr>
+          <w:p>
+            <w:pPr>
+              <w:overflowPunct/>
+              <w:autoSpaceDE/>
+              <w:autoSpaceDN/>
+              <w:adjustRightInd/>
+              <w:textAlignment w:val="auto"/>
+              <w:rPr>
+                <w:rFonts w:ascii="Calibri" w:hAnsi="Calibri"/>
+                <w:color w:val="000000"/>
+                <w:sz w:val="22"/>
+                <w:szCs w:val="22"/>
+                <w:lang w:eastAsia="de-DE"/>
+              </w:rPr>
+            </w:pPr>
+            <w:r>
+              <w:rPr>
+                <w:rFonts w:ascii="Calibri" w:hAnsi="Calibri"/>
+                <w:color w:val="000000"/>
+                <w:sz w:val="22"/>
+                <w:szCs w:val="22"/>
+                <w:lang w:eastAsia="de-DE"/>
+              </w:rPr>
+              <w:t> </w:t>
+            </w:r>
+          </w:p>
+        </w:tc>
+        <w:tc>
+          <w:tcPr>
+            <w:tcW w:w="2072" w:type="dxa"/>
+            <w:tcBorders>
+              <w:top w:val="nil"/>
+              <w:left w:val="nil"/>
+              <w:bottom w:val="single" w:sz="4" w:space="0" w:color="auto"/>
+              <w:right w:val="single" w:sz="4" w:space="0" w:color="auto"/>
+            </w:tcBorders>
+            <w:shd w:val="clear" w:color="000000" w:fill="B4D7AF"/>
+            <w:noWrap/>
+            <w:vAlign w:val="bottom"/>
+            <w:hideMark/>
+          </w:tcPr>
+          <w:p>
+            <w:pPr>
+              <w:overflowPunct/>
+              <w:autoSpaceDE/>
+              <w:autoSpaceDN/>
+              <w:adjustRightInd/>
+              <w:jc w:val="right"/>
+              <w:textAlignment w:val="auto"/>
+              <w:rPr>
+                <w:rFonts w:ascii="Calibri" w:hAnsi="Calibri"/>
+                <w:color w:val="000000"/>
+                <w:sz w:val="22"/>
+                <w:szCs w:val="22"/>
+                <w:lang w:eastAsia="de-DE"/>
+              </w:rPr>
+            </w:pPr>
+            <w:r>
+              <w:rPr>
+                <w:rFonts w:ascii="Calibri" w:hAnsi="Calibri"/>
+                <w:color w:val="000000"/>
+                <w:sz w:val="22"/>
+                <w:szCs w:val="22"/>
+                <w:lang w:eastAsia="de-DE"/>
+              </w:rPr>
+              <w:t>Standard</w:t>
+            </w:r>
+          </w:p>
+        </w:tc>
+        <w:tc>
+          <w:tcPr>
+            <w:tcW w:w="6736" w:type="dxa"/>
+            <w:gridSpan w:val="3"/>
+            <w:tcBorders>
+              <w:top w:val="single" w:sz="4" w:space="0" w:color="auto"/>
+              <w:left w:val="nil"/>
+              <w:bottom w:val="single" w:sz="4" w:space="0" w:color="auto"/>
+              <w:right w:val="single" w:sz="4" w:space="0" w:color="000000"/>
+            </w:tcBorders>
+            <w:shd w:val="clear" w:color="000000" w:fill="E4F2DE"/>
+            <w:noWrap/>
+            <w:vAlign w:val="bottom"/>
+            <w:hideMark/>
+          </w:tcPr>
+          <w:p>
+            <w:pPr>
+              <w:numPr>
+                <w:ilvl w:val="0"/>
+                <w:numId w:val="47"/>
+              </w:numPr>
+              <w:overflowPunct/>
+              <w:autoSpaceDE/>
+              <w:autoSpaceDN/>
+              <w:adjustRightInd/>
+              <w:jc w:val="both"/>
+              <w:textAlignment w:val="auto"/>
+              <w:rPr>
+                <w:rFonts w:ascii="Calibri" w:hAnsi="Calibri"/>
+                <w:color w:val="000000"/>
+                <w:sz w:val="22"/>
+                <w:szCs w:val="22"/>
+                <w:lang w:eastAsia="de-DE"/>
+              </w:rPr>
+            </w:pPr>
+            <w:r>
+              <w:rPr>
+                <w:rFonts w:ascii="Calibri" w:hAnsi="Calibri"/>
+                <w:color w:val="000000"/>
+                <w:sz w:val="22"/>
+                <w:szCs w:val="22"/>
+                <w:lang w:eastAsia="de-DE"/>
+              </w:rPr>
+              <w:t>Dem User wird eine Benachrichtigung geschickt</w:t>
+            </w:r>
+          </w:p>
+        </w:tc>
+      </w:tr>
+      <w:tr>
+        <w:trPr>
+          <w:trHeight w:val="300"/>
+        </w:trPr>
+        <w:tc>
+          <w:tcPr>
+            <w:tcW w:w="191" w:type="dxa"/>
+            <w:tcBorders>
+              <w:top w:val="nil"/>
+              <w:left w:val="single" w:sz="4" w:space="0" w:color="auto"/>
+              <w:bottom w:val="single" w:sz="4" w:space="0" w:color="auto"/>
+              <w:right w:val="single" w:sz="4" w:space="0" w:color="auto"/>
+            </w:tcBorders>
+            <w:shd w:val="clear" w:color="000000" w:fill="46AA5A"/>
+            <w:noWrap/>
+            <w:vAlign w:val="bottom"/>
+            <w:hideMark/>
+          </w:tcPr>
+          <w:p>
+            <w:pPr>
+              <w:overflowPunct/>
+              <w:autoSpaceDE/>
+              <w:autoSpaceDN/>
+              <w:adjustRightInd/>
+              <w:textAlignment w:val="auto"/>
+              <w:rPr>
+                <w:rFonts w:ascii="Calibri" w:hAnsi="Calibri"/>
+                <w:color w:val="000000"/>
+                <w:sz w:val="22"/>
+                <w:szCs w:val="22"/>
+                <w:lang w:eastAsia="de-DE"/>
+              </w:rPr>
+            </w:pPr>
+          </w:p>
+        </w:tc>
+        <w:tc>
+          <w:tcPr>
+            <w:tcW w:w="2072" w:type="dxa"/>
+            <w:tcBorders>
+              <w:top w:val="nil"/>
+              <w:left w:val="nil"/>
+              <w:bottom w:val="single" w:sz="4" w:space="0" w:color="auto"/>
+              <w:right w:val="single" w:sz="4" w:space="0" w:color="auto"/>
+            </w:tcBorders>
+            <w:shd w:val="clear" w:color="000000" w:fill="B4D7AF"/>
+            <w:noWrap/>
+            <w:vAlign w:val="bottom"/>
+            <w:hideMark/>
+          </w:tcPr>
+          <w:p>
+            <w:pPr>
+              <w:overflowPunct/>
+              <w:autoSpaceDE/>
+              <w:autoSpaceDN/>
+              <w:adjustRightInd/>
+              <w:jc w:val="right"/>
+              <w:textAlignment w:val="auto"/>
+              <w:rPr>
+                <w:rFonts w:ascii="Calibri" w:hAnsi="Calibri"/>
+                <w:color w:val="000000"/>
+                <w:sz w:val="22"/>
+                <w:szCs w:val="22"/>
+                <w:lang w:eastAsia="de-DE"/>
+              </w:rPr>
+            </w:pPr>
+            <w:r>
+              <w:rPr>
+                <w:rFonts w:ascii="Calibri" w:hAnsi="Calibri"/>
+                <w:color w:val="000000"/>
+                <w:sz w:val="22"/>
+                <w:szCs w:val="22"/>
+                <w:lang w:eastAsia="de-DE"/>
+              </w:rPr>
+              <w:t>Alternative</w:t>
+            </w:r>
+          </w:p>
+        </w:tc>
+        <w:tc>
+          <w:tcPr>
+            <w:tcW w:w="6736" w:type="dxa"/>
+            <w:gridSpan w:val="3"/>
+            <w:tcBorders>
+              <w:top w:val="single" w:sz="4" w:space="0" w:color="auto"/>
+              <w:left w:val="nil"/>
+              <w:bottom w:val="single" w:sz="4" w:space="0" w:color="auto"/>
+              <w:right w:val="single" w:sz="4" w:space="0" w:color="000000"/>
+            </w:tcBorders>
+            <w:shd w:val="clear" w:color="000000" w:fill="E4F2DE"/>
+            <w:noWrap/>
+            <w:vAlign w:val="bottom"/>
+            <w:hideMark/>
+          </w:tcPr>
+          <w:p>
+            <w:pPr>
+              <w:overflowPunct/>
+              <w:autoSpaceDE/>
+              <w:autoSpaceDN/>
+              <w:adjustRightInd/>
+              <w:textAlignment w:val="auto"/>
+              <w:rPr>
+                <w:rFonts w:ascii="Calibri" w:hAnsi="Calibri"/>
+                <w:color w:val="000000"/>
+                <w:sz w:val="22"/>
+                <w:szCs w:val="22"/>
+                <w:lang w:eastAsia="de-DE"/>
+              </w:rPr>
+            </w:pPr>
+            <w:r>
+              <w:rPr>
+                <w:rFonts w:ascii="Calibri" w:hAnsi="Calibri"/>
+                <w:color w:val="000000"/>
+                <w:sz w:val="22"/>
+                <w:szCs w:val="22"/>
+                <w:lang w:eastAsia="de-DE"/>
+              </w:rPr>
+              <w:t> </w:t>
+            </w:r>
+          </w:p>
+        </w:tc>
+      </w:tr>
+      <w:tr>
+        <w:trPr>
+          <w:trHeight w:val="300"/>
+        </w:trPr>
+        <w:tc>
+          <w:tcPr>
+            <w:tcW w:w="8999" w:type="dxa"/>
+            <w:gridSpan w:val="5"/>
+            <w:tcBorders>
+              <w:top w:val="single" w:sz="4" w:space="0" w:color="auto"/>
+              <w:left w:val="single" w:sz="4" w:space="0" w:color="auto"/>
+              <w:bottom w:val="single" w:sz="4" w:space="0" w:color="auto"/>
+              <w:right w:val="single" w:sz="4" w:space="0" w:color="auto"/>
+            </w:tcBorders>
+            <w:shd w:val="clear" w:color="000000" w:fill="46AA5A"/>
+            <w:noWrap/>
+            <w:vAlign w:val="bottom"/>
+            <w:hideMark/>
+          </w:tcPr>
+          <w:p>
+            <w:pPr>
+              <w:overflowPunct/>
+              <w:autoSpaceDE/>
+              <w:autoSpaceDN/>
+              <w:adjustRightInd/>
+              <w:textAlignment w:val="auto"/>
+              <w:rPr>
+                <w:rFonts w:ascii="Calibri" w:hAnsi="Calibri"/>
+                <w:b/>
+                <w:bCs/>
+                <w:color w:val="000000"/>
+                <w:sz w:val="22"/>
+                <w:szCs w:val="22"/>
+                <w:lang w:eastAsia="de-DE"/>
+              </w:rPr>
+            </w:pPr>
+            <w:r>
+              <w:rPr>
+                <w:rFonts w:ascii="Calibri" w:hAnsi="Calibri"/>
+                <w:b/>
+                <w:bCs/>
+                <w:color w:val="000000"/>
+                <w:sz w:val="22"/>
+                <w:szCs w:val="22"/>
+                <w:lang w:eastAsia="de-DE"/>
+              </w:rPr>
+              <w:t>Nachbedingung</w:t>
+            </w:r>
+          </w:p>
+        </w:tc>
+      </w:tr>
+      <w:tr>
+        <w:trPr>
+          <w:trHeight w:val="300"/>
+        </w:trPr>
+        <w:tc>
+          <w:tcPr>
+            <w:tcW w:w="191" w:type="dxa"/>
+            <w:tcBorders>
+              <w:top w:val="nil"/>
+              <w:left w:val="single" w:sz="4" w:space="0" w:color="auto"/>
+              <w:bottom w:val="single" w:sz="4" w:space="0" w:color="auto"/>
+              <w:right w:val="single" w:sz="4" w:space="0" w:color="auto"/>
+            </w:tcBorders>
+            <w:shd w:val="clear" w:color="000000" w:fill="46AA5A"/>
+            <w:noWrap/>
+            <w:vAlign w:val="bottom"/>
+            <w:hideMark/>
+          </w:tcPr>
+          <w:p>
+            <w:pPr>
+              <w:overflowPunct/>
+              <w:autoSpaceDE/>
+              <w:autoSpaceDN/>
+              <w:adjustRightInd/>
+              <w:textAlignment w:val="auto"/>
+              <w:rPr>
+                <w:rFonts w:ascii="Calibri" w:hAnsi="Calibri"/>
+                <w:color w:val="000000"/>
+                <w:sz w:val="22"/>
+                <w:szCs w:val="22"/>
+                <w:lang w:eastAsia="de-DE"/>
+              </w:rPr>
+            </w:pPr>
+            <w:r>
+              <w:rPr>
+                <w:rFonts w:ascii="Calibri" w:hAnsi="Calibri"/>
+                <w:color w:val="000000"/>
+                <w:sz w:val="22"/>
+                <w:szCs w:val="22"/>
+                <w:lang w:eastAsia="de-DE"/>
+              </w:rPr>
+              <w:t> </w:t>
+            </w:r>
+          </w:p>
+        </w:tc>
+        <w:tc>
+          <w:tcPr>
+            <w:tcW w:w="2072" w:type="dxa"/>
+            <w:tcBorders>
+              <w:top w:val="nil"/>
+              <w:left w:val="nil"/>
+              <w:bottom w:val="single" w:sz="4" w:space="0" w:color="auto"/>
+              <w:right w:val="single" w:sz="4" w:space="0" w:color="auto"/>
+            </w:tcBorders>
+            <w:shd w:val="clear" w:color="000000" w:fill="B4D7AF"/>
+            <w:noWrap/>
+            <w:vAlign w:val="bottom"/>
+            <w:hideMark/>
+          </w:tcPr>
+          <w:p>
+            <w:pPr>
+              <w:overflowPunct/>
+              <w:autoSpaceDE/>
+              <w:autoSpaceDN/>
+              <w:adjustRightInd/>
+              <w:jc w:val="right"/>
+              <w:textAlignment w:val="auto"/>
+              <w:rPr>
+                <w:rFonts w:ascii="Calibri" w:hAnsi="Calibri"/>
+                <w:color w:val="000000"/>
+                <w:sz w:val="22"/>
+                <w:szCs w:val="22"/>
+                <w:lang w:eastAsia="de-DE"/>
+              </w:rPr>
+            </w:pPr>
+            <w:r>
+              <w:rPr>
+                <w:rFonts w:ascii="Calibri" w:hAnsi="Calibri"/>
+                <w:color w:val="000000"/>
+                <w:sz w:val="22"/>
+                <w:szCs w:val="22"/>
+                <w:lang w:eastAsia="de-DE"/>
+              </w:rPr>
+              <w:t>bei Erfolg</w:t>
+            </w:r>
+          </w:p>
+        </w:tc>
+        <w:tc>
+          <w:tcPr>
+            <w:tcW w:w="6736" w:type="dxa"/>
+            <w:gridSpan w:val="3"/>
+            <w:tcBorders>
+              <w:top w:val="single" w:sz="4" w:space="0" w:color="auto"/>
+              <w:left w:val="nil"/>
+              <w:bottom w:val="single" w:sz="4" w:space="0" w:color="auto"/>
+              <w:right w:val="single" w:sz="4" w:space="0" w:color="000000"/>
+            </w:tcBorders>
+            <w:shd w:val="clear" w:color="000000" w:fill="E4F2DE"/>
+            <w:noWrap/>
+            <w:vAlign w:val="bottom"/>
+            <w:hideMark/>
+          </w:tcPr>
+          <w:p>
+            <w:pPr>
+              <w:overflowPunct/>
+              <w:autoSpaceDE/>
+              <w:autoSpaceDN/>
+              <w:adjustRightInd/>
+              <w:jc w:val="both"/>
+              <w:textAlignment w:val="auto"/>
+              <w:rPr>
+                <w:rFonts w:ascii="Calibri" w:hAnsi="Calibri"/>
+                <w:color w:val="000000"/>
+                <w:sz w:val="22"/>
+                <w:szCs w:val="22"/>
+                <w:lang w:eastAsia="de-DE"/>
+              </w:rPr>
+            </w:pPr>
+          </w:p>
+        </w:tc>
+      </w:tr>
+      <w:tr>
+        <w:trPr>
+          <w:trHeight w:val="300"/>
+        </w:trPr>
+        <w:tc>
+          <w:tcPr>
+            <w:tcW w:w="191" w:type="dxa"/>
+            <w:tcBorders>
+              <w:top w:val="nil"/>
+              <w:left w:val="single" w:sz="4" w:space="0" w:color="auto"/>
+              <w:bottom w:val="single" w:sz="4" w:space="0" w:color="auto"/>
+              <w:right w:val="single" w:sz="4" w:space="0" w:color="auto"/>
+            </w:tcBorders>
+            <w:shd w:val="clear" w:color="000000" w:fill="46AA5A"/>
+            <w:noWrap/>
+            <w:vAlign w:val="bottom"/>
+            <w:hideMark/>
+          </w:tcPr>
+          <w:p>
+            <w:pPr>
+              <w:overflowPunct/>
+              <w:autoSpaceDE/>
+              <w:autoSpaceDN/>
+              <w:adjustRightInd/>
+              <w:textAlignment w:val="auto"/>
+              <w:rPr>
+                <w:rFonts w:ascii="Calibri" w:hAnsi="Calibri"/>
+                <w:color w:val="000000"/>
+                <w:sz w:val="22"/>
+                <w:szCs w:val="22"/>
+                <w:lang w:eastAsia="de-DE"/>
+              </w:rPr>
+            </w:pPr>
+            <w:r>
+              <w:rPr>
+                <w:rFonts w:ascii="Calibri" w:hAnsi="Calibri"/>
+                <w:color w:val="000000"/>
+                <w:sz w:val="22"/>
+                <w:szCs w:val="22"/>
+                <w:lang w:eastAsia="de-DE"/>
+              </w:rPr>
+              <w:t> </w:t>
+            </w:r>
+          </w:p>
+        </w:tc>
+        <w:tc>
+          <w:tcPr>
+            <w:tcW w:w="2072" w:type="dxa"/>
+            <w:tcBorders>
+              <w:top w:val="nil"/>
+              <w:left w:val="nil"/>
+              <w:bottom w:val="single" w:sz="4" w:space="0" w:color="auto"/>
+              <w:right w:val="single" w:sz="4" w:space="0" w:color="auto"/>
+            </w:tcBorders>
+            <w:shd w:val="clear" w:color="000000" w:fill="B4D7AF"/>
+            <w:noWrap/>
+            <w:vAlign w:val="bottom"/>
+            <w:hideMark/>
+          </w:tcPr>
+          <w:p>
+            <w:pPr>
+              <w:overflowPunct/>
+              <w:autoSpaceDE/>
+              <w:autoSpaceDN/>
+              <w:adjustRightInd/>
+              <w:jc w:val="right"/>
+              <w:textAlignment w:val="auto"/>
+              <w:rPr>
+                <w:rFonts w:ascii="Calibri" w:hAnsi="Calibri"/>
+                <w:color w:val="000000"/>
+                <w:sz w:val="22"/>
+                <w:szCs w:val="22"/>
+                <w:lang w:eastAsia="de-DE"/>
+              </w:rPr>
+            </w:pPr>
+            <w:r>
+              <w:rPr>
+                <w:rFonts w:ascii="Calibri" w:hAnsi="Calibri"/>
+                <w:color w:val="000000"/>
+                <w:sz w:val="22"/>
+                <w:szCs w:val="22"/>
+                <w:lang w:eastAsia="de-DE"/>
+              </w:rPr>
+              <w:t>bei Misserfolg</w:t>
+            </w:r>
+          </w:p>
+        </w:tc>
+        <w:tc>
+          <w:tcPr>
+            <w:tcW w:w="6736" w:type="dxa"/>
+            <w:gridSpan w:val="3"/>
+            <w:tcBorders>
+              <w:top w:val="single" w:sz="4" w:space="0" w:color="auto"/>
+              <w:left w:val="nil"/>
+              <w:bottom w:val="single" w:sz="4" w:space="0" w:color="auto"/>
+              <w:right w:val="single" w:sz="4" w:space="0" w:color="000000"/>
+            </w:tcBorders>
+            <w:shd w:val="clear" w:color="000000" w:fill="E4F2DE"/>
+            <w:noWrap/>
+            <w:vAlign w:val="bottom"/>
+            <w:hideMark/>
+          </w:tcPr>
+          <w:p>
+            <w:pPr>
+              <w:overflowPunct/>
+              <w:autoSpaceDE/>
+              <w:autoSpaceDN/>
+              <w:adjustRightInd/>
+              <w:textAlignment w:val="auto"/>
+              <w:rPr>
+                <w:rFonts w:ascii="Calibri" w:hAnsi="Calibri"/>
+                <w:color w:val="000000"/>
+                <w:sz w:val="22"/>
+                <w:szCs w:val="22"/>
+                <w:lang w:eastAsia="de-DE"/>
+              </w:rPr>
+            </w:pPr>
+          </w:p>
+        </w:tc>
+      </w:tr>
+      <w:tr>
+        <w:trPr>
+          <w:trHeight w:val="300"/>
+        </w:trPr>
+        <w:tc>
+          <w:tcPr>
+            <w:tcW w:w="2263" w:type="dxa"/>
+            <w:gridSpan w:val="2"/>
+            <w:tcBorders>
+              <w:top w:val="single" w:sz="4" w:space="0" w:color="auto"/>
+              <w:left w:val="single" w:sz="4" w:space="0" w:color="auto"/>
+              <w:bottom w:val="single" w:sz="4" w:space="0" w:color="auto"/>
+              <w:right w:val="single" w:sz="4" w:space="0" w:color="auto"/>
+            </w:tcBorders>
+            <w:shd w:val="clear" w:color="000000" w:fill="B4D7AF"/>
+            <w:noWrap/>
+            <w:vAlign w:val="bottom"/>
+            <w:hideMark/>
+          </w:tcPr>
+          <w:p>
+            <w:pPr>
+              <w:overflowPunct/>
+              <w:autoSpaceDE/>
+              <w:autoSpaceDN/>
+              <w:adjustRightInd/>
+              <w:jc w:val="right"/>
+              <w:textAlignment w:val="auto"/>
+              <w:rPr>
+                <w:rFonts w:ascii="Calibri" w:hAnsi="Calibri"/>
+                <w:color w:val="000000"/>
+                <w:sz w:val="22"/>
+                <w:szCs w:val="22"/>
+                <w:lang w:eastAsia="de-DE"/>
+              </w:rPr>
+            </w:pPr>
+            <w:r>
+              <w:rPr>
+                <w:rFonts w:ascii="Calibri" w:hAnsi="Calibri"/>
+                <w:color w:val="000000"/>
+                <w:sz w:val="22"/>
+                <w:szCs w:val="22"/>
+                <w:lang w:eastAsia="de-DE"/>
+              </w:rPr>
+              <w:t>Referenz</w:t>
+            </w:r>
+          </w:p>
+        </w:tc>
+        <w:tc>
+          <w:tcPr>
+            <w:tcW w:w="6736" w:type="dxa"/>
+            <w:gridSpan w:val="3"/>
+            <w:tcBorders>
+              <w:top w:val="single" w:sz="4" w:space="0" w:color="auto"/>
+              <w:left w:val="nil"/>
+              <w:bottom w:val="single" w:sz="4" w:space="0" w:color="auto"/>
+              <w:right w:val="single" w:sz="4" w:space="0" w:color="000000"/>
+            </w:tcBorders>
+            <w:shd w:val="clear" w:color="000000" w:fill="E4F2DE"/>
+            <w:noWrap/>
+            <w:vAlign w:val="bottom"/>
+            <w:hideMark/>
+          </w:tcPr>
+          <w:p>
+            <w:pPr>
+              <w:overflowPunct/>
+              <w:autoSpaceDE/>
+              <w:autoSpaceDN/>
+              <w:adjustRightInd/>
+              <w:textAlignment w:val="auto"/>
+              <w:rPr>
+                <w:rFonts w:ascii="Calibri" w:hAnsi="Calibri"/>
+                <w:color w:val="000000"/>
+                <w:sz w:val="22"/>
+                <w:szCs w:val="22"/>
+                <w:lang w:eastAsia="de-DE"/>
+              </w:rPr>
+            </w:pPr>
+            <w:r>
+              <w:rPr>
+                <w:rFonts w:ascii="Calibri" w:hAnsi="Calibri"/>
+                <w:color w:val="000000"/>
+                <w:sz w:val="22"/>
+                <w:szCs w:val="22"/>
+                <w:lang w:eastAsia="de-DE"/>
+              </w:rPr>
+              <w:t> </w:t>
+            </w:r>
+          </w:p>
+        </w:tc>
+      </w:tr>
+      <w:tr>
+        <w:trPr>
+          <w:trHeight w:val="300"/>
+        </w:trPr>
+        <w:tc>
+          <w:tcPr>
+            <w:tcW w:w="2263" w:type="dxa"/>
+            <w:gridSpan w:val="2"/>
+            <w:tcBorders>
+              <w:top w:val="single" w:sz="4" w:space="0" w:color="auto"/>
+              <w:left w:val="single" w:sz="4" w:space="0" w:color="auto"/>
+              <w:bottom w:val="single" w:sz="4" w:space="0" w:color="auto"/>
+              <w:right w:val="single" w:sz="4" w:space="0" w:color="auto"/>
+            </w:tcBorders>
+            <w:shd w:val="clear" w:color="000000" w:fill="B4D7AF"/>
+            <w:noWrap/>
+            <w:vAlign w:val="bottom"/>
+            <w:hideMark/>
+          </w:tcPr>
+          <w:p>
+            <w:pPr>
+              <w:overflowPunct/>
+              <w:autoSpaceDE/>
+              <w:autoSpaceDN/>
+              <w:adjustRightInd/>
+              <w:jc w:val="right"/>
+              <w:textAlignment w:val="auto"/>
+              <w:rPr>
+                <w:rFonts w:ascii="Calibri" w:hAnsi="Calibri"/>
+                <w:color w:val="000000"/>
+                <w:sz w:val="22"/>
+                <w:szCs w:val="22"/>
+                <w:lang w:eastAsia="de-DE"/>
+              </w:rPr>
+            </w:pPr>
+            <w:r>
+              <w:rPr>
+                <w:rFonts w:ascii="Calibri" w:hAnsi="Calibri"/>
+                <w:color w:val="000000"/>
+                <w:sz w:val="22"/>
+                <w:szCs w:val="22"/>
+                <w:lang w:eastAsia="de-DE"/>
+              </w:rPr>
+              <w:t>Bearbeitungskommentar</w:t>
+            </w:r>
+          </w:p>
+        </w:tc>
+        <w:tc>
+          <w:tcPr>
+            <w:tcW w:w="6736" w:type="dxa"/>
+            <w:gridSpan w:val="3"/>
+            <w:tcBorders>
+              <w:top w:val="single" w:sz="4" w:space="0" w:color="auto"/>
+              <w:left w:val="nil"/>
+              <w:bottom w:val="single" w:sz="4" w:space="0" w:color="auto"/>
+              <w:right w:val="single" w:sz="4" w:space="0" w:color="000000"/>
+            </w:tcBorders>
+            <w:shd w:val="clear" w:color="000000" w:fill="E4F2DE"/>
+            <w:noWrap/>
+            <w:vAlign w:val="bottom"/>
+            <w:hideMark/>
+          </w:tcPr>
+          <w:p>
+            <w:pPr>
+              <w:overflowPunct/>
+              <w:autoSpaceDE/>
+              <w:autoSpaceDN/>
+              <w:adjustRightInd/>
+              <w:textAlignment w:val="auto"/>
+              <w:rPr>
+                <w:rFonts w:ascii="Calibri" w:hAnsi="Calibri"/>
+                <w:color w:val="000000"/>
+                <w:sz w:val="22"/>
+                <w:szCs w:val="22"/>
+                <w:lang w:eastAsia="de-DE"/>
+              </w:rPr>
+            </w:pPr>
+            <w:r>
+              <w:rPr>
+                <w:rFonts w:ascii="Calibri" w:hAnsi="Calibri"/>
+                <w:color w:val="000000"/>
+                <w:sz w:val="22"/>
+                <w:szCs w:val="22"/>
+                <w:lang w:eastAsia="de-DE"/>
+              </w:rPr>
+              <w:t> </w:t>
+            </w:r>
+          </w:p>
+        </w:tc>
+      </w:tr>
+    </w:tbl>
+    <w:p>
+      <w:pPr>
+        <w:pStyle w:val="Paragraph"/>
+        <w:rPr>
+          <w:lang w:val="en-GB"/>
+        </w:rPr>
+      </w:pPr>
+    </w:p>
+    <w:p>
+      <w:pPr>
+        <w:pStyle w:val="berschrift2"/>
+      </w:pPr>
+      <w:r>
+        <w:br w:type="page"/>
+      </w:r>
+      <w:r>
+        <w:lastRenderedPageBreak/>
+        <w:t xml:space="preserve">Supermarkt </w:t>
+      </w:r>
+      <w:r>
+        <w:t>M</w:t>
+      </w:r>
+      <w:r>
+        <w:t>anagement</w:t>
+      </w:r>
+    </w:p>
+    <w:p>
+      <w:pPr>
+        <w:pStyle w:val="berschrift3"/>
+      </w:pPr>
+      <w:r>
+        <w:rPr>
+          <w:rFonts w:cs="Arial"/>
+        </w:rPr>
+        <w:t xml:space="preserve"> </w:t>
+      </w:r>
+      <w:r>
+        <w:rPr>
+          <w:lang w:val="en-GB"/>
+        </w:rPr>
+        <w:t>UC_bestellungenEntgegennehmen</w:t>
+      </w:r>
+    </w:p>
+    <w:tbl>
+      <w:tblPr>
+        <w:tblW w:w="8999" w:type="dxa"/>
+        <w:tblInd w:w="75" w:type="dxa"/>
+        <w:tblCellMar>
+          <w:left w:w="70" w:type="dxa"/>
+          <w:right w:w="70" w:type="dxa"/>
+        </w:tblCellMar>
+        <w:tblLook w:val="04A0" w:firstRow="1" w:lastRow="0" w:firstColumn="1" w:lastColumn="0" w:noHBand="0" w:noVBand="1"/>
+      </w:tblPr>
+      <w:tblGrid>
+        <w:gridCol w:w="201"/>
+        <w:gridCol w:w="2179"/>
+        <w:gridCol w:w="4816"/>
+        <w:gridCol w:w="960"/>
+        <w:gridCol w:w="960"/>
+      </w:tblGrid>
+      <w:tr>
+        <w:trPr>
+          <w:trHeight w:val="300"/>
+        </w:trPr>
+        <w:tc>
+          <w:tcPr>
+            <w:tcW w:w="2263" w:type="dxa"/>
+            <w:gridSpan w:val="2"/>
+            <w:vMerge w:val="restart"/>
+            <w:tcBorders>
+              <w:top w:val="single" w:sz="4" w:space="0" w:color="auto"/>
+              <w:left w:val="single" w:sz="4" w:space="0" w:color="auto"/>
+              <w:bottom w:val="single" w:sz="4" w:space="0" w:color="auto"/>
+              <w:right w:val="single" w:sz="4" w:space="0" w:color="auto"/>
+            </w:tcBorders>
+            <w:shd w:val="clear" w:color="000000" w:fill="46AA5A"/>
+            <w:noWrap/>
+            <w:vAlign w:val="bottom"/>
+            <w:hideMark/>
+          </w:tcPr>
+          <w:p>
+            <w:pPr>
+              <w:overflowPunct/>
+              <w:autoSpaceDE/>
+              <w:autoSpaceDN/>
+              <w:adjustRightInd/>
+              <w:jc w:val="center"/>
+              <w:textAlignment w:val="auto"/>
+              <w:rPr>
+                <w:rFonts w:ascii="Calibri" w:hAnsi="Calibri"/>
+                <w:b/>
+                <w:bCs/>
+                <w:color w:val="000000"/>
+                <w:sz w:val="36"/>
+                <w:szCs w:val="36"/>
+                <w:lang w:eastAsia="de-DE"/>
+              </w:rPr>
+            </w:pPr>
+            <w:r>
+              <w:rPr>
+                <w:rFonts w:ascii="Calibri" w:hAnsi="Calibri"/>
+                <w:b/>
+                <w:bCs/>
+                <w:color w:val="000000"/>
+                <w:sz w:val="36"/>
+                <w:szCs w:val="36"/>
+                <w:lang w:eastAsia="de-DE"/>
+              </w:rPr>
+              <w:t>Use Case</w:t>
+            </w:r>
+          </w:p>
+        </w:tc>
+        <w:tc>
+          <w:tcPr>
+            <w:tcW w:w="4816" w:type="dxa"/>
+            <w:vMerge w:val="restart"/>
+            <w:tcBorders>
+              <w:top w:val="single" w:sz="4" w:space="0" w:color="auto"/>
+              <w:left w:val="single" w:sz="4" w:space="0" w:color="auto"/>
+              <w:bottom w:val="single" w:sz="4" w:space="0" w:color="auto"/>
+              <w:right w:val="single" w:sz="4" w:space="0" w:color="auto"/>
+            </w:tcBorders>
+            <w:shd w:val="clear" w:color="000000" w:fill="E4F2DE"/>
+            <w:noWrap/>
+            <w:vAlign w:val="bottom"/>
+            <w:hideMark/>
+          </w:tcPr>
+          <w:p>
+            <w:pPr>
+              <w:overflowPunct/>
+              <w:autoSpaceDE/>
+              <w:autoSpaceDN/>
+              <w:adjustRightInd/>
+              <w:textAlignment w:val="auto"/>
+              <w:rPr>
+                <w:rFonts w:ascii="Calibri" w:hAnsi="Calibri"/>
+                <w:color w:val="000000"/>
+                <w:sz w:val="22"/>
+                <w:szCs w:val="22"/>
+                <w:lang w:eastAsia="de-DE"/>
+              </w:rPr>
+            </w:pPr>
+            <w:r>
+              <w:rPr>
+                <w:rFonts w:ascii="Calibri" w:hAnsi="Calibri"/>
+                <w:color w:val="000000"/>
+                <w:sz w:val="22"/>
+                <w:szCs w:val="22"/>
+                <w:lang w:eastAsia="de-DE"/>
+              </w:rPr>
+              <w:t>Bestellung entgegennehmen</w:t>
+            </w:r>
+          </w:p>
+        </w:tc>
+        <w:tc>
+          <w:tcPr>
+            <w:tcW w:w="960" w:type="dxa"/>
+            <w:tcBorders>
+              <w:top w:val="single" w:sz="4" w:space="0" w:color="auto"/>
+              <w:left w:val="nil"/>
+              <w:bottom w:val="single" w:sz="4" w:space="0" w:color="auto"/>
+              <w:right w:val="single" w:sz="4" w:space="0" w:color="auto"/>
+            </w:tcBorders>
+            <w:shd w:val="clear" w:color="000000" w:fill="46AA5A"/>
+            <w:noWrap/>
+            <w:vAlign w:val="bottom"/>
+            <w:hideMark/>
+          </w:tcPr>
+          <w:p>
+            <w:pPr>
+              <w:overflowPunct/>
+              <w:autoSpaceDE/>
+              <w:autoSpaceDN/>
+              <w:adjustRightInd/>
+              <w:jc w:val="right"/>
+              <w:textAlignment w:val="auto"/>
+              <w:rPr>
+                <w:rFonts w:ascii="Calibri" w:hAnsi="Calibri"/>
+                <w:b/>
+                <w:bCs/>
+                <w:color w:val="000000"/>
+                <w:sz w:val="22"/>
+                <w:szCs w:val="22"/>
+                <w:lang w:eastAsia="de-DE"/>
+              </w:rPr>
+            </w:pPr>
+            <w:r>
+              <w:rPr>
+                <w:rFonts w:ascii="Calibri" w:hAnsi="Calibri"/>
+                <w:b/>
+                <w:bCs/>
+                <w:color w:val="000000"/>
+                <w:sz w:val="22"/>
+                <w:szCs w:val="22"/>
+                <w:lang w:eastAsia="de-DE"/>
+              </w:rPr>
+              <w:t>UC-ID</w:t>
+            </w:r>
+          </w:p>
+        </w:tc>
+        <w:tc>
+          <w:tcPr>
+            <w:tcW w:w="960" w:type="dxa"/>
+            <w:tcBorders>
+              <w:top w:val="single" w:sz="4" w:space="0" w:color="auto"/>
+              <w:left w:val="nil"/>
+              <w:bottom w:val="single" w:sz="4" w:space="0" w:color="auto"/>
+              <w:right w:val="single" w:sz="4" w:space="0" w:color="auto"/>
+            </w:tcBorders>
+            <w:shd w:val="clear" w:color="000000" w:fill="E4F2DE"/>
+            <w:noWrap/>
+            <w:vAlign w:val="bottom"/>
+            <w:hideMark/>
+          </w:tcPr>
+          <w:p>
+            <w:pPr>
+              <w:overflowPunct/>
+              <w:autoSpaceDE/>
+              <w:autoSpaceDN/>
+              <w:adjustRightInd/>
+              <w:jc w:val="center"/>
+              <w:textAlignment w:val="auto"/>
+              <w:rPr>
+                <w:rFonts w:ascii="Calibri" w:hAnsi="Calibri"/>
+                <w:color w:val="000000"/>
+                <w:sz w:val="22"/>
+                <w:szCs w:val="22"/>
+                <w:lang w:eastAsia="de-DE"/>
+              </w:rPr>
+            </w:pPr>
+            <w:r>
+              <w:rPr>
+                <w:rFonts w:ascii="Calibri" w:hAnsi="Calibri"/>
+                <w:color w:val="000000"/>
+                <w:sz w:val="22"/>
+                <w:szCs w:val="22"/>
+                <w:lang w:eastAsia="de-DE"/>
+              </w:rPr>
+              <w:t>UC_</w:t>
+            </w:r>
+            <w:r>
+              <w:rPr>
+                <w:rFonts w:ascii="Calibri" w:hAnsi="Calibri"/>
+                <w:color w:val="000000"/>
+                <w:sz w:val="22"/>
+                <w:szCs w:val="22"/>
+                <w:lang w:eastAsia="de-DE"/>
+              </w:rPr>
+              <w:t>21</w:t>
+            </w:r>
+          </w:p>
+        </w:tc>
+      </w:tr>
+      <w:tr>
+        <w:trPr>
+          <w:trHeight w:val="300"/>
+        </w:trPr>
+        <w:tc>
+          <w:tcPr>
+            <w:tcW w:w="2263" w:type="dxa"/>
+            <w:gridSpan w:val="2"/>
+            <w:vMerge/>
+            <w:tcBorders>
+              <w:top w:val="single" w:sz="4" w:space="0" w:color="auto"/>
+              <w:left w:val="single" w:sz="4" w:space="0" w:color="auto"/>
+              <w:bottom w:val="single" w:sz="4" w:space="0" w:color="auto"/>
+              <w:right w:val="single" w:sz="4" w:space="0" w:color="auto"/>
+            </w:tcBorders>
+            <w:vAlign w:val="center"/>
+            <w:hideMark/>
+          </w:tcPr>
+          <w:p>
+            <w:pPr>
+              <w:overflowPunct/>
+              <w:autoSpaceDE/>
+              <w:autoSpaceDN/>
+              <w:adjustRightInd/>
+              <w:textAlignment w:val="auto"/>
+              <w:rPr>
+                <w:rFonts w:ascii="Calibri" w:hAnsi="Calibri"/>
+                <w:b/>
+                <w:bCs/>
+                <w:color w:val="000000"/>
+                <w:sz w:val="36"/>
+                <w:szCs w:val="36"/>
+                <w:lang w:eastAsia="de-DE"/>
+              </w:rPr>
+            </w:pPr>
+          </w:p>
+        </w:tc>
+        <w:tc>
+          <w:tcPr>
+            <w:tcW w:w="4816" w:type="dxa"/>
+            <w:vMerge/>
+            <w:tcBorders>
+              <w:top w:val="single" w:sz="4" w:space="0" w:color="auto"/>
+              <w:left w:val="single" w:sz="4" w:space="0" w:color="auto"/>
+              <w:bottom w:val="single" w:sz="4" w:space="0" w:color="auto"/>
+              <w:right w:val="single" w:sz="4" w:space="0" w:color="auto"/>
+            </w:tcBorders>
+            <w:vAlign w:val="center"/>
+            <w:hideMark/>
+          </w:tcPr>
+          <w:p>
+            <w:pPr>
+              <w:overflowPunct/>
+              <w:autoSpaceDE/>
+              <w:autoSpaceDN/>
+              <w:adjustRightInd/>
+              <w:textAlignment w:val="auto"/>
+              <w:rPr>
+                <w:rFonts w:ascii="Calibri" w:hAnsi="Calibri"/>
+                <w:color w:val="000000"/>
+                <w:sz w:val="22"/>
+                <w:szCs w:val="22"/>
+                <w:lang w:eastAsia="de-DE"/>
+              </w:rPr>
+            </w:pPr>
+          </w:p>
+        </w:tc>
+        <w:tc>
+          <w:tcPr>
+            <w:tcW w:w="960" w:type="dxa"/>
+            <w:tcBorders>
+              <w:top w:val="nil"/>
+              <w:left w:val="nil"/>
+              <w:bottom w:val="single" w:sz="4" w:space="0" w:color="auto"/>
+              <w:right w:val="single" w:sz="4" w:space="0" w:color="auto"/>
+            </w:tcBorders>
+            <w:shd w:val="clear" w:color="000000" w:fill="46AA5A"/>
+            <w:noWrap/>
+            <w:vAlign w:val="bottom"/>
+            <w:hideMark/>
+          </w:tcPr>
+          <w:p>
+            <w:pPr>
+              <w:overflowPunct/>
+              <w:autoSpaceDE/>
+              <w:autoSpaceDN/>
+              <w:adjustRightInd/>
+              <w:jc w:val="right"/>
+              <w:textAlignment w:val="auto"/>
+              <w:rPr>
+                <w:rFonts w:ascii="Calibri" w:hAnsi="Calibri"/>
+                <w:b/>
+                <w:bCs/>
+                <w:color w:val="000000"/>
+                <w:sz w:val="22"/>
+                <w:szCs w:val="22"/>
+                <w:lang w:eastAsia="de-DE"/>
+              </w:rPr>
+            </w:pPr>
+            <w:r>
+              <w:rPr>
+                <w:rFonts w:ascii="Calibri" w:hAnsi="Calibri"/>
+                <w:b/>
+                <w:bCs/>
+                <w:color w:val="000000"/>
+                <w:sz w:val="22"/>
+                <w:szCs w:val="22"/>
+                <w:lang w:eastAsia="de-DE"/>
+              </w:rPr>
+              <w:t>Version</w:t>
+            </w:r>
+          </w:p>
+        </w:tc>
+        <w:tc>
+          <w:tcPr>
+            <w:tcW w:w="960" w:type="dxa"/>
+            <w:tcBorders>
+              <w:top w:val="nil"/>
+              <w:left w:val="nil"/>
+              <w:bottom w:val="single" w:sz="4" w:space="0" w:color="auto"/>
+              <w:right w:val="single" w:sz="4" w:space="0" w:color="auto"/>
+            </w:tcBorders>
+            <w:shd w:val="clear" w:color="000000" w:fill="E4F2DE"/>
+            <w:noWrap/>
+            <w:vAlign w:val="bottom"/>
+            <w:hideMark/>
+          </w:tcPr>
+          <w:p>
+            <w:pPr>
+              <w:overflowPunct/>
+              <w:autoSpaceDE/>
+              <w:autoSpaceDN/>
+              <w:adjustRightInd/>
+              <w:jc w:val="center"/>
+              <w:textAlignment w:val="auto"/>
+              <w:rPr>
+                <w:rFonts w:ascii="Calibri" w:hAnsi="Calibri"/>
+                <w:color w:val="000000"/>
+                <w:sz w:val="22"/>
+                <w:szCs w:val="22"/>
+                <w:lang w:eastAsia="de-DE"/>
+              </w:rPr>
+            </w:pPr>
+            <w:r>
+              <w:rPr>
+                <w:rFonts w:ascii="Calibri" w:hAnsi="Calibri"/>
+                <w:color w:val="000000"/>
+                <w:sz w:val="22"/>
+                <w:szCs w:val="22"/>
+                <w:lang w:eastAsia="de-DE"/>
+              </w:rPr>
+              <w:t>0.1</w:t>
+            </w:r>
+          </w:p>
+        </w:tc>
+      </w:tr>
+      <w:tr>
+        <w:trPr>
+          <w:trHeight w:val="300"/>
+        </w:trPr>
+        <w:tc>
+          <w:tcPr>
+            <w:tcW w:w="2263" w:type="dxa"/>
+            <w:gridSpan w:val="2"/>
+            <w:tcBorders>
+              <w:top w:val="single" w:sz="4" w:space="0" w:color="auto"/>
+              <w:left w:val="single" w:sz="4" w:space="0" w:color="auto"/>
+              <w:bottom w:val="single" w:sz="4" w:space="0" w:color="auto"/>
+              <w:right w:val="single" w:sz="4" w:space="0" w:color="auto"/>
+            </w:tcBorders>
+            <w:shd w:val="clear" w:color="000000" w:fill="B4D7AF"/>
+            <w:noWrap/>
+            <w:vAlign w:val="bottom"/>
+            <w:hideMark/>
+          </w:tcPr>
+          <w:p>
+            <w:pPr>
+              <w:overflowPunct/>
+              <w:autoSpaceDE/>
+              <w:autoSpaceDN/>
+              <w:adjustRightInd/>
+              <w:jc w:val="right"/>
+              <w:textAlignment w:val="auto"/>
+              <w:rPr>
+                <w:rFonts w:ascii="Calibri" w:hAnsi="Calibri"/>
+                <w:color w:val="000000"/>
+                <w:sz w:val="22"/>
+                <w:szCs w:val="22"/>
+                <w:lang w:eastAsia="de-DE"/>
+              </w:rPr>
+            </w:pPr>
+            <w:r>
+              <w:rPr>
+                <w:rFonts w:ascii="Calibri" w:hAnsi="Calibri"/>
+                <w:color w:val="000000"/>
+                <w:sz w:val="22"/>
+                <w:szCs w:val="22"/>
+                <w:lang w:eastAsia="de-DE"/>
+              </w:rPr>
+              <w:t>Ziel im Kontext</w:t>
+            </w:r>
+          </w:p>
+        </w:tc>
+        <w:tc>
+          <w:tcPr>
+            <w:tcW w:w="6736" w:type="dxa"/>
+            <w:gridSpan w:val="3"/>
+            <w:tcBorders>
+              <w:top w:val="single" w:sz="4" w:space="0" w:color="auto"/>
+              <w:left w:val="nil"/>
+              <w:bottom w:val="single" w:sz="4" w:space="0" w:color="auto"/>
+              <w:right w:val="single" w:sz="4" w:space="0" w:color="auto"/>
+            </w:tcBorders>
+            <w:shd w:val="clear" w:color="000000" w:fill="E4F2DE"/>
+            <w:noWrap/>
+            <w:vAlign w:val="bottom"/>
+            <w:hideMark/>
+          </w:tcPr>
+          <w:p>
+            <w:pPr>
+              <w:overflowPunct/>
+              <w:autoSpaceDE/>
+              <w:autoSpaceDN/>
+              <w:adjustRightInd/>
+              <w:textAlignment w:val="auto"/>
+              <w:rPr>
+                <w:rFonts w:ascii="Calibri" w:hAnsi="Calibri"/>
+                <w:color w:val="000000"/>
+                <w:sz w:val="22"/>
+                <w:szCs w:val="22"/>
+                <w:lang w:eastAsia="de-DE"/>
+              </w:rPr>
+            </w:pPr>
+            <w:r>
+              <w:rPr>
+                <w:rFonts w:ascii="Calibri" w:hAnsi="Calibri"/>
+                <w:color w:val="000000"/>
+                <w:sz w:val="22"/>
+                <w:szCs w:val="22"/>
+                <w:lang w:eastAsia="de-DE"/>
+              </w:rPr>
+              <w:t>Der Supermarkt empfängt die Bestellung des Kunden</w:t>
+            </w:r>
+          </w:p>
+        </w:tc>
+      </w:tr>
+      <w:tr>
+        <w:trPr>
+          <w:trHeight w:val="300"/>
+        </w:trPr>
+        <w:tc>
+          <w:tcPr>
+            <w:tcW w:w="8999" w:type="dxa"/>
+            <w:gridSpan w:val="5"/>
+            <w:tcBorders>
+              <w:top w:val="single" w:sz="4" w:space="0" w:color="auto"/>
+              <w:left w:val="single" w:sz="4" w:space="0" w:color="auto"/>
+              <w:bottom w:val="single" w:sz="4" w:space="0" w:color="auto"/>
+              <w:right w:val="single" w:sz="4" w:space="0" w:color="auto"/>
+            </w:tcBorders>
+            <w:shd w:val="clear" w:color="000000" w:fill="46AA5A"/>
+            <w:noWrap/>
+            <w:vAlign w:val="bottom"/>
+            <w:hideMark/>
+          </w:tcPr>
+          <w:p>
+            <w:pPr>
+              <w:overflowPunct/>
+              <w:autoSpaceDE/>
+              <w:autoSpaceDN/>
+              <w:adjustRightInd/>
+              <w:textAlignment w:val="auto"/>
+              <w:rPr>
+                <w:rFonts w:ascii="Calibri" w:hAnsi="Calibri"/>
+                <w:b/>
+                <w:bCs/>
+                <w:color w:val="000000"/>
+                <w:sz w:val="22"/>
+                <w:szCs w:val="22"/>
+                <w:lang w:eastAsia="de-DE"/>
+              </w:rPr>
+            </w:pPr>
+            <w:r>
+              <w:rPr>
+                <w:rFonts w:ascii="Calibri" w:hAnsi="Calibri"/>
+                <w:b/>
+                <w:bCs/>
+                <w:color w:val="000000"/>
+                <w:sz w:val="22"/>
+                <w:szCs w:val="22"/>
+                <w:lang w:eastAsia="de-DE"/>
+              </w:rPr>
+              <w:t>Akteure</w:t>
+            </w:r>
+          </w:p>
+        </w:tc>
+      </w:tr>
+      <w:tr>
+        <w:trPr>
+          <w:trHeight w:val="300"/>
+        </w:trPr>
+        <w:tc>
+          <w:tcPr>
+            <w:tcW w:w="191" w:type="dxa"/>
+            <w:tcBorders>
+              <w:top w:val="nil"/>
+              <w:left w:val="single" w:sz="4" w:space="0" w:color="auto"/>
+              <w:bottom w:val="single" w:sz="4" w:space="0" w:color="auto"/>
+              <w:right w:val="single" w:sz="4" w:space="0" w:color="auto"/>
+            </w:tcBorders>
+            <w:shd w:val="clear" w:color="000000" w:fill="46AA5A"/>
+            <w:noWrap/>
+            <w:vAlign w:val="bottom"/>
+            <w:hideMark/>
+          </w:tcPr>
+          <w:p>
+            <w:pPr>
+              <w:overflowPunct/>
+              <w:autoSpaceDE/>
+              <w:autoSpaceDN/>
+              <w:adjustRightInd/>
+              <w:textAlignment w:val="auto"/>
+              <w:rPr>
+                <w:rFonts w:ascii="Calibri" w:hAnsi="Calibri"/>
+                <w:color w:val="000000"/>
+                <w:sz w:val="22"/>
+                <w:szCs w:val="22"/>
+                <w:lang w:eastAsia="de-DE"/>
+              </w:rPr>
+            </w:pPr>
+            <w:r>
+              <w:rPr>
+                <w:rFonts w:ascii="Calibri" w:hAnsi="Calibri"/>
+                <w:color w:val="000000"/>
+                <w:sz w:val="22"/>
+                <w:szCs w:val="22"/>
+                <w:lang w:eastAsia="de-DE"/>
+              </w:rPr>
+              <w:t> </w:t>
+            </w:r>
+          </w:p>
+        </w:tc>
+        <w:tc>
+          <w:tcPr>
+            <w:tcW w:w="2072" w:type="dxa"/>
+            <w:tcBorders>
+              <w:top w:val="nil"/>
+              <w:left w:val="nil"/>
+              <w:bottom w:val="single" w:sz="4" w:space="0" w:color="auto"/>
+              <w:right w:val="single" w:sz="4" w:space="0" w:color="auto"/>
+            </w:tcBorders>
+            <w:shd w:val="clear" w:color="000000" w:fill="B4D7AF"/>
+            <w:noWrap/>
+            <w:vAlign w:val="bottom"/>
+            <w:hideMark/>
+          </w:tcPr>
+          <w:p>
+            <w:pPr>
+              <w:overflowPunct/>
+              <w:autoSpaceDE/>
+              <w:autoSpaceDN/>
+              <w:adjustRightInd/>
+              <w:jc w:val="right"/>
+              <w:textAlignment w:val="auto"/>
+              <w:rPr>
+                <w:rFonts w:ascii="Calibri" w:hAnsi="Calibri"/>
+                <w:color w:val="000000"/>
+                <w:sz w:val="22"/>
+                <w:szCs w:val="22"/>
+                <w:lang w:eastAsia="de-DE"/>
+              </w:rPr>
+            </w:pPr>
+            <w:r>
+              <w:rPr>
+                <w:rFonts w:ascii="Calibri" w:hAnsi="Calibri"/>
+                <w:color w:val="000000"/>
+                <w:sz w:val="22"/>
+                <w:szCs w:val="22"/>
+                <w:lang w:eastAsia="de-DE"/>
+              </w:rPr>
+              <w:t>Primär</w:t>
+            </w:r>
+          </w:p>
+        </w:tc>
+        <w:tc>
+          <w:tcPr>
+            <w:tcW w:w="6736" w:type="dxa"/>
+            <w:gridSpan w:val="3"/>
+            <w:tcBorders>
+              <w:top w:val="single" w:sz="4" w:space="0" w:color="auto"/>
+              <w:left w:val="nil"/>
+              <w:bottom w:val="single" w:sz="4" w:space="0" w:color="auto"/>
+              <w:right w:val="single" w:sz="4" w:space="0" w:color="000000"/>
+            </w:tcBorders>
+            <w:shd w:val="clear" w:color="000000" w:fill="E4F2DE"/>
+            <w:noWrap/>
+            <w:vAlign w:val="bottom"/>
+            <w:hideMark/>
+          </w:tcPr>
+          <w:p>
+            <w:pPr>
+              <w:overflowPunct/>
+              <w:autoSpaceDE/>
+              <w:autoSpaceDN/>
+              <w:adjustRightInd/>
+              <w:textAlignment w:val="auto"/>
+              <w:rPr>
+                <w:rFonts w:ascii="Calibri" w:hAnsi="Calibri"/>
+                <w:color w:val="000000"/>
+                <w:sz w:val="22"/>
+                <w:szCs w:val="22"/>
+                <w:lang w:eastAsia="de-DE"/>
+              </w:rPr>
+            </w:pPr>
+            <w:r>
+              <w:rPr>
+                <w:rFonts w:ascii="Calibri" w:hAnsi="Calibri"/>
+                <w:color w:val="000000"/>
+                <w:sz w:val="22"/>
+                <w:szCs w:val="22"/>
+                <w:lang w:eastAsia="de-DE"/>
+              </w:rPr>
+              <w:t>Supermarkt System</w:t>
+            </w:r>
+          </w:p>
+        </w:tc>
+      </w:tr>
+      <w:tr>
+        <w:trPr>
+          <w:trHeight w:val="300"/>
+        </w:trPr>
+        <w:tc>
+          <w:tcPr>
+            <w:tcW w:w="191" w:type="dxa"/>
+            <w:tcBorders>
+              <w:top w:val="nil"/>
+              <w:left w:val="single" w:sz="4" w:space="0" w:color="auto"/>
+              <w:bottom w:val="single" w:sz="4" w:space="0" w:color="auto"/>
+              <w:right w:val="single" w:sz="4" w:space="0" w:color="auto"/>
+            </w:tcBorders>
+            <w:shd w:val="clear" w:color="000000" w:fill="46AA5A"/>
+            <w:noWrap/>
+            <w:vAlign w:val="bottom"/>
+            <w:hideMark/>
+          </w:tcPr>
+          <w:p>
+            <w:pPr>
+              <w:overflowPunct/>
+              <w:autoSpaceDE/>
+              <w:autoSpaceDN/>
+              <w:adjustRightInd/>
+              <w:textAlignment w:val="auto"/>
+              <w:rPr>
+                <w:rFonts w:ascii="Calibri" w:hAnsi="Calibri"/>
+                <w:color w:val="000000"/>
+                <w:sz w:val="22"/>
+                <w:szCs w:val="22"/>
+                <w:lang w:eastAsia="de-DE"/>
+              </w:rPr>
+            </w:pPr>
+            <w:r>
+              <w:rPr>
+                <w:rFonts w:ascii="Calibri" w:hAnsi="Calibri"/>
+                <w:color w:val="000000"/>
+                <w:sz w:val="22"/>
+                <w:szCs w:val="22"/>
+                <w:lang w:eastAsia="de-DE"/>
+              </w:rPr>
+              <w:t> </w:t>
+            </w:r>
+          </w:p>
+        </w:tc>
+        <w:tc>
+          <w:tcPr>
+            <w:tcW w:w="2072" w:type="dxa"/>
+            <w:tcBorders>
+              <w:top w:val="nil"/>
+              <w:left w:val="nil"/>
+              <w:bottom w:val="single" w:sz="4" w:space="0" w:color="auto"/>
+              <w:right w:val="single" w:sz="4" w:space="0" w:color="auto"/>
+            </w:tcBorders>
+            <w:shd w:val="clear" w:color="000000" w:fill="B4D7AF"/>
+            <w:noWrap/>
+            <w:vAlign w:val="bottom"/>
+            <w:hideMark/>
+          </w:tcPr>
+          <w:p>
+            <w:pPr>
+              <w:overflowPunct/>
+              <w:autoSpaceDE/>
+              <w:autoSpaceDN/>
+              <w:adjustRightInd/>
+              <w:jc w:val="right"/>
+              <w:textAlignment w:val="auto"/>
+              <w:rPr>
+                <w:rFonts w:ascii="Calibri" w:hAnsi="Calibri"/>
+                <w:color w:val="000000"/>
+                <w:sz w:val="22"/>
+                <w:szCs w:val="22"/>
+                <w:lang w:eastAsia="de-DE"/>
+              </w:rPr>
+            </w:pPr>
+            <w:r>
+              <w:rPr>
+                <w:rFonts w:ascii="Calibri" w:hAnsi="Calibri"/>
+                <w:color w:val="000000"/>
+                <w:sz w:val="22"/>
+                <w:szCs w:val="22"/>
+                <w:lang w:eastAsia="de-DE"/>
+              </w:rPr>
+              <w:t>Sekundär</w:t>
+            </w:r>
+          </w:p>
+        </w:tc>
+        <w:tc>
+          <w:tcPr>
+            <w:tcW w:w="6736" w:type="dxa"/>
+            <w:gridSpan w:val="3"/>
+            <w:tcBorders>
+              <w:top w:val="single" w:sz="4" w:space="0" w:color="auto"/>
+              <w:left w:val="nil"/>
+              <w:bottom w:val="single" w:sz="4" w:space="0" w:color="auto"/>
+              <w:right w:val="single" w:sz="4" w:space="0" w:color="000000"/>
+            </w:tcBorders>
+            <w:shd w:val="clear" w:color="000000" w:fill="E4F2DE"/>
+            <w:noWrap/>
+            <w:vAlign w:val="bottom"/>
+            <w:hideMark/>
+          </w:tcPr>
+          <w:p>
+            <w:pPr>
+              <w:overflowPunct/>
+              <w:autoSpaceDE/>
+              <w:autoSpaceDN/>
+              <w:adjustRightInd/>
+              <w:textAlignment w:val="auto"/>
+              <w:rPr>
+                <w:rFonts w:ascii="Calibri" w:hAnsi="Calibri"/>
+                <w:color w:val="000000"/>
+                <w:sz w:val="22"/>
+                <w:szCs w:val="22"/>
+                <w:lang w:eastAsia="de-DE"/>
+              </w:rPr>
+            </w:pPr>
+          </w:p>
+        </w:tc>
+      </w:tr>
+      <w:tr>
+        <w:trPr>
+          <w:trHeight w:val="300"/>
+        </w:trPr>
+        <w:tc>
+          <w:tcPr>
+            <w:tcW w:w="2263" w:type="dxa"/>
+            <w:gridSpan w:val="2"/>
+            <w:tcBorders>
+              <w:top w:val="single" w:sz="4" w:space="0" w:color="auto"/>
+              <w:left w:val="single" w:sz="4" w:space="0" w:color="auto"/>
+              <w:bottom w:val="single" w:sz="4" w:space="0" w:color="auto"/>
+              <w:right w:val="single" w:sz="4" w:space="0" w:color="auto"/>
+            </w:tcBorders>
+            <w:shd w:val="clear" w:color="000000" w:fill="B4D7AF"/>
+            <w:noWrap/>
+            <w:vAlign w:val="bottom"/>
+            <w:hideMark/>
+          </w:tcPr>
+          <w:p>
+            <w:pPr>
+              <w:overflowPunct/>
+              <w:autoSpaceDE/>
+              <w:autoSpaceDN/>
+              <w:adjustRightInd/>
+              <w:jc w:val="right"/>
+              <w:textAlignment w:val="auto"/>
+              <w:rPr>
+                <w:rFonts w:ascii="Calibri" w:hAnsi="Calibri"/>
+                <w:color w:val="000000"/>
+                <w:sz w:val="22"/>
+                <w:szCs w:val="22"/>
+                <w:lang w:eastAsia="de-DE"/>
+              </w:rPr>
+            </w:pPr>
+            <w:r>
+              <w:rPr>
+                <w:rFonts w:ascii="Calibri" w:hAnsi="Calibri"/>
+                <w:color w:val="000000"/>
+                <w:sz w:val="22"/>
+                <w:szCs w:val="22"/>
+                <w:lang w:eastAsia="de-DE"/>
+              </w:rPr>
+              <w:t>Vorbedingung</w:t>
+            </w:r>
+          </w:p>
+        </w:tc>
+        <w:tc>
+          <w:tcPr>
+            <w:tcW w:w="6736" w:type="dxa"/>
+            <w:gridSpan w:val="3"/>
+            <w:tcBorders>
+              <w:top w:val="single" w:sz="4" w:space="0" w:color="auto"/>
+              <w:left w:val="nil"/>
+              <w:bottom w:val="single" w:sz="4" w:space="0" w:color="auto"/>
+              <w:right w:val="single" w:sz="4" w:space="0" w:color="000000"/>
+            </w:tcBorders>
+            <w:shd w:val="clear" w:color="000000" w:fill="E4F2DE"/>
+            <w:noWrap/>
+            <w:vAlign w:val="bottom"/>
+            <w:hideMark/>
+          </w:tcPr>
+          <w:p>
+            <w:pPr>
+              <w:overflowPunct/>
+              <w:autoSpaceDE/>
+              <w:autoSpaceDN/>
+              <w:adjustRightInd/>
+              <w:textAlignment w:val="auto"/>
+              <w:rPr>
+                <w:rFonts w:ascii="Calibri" w:hAnsi="Calibri"/>
+                <w:color w:val="000000"/>
+                <w:sz w:val="22"/>
+                <w:szCs w:val="22"/>
+                <w:lang w:eastAsia="de-DE"/>
+              </w:rPr>
+            </w:pPr>
+            <w:r>
+              <w:rPr>
+                <w:rFonts w:ascii="Calibri" w:hAnsi="Calibri"/>
+                <w:color w:val="000000"/>
+                <w:sz w:val="22"/>
+                <w:szCs w:val="22"/>
+                <w:lang w:eastAsia="de-DE"/>
+              </w:rPr>
+              <w:t>UC_übermittelBestellung</w:t>
+            </w:r>
+          </w:p>
+        </w:tc>
+      </w:tr>
+      <w:tr>
+        <w:trPr>
+          <w:trHeight w:val="265"/>
+        </w:trPr>
+        <w:tc>
+          <w:tcPr>
+            <w:tcW w:w="2263" w:type="dxa"/>
+            <w:gridSpan w:val="2"/>
+            <w:tcBorders>
+              <w:top w:val="nil"/>
+              <w:left w:val="single" w:sz="4" w:space="0" w:color="auto"/>
+              <w:bottom w:val="single" w:sz="4" w:space="0" w:color="auto"/>
+              <w:right w:val="single" w:sz="4" w:space="0" w:color="auto"/>
+            </w:tcBorders>
+            <w:shd w:val="clear" w:color="000000" w:fill="B4D7AF"/>
+            <w:noWrap/>
+            <w:vAlign w:val="bottom"/>
+            <w:hideMark/>
+          </w:tcPr>
+          <w:p>
+            <w:pPr>
+              <w:overflowPunct/>
+              <w:autoSpaceDE/>
+              <w:autoSpaceDN/>
+              <w:adjustRightInd/>
+              <w:jc w:val="right"/>
+              <w:textAlignment w:val="auto"/>
+              <w:rPr>
+                <w:rFonts w:ascii="Calibri" w:hAnsi="Calibri"/>
+                <w:color w:val="000000"/>
+                <w:sz w:val="22"/>
+                <w:szCs w:val="22"/>
+                <w:lang w:eastAsia="de-DE"/>
+              </w:rPr>
+            </w:pPr>
+            <w:r>
+              <w:rPr>
+                <w:rFonts w:ascii="Calibri" w:hAnsi="Calibri"/>
+                <w:color w:val="000000"/>
+                <w:sz w:val="22"/>
+                <w:szCs w:val="22"/>
+                <w:lang w:eastAsia="de-DE"/>
+              </w:rPr>
+              <w:t>Auslösendes Ereignis</w:t>
+            </w:r>
+          </w:p>
+        </w:tc>
+        <w:tc>
+          <w:tcPr>
+            <w:tcW w:w="6736" w:type="dxa"/>
+            <w:gridSpan w:val="3"/>
+            <w:tcBorders>
+              <w:top w:val="single" w:sz="4" w:space="0" w:color="auto"/>
+              <w:left w:val="nil"/>
+              <w:bottom w:val="single" w:sz="4" w:space="0" w:color="auto"/>
+              <w:right w:val="single" w:sz="4" w:space="0" w:color="000000"/>
+            </w:tcBorders>
+            <w:shd w:val="clear" w:color="000000" w:fill="E4F2DE"/>
+            <w:noWrap/>
+            <w:vAlign w:val="bottom"/>
+            <w:hideMark/>
+          </w:tcPr>
+          <w:p>
+            <w:pPr>
+              <w:overflowPunct/>
+              <w:autoSpaceDE/>
+              <w:autoSpaceDN/>
+              <w:adjustRightInd/>
+              <w:textAlignment w:val="auto"/>
+              <w:rPr>
+                <w:rFonts w:ascii="Calibri" w:hAnsi="Calibri"/>
+                <w:color w:val="000000"/>
+                <w:sz w:val="22"/>
+                <w:szCs w:val="22"/>
+                <w:lang w:eastAsia="de-DE"/>
+              </w:rPr>
+            </w:pPr>
+          </w:p>
+        </w:tc>
+      </w:tr>
+      <w:tr>
+        <w:trPr>
+          <w:trHeight w:val="300"/>
+        </w:trPr>
+        <w:tc>
+          <w:tcPr>
+            <w:tcW w:w="8999" w:type="dxa"/>
+            <w:gridSpan w:val="5"/>
+            <w:tcBorders>
+              <w:top w:val="single" w:sz="4" w:space="0" w:color="auto"/>
+              <w:left w:val="single" w:sz="4" w:space="0" w:color="auto"/>
+              <w:bottom w:val="single" w:sz="4" w:space="0" w:color="auto"/>
+              <w:right w:val="single" w:sz="4" w:space="0" w:color="000000"/>
+            </w:tcBorders>
+            <w:shd w:val="clear" w:color="000000" w:fill="46AA5A"/>
+            <w:noWrap/>
+            <w:vAlign w:val="bottom"/>
+            <w:hideMark/>
+          </w:tcPr>
+          <w:p>
+            <w:pPr>
+              <w:overflowPunct/>
+              <w:autoSpaceDE/>
+              <w:autoSpaceDN/>
+              <w:adjustRightInd/>
+              <w:textAlignment w:val="auto"/>
+              <w:rPr>
+                <w:rFonts w:ascii="Calibri" w:hAnsi="Calibri"/>
+                <w:b/>
+                <w:bCs/>
+                <w:color w:val="000000"/>
+                <w:sz w:val="22"/>
+                <w:szCs w:val="22"/>
+                <w:lang w:eastAsia="de-DE"/>
+              </w:rPr>
+            </w:pPr>
+            <w:r>
+              <w:rPr>
+                <w:rFonts w:ascii="Calibri" w:hAnsi="Calibri"/>
+                <w:b/>
+                <w:bCs/>
+                <w:color w:val="000000"/>
+                <w:sz w:val="22"/>
+                <w:szCs w:val="22"/>
+                <w:lang w:eastAsia="de-DE"/>
+              </w:rPr>
+              <w:t>Ablaufschritte</w:t>
+            </w:r>
+          </w:p>
+        </w:tc>
+      </w:tr>
+      <w:tr>
+        <w:trPr>
+          <w:trHeight w:val="300"/>
+        </w:trPr>
+        <w:tc>
+          <w:tcPr>
+            <w:tcW w:w="191" w:type="dxa"/>
+            <w:tcBorders>
+              <w:top w:val="nil"/>
+              <w:left w:val="single" w:sz="4" w:space="0" w:color="auto"/>
+              <w:bottom w:val="single" w:sz="4" w:space="0" w:color="auto"/>
+              <w:right w:val="single" w:sz="4" w:space="0" w:color="auto"/>
+            </w:tcBorders>
+            <w:shd w:val="clear" w:color="000000" w:fill="46AA5A"/>
+            <w:noWrap/>
+            <w:vAlign w:val="bottom"/>
+            <w:hideMark/>
+          </w:tcPr>
+          <w:p>
+            <w:pPr>
+              <w:overflowPunct/>
+              <w:autoSpaceDE/>
+              <w:autoSpaceDN/>
+              <w:adjustRightInd/>
+              <w:textAlignment w:val="auto"/>
+              <w:rPr>
+                <w:rFonts w:ascii="Calibri" w:hAnsi="Calibri"/>
+                <w:color w:val="000000"/>
+                <w:sz w:val="22"/>
+                <w:szCs w:val="22"/>
+                <w:lang w:eastAsia="de-DE"/>
+              </w:rPr>
+            </w:pPr>
+            <w:r>
+              <w:rPr>
+                <w:rFonts w:ascii="Calibri" w:hAnsi="Calibri"/>
+                <w:color w:val="000000"/>
+                <w:sz w:val="22"/>
+                <w:szCs w:val="22"/>
+                <w:lang w:eastAsia="de-DE"/>
+              </w:rPr>
+              <w:t> </w:t>
+            </w:r>
+          </w:p>
+        </w:tc>
+        <w:tc>
+          <w:tcPr>
+            <w:tcW w:w="2072" w:type="dxa"/>
+            <w:tcBorders>
+              <w:top w:val="nil"/>
+              <w:left w:val="nil"/>
+              <w:bottom w:val="single" w:sz="4" w:space="0" w:color="auto"/>
+              <w:right w:val="single" w:sz="4" w:space="0" w:color="auto"/>
+            </w:tcBorders>
+            <w:shd w:val="clear" w:color="000000" w:fill="B4D7AF"/>
+            <w:noWrap/>
+            <w:vAlign w:val="bottom"/>
+            <w:hideMark/>
+          </w:tcPr>
+          <w:p>
+            <w:pPr>
+              <w:overflowPunct/>
+              <w:autoSpaceDE/>
+              <w:autoSpaceDN/>
+              <w:adjustRightInd/>
+              <w:jc w:val="right"/>
+              <w:textAlignment w:val="auto"/>
+              <w:rPr>
+                <w:rFonts w:ascii="Calibri" w:hAnsi="Calibri"/>
+                <w:color w:val="000000"/>
+                <w:sz w:val="22"/>
+                <w:szCs w:val="22"/>
+                <w:lang w:eastAsia="de-DE"/>
+              </w:rPr>
+            </w:pPr>
+            <w:r>
+              <w:rPr>
+                <w:rFonts w:ascii="Calibri" w:hAnsi="Calibri"/>
+                <w:color w:val="000000"/>
+                <w:sz w:val="22"/>
+                <w:szCs w:val="22"/>
+                <w:lang w:eastAsia="de-DE"/>
+              </w:rPr>
+              <w:t>Standard</w:t>
+            </w:r>
+          </w:p>
+        </w:tc>
+        <w:tc>
+          <w:tcPr>
+            <w:tcW w:w="6736" w:type="dxa"/>
+            <w:gridSpan w:val="3"/>
+            <w:tcBorders>
+              <w:top w:val="single" w:sz="4" w:space="0" w:color="auto"/>
+              <w:left w:val="nil"/>
+              <w:bottom w:val="single" w:sz="4" w:space="0" w:color="auto"/>
+              <w:right w:val="single" w:sz="4" w:space="0" w:color="000000"/>
+            </w:tcBorders>
+            <w:shd w:val="clear" w:color="000000" w:fill="E4F2DE"/>
+            <w:noWrap/>
+            <w:vAlign w:val="bottom"/>
+            <w:hideMark/>
+          </w:tcPr>
           <w:p>
             <w:pPr>
               <w:numPr>
@@ -29550,7 +36423,36 @@
               <w:autoSpaceDE/>
               <w:autoSpaceDN/>
               <w:adjustRightInd/>
-              <w:jc w:val="both"/>
+              <w:textAlignment w:val="auto"/>
+              <w:rPr>
+                <w:rFonts w:ascii="Calibri" w:hAnsi="Calibri"/>
+                <w:color w:val="000000"/>
+                <w:sz w:val="22"/>
+                <w:szCs w:val="22"/>
+                <w:lang w:eastAsia="de-DE"/>
+              </w:rPr>
+            </w:pPr>
+            <w:r>
+              <w:rPr>
+                <w:rFonts w:ascii="Calibri" w:hAnsi="Calibri"/>
+                <w:color w:val="000000"/>
+                <w:sz w:val="22"/>
+                <w:szCs w:val="22"/>
+                <w:lang w:eastAsia="de-DE"/>
+              </w:rPr>
+              <w:t>Die Bestellung wird gespeichert</w:t>
+            </w:r>
+          </w:p>
+          <w:p>
+            <w:pPr>
+              <w:numPr>
+                <w:ilvl w:val="0"/>
+                <w:numId w:val="41"/>
+              </w:numPr>
+              <w:overflowPunct/>
+              <w:autoSpaceDE/>
+              <w:autoSpaceDN/>
+              <w:adjustRightInd/>
               <w:textAlignment w:val="auto"/>
               <w:rPr>
                 <w:rFonts w:ascii="Calibri" w:hAnsi="Calibri"/>
@@ -30295,7 +37197,6 @@
               <w:autoSpaceDE/>
               <w:autoSpaceDN/>
               <w:adjustRightInd/>
-              <w:jc w:val="center"/>
               <w:textAlignment w:val="auto"/>
               <w:rPr>
                 <w:rFonts w:ascii="Calibri" w:hAnsi="Calibri"/>
@@ -30401,17 +37302,17 @@
                 <w:szCs w:val="22"/>
                 <w:lang w:eastAsia="de-DE"/>
               </w:rPr>
-              <w:t>UC_1</w:t>
-            </w:r>
-            <w:r>
-              <w:rPr>
-                <w:rFonts w:ascii="Calibri" w:hAnsi="Calibri"/>
-                <w:color w:val="000000"/>
-                <w:sz w:val="22"/>
-                <w:szCs w:val="22"/>
-                <w:lang w:eastAsia="de-DE"/>
-              </w:rPr>
-              <w:t>8</w:t>
+              <w:t>UC_</w:t>
+            </w:r>
+            <w:r>
+              <w:rPr>
+                <w:rFonts w:ascii="Calibri" w:hAnsi="Calibri"/>
+                <w:color w:val="000000"/>
+                <w:sz w:val="22"/>
+                <w:szCs w:val="22"/>
+                <w:lang w:eastAsia="de-DE"/>
+              </w:rPr>
+              <w:t>22</w:t>
             </w:r>
           </w:p>
         </w:tc>
@@ -30640,7 +37541,6 @@
               <w:autoSpaceDE/>
               <w:autoSpaceDN/>
               <w:adjustRightInd/>
-              <w:jc w:val="center"/>
               <w:textAlignment w:val="auto"/>
               <w:rPr>
                 <w:rFonts w:ascii="Calibri" w:hAnsi="Calibri"/>
@@ -30659,6 +37559,16 @@
                 <w:lang w:eastAsia="de-DE"/>
               </w:rPr>
               <w:t xml:space="preserve">Das System </w:t>
+            </w:r>
+            <w:r>
+              <w:rPr>
+                <w:rFonts w:ascii="Calibri" w:hAnsi="Calibri"/>
+                <w:color w:val="000000"/>
+                <w:sz w:val="22"/>
+                <w:szCs w:val="22"/>
+                <w:lang w:eastAsia="de-DE"/>
+              </w:rPr>
+              <w:t>erstellt die Rechnung auf Basis der Bestellung</w:t>
             </w:r>
           </w:p>
         </w:tc>
@@ -31309,10 +38219,6 @@
           </w:tcPr>
           <w:p>
             <w:pPr>
-              <w:numPr>
-                <w:ilvl w:val="0"/>
-                <w:numId w:val="40"/>
-              </w:numPr>
               <w:overflowPunct/>
               <w:autoSpaceDE/>
               <w:autoSpaceDN/>
@@ -31335,7 +38241,37 @@
                 <w:szCs w:val="22"/>
                 <w:lang w:eastAsia="de-DE"/>
               </w:rPr>
-              <w:t>Rechnung erstellen</w:t>
+              <w:t xml:space="preserve">Die </w:t>
+            </w:r>
+            <w:r>
+              <w:rPr>
+                <w:rFonts w:ascii="Calibri" w:hAnsi="Calibri"/>
+                <w:color w:val="000000"/>
+                <w:sz w:val="22"/>
+                <w:szCs w:val="22"/>
+                <w:lang w:eastAsia="de-DE"/>
+              </w:rPr>
+              <w:t>Rechnung</w:t>
+            </w:r>
+            <w:r>
+              <w:rPr>
+                <w:rFonts w:ascii="Calibri" w:hAnsi="Calibri"/>
+                <w:color w:val="000000"/>
+                <w:sz w:val="22"/>
+                <w:szCs w:val="22"/>
+                <w:lang w:eastAsia="de-DE"/>
+              </w:rPr>
+              <w:t xml:space="preserve"> wird</w:t>
+            </w:r>
+            <w:r>
+              <w:rPr>
+                <w:rFonts w:ascii="Calibri" w:hAnsi="Calibri"/>
+                <w:color w:val="000000"/>
+                <w:sz w:val="22"/>
+                <w:szCs w:val="22"/>
+                <w:lang w:eastAsia="de-DE"/>
+              </w:rPr>
+              <w:t xml:space="preserve"> erstellen</w:t>
             </w:r>
           </w:p>
         </w:tc>
@@ -32066,25 +39002,36 @@
               <w:autoSpaceDE/>
               <w:autoSpaceDN/>
               <w:adjustRightInd/>
-              <w:jc w:val="center"/>
-              <w:textAlignment w:val="auto"/>
-              <w:rPr>
-                <w:rFonts w:ascii="Calibri" w:hAnsi="Calibri"/>
-                <w:color w:val="000000"/>
-                <w:sz w:val="22"/>
-                <w:szCs w:val="22"/>
-                <w:lang w:eastAsia="de-DE"/>
-              </w:rPr>
-            </w:pPr>
-            <w:r>
-              <w:rPr>
-                <w:rFonts w:ascii="Calibri" w:hAnsi="Calibri"/>
-                <w:color w:val="000000"/>
-                <w:sz w:val="22"/>
-                <w:szCs w:val="22"/>
-                <w:lang w:eastAsia="de-DE"/>
-              </w:rPr>
-              <w:t xml:space="preserve">Rechnung </w:t>
+              <w:textAlignment w:val="auto"/>
+              <w:rPr>
+                <w:rFonts w:ascii="Calibri" w:hAnsi="Calibri"/>
+                <w:color w:val="000000"/>
+                <w:sz w:val="22"/>
+                <w:szCs w:val="22"/>
+                <w:lang w:eastAsia="de-DE"/>
+              </w:rPr>
+            </w:pPr>
+            <w:r>
+              <w:rPr>
+                <w:rFonts w:ascii="Calibri" w:hAnsi="Calibri"/>
+                <w:color w:val="000000"/>
+                <w:sz w:val="22"/>
+                <w:szCs w:val="22"/>
+                <w:lang w:eastAsia="de-DE"/>
+              </w:rPr>
+              <w:t>Rechnun</w:t>
+            </w:r>
+            <w:bookmarkStart w:id="2" w:name="_GoBack"/>
+            <w:bookmarkEnd w:id="2"/>
+            <w:r>
+              <w:rPr>
+                <w:rFonts w:ascii="Calibri" w:hAnsi="Calibri"/>
+                <w:color w:val="000000"/>
+                <w:sz w:val="22"/>
+                <w:szCs w:val="22"/>
+                <w:lang w:eastAsia="de-DE"/>
+              </w:rPr>
+              <w:t xml:space="preserve">g </w:t>
             </w:r>
             <w:r>
               <w:rPr>
@@ -32182,17 +39129,17 @@
                 <w:szCs w:val="22"/>
                 <w:lang w:eastAsia="de-DE"/>
               </w:rPr>
-              <w:t>UC_1</w:t>
-            </w:r>
-            <w:r>
-              <w:rPr>
-                <w:rFonts w:ascii="Calibri" w:hAnsi="Calibri"/>
-                <w:color w:val="000000"/>
-                <w:sz w:val="22"/>
-                <w:szCs w:val="22"/>
-                <w:lang w:eastAsia="de-DE"/>
-              </w:rPr>
-              <w:t>9</w:t>
+              <w:t>UC_</w:t>
+            </w:r>
+            <w:r>
+              <w:rPr>
+                <w:rFonts w:ascii="Calibri" w:hAnsi="Calibri"/>
+                <w:color w:val="000000"/>
+                <w:sz w:val="22"/>
+                <w:szCs w:val="22"/>
+                <w:lang w:eastAsia="de-DE"/>
+              </w:rPr>
+              <w:t>23</w:t>
             </w:r>
           </w:p>
         </w:tc>
@@ -32630,7 +39577,7 @@
                 <w:szCs w:val="22"/>
                 <w:lang w:eastAsia="de-DE"/>
               </w:rPr>
-              <w:t>Freezer User</w:t>
+              <w:t>Supermarkt System</w:t>
             </w:r>
           </w:p>
         </w:tc>
@@ -32752,16 +39699,6 @@
                 <w:lang w:eastAsia="de-DE"/>
               </w:rPr>
             </w:pPr>
-            <w:r>
-              <w:rPr>
-                <w:rFonts w:ascii="Calibri" w:hAnsi="Calibri"/>
-                <w:color w:val="000000"/>
-                <w:sz w:val="22"/>
-                <w:szCs w:val="22"/>
-                <w:lang w:eastAsia="de-DE"/>
-              </w:rPr>
-              <w:t>Freezer System</w:t>
-            </w:r>
           </w:p>
         </w:tc>
       </w:tr>
@@ -32850,17 +39787,7 @@
                 <w:szCs w:val="22"/>
                 <w:lang w:eastAsia="de-DE"/>
               </w:rPr>
-              <w:t>UC_bestellungE</w:t>
-            </w:r>
-            <w:r>
-              <w:rPr>
-                <w:rFonts w:ascii="Calibri" w:hAnsi="Calibri"/>
-                <w:color w:val="000000"/>
-                <w:sz w:val="22"/>
-                <w:szCs w:val="22"/>
-                <w:lang w:eastAsia="de-DE"/>
-              </w:rPr>
-              <w:t>rstellen</w:t>
+              <w:t>UC_bestellungErstellen</w:t>
             </w:r>
           </w:p>
         </w:tc>
@@ -33538,8 +40465,6 @@
             </w:pPr>
           </w:p>
         </w:tc>
-        <w:bookmarkStart w:id="2" w:name="_GoBack"/>
-        <w:bookmarkEnd w:id="2"/>
       </w:tr>
       <w:tr>
         <w:trPr>
@@ -33733,7 +40658,6 @@
     <w:sectPr>
       <w:headerReference w:type="default" r:id="rId7"/>
       <w:headerReference w:type="first" r:id="rId8"/>
-      <w:footerReference w:type="first" r:id="rId9"/>
       <w:type w:val="continuous"/>
       <w:pgSz w:w="11907" w:h="16840" w:code="9"/>
       <w:pgMar w:top="1021" w:right="1134" w:bottom="1021" w:left="1701" w:header="510" w:footer="284" w:gutter="0"/>
@@ -33760,12 +40684,6 @@
     </w:p>
   </w:endnote>
 </w:endnotes>
-</file>
-
-<file path=word/footer1.xml><?xml version="1.0" encoding="utf-8"?>
-<w:ftr xmlns:wpc="http://schemas.microsoft.com/office/word/2010/wordprocessingCanvas" xmlns:cx="http://schemas.microsoft.com/office/drawing/2014/chartex" xmlns:cx1="http://schemas.microsoft.com/office/drawing/2015/9/8/chartex" xmlns:cx2="http://schemas.microsoft.com/office/drawing/2015/10/21/chartex" xmlns:mc="http://schemas.openxmlformats.org/markup-compatibility/2006" xmlns:o="urn:schemas-microsoft-com:office:office" xmlns:r="http://schemas.openxmlformats.org/officeDocument/2006/relationships" xmlns:m="http://schemas.openxmlformats.org/officeDocument/2006/math" xmlns:v="urn:schemas-microsoft-com:vml" xmlns:wp14="http://schemas.microsoft.com/office/word/2010/wordprocessingDrawing" xmlns:wp="http://schemas.openxmlformats.org/drawingml/2006/wordprocessingDrawing" xmlns:w10="urn:schemas-microsoft-com:office:word" xmlns:w="http://schemas.openxmlformats.org/wordprocessingml/2006/main" xmlns:w14="http://schemas.microsoft.com/office/word/2010/wordml" xmlns:w15="http://schemas.microsoft.com/office/word/2012/wordml" xmlns:w16se="http://schemas.microsoft.com/office/word/2015/wordml/symex" xmlns:wpg="http://schemas.microsoft.com/office/word/2010/wordprocessingGroup" xmlns:wpi="http://schemas.microsoft.com/office/word/2010/wordprocessingInk" xmlns:wne="http://schemas.microsoft.com/office/word/2006/wordml" xmlns:wps="http://schemas.microsoft.com/office/word/2010/wordprocessingShape" mc:Ignorable="w14 w15 w16se wp14">
-  <w:p/>
-</w:ftr>
 </file>
 
 <file path=word/footnotes.xml><?xml version="1.0" encoding="utf-8"?>
@@ -33875,7 +40793,7 @@
               <w:sz w:val="18"/>
               <w:lang w:val="en-GB"/>
             </w:rPr>
-            <w:t>10</w:t>
+            <w:t>12</w:t>
           </w:r>
           <w:r>
             <w:rPr>
@@ -33903,33 +40821,7 @@
             <w:rPr>
               <w:sz w:val="18"/>
             </w:rPr>
-            <w:fldChar w:fldCharType="begin"/>
-          </w:r>
-          <w:r>
-            <w:rPr>
-              <w:sz w:val="18"/>
-              <w:lang w:val="en-GB"/>
-            </w:rPr>
-            <w:instrText xml:space="preserve"> TITLE  \* MERGEFORMAT </w:instrText>
-          </w:r>
-          <w:r>
-            <w:rPr>
-              <w:sz w:val="18"/>
-            </w:rPr>
-            <w:fldChar w:fldCharType="separate"/>
-          </w:r>
-          <w:r>
-            <w:rPr>
-              <w:sz w:val="18"/>
-              <w:lang w:val="en-GB"/>
-            </w:rPr>
-            <w:t>System Design</w:t>
-          </w:r>
-          <w:r>
-            <w:rPr>
-              <w:sz w:val="18"/>
-            </w:rPr>
-            <w:fldChar w:fldCharType="end"/>
+            <w:t>Freezer Management - Lastenheft</w:t>
           </w:r>
         </w:p>
       </w:tc>
@@ -33978,7 +40870,7 @@
               <w:sz w:val="18"/>
               <w:lang w:val="en-GB"/>
             </w:rPr>
-            <w:t>10</w:t>
+            <w:t>12</w:t>
           </w:r>
           <w:r>
             <w:rPr>
@@ -34621,6 +41513,95 @@
     </w:lvl>
   </w:abstractNum>
   <w:abstractNum w:abstractNumId="4" w15:restartNumberingAfterBreak="0">
+    <w:nsid w:val="067554E6"/>
+    <w:multiLevelType w:val="hybridMultilevel"/>
+    <w:tmpl w:val="08DA0068"/>
+    <w:lvl w:ilvl="0" w:tplc="D4B235A8">
+      <w:start w:val="1"/>
+      <w:numFmt w:val="decimal"/>
+      <w:lvlText w:val="%1."/>
+      <w:lvlJc w:val="left"/>
+      <w:pPr>
+        <w:ind w:left="360" w:hanging="360"/>
+      </w:pPr>
+      <w:rPr>
+        <w:rFonts w:hint="default"/>
+      </w:rPr>
+    </w:lvl>
+    <w:lvl w:ilvl="1" w:tplc="04070019" w:tentative="1">
+      <w:start w:val="1"/>
+      <w:numFmt w:val="lowerLetter"/>
+      <w:lvlText w:val="%2."/>
+      <w:lvlJc w:val="left"/>
+      <w:pPr>
+        <w:ind w:left="1080" w:hanging="360"/>
+      </w:pPr>
+    </w:lvl>
+    <w:lvl w:ilvl="2" w:tplc="0407001B" w:tentative="1">
+      <w:start w:val="1"/>
+      <w:numFmt w:val="lowerRoman"/>
+      <w:lvlText w:val="%3."/>
+      <w:lvlJc w:val="right"/>
+      <w:pPr>
+        <w:ind w:left="1800" w:hanging="180"/>
+      </w:pPr>
+    </w:lvl>
+    <w:lvl w:ilvl="3" w:tplc="0407000F" w:tentative="1">
+      <w:start w:val="1"/>
+      <w:numFmt w:val="decimal"/>
+      <w:lvlText w:val="%4."/>
+      <w:lvlJc w:val="left"/>
+      <w:pPr>
+        <w:ind w:left="2520" w:hanging="360"/>
+      </w:pPr>
+    </w:lvl>
+    <w:lvl w:ilvl="4" w:tplc="04070019" w:tentative="1">
+      <w:start w:val="1"/>
+      <w:numFmt w:val="lowerLetter"/>
+      <w:lvlText w:val="%5."/>
+      <w:lvlJc w:val="left"/>
+      <w:pPr>
+        <w:ind w:left="3240" w:hanging="360"/>
+      </w:pPr>
+    </w:lvl>
+    <w:lvl w:ilvl="5" w:tplc="0407001B" w:tentative="1">
+      <w:start w:val="1"/>
+      <w:numFmt w:val="lowerRoman"/>
+      <w:lvlText w:val="%6."/>
+      <w:lvlJc w:val="right"/>
+      <w:pPr>
+        <w:ind w:left="3960" w:hanging="180"/>
+      </w:pPr>
+    </w:lvl>
+    <w:lvl w:ilvl="6" w:tplc="0407000F" w:tentative="1">
+      <w:start w:val="1"/>
+      <w:numFmt w:val="decimal"/>
+      <w:lvlText w:val="%7."/>
+      <w:lvlJc w:val="left"/>
+      <w:pPr>
+        <w:ind w:left="4680" w:hanging="360"/>
+      </w:pPr>
+    </w:lvl>
+    <w:lvl w:ilvl="7" w:tplc="04070019" w:tentative="1">
+      <w:start w:val="1"/>
+      <w:numFmt w:val="lowerLetter"/>
+      <w:lvlText w:val="%8."/>
+      <w:lvlJc w:val="left"/>
+      <w:pPr>
+        <w:ind w:left="5400" w:hanging="360"/>
+      </w:pPr>
+    </w:lvl>
+    <w:lvl w:ilvl="8" w:tplc="0407001B" w:tentative="1">
+      <w:start w:val="1"/>
+      <w:numFmt w:val="lowerRoman"/>
+      <w:lvlText w:val="%9."/>
+      <w:lvlJc w:val="right"/>
+      <w:pPr>
+        <w:ind w:left="6120" w:hanging="180"/>
+      </w:pPr>
+    </w:lvl>
+  </w:abstractNum>
+  <w:abstractNum w:abstractNumId="5" w15:restartNumberingAfterBreak="0">
     <w:nsid w:val="08623E29"/>
     <w:multiLevelType w:val="hybridMultilevel"/>
     <w:tmpl w:val="EB5E192C"/>
@@ -34709,7 +41690,7 @@
       </w:pPr>
     </w:lvl>
   </w:abstractNum>
-  <w:abstractNum w:abstractNumId="5" w15:restartNumberingAfterBreak="0">
+  <w:abstractNum w:abstractNumId="6" w15:restartNumberingAfterBreak="0">
     <w:nsid w:val="09065DC5"/>
     <w:multiLevelType w:val="hybridMultilevel"/>
     <w:tmpl w:val="EB5CD3BC"/>
@@ -34719,7 +41700,7 @@
       <w:lvlText w:val="%1."/>
       <w:lvlJc w:val="left"/>
       <w:pPr>
-        <w:ind w:left="720" w:hanging="360"/>
+        <w:ind w:left="360" w:hanging="360"/>
       </w:pPr>
       <w:rPr>
         <w:rFonts w:hint="default"/>
@@ -34731,7 +41712,7 @@
       <w:lvlText w:val="%2."/>
       <w:lvlJc w:val="left"/>
       <w:pPr>
-        <w:ind w:left="1440" w:hanging="360"/>
+        <w:ind w:left="1080" w:hanging="360"/>
       </w:pPr>
     </w:lvl>
     <w:lvl w:ilvl="2" w:tplc="0407001B" w:tentative="1">
@@ -34740,7 +41721,7 @@
       <w:lvlText w:val="%3."/>
       <w:lvlJc w:val="right"/>
       <w:pPr>
-        <w:ind w:left="2160" w:hanging="180"/>
+        <w:ind w:left="1800" w:hanging="180"/>
       </w:pPr>
     </w:lvl>
     <w:lvl w:ilvl="3" w:tplc="0407000F" w:tentative="1">
@@ -34749,7 +41730,7 @@
       <w:lvlText w:val="%4."/>
       <w:lvlJc w:val="left"/>
       <w:pPr>
-        <w:ind w:left="2880" w:hanging="360"/>
+        <w:ind w:left="2520" w:hanging="360"/>
       </w:pPr>
     </w:lvl>
     <w:lvl w:ilvl="4" w:tplc="04070019" w:tentative="1">
@@ -34758,7 +41739,7 @@
       <w:lvlText w:val="%5."/>
       <w:lvlJc w:val="left"/>
       <w:pPr>
-        <w:ind w:left="3600" w:hanging="360"/>
+        <w:ind w:left="3240" w:hanging="360"/>
       </w:pPr>
     </w:lvl>
     <w:lvl w:ilvl="5" w:tplc="0407001B" w:tentative="1">
@@ -34767,7 +41748,7 @@
       <w:lvlText w:val="%6."/>
       <w:lvlJc w:val="right"/>
       <w:pPr>
-        <w:ind w:left="4320" w:hanging="180"/>
+        <w:ind w:left="3960" w:hanging="180"/>
       </w:pPr>
     </w:lvl>
     <w:lvl w:ilvl="6" w:tplc="0407000F" w:tentative="1">
@@ -34776,7 +41757,7 @@
       <w:lvlText w:val="%7."/>
       <w:lvlJc w:val="left"/>
       <w:pPr>
-        <w:ind w:left="5040" w:hanging="360"/>
+        <w:ind w:left="4680" w:hanging="360"/>
       </w:pPr>
     </w:lvl>
     <w:lvl w:ilvl="7" w:tplc="04070019" w:tentative="1">
@@ -34785,7 +41766,7 @@
       <w:lvlText w:val="%8."/>
       <w:lvlJc w:val="left"/>
       <w:pPr>
-        <w:ind w:left="5760" w:hanging="360"/>
+        <w:ind w:left="5400" w:hanging="360"/>
       </w:pPr>
     </w:lvl>
     <w:lvl w:ilvl="8" w:tplc="0407001B" w:tentative="1">
@@ -34794,11 +41775,11 @@
       <w:lvlText w:val="%9."/>
       <w:lvlJc w:val="right"/>
       <w:pPr>
-        <w:ind w:left="6480" w:hanging="180"/>
+        <w:ind w:left="6120" w:hanging="180"/>
       </w:pPr>
     </w:lvl>
   </w:abstractNum>
-  <w:abstractNum w:abstractNumId="6" w15:restartNumberingAfterBreak="0">
+  <w:abstractNum w:abstractNumId="7" w15:restartNumberingAfterBreak="0">
     <w:nsid w:val="0AE7793F"/>
     <w:multiLevelType w:val="hybridMultilevel"/>
     <w:tmpl w:val="B290B2C6"/>
@@ -34808,7 +41789,7 @@
       <w:lvlText w:val="%1."/>
       <w:lvlJc w:val="left"/>
       <w:pPr>
-        <w:ind w:left="720" w:hanging="360"/>
+        <w:ind w:left="360" w:hanging="360"/>
       </w:pPr>
       <w:rPr>
         <w:rFonts w:hint="default"/>
@@ -34820,7 +41801,7 @@
       <w:lvlText w:val="%2."/>
       <w:lvlJc w:val="left"/>
       <w:pPr>
-        <w:ind w:left="1440" w:hanging="360"/>
+        <w:ind w:left="1080" w:hanging="360"/>
       </w:pPr>
     </w:lvl>
     <w:lvl w:ilvl="2" w:tplc="0407001B" w:tentative="1">
@@ -34829,7 +41810,7 @@
       <w:lvlText w:val="%3."/>
       <w:lvlJc w:val="right"/>
       <w:pPr>
-        <w:ind w:left="2160" w:hanging="180"/>
+        <w:ind w:left="1800" w:hanging="180"/>
       </w:pPr>
     </w:lvl>
     <w:lvl w:ilvl="3" w:tplc="0407000F" w:tentative="1">
@@ -34838,7 +41819,7 @@
       <w:lvlText w:val="%4."/>
       <w:lvlJc w:val="left"/>
       <w:pPr>
-        <w:ind w:left="2880" w:hanging="360"/>
+        <w:ind w:left="2520" w:hanging="360"/>
       </w:pPr>
     </w:lvl>
     <w:lvl w:ilvl="4" w:tplc="04070019" w:tentative="1">
@@ -34847,7 +41828,7 @@
       <w:lvlText w:val="%5."/>
       <w:lvlJc w:val="left"/>
       <w:pPr>
-        <w:ind w:left="3600" w:hanging="360"/>
+        <w:ind w:left="3240" w:hanging="360"/>
       </w:pPr>
     </w:lvl>
     <w:lvl w:ilvl="5" w:tplc="0407001B" w:tentative="1">
@@ -34856,7 +41837,7 @@
       <w:lvlText w:val="%6."/>
       <w:lvlJc w:val="right"/>
       <w:pPr>
-        <w:ind w:left="4320" w:hanging="180"/>
+        <w:ind w:left="3960" w:hanging="180"/>
       </w:pPr>
     </w:lvl>
     <w:lvl w:ilvl="6" w:tplc="0407000F" w:tentative="1">
@@ -34865,7 +41846,7 @@
       <w:lvlText w:val="%7."/>
       <w:lvlJc w:val="left"/>
       <w:pPr>
-        <w:ind w:left="5040" w:hanging="360"/>
+        <w:ind w:left="4680" w:hanging="360"/>
       </w:pPr>
     </w:lvl>
     <w:lvl w:ilvl="7" w:tplc="04070019" w:tentative="1">
@@ -34874,7 +41855,7 @@
       <w:lvlText w:val="%8."/>
       <w:lvlJc w:val="left"/>
       <w:pPr>
-        <w:ind w:left="5760" w:hanging="360"/>
+        <w:ind w:left="5400" w:hanging="360"/>
       </w:pPr>
     </w:lvl>
     <w:lvl w:ilvl="8" w:tplc="0407001B" w:tentative="1">
@@ -34883,11 +41864,100 @@
       <w:lvlText w:val="%9."/>
       <w:lvlJc w:val="right"/>
       <w:pPr>
-        <w:ind w:left="6480" w:hanging="180"/>
+        <w:ind w:left="6120" w:hanging="180"/>
       </w:pPr>
     </w:lvl>
   </w:abstractNum>
-  <w:abstractNum w:abstractNumId="7" w15:restartNumberingAfterBreak="0">
+  <w:abstractNum w:abstractNumId="8" w15:restartNumberingAfterBreak="0">
+    <w:nsid w:val="0EAC11A0"/>
+    <w:multiLevelType w:val="hybridMultilevel"/>
+    <w:tmpl w:val="85047766"/>
+    <w:lvl w:ilvl="0" w:tplc="D4B235A8">
+      <w:start w:val="1"/>
+      <w:numFmt w:val="decimal"/>
+      <w:lvlText w:val="%1."/>
+      <w:lvlJc w:val="left"/>
+      <w:pPr>
+        <w:ind w:left="360" w:hanging="360"/>
+      </w:pPr>
+      <w:rPr>
+        <w:rFonts w:hint="default"/>
+      </w:rPr>
+    </w:lvl>
+    <w:lvl w:ilvl="1" w:tplc="04070019" w:tentative="1">
+      <w:start w:val="1"/>
+      <w:numFmt w:val="lowerLetter"/>
+      <w:lvlText w:val="%2."/>
+      <w:lvlJc w:val="left"/>
+      <w:pPr>
+        <w:ind w:left="1080" w:hanging="360"/>
+      </w:pPr>
+    </w:lvl>
+    <w:lvl w:ilvl="2" w:tplc="0407001B" w:tentative="1">
+      <w:start w:val="1"/>
+      <w:numFmt w:val="lowerRoman"/>
+      <w:lvlText w:val="%3."/>
+      <w:lvlJc w:val="right"/>
+      <w:pPr>
+        <w:ind w:left="1800" w:hanging="180"/>
+      </w:pPr>
+    </w:lvl>
+    <w:lvl w:ilvl="3" w:tplc="0407000F" w:tentative="1">
+      <w:start w:val="1"/>
+      <w:numFmt w:val="decimal"/>
+      <w:lvlText w:val="%4."/>
+      <w:lvlJc w:val="left"/>
+      <w:pPr>
+        <w:ind w:left="2520" w:hanging="360"/>
+      </w:pPr>
+    </w:lvl>
+    <w:lvl w:ilvl="4" w:tplc="04070019" w:tentative="1">
+      <w:start w:val="1"/>
+      <w:numFmt w:val="lowerLetter"/>
+      <w:lvlText w:val="%5."/>
+      <w:lvlJc w:val="left"/>
+      <w:pPr>
+        <w:ind w:left="3240" w:hanging="360"/>
+      </w:pPr>
+    </w:lvl>
+    <w:lvl w:ilvl="5" w:tplc="0407001B" w:tentative="1">
+      <w:start w:val="1"/>
+      <w:numFmt w:val="lowerRoman"/>
+      <w:lvlText w:val="%6."/>
+      <w:lvlJc w:val="right"/>
+      <w:pPr>
+        <w:ind w:left="3960" w:hanging="180"/>
+      </w:pPr>
+    </w:lvl>
+    <w:lvl w:ilvl="6" w:tplc="0407000F" w:tentative="1">
+      <w:start w:val="1"/>
+      <w:numFmt w:val="decimal"/>
+      <w:lvlText w:val="%7."/>
+      <w:lvlJc w:val="left"/>
+      <w:pPr>
+        <w:ind w:left="4680" w:hanging="360"/>
+      </w:pPr>
+    </w:lvl>
+    <w:lvl w:ilvl="7" w:tplc="04070019" w:tentative="1">
+      <w:start w:val="1"/>
+      <w:numFmt w:val="lowerLetter"/>
+      <w:lvlText w:val="%8."/>
+      <w:lvlJc w:val="left"/>
+      <w:pPr>
+        <w:ind w:left="5400" w:hanging="360"/>
+      </w:pPr>
+    </w:lvl>
+    <w:lvl w:ilvl="8" w:tplc="0407001B" w:tentative="1">
+      <w:start w:val="1"/>
+      <w:numFmt w:val="lowerRoman"/>
+      <w:lvlText w:val="%9."/>
+      <w:lvlJc w:val="right"/>
+      <w:pPr>
+        <w:ind w:left="6120" w:hanging="180"/>
+      </w:pPr>
+    </w:lvl>
+  </w:abstractNum>
+  <w:abstractNum w:abstractNumId="9" w15:restartNumberingAfterBreak="0">
     <w:nsid w:val="0FF43931"/>
     <w:multiLevelType w:val="hybridMultilevel"/>
     <w:tmpl w:val="EBBC2900"/>
@@ -34976,7 +42046,96 @@
       </w:pPr>
     </w:lvl>
   </w:abstractNum>
-  <w:abstractNum w:abstractNumId="8" w15:restartNumberingAfterBreak="0">
+  <w:abstractNum w:abstractNumId="10" w15:restartNumberingAfterBreak="0">
+    <w:nsid w:val="141362E6"/>
+    <w:multiLevelType w:val="hybridMultilevel"/>
+    <w:tmpl w:val="9F54F928"/>
+    <w:lvl w:ilvl="0" w:tplc="D4B235A8">
+      <w:start w:val="1"/>
+      <w:numFmt w:val="decimal"/>
+      <w:lvlText w:val="%1."/>
+      <w:lvlJc w:val="left"/>
+      <w:pPr>
+        <w:ind w:left="720" w:hanging="360"/>
+      </w:pPr>
+      <w:rPr>
+        <w:rFonts w:hint="default"/>
+      </w:rPr>
+    </w:lvl>
+    <w:lvl w:ilvl="1" w:tplc="04070019" w:tentative="1">
+      <w:start w:val="1"/>
+      <w:numFmt w:val="lowerLetter"/>
+      <w:lvlText w:val="%2."/>
+      <w:lvlJc w:val="left"/>
+      <w:pPr>
+        <w:ind w:left="1440" w:hanging="360"/>
+      </w:pPr>
+    </w:lvl>
+    <w:lvl w:ilvl="2" w:tplc="0407001B" w:tentative="1">
+      <w:start w:val="1"/>
+      <w:numFmt w:val="lowerRoman"/>
+      <w:lvlText w:val="%3."/>
+      <w:lvlJc w:val="right"/>
+      <w:pPr>
+        <w:ind w:left="2160" w:hanging="180"/>
+      </w:pPr>
+    </w:lvl>
+    <w:lvl w:ilvl="3" w:tplc="0407000F" w:tentative="1">
+      <w:start w:val="1"/>
+      <w:numFmt w:val="decimal"/>
+      <w:lvlText w:val="%4."/>
+      <w:lvlJc w:val="left"/>
+      <w:pPr>
+        <w:ind w:left="2880" w:hanging="360"/>
+      </w:pPr>
+    </w:lvl>
+    <w:lvl w:ilvl="4" w:tplc="04070019" w:tentative="1">
+      <w:start w:val="1"/>
+      <w:numFmt w:val="lowerLetter"/>
+      <w:lvlText w:val="%5."/>
+      <w:lvlJc w:val="left"/>
+      <w:pPr>
+        <w:ind w:left="3600" w:hanging="360"/>
+      </w:pPr>
+    </w:lvl>
+    <w:lvl w:ilvl="5" w:tplc="0407001B" w:tentative="1">
+      <w:start w:val="1"/>
+      <w:numFmt w:val="lowerRoman"/>
+      <w:lvlText w:val="%6."/>
+      <w:lvlJc w:val="right"/>
+      <w:pPr>
+        <w:ind w:left="4320" w:hanging="180"/>
+      </w:pPr>
+    </w:lvl>
+    <w:lvl w:ilvl="6" w:tplc="0407000F" w:tentative="1">
+      <w:start w:val="1"/>
+      <w:numFmt w:val="decimal"/>
+      <w:lvlText w:val="%7."/>
+      <w:lvlJc w:val="left"/>
+      <w:pPr>
+        <w:ind w:left="5040" w:hanging="360"/>
+      </w:pPr>
+    </w:lvl>
+    <w:lvl w:ilvl="7" w:tplc="04070019" w:tentative="1">
+      <w:start w:val="1"/>
+      <w:numFmt w:val="lowerLetter"/>
+      <w:lvlText w:val="%8."/>
+      <w:lvlJc w:val="left"/>
+      <w:pPr>
+        <w:ind w:left="5760" w:hanging="360"/>
+      </w:pPr>
+    </w:lvl>
+    <w:lvl w:ilvl="8" w:tplc="0407001B" w:tentative="1">
+      <w:start w:val="1"/>
+      <w:numFmt w:val="lowerRoman"/>
+      <w:lvlText w:val="%9."/>
+      <w:lvlJc w:val="right"/>
+      <w:pPr>
+        <w:ind w:left="6480" w:hanging="180"/>
+      </w:pPr>
+    </w:lvl>
+  </w:abstractNum>
+  <w:abstractNum w:abstractNumId="11" w15:restartNumberingAfterBreak="0">
     <w:nsid w:val="16D17E19"/>
     <w:multiLevelType w:val="hybridMultilevel"/>
     <w:tmpl w:val="07E65032"/>
@@ -35065,7 +42224,7 @@
       </w:pPr>
     </w:lvl>
   </w:abstractNum>
-  <w:abstractNum w:abstractNumId="9" w15:restartNumberingAfterBreak="0">
+  <w:abstractNum w:abstractNumId="12" w15:restartNumberingAfterBreak="0">
     <w:nsid w:val="16E87B5E"/>
     <w:multiLevelType w:val="hybridMultilevel"/>
     <w:tmpl w:val="698227DA"/>
@@ -35154,7 +42313,7 @@
       </w:pPr>
     </w:lvl>
   </w:abstractNum>
-  <w:abstractNum w:abstractNumId="10" w15:restartNumberingAfterBreak="0">
+  <w:abstractNum w:abstractNumId="13" w15:restartNumberingAfterBreak="0">
     <w:nsid w:val="173B6876"/>
     <w:multiLevelType w:val="hybridMultilevel"/>
     <w:tmpl w:val="54B651F2"/>
@@ -35243,7 +42402,7 @@
       </w:pPr>
     </w:lvl>
   </w:abstractNum>
-  <w:abstractNum w:abstractNumId="11" w15:restartNumberingAfterBreak="0">
+  <w:abstractNum w:abstractNumId="14" w15:restartNumberingAfterBreak="0">
     <w:nsid w:val="17A12E3C"/>
     <w:multiLevelType w:val="hybridMultilevel"/>
     <w:tmpl w:val="E51E622A"/>
@@ -35332,7 +42491,7 @@
       </w:pPr>
     </w:lvl>
   </w:abstractNum>
-  <w:abstractNum w:abstractNumId="12" w15:restartNumberingAfterBreak="0">
+  <w:abstractNum w:abstractNumId="15" w15:restartNumberingAfterBreak="0">
     <w:nsid w:val="19DD69BF"/>
     <w:multiLevelType w:val="hybridMultilevel"/>
     <w:tmpl w:val="F846445C"/>
@@ -35421,7 +42580,274 @@
       </w:pPr>
     </w:lvl>
   </w:abstractNum>
-  <w:abstractNum w:abstractNumId="13" w15:restartNumberingAfterBreak="0">
+  <w:abstractNum w:abstractNumId="16" w15:restartNumberingAfterBreak="0">
+    <w:nsid w:val="1B0B2595"/>
+    <w:multiLevelType w:val="hybridMultilevel"/>
+    <w:tmpl w:val="9C68DC6C"/>
+    <w:lvl w:ilvl="0" w:tplc="D4B235A8">
+      <w:start w:val="1"/>
+      <w:numFmt w:val="decimal"/>
+      <w:lvlText w:val="%1."/>
+      <w:lvlJc w:val="left"/>
+      <w:pPr>
+        <w:ind w:left="360" w:hanging="360"/>
+      </w:pPr>
+      <w:rPr>
+        <w:rFonts w:hint="default"/>
+      </w:rPr>
+    </w:lvl>
+    <w:lvl w:ilvl="1" w:tplc="04070019" w:tentative="1">
+      <w:start w:val="1"/>
+      <w:numFmt w:val="lowerLetter"/>
+      <w:lvlText w:val="%2."/>
+      <w:lvlJc w:val="left"/>
+      <w:pPr>
+        <w:ind w:left="1080" w:hanging="360"/>
+      </w:pPr>
+    </w:lvl>
+    <w:lvl w:ilvl="2" w:tplc="0407001B" w:tentative="1">
+      <w:start w:val="1"/>
+      <w:numFmt w:val="lowerRoman"/>
+      <w:lvlText w:val="%3."/>
+      <w:lvlJc w:val="right"/>
+      <w:pPr>
+        <w:ind w:left="1800" w:hanging="180"/>
+      </w:pPr>
+    </w:lvl>
+    <w:lvl w:ilvl="3" w:tplc="0407000F" w:tentative="1">
+      <w:start w:val="1"/>
+      <w:numFmt w:val="decimal"/>
+      <w:lvlText w:val="%4."/>
+      <w:lvlJc w:val="left"/>
+      <w:pPr>
+        <w:ind w:left="2520" w:hanging="360"/>
+      </w:pPr>
+    </w:lvl>
+    <w:lvl w:ilvl="4" w:tplc="04070019" w:tentative="1">
+      <w:start w:val="1"/>
+      <w:numFmt w:val="lowerLetter"/>
+      <w:lvlText w:val="%5."/>
+      <w:lvlJc w:val="left"/>
+      <w:pPr>
+        <w:ind w:left="3240" w:hanging="360"/>
+      </w:pPr>
+    </w:lvl>
+    <w:lvl w:ilvl="5" w:tplc="0407001B" w:tentative="1">
+      <w:start w:val="1"/>
+      <w:numFmt w:val="lowerRoman"/>
+      <w:lvlText w:val="%6."/>
+      <w:lvlJc w:val="right"/>
+      <w:pPr>
+        <w:ind w:left="3960" w:hanging="180"/>
+      </w:pPr>
+    </w:lvl>
+    <w:lvl w:ilvl="6" w:tplc="0407000F" w:tentative="1">
+      <w:start w:val="1"/>
+      <w:numFmt w:val="decimal"/>
+      <w:lvlText w:val="%7."/>
+      <w:lvlJc w:val="left"/>
+      <w:pPr>
+        <w:ind w:left="4680" w:hanging="360"/>
+      </w:pPr>
+    </w:lvl>
+    <w:lvl w:ilvl="7" w:tplc="04070019" w:tentative="1">
+      <w:start w:val="1"/>
+      <w:numFmt w:val="lowerLetter"/>
+      <w:lvlText w:val="%8."/>
+      <w:lvlJc w:val="left"/>
+      <w:pPr>
+        <w:ind w:left="5400" w:hanging="360"/>
+      </w:pPr>
+    </w:lvl>
+    <w:lvl w:ilvl="8" w:tplc="0407001B" w:tentative="1">
+      <w:start w:val="1"/>
+      <w:numFmt w:val="lowerRoman"/>
+      <w:lvlText w:val="%9."/>
+      <w:lvlJc w:val="right"/>
+      <w:pPr>
+        <w:ind w:left="6120" w:hanging="180"/>
+      </w:pPr>
+    </w:lvl>
+  </w:abstractNum>
+  <w:abstractNum w:abstractNumId="17" w15:restartNumberingAfterBreak="0">
+    <w:nsid w:val="209E0C01"/>
+    <w:multiLevelType w:val="hybridMultilevel"/>
+    <w:tmpl w:val="B5F4E14C"/>
+    <w:lvl w:ilvl="0" w:tplc="D4B235A8">
+      <w:start w:val="1"/>
+      <w:numFmt w:val="decimal"/>
+      <w:lvlText w:val="%1."/>
+      <w:lvlJc w:val="left"/>
+      <w:pPr>
+        <w:ind w:left="360" w:hanging="360"/>
+      </w:pPr>
+      <w:rPr>
+        <w:rFonts w:hint="default"/>
+      </w:rPr>
+    </w:lvl>
+    <w:lvl w:ilvl="1" w:tplc="04070019" w:tentative="1">
+      <w:start w:val="1"/>
+      <w:numFmt w:val="lowerLetter"/>
+      <w:lvlText w:val="%2."/>
+      <w:lvlJc w:val="left"/>
+      <w:pPr>
+        <w:ind w:left="1080" w:hanging="360"/>
+      </w:pPr>
+    </w:lvl>
+    <w:lvl w:ilvl="2" w:tplc="0407001B" w:tentative="1">
+      <w:start w:val="1"/>
+      <w:numFmt w:val="lowerRoman"/>
+      <w:lvlText w:val="%3."/>
+      <w:lvlJc w:val="right"/>
+      <w:pPr>
+        <w:ind w:left="1800" w:hanging="180"/>
+      </w:pPr>
+    </w:lvl>
+    <w:lvl w:ilvl="3" w:tplc="0407000F" w:tentative="1">
+      <w:start w:val="1"/>
+      <w:numFmt w:val="decimal"/>
+      <w:lvlText w:val="%4."/>
+      <w:lvlJc w:val="left"/>
+      <w:pPr>
+        <w:ind w:left="2520" w:hanging="360"/>
+      </w:pPr>
+    </w:lvl>
+    <w:lvl w:ilvl="4" w:tplc="04070019" w:tentative="1">
+      <w:start w:val="1"/>
+      <w:numFmt w:val="lowerLetter"/>
+      <w:lvlText w:val="%5."/>
+      <w:lvlJc w:val="left"/>
+      <w:pPr>
+        <w:ind w:left="3240" w:hanging="360"/>
+      </w:pPr>
+    </w:lvl>
+    <w:lvl w:ilvl="5" w:tplc="0407001B" w:tentative="1">
+      <w:start w:val="1"/>
+      <w:numFmt w:val="lowerRoman"/>
+      <w:lvlText w:val="%6."/>
+      <w:lvlJc w:val="right"/>
+      <w:pPr>
+        <w:ind w:left="3960" w:hanging="180"/>
+      </w:pPr>
+    </w:lvl>
+    <w:lvl w:ilvl="6" w:tplc="0407000F" w:tentative="1">
+      <w:start w:val="1"/>
+      <w:numFmt w:val="decimal"/>
+      <w:lvlText w:val="%7."/>
+      <w:lvlJc w:val="left"/>
+      <w:pPr>
+        <w:ind w:left="4680" w:hanging="360"/>
+      </w:pPr>
+    </w:lvl>
+    <w:lvl w:ilvl="7" w:tplc="04070019" w:tentative="1">
+      <w:start w:val="1"/>
+      <w:numFmt w:val="lowerLetter"/>
+      <w:lvlText w:val="%8."/>
+      <w:lvlJc w:val="left"/>
+      <w:pPr>
+        <w:ind w:left="5400" w:hanging="360"/>
+      </w:pPr>
+    </w:lvl>
+    <w:lvl w:ilvl="8" w:tplc="0407001B" w:tentative="1">
+      <w:start w:val="1"/>
+      <w:numFmt w:val="lowerRoman"/>
+      <w:lvlText w:val="%9."/>
+      <w:lvlJc w:val="right"/>
+      <w:pPr>
+        <w:ind w:left="6120" w:hanging="180"/>
+      </w:pPr>
+    </w:lvl>
+  </w:abstractNum>
+  <w:abstractNum w:abstractNumId="18" w15:restartNumberingAfterBreak="0">
+    <w:nsid w:val="214A5C67"/>
+    <w:multiLevelType w:val="hybridMultilevel"/>
+    <w:tmpl w:val="3B5EE29A"/>
+    <w:lvl w:ilvl="0" w:tplc="D4B235A8">
+      <w:start w:val="1"/>
+      <w:numFmt w:val="decimal"/>
+      <w:lvlText w:val="%1."/>
+      <w:lvlJc w:val="left"/>
+      <w:pPr>
+        <w:ind w:left="360" w:hanging="360"/>
+      </w:pPr>
+      <w:rPr>
+        <w:rFonts w:hint="default"/>
+      </w:rPr>
+    </w:lvl>
+    <w:lvl w:ilvl="1" w:tplc="04070019">
+      <w:start w:val="1"/>
+      <w:numFmt w:val="lowerLetter"/>
+      <w:lvlText w:val="%2."/>
+      <w:lvlJc w:val="left"/>
+      <w:pPr>
+        <w:ind w:left="1080" w:hanging="360"/>
+      </w:pPr>
+    </w:lvl>
+    <w:lvl w:ilvl="2" w:tplc="0407001B" w:tentative="1">
+      <w:start w:val="1"/>
+      <w:numFmt w:val="lowerRoman"/>
+      <w:lvlText w:val="%3."/>
+      <w:lvlJc w:val="right"/>
+      <w:pPr>
+        <w:ind w:left="1800" w:hanging="180"/>
+      </w:pPr>
+    </w:lvl>
+    <w:lvl w:ilvl="3" w:tplc="0407000F" w:tentative="1">
+      <w:start w:val="1"/>
+      <w:numFmt w:val="decimal"/>
+      <w:lvlText w:val="%4."/>
+      <w:lvlJc w:val="left"/>
+      <w:pPr>
+        <w:ind w:left="2520" w:hanging="360"/>
+      </w:pPr>
+    </w:lvl>
+    <w:lvl w:ilvl="4" w:tplc="04070019" w:tentative="1">
+      <w:start w:val="1"/>
+      <w:numFmt w:val="lowerLetter"/>
+      <w:lvlText w:val="%5."/>
+      <w:lvlJc w:val="left"/>
+      <w:pPr>
+        <w:ind w:left="3240" w:hanging="360"/>
+      </w:pPr>
+    </w:lvl>
+    <w:lvl w:ilvl="5" w:tplc="0407001B" w:tentative="1">
+      <w:start w:val="1"/>
+      <w:numFmt w:val="lowerRoman"/>
+      <w:lvlText w:val="%6."/>
+      <w:lvlJc w:val="right"/>
+      <w:pPr>
+        <w:ind w:left="3960" w:hanging="180"/>
+      </w:pPr>
+    </w:lvl>
+    <w:lvl w:ilvl="6" w:tplc="0407000F" w:tentative="1">
+      <w:start w:val="1"/>
+      <w:numFmt w:val="decimal"/>
+      <w:lvlText w:val="%7."/>
+      <w:lvlJc w:val="left"/>
+      <w:pPr>
+        <w:ind w:left="4680" w:hanging="360"/>
+      </w:pPr>
+    </w:lvl>
+    <w:lvl w:ilvl="7" w:tplc="04070019" w:tentative="1">
+      <w:start w:val="1"/>
+      <w:numFmt w:val="lowerLetter"/>
+      <w:lvlText w:val="%8."/>
+      <w:lvlJc w:val="left"/>
+      <w:pPr>
+        <w:ind w:left="5400" w:hanging="360"/>
+      </w:pPr>
+    </w:lvl>
+    <w:lvl w:ilvl="8" w:tplc="0407001B" w:tentative="1">
+      <w:start w:val="1"/>
+      <w:numFmt w:val="lowerRoman"/>
+      <w:lvlText w:val="%9."/>
+      <w:lvlJc w:val="right"/>
+      <w:pPr>
+        <w:ind w:left="6120" w:hanging="180"/>
+      </w:pPr>
+    </w:lvl>
+  </w:abstractNum>
+  <w:abstractNum w:abstractNumId="19" w15:restartNumberingAfterBreak="0">
     <w:nsid w:val="226B1B3E"/>
     <w:multiLevelType w:val="hybridMultilevel"/>
     <w:tmpl w:val="40B26C70"/>
@@ -35510,7 +42936,7 @@
       </w:pPr>
     </w:lvl>
   </w:abstractNum>
-  <w:abstractNum w:abstractNumId="14" w15:restartNumberingAfterBreak="0">
+  <w:abstractNum w:abstractNumId="20" w15:restartNumberingAfterBreak="0">
     <w:nsid w:val="22973B98"/>
     <w:multiLevelType w:val="hybridMultilevel"/>
     <w:tmpl w:val="FA6E0628"/>
@@ -35599,7 +43025,7 @@
       </w:pPr>
     </w:lvl>
   </w:abstractNum>
-  <w:abstractNum w:abstractNumId="15" w15:restartNumberingAfterBreak="0">
+  <w:abstractNum w:abstractNumId="21" w15:restartNumberingAfterBreak="0">
     <w:nsid w:val="28BE4C3C"/>
     <w:multiLevelType w:val="hybridMultilevel"/>
     <w:tmpl w:val="6A20DE74"/>
@@ -35609,7 +43035,7 @@
       <w:lvlText w:val="%1."/>
       <w:lvlJc w:val="left"/>
       <w:pPr>
-        <w:ind w:left="720" w:hanging="360"/>
+        <w:ind w:left="360" w:hanging="360"/>
       </w:pPr>
       <w:rPr>
         <w:rFonts w:hint="default"/>
@@ -35621,7 +43047,7 @@
       <w:lvlText w:val="%2."/>
       <w:lvlJc w:val="left"/>
       <w:pPr>
-        <w:ind w:left="1440" w:hanging="360"/>
+        <w:ind w:left="1080" w:hanging="360"/>
       </w:pPr>
     </w:lvl>
     <w:lvl w:ilvl="2" w:tplc="0407001B" w:tentative="1">
@@ -35630,7 +43056,7 @@
       <w:lvlText w:val="%3."/>
       <w:lvlJc w:val="right"/>
       <w:pPr>
-        <w:ind w:left="2160" w:hanging="180"/>
+        <w:ind w:left="1800" w:hanging="180"/>
       </w:pPr>
     </w:lvl>
     <w:lvl w:ilvl="3" w:tplc="0407000F" w:tentative="1">
@@ -35639,7 +43065,7 @@
       <w:lvlText w:val="%4."/>
       <w:lvlJc w:val="left"/>
       <w:pPr>
-        <w:ind w:left="2880" w:hanging="360"/>
+        <w:ind w:left="2520" w:hanging="360"/>
       </w:pPr>
     </w:lvl>
     <w:lvl w:ilvl="4" w:tplc="04070019" w:tentative="1">
@@ -35648,7 +43074,7 @@
       <w:lvlText w:val="%5."/>
       <w:lvlJc w:val="left"/>
       <w:pPr>
-        <w:ind w:left="3600" w:hanging="360"/>
+        <w:ind w:left="3240" w:hanging="360"/>
       </w:pPr>
     </w:lvl>
     <w:lvl w:ilvl="5" w:tplc="0407001B" w:tentative="1">
@@ -35657,7 +43083,7 @@
       <w:lvlText w:val="%6."/>
       <w:lvlJc w:val="right"/>
       <w:pPr>
-        <w:ind w:left="4320" w:hanging="180"/>
+        <w:ind w:left="3960" w:hanging="180"/>
       </w:pPr>
     </w:lvl>
     <w:lvl w:ilvl="6" w:tplc="0407000F" w:tentative="1">
@@ -35666,7 +43092,7 @@
       <w:lvlText w:val="%7."/>
       <w:lvlJc w:val="left"/>
       <w:pPr>
-        <w:ind w:left="5040" w:hanging="360"/>
+        <w:ind w:left="4680" w:hanging="360"/>
       </w:pPr>
     </w:lvl>
     <w:lvl w:ilvl="7" w:tplc="04070019" w:tentative="1">
@@ -35675,7 +43101,7 @@
       <w:lvlText w:val="%8."/>
       <w:lvlJc w:val="left"/>
       <w:pPr>
-        <w:ind w:left="5760" w:hanging="360"/>
+        <w:ind w:left="5400" w:hanging="360"/>
       </w:pPr>
     </w:lvl>
     <w:lvl w:ilvl="8" w:tplc="0407001B" w:tentative="1">
@@ -35684,11 +43110,100 @@
       <w:lvlText w:val="%9."/>
       <w:lvlJc w:val="right"/>
       <w:pPr>
-        <w:ind w:left="6480" w:hanging="180"/>
+        <w:ind w:left="6120" w:hanging="180"/>
       </w:pPr>
     </w:lvl>
   </w:abstractNum>
-  <w:abstractNum w:abstractNumId="16" w15:restartNumberingAfterBreak="0">
+  <w:abstractNum w:abstractNumId="22" w15:restartNumberingAfterBreak="0">
+    <w:nsid w:val="290E3D41"/>
+    <w:multiLevelType w:val="hybridMultilevel"/>
+    <w:tmpl w:val="2F16DE06"/>
+    <w:lvl w:ilvl="0" w:tplc="D4B235A8">
+      <w:start w:val="1"/>
+      <w:numFmt w:val="decimal"/>
+      <w:lvlText w:val="%1."/>
+      <w:lvlJc w:val="left"/>
+      <w:pPr>
+        <w:ind w:left="360" w:hanging="360"/>
+      </w:pPr>
+      <w:rPr>
+        <w:rFonts w:hint="default"/>
+      </w:rPr>
+    </w:lvl>
+    <w:lvl w:ilvl="1" w:tplc="04070019">
+      <w:start w:val="1"/>
+      <w:numFmt w:val="lowerLetter"/>
+      <w:lvlText w:val="%2."/>
+      <w:lvlJc w:val="left"/>
+      <w:pPr>
+        <w:ind w:left="1080" w:hanging="360"/>
+      </w:pPr>
+    </w:lvl>
+    <w:lvl w:ilvl="2" w:tplc="0407001B" w:tentative="1">
+      <w:start w:val="1"/>
+      <w:numFmt w:val="lowerRoman"/>
+      <w:lvlText w:val="%3."/>
+      <w:lvlJc w:val="right"/>
+      <w:pPr>
+        <w:ind w:left="1800" w:hanging="180"/>
+      </w:pPr>
+    </w:lvl>
+    <w:lvl w:ilvl="3" w:tplc="0407000F" w:tentative="1">
+      <w:start w:val="1"/>
+      <w:numFmt w:val="decimal"/>
+      <w:lvlText w:val="%4."/>
+      <w:lvlJc w:val="left"/>
+      <w:pPr>
+        <w:ind w:left="2520" w:hanging="360"/>
+      </w:pPr>
+    </w:lvl>
+    <w:lvl w:ilvl="4" w:tplc="04070019" w:tentative="1">
+      <w:start w:val="1"/>
+      <w:numFmt w:val="lowerLetter"/>
+      <w:lvlText w:val="%5."/>
+      <w:lvlJc w:val="left"/>
+      <w:pPr>
+        <w:ind w:left="3240" w:hanging="360"/>
+      </w:pPr>
+    </w:lvl>
+    <w:lvl w:ilvl="5" w:tplc="0407001B" w:tentative="1">
+      <w:start w:val="1"/>
+      <w:numFmt w:val="lowerRoman"/>
+      <w:lvlText w:val="%6."/>
+      <w:lvlJc w:val="right"/>
+      <w:pPr>
+        <w:ind w:left="3960" w:hanging="180"/>
+      </w:pPr>
+    </w:lvl>
+    <w:lvl w:ilvl="6" w:tplc="0407000F" w:tentative="1">
+      <w:start w:val="1"/>
+      <w:numFmt w:val="decimal"/>
+      <w:lvlText w:val="%7."/>
+      <w:lvlJc w:val="left"/>
+      <w:pPr>
+        <w:ind w:left="4680" w:hanging="360"/>
+      </w:pPr>
+    </w:lvl>
+    <w:lvl w:ilvl="7" w:tplc="04070019" w:tentative="1">
+      <w:start w:val="1"/>
+      <w:numFmt w:val="lowerLetter"/>
+      <w:lvlText w:val="%8."/>
+      <w:lvlJc w:val="left"/>
+      <w:pPr>
+        <w:ind w:left="5400" w:hanging="360"/>
+      </w:pPr>
+    </w:lvl>
+    <w:lvl w:ilvl="8" w:tplc="0407001B" w:tentative="1">
+      <w:start w:val="1"/>
+      <w:numFmt w:val="lowerRoman"/>
+      <w:lvlText w:val="%9."/>
+      <w:lvlJc w:val="right"/>
+      <w:pPr>
+        <w:ind w:left="6120" w:hanging="180"/>
+      </w:pPr>
+    </w:lvl>
+  </w:abstractNum>
+  <w:abstractNum w:abstractNumId="23" w15:restartNumberingAfterBreak="0">
     <w:nsid w:val="2F312AFE"/>
     <w:multiLevelType w:val="hybridMultilevel"/>
     <w:tmpl w:val="8124D3DE"/>
@@ -35777,7 +43292,7 @@
       </w:pPr>
     </w:lvl>
   </w:abstractNum>
-  <w:abstractNum w:abstractNumId="17" w15:restartNumberingAfterBreak="0">
+  <w:abstractNum w:abstractNumId="24" w15:restartNumberingAfterBreak="0">
     <w:nsid w:val="300740CC"/>
     <w:multiLevelType w:val="hybridMultilevel"/>
     <w:tmpl w:val="1A2A2D20"/>
@@ -35866,7 +43381,96 @@
       </w:pPr>
     </w:lvl>
   </w:abstractNum>
-  <w:abstractNum w:abstractNumId="18" w15:restartNumberingAfterBreak="0">
+  <w:abstractNum w:abstractNumId="25" w15:restartNumberingAfterBreak="0">
+    <w:nsid w:val="3D5F2889"/>
+    <w:multiLevelType w:val="hybridMultilevel"/>
+    <w:tmpl w:val="F2BA5AAC"/>
+    <w:lvl w:ilvl="0" w:tplc="D4B235A8">
+      <w:start w:val="1"/>
+      <w:numFmt w:val="decimal"/>
+      <w:lvlText w:val="%1."/>
+      <w:lvlJc w:val="left"/>
+      <w:pPr>
+        <w:ind w:left="360" w:hanging="360"/>
+      </w:pPr>
+      <w:rPr>
+        <w:rFonts w:hint="default"/>
+      </w:rPr>
+    </w:lvl>
+    <w:lvl w:ilvl="1" w:tplc="04070019" w:tentative="1">
+      <w:start w:val="1"/>
+      <w:numFmt w:val="lowerLetter"/>
+      <w:lvlText w:val="%2."/>
+      <w:lvlJc w:val="left"/>
+      <w:pPr>
+        <w:ind w:left="1080" w:hanging="360"/>
+      </w:pPr>
+    </w:lvl>
+    <w:lvl w:ilvl="2" w:tplc="0407001B" w:tentative="1">
+      <w:start w:val="1"/>
+      <w:numFmt w:val="lowerRoman"/>
+      <w:lvlText w:val="%3."/>
+      <w:lvlJc w:val="right"/>
+      <w:pPr>
+        <w:ind w:left="1800" w:hanging="180"/>
+      </w:pPr>
+    </w:lvl>
+    <w:lvl w:ilvl="3" w:tplc="0407000F" w:tentative="1">
+      <w:start w:val="1"/>
+      <w:numFmt w:val="decimal"/>
+      <w:lvlText w:val="%4."/>
+      <w:lvlJc w:val="left"/>
+      <w:pPr>
+        <w:ind w:left="2520" w:hanging="360"/>
+      </w:pPr>
+    </w:lvl>
+    <w:lvl w:ilvl="4" w:tplc="04070019" w:tentative="1">
+      <w:start w:val="1"/>
+      <w:numFmt w:val="lowerLetter"/>
+      <w:lvlText w:val="%5."/>
+      <w:lvlJc w:val="left"/>
+      <w:pPr>
+        <w:ind w:left="3240" w:hanging="360"/>
+      </w:pPr>
+    </w:lvl>
+    <w:lvl w:ilvl="5" w:tplc="0407001B" w:tentative="1">
+      <w:start w:val="1"/>
+      <w:numFmt w:val="lowerRoman"/>
+      <w:lvlText w:val="%6."/>
+      <w:lvlJc w:val="right"/>
+      <w:pPr>
+        <w:ind w:left="3960" w:hanging="180"/>
+      </w:pPr>
+    </w:lvl>
+    <w:lvl w:ilvl="6" w:tplc="0407000F" w:tentative="1">
+      <w:start w:val="1"/>
+      <w:numFmt w:val="decimal"/>
+      <w:lvlText w:val="%7."/>
+      <w:lvlJc w:val="left"/>
+      <w:pPr>
+        <w:ind w:left="4680" w:hanging="360"/>
+      </w:pPr>
+    </w:lvl>
+    <w:lvl w:ilvl="7" w:tplc="04070019" w:tentative="1">
+      <w:start w:val="1"/>
+      <w:numFmt w:val="lowerLetter"/>
+      <w:lvlText w:val="%8."/>
+      <w:lvlJc w:val="left"/>
+      <w:pPr>
+        <w:ind w:left="5400" w:hanging="360"/>
+      </w:pPr>
+    </w:lvl>
+    <w:lvl w:ilvl="8" w:tplc="0407001B" w:tentative="1">
+      <w:start w:val="1"/>
+      <w:numFmt w:val="lowerRoman"/>
+      <w:lvlText w:val="%9."/>
+      <w:lvlJc w:val="right"/>
+      <w:pPr>
+        <w:ind w:left="6120" w:hanging="180"/>
+      </w:pPr>
+    </w:lvl>
+  </w:abstractNum>
+  <w:abstractNum w:abstractNumId="26" w15:restartNumberingAfterBreak="0">
     <w:nsid w:val="471E1BD4"/>
     <w:multiLevelType w:val="hybridMultilevel"/>
     <w:tmpl w:val="BC942E82"/>
@@ -35955,7 +43559,7 @@
       </w:pPr>
     </w:lvl>
   </w:abstractNum>
-  <w:abstractNum w:abstractNumId="19" w15:restartNumberingAfterBreak="0">
+  <w:abstractNum w:abstractNumId="27" w15:restartNumberingAfterBreak="0">
     <w:nsid w:val="4A672140"/>
     <w:multiLevelType w:val="hybridMultilevel"/>
     <w:tmpl w:val="A6B297BC"/>
@@ -36044,7 +43648,7 @@
       </w:pPr>
     </w:lvl>
   </w:abstractNum>
-  <w:abstractNum w:abstractNumId="20" w15:restartNumberingAfterBreak="0">
+  <w:abstractNum w:abstractNumId="28" w15:restartNumberingAfterBreak="0">
     <w:nsid w:val="4D895818"/>
     <w:multiLevelType w:val="hybridMultilevel"/>
     <w:tmpl w:val="D0E698A4"/>
@@ -36133,7 +43737,7 @@
       </w:pPr>
     </w:lvl>
   </w:abstractNum>
-  <w:abstractNum w:abstractNumId="21" w15:restartNumberingAfterBreak="0">
+  <w:abstractNum w:abstractNumId="29" w15:restartNumberingAfterBreak="0">
     <w:nsid w:val="4FF35B24"/>
     <w:multiLevelType w:val="hybridMultilevel"/>
     <w:tmpl w:val="C630D704"/>
@@ -36222,7 +43826,7 @@
       </w:pPr>
     </w:lvl>
   </w:abstractNum>
-  <w:abstractNum w:abstractNumId="22" w15:restartNumberingAfterBreak="0">
+  <w:abstractNum w:abstractNumId="30" w15:restartNumberingAfterBreak="0">
     <w:nsid w:val="51E162D0"/>
     <w:multiLevelType w:val="hybridMultilevel"/>
     <w:tmpl w:val="8AEAC8CE"/>
@@ -36247,7 +43851,7 @@
         <w:ind w:left="1440" w:hanging="360"/>
       </w:pPr>
     </w:lvl>
-    <w:lvl w:ilvl="2" w:tplc="0407001B" w:tentative="1">
+    <w:lvl w:ilvl="2" w:tplc="0407001B">
       <w:start w:val="1"/>
       <w:numFmt w:val="lowerRoman"/>
       <w:lvlText w:val="%3."/>
@@ -36311,7 +43915,7 @@
       </w:pPr>
     </w:lvl>
   </w:abstractNum>
-  <w:abstractNum w:abstractNumId="23" w15:restartNumberingAfterBreak="0">
+  <w:abstractNum w:abstractNumId="31" w15:restartNumberingAfterBreak="0">
     <w:nsid w:val="52F0040D"/>
     <w:multiLevelType w:val="hybridMultilevel"/>
     <w:tmpl w:val="3AFC506C"/>
@@ -36400,7 +44004,7 @@
       </w:pPr>
     </w:lvl>
   </w:abstractNum>
-  <w:abstractNum w:abstractNumId="24" w15:restartNumberingAfterBreak="0">
+  <w:abstractNum w:abstractNumId="32" w15:restartNumberingAfterBreak="0">
     <w:nsid w:val="5AFC41E4"/>
     <w:multiLevelType w:val="hybridMultilevel"/>
     <w:tmpl w:val="0F52191A"/>
@@ -36513,7 +44117,7 @@
       </w:rPr>
     </w:lvl>
   </w:abstractNum>
-  <w:abstractNum w:abstractNumId="25" w15:restartNumberingAfterBreak="0">
+  <w:abstractNum w:abstractNumId="33" w15:restartNumberingAfterBreak="0">
     <w:nsid w:val="5B07768A"/>
     <w:multiLevelType w:val="hybridMultilevel"/>
     <w:tmpl w:val="BDF28778"/>
@@ -36602,7 +44206,7 @@
       </w:pPr>
     </w:lvl>
   </w:abstractNum>
-  <w:abstractNum w:abstractNumId="26" w15:restartNumberingAfterBreak="0">
+  <w:abstractNum w:abstractNumId="34" w15:restartNumberingAfterBreak="0">
     <w:nsid w:val="61443786"/>
     <w:multiLevelType w:val="hybridMultilevel"/>
     <w:tmpl w:val="A216A9D8"/>
@@ -36691,7 +44295,7 @@
       </w:pPr>
     </w:lvl>
   </w:abstractNum>
-  <w:abstractNum w:abstractNumId="27" w15:restartNumberingAfterBreak="0">
+  <w:abstractNum w:abstractNumId="35" w15:restartNumberingAfterBreak="0">
     <w:nsid w:val="628D10F5"/>
     <w:multiLevelType w:val="hybridMultilevel"/>
     <w:tmpl w:val="2ACC28B0"/>
@@ -36804,7 +44408,7 @@
       </w:rPr>
     </w:lvl>
   </w:abstractNum>
-  <w:abstractNum w:abstractNumId="28" w15:restartNumberingAfterBreak="0">
+  <w:abstractNum w:abstractNumId="36" w15:restartNumberingAfterBreak="0">
     <w:nsid w:val="67254BF9"/>
     <w:multiLevelType w:val="hybridMultilevel"/>
     <w:tmpl w:val="98D256AE"/>
@@ -36893,7 +44497,7 @@
       </w:pPr>
     </w:lvl>
   </w:abstractNum>
-  <w:abstractNum w:abstractNumId="29" w15:restartNumberingAfterBreak="0">
+  <w:abstractNum w:abstractNumId="37" w15:restartNumberingAfterBreak="0">
     <w:nsid w:val="67881998"/>
     <w:multiLevelType w:val="hybridMultilevel"/>
     <w:tmpl w:val="87369238"/>
@@ -36982,7 +44586,7 @@
       </w:pPr>
     </w:lvl>
   </w:abstractNum>
-  <w:abstractNum w:abstractNumId="30" w15:restartNumberingAfterBreak="0">
+  <w:abstractNum w:abstractNumId="38" w15:restartNumberingAfterBreak="0">
     <w:nsid w:val="6911032A"/>
     <w:multiLevelType w:val="hybridMultilevel"/>
     <w:tmpl w:val="1FA2D3AA"/>
@@ -37071,7 +44675,7 @@
       </w:pPr>
     </w:lvl>
   </w:abstractNum>
-  <w:abstractNum w:abstractNumId="31" w15:restartNumberingAfterBreak="0">
+  <w:abstractNum w:abstractNumId="39" w15:restartNumberingAfterBreak="0">
     <w:nsid w:val="69262AFF"/>
     <w:multiLevelType w:val="hybridMultilevel"/>
     <w:tmpl w:val="6ED2F2B8"/>
@@ -37160,7 +44764,7 @@
       </w:pPr>
     </w:lvl>
   </w:abstractNum>
-  <w:abstractNum w:abstractNumId="32" w15:restartNumberingAfterBreak="0">
+  <w:abstractNum w:abstractNumId="40" w15:restartNumberingAfterBreak="0">
     <w:nsid w:val="6A586E0E"/>
     <w:multiLevelType w:val="hybridMultilevel"/>
     <w:tmpl w:val="877887A8"/>
@@ -37249,7 +44853,7 @@
       </w:pPr>
     </w:lvl>
   </w:abstractNum>
-  <w:abstractNum w:abstractNumId="33" w15:restartNumberingAfterBreak="0">
+  <w:abstractNum w:abstractNumId="41" w15:restartNumberingAfterBreak="0">
     <w:nsid w:val="6D6B6308"/>
     <w:multiLevelType w:val="hybridMultilevel"/>
     <w:tmpl w:val="31AE5566"/>
@@ -37338,7 +44942,7 @@
       </w:pPr>
     </w:lvl>
   </w:abstractNum>
-  <w:abstractNum w:abstractNumId="34" w15:restartNumberingAfterBreak="0">
+  <w:abstractNum w:abstractNumId="42" w15:restartNumberingAfterBreak="0">
     <w:nsid w:val="70FB0A35"/>
     <w:multiLevelType w:val="hybridMultilevel"/>
     <w:tmpl w:val="726610C6"/>
@@ -37427,7 +45031,7 @@
       </w:pPr>
     </w:lvl>
   </w:abstractNum>
-  <w:abstractNum w:abstractNumId="35" w15:restartNumberingAfterBreak="0">
+  <w:abstractNum w:abstractNumId="43" w15:restartNumberingAfterBreak="0">
     <w:nsid w:val="76637AC8"/>
     <w:multiLevelType w:val="hybridMultilevel"/>
     <w:tmpl w:val="10A0459E"/>
@@ -37516,7 +45120,7 @@
       </w:pPr>
     </w:lvl>
   </w:abstractNum>
-  <w:abstractNum w:abstractNumId="36" w15:restartNumberingAfterBreak="0">
+  <w:abstractNum w:abstractNumId="44" w15:restartNumberingAfterBreak="0">
     <w:nsid w:val="78E370D4"/>
     <w:multiLevelType w:val="hybridMultilevel"/>
     <w:tmpl w:val="37CAA6D8"/>
@@ -37605,7 +45209,7 @@
       </w:pPr>
     </w:lvl>
   </w:abstractNum>
-  <w:abstractNum w:abstractNumId="37" w15:restartNumberingAfterBreak="0">
+  <w:abstractNum w:abstractNumId="45" w15:restartNumberingAfterBreak="0">
     <w:nsid w:val="7BA83574"/>
     <w:multiLevelType w:val="hybridMultilevel"/>
     <w:tmpl w:val="4DB216EE"/>
@@ -37694,7 +45298,7 @@
       </w:pPr>
     </w:lvl>
   </w:abstractNum>
-  <w:abstractNum w:abstractNumId="38" w15:restartNumberingAfterBreak="0">
+  <w:abstractNum w:abstractNumId="46" w15:restartNumberingAfterBreak="0">
     <w:nsid w:val="7BB349AE"/>
     <w:multiLevelType w:val="hybridMultilevel"/>
     <w:tmpl w:val="368E47C2"/>
@@ -37704,7 +45308,7 @@
       <w:lvlText w:val="%1."/>
       <w:lvlJc w:val="left"/>
       <w:pPr>
-        <w:ind w:left="720" w:hanging="360"/>
+        <w:ind w:left="360" w:hanging="360"/>
       </w:pPr>
       <w:rPr>
         <w:rFonts w:hint="default"/>
@@ -37716,7 +45320,7 @@
       <w:lvlText w:val="%2."/>
       <w:lvlJc w:val="left"/>
       <w:pPr>
-        <w:ind w:left="1440" w:hanging="360"/>
+        <w:ind w:left="1080" w:hanging="360"/>
       </w:pPr>
     </w:lvl>
     <w:lvl w:ilvl="2" w:tplc="0407001B" w:tentative="1">
@@ -37725,7 +45329,7 @@
       <w:lvlText w:val="%3."/>
       <w:lvlJc w:val="right"/>
       <w:pPr>
-        <w:ind w:left="2160" w:hanging="180"/>
+        <w:ind w:left="1800" w:hanging="180"/>
       </w:pPr>
     </w:lvl>
     <w:lvl w:ilvl="3" w:tplc="0407000F" w:tentative="1">
@@ -37734,7 +45338,7 @@
       <w:lvlText w:val="%4."/>
       <w:lvlJc w:val="left"/>
       <w:pPr>
-        <w:ind w:left="2880" w:hanging="360"/>
+        <w:ind w:left="2520" w:hanging="360"/>
       </w:pPr>
     </w:lvl>
     <w:lvl w:ilvl="4" w:tplc="04070019" w:tentative="1">
@@ -37743,7 +45347,7 @@
       <w:lvlText w:val="%5."/>
       <w:lvlJc w:val="left"/>
       <w:pPr>
-        <w:ind w:left="3600" w:hanging="360"/>
+        <w:ind w:left="3240" w:hanging="360"/>
       </w:pPr>
     </w:lvl>
     <w:lvl w:ilvl="5" w:tplc="0407001B" w:tentative="1">
@@ -37752,7 +45356,7 @@
       <w:lvlText w:val="%6."/>
       <w:lvlJc w:val="right"/>
       <w:pPr>
-        <w:ind w:left="4320" w:hanging="180"/>
+        <w:ind w:left="3960" w:hanging="180"/>
       </w:pPr>
     </w:lvl>
     <w:lvl w:ilvl="6" w:tplc="0407000F" w:tentative="1">
@@ -37761,7 +45365,7 @@
       <w:lvlText w:val="%7."/>
       <w:lvlJc w:val="left"/>
       <w:pPr>
-        <w:ind w:left="5040" w:hanging="360"/>
+        <w:ind w:left="4680" w:hanging="360"/>
       </w:pPr>
     </w:lvl>
     <w:lvl w:ilvl="7" w:tplc="04070019" w:tentative="1">
@@ -37770,7 +45374,7 @@
       <w:lvlText w:val="%8."/>
       <w:lvlJc w:val="left"/>
       <w:pPr>
-        <w:ind w:left="5760" w:hanging="360"/>
+        <w:ind w:left="5400" w:hanging="360"/>
       </w:pPr>
     </w:lvl>
     <w:lvl w:ilvl="8" w:tplc="0407001B" w:tentative="1">
@@ -37779,7 +45383,7 @@
       <w:lvlText w:val="%9."/>
       <w:lvlJc w:val="right"/>
       <w:pPr>
-        <w:ind w:left="6480" w:hanging="180"/>
+        <w:ind w:left="6120" w:hanging="180"/>
       </w:pPr>
     </w:lvl>
   </w:abstractNum>
@@ -37790,10 +45394,10 @@
     <w:abstractNumId w:val="3"/>
   </w:num>
   <w:num w:numId="3">
-    <w:abstractNumId w:val="24"/>
+    <w:abstractNumId w:val="32"/>
   </w:num>
   <w:num w:numId="4">
-    <w:abstractNumId w:val="27"/>
+    <w:abstractNumId w:val="35"/>
   </w:num>
   <w:num w:numId="5">
     <w:abstractNumId w:val="1"/>
@@ -37808,106 +45412,130 @@
     <w:abstractNumId w:val="0"/>
   </w:num>
   <w:num w:numId="9">
-    <w:abstractNumId w:val="10"/>
+    <w:abstractNumId w:val="13"/>
   </w:num>
   <w:num w:numId="10">
+    <w:abstractNumId w:val="20"/>
+  </w:num>
+  <w:num w:numId="11">
+    <w:abstractNumId w:val="44"/>
+  </w:num>
+  <w:num w:numId="12">
     <w:abstractNumId w:val="14"/>
   </w:num>
-  <w:num w:numId="11">
-    <w:abstractNumId w:val="36"/>
-  </w:num>
-  <w:num w:numId="12">
-    <w:abstractNumId w:val="11"/>
-  </w:num>
   <w:num w:numId="13">
-    <w:abstractNumId w:val="17"/>
+    <w:abstractNumId w:val="24"/>
   </w:num>
   <w:num w:numId="14">
-    <w:abstractNumId w:val="23"/>
+    <w:abstractNumId w:val="31"/>
   </w:num>
   <w:num w:numId="15">
-    <w:abstractNumId w:val="37"/>
+    <w:abstractNumId w:val="45"/>
   </w:num>
   <w:num w:numId="16">
-    <w:abstractNumId w:val="30"/>
+    <w:abstractNumId w:val="38"/>
   </w:num>
   <w:num w:numId="17">
+    <w:abstractNumId w:val="34"/>
+  </w:num>
+  <w:num w:numId="18">
+    <w:abstractNumId w:val="19"/>
+  </w:num>
+  <w:num w:numId="19">
+    <w:abstractNumId w:val="33"/>
+  </w:num>
+  <w:num w:numId="20">
     <w:abstractNumId w:val="26"/>
   </w:num>
-  <w:num w:numId="18">
-    <w:abstractNumId w:val="13"/>
-  </w:num>
-  <w:num w:numId="19">
-    <w:abstractNumId w:val="25"/>
-  </w:num>
-  <w:num w:numId="20">
-    <w:abstractNumId w:val="18"/>
-  </w:num>
   <w:num w:numId="21">
-    <w:abstractNumId w:val="29"/>
+    <w:abstractNumId w:val="37"/>
   </w:num>
   <w:num w:numId="22">
     <w:abstractNumId w:val="2"/>
   </w:num>
   <w:num w:numId="23">
-    <w:abstractNumId w:val="32"/>
+    <w:abstractNumId w:val="40"/>
   </w:num>
   <w:num w:numId="24">
+    <w:abstractNumId w:val="36"/>
+  </w:num>
+  <w:num w:numId="25">
+    <w:abstractNumId w:val="42"/>
+  </w:num>
+  <w:num w:numId="26">
+    <w:abstractNumId w:val="39"/>
+  </w:num>
+  <w:num w:numId="27">
+    <w:abstractNumId w:val="5"/>
+  </w:num>
+  <w:num w:numId="28">
+    <w:abstractNumId w:val="43"/>
+  </w:num>
+  <w:num w:numId="29">
+    <w:abstractNumId w:val="12"/>
+  </w:num>
+  <w:num w:numId="30">
+    <w:abstractNumId w:val="15"/>
+  </w:num>
+  <w:num w:numId="31">
+    <w:abstractNumId w:val="9"/>
+  </w:num>
+  <w:num w:numId="32">
+    <w:abstractNumId w:val="6"/>
+  </w:num>
+  <w:num w:numId="33">
+    <w:abstractNumId w:val="23"/>
+  </w:num>
+  <w:num w:numId="34">
+    <w:abstractNumId w:val="30"/>
+  </w:num>
+  <w:num w:numId="35">
+    <w:abstractNumId w:val="27"/>
+  </w:num>
+  <w:num w:numId="36">
+    <w:abstractNumId w:val="29"/>
+  </w:num>
+  <w:num w:numId="37">
+    <w:abstractNumId w:val="41"/>
+  </w:num>
+  <w:num w:numId="38">
+    <w:abstractNumId w:val="7"/>
+  </w:num>
+  <w:num w:numId="39">
     <w:abstractNumId w:val="28"/>
   </w:num>
-  <w:num w:numId="25">
-    <w:abstractNumId w:val="34"/>
+  <w:num w:numId="40">
+    <w:abstractNumId w:val="46"/>
   </w:num>
-  <w:num w:numId="26">
-    <w:abstractNumId w:val="31"/>
+  <w:num w:numId="41">
+    <w:abstractNumId w:val="21"/>
   </w:num>
-  <w:num w:numId="27">
+  <w:num w:numId="42">
+    <w:abstractNumId w:val="11"/>
+  </w:num>
+  <w:num w:numId="43">
+    <w:abstractNumId w:val="17"/>
+  </w:num>
+  <w:num w:numId="44">
+    <w:abstractNumId w:val="16"/>
+  </w:num>
+  <w:num w:numId="45">
+    <w:abstractNumId w:val="25"/>
+  </w:num>
+  <w:num w:numId="46">
+    <w:abstractNumId w:val="8"/>
+  </w:num>
+  <w:num w:numId="47">
     <w:abstractNumId w:val="4"/>
   </w:num>
-  <w:num w:numId="28">
-    <w:abstractNumId w:val="35"/>
-  </w:num>
-  <w:num w:numId="29">
-    <w:abstractNumId w:val="9"/>
-  </w:num>
-  <w:num w:numId="30">
-    <w:abstractNumId w:val="12"/>
-  </w:num>
-  <w:num w:numId="31">
-    <w:abstractNumId w:val="7"/>
-  </w:num>
-  <w:num w:numId="32">
-    <w:abstractNumId w:val="5"/>
-  </w:num>
-  <w:num w:numId="33">
-    <w:abstractNumId w:val="16"/>
-  </w:num>
-  <w:num w:numId="34">
+  <w:num w:numId="48">
     <w:abstractNumId w:val="22"/>
   </w:num>
-  <w:num w:numId="35">
-    <w:abstractNumId w:val="19"/>
+  <w:num w:numId="49">
+    <w:abstractNumId w:val="18"/>
   </w:num>
-  <w:num w:numId="36">
-    <w:abstractNumId w:val="21"/>
-  </w:num>
-  <w:num w:numId="37">
-    <w:abstractNumId w:val="33"/>
-  </w:num>
-  <w:num w:numId="38">
-    <w:abstractNumId w:val="6"/>
-  </w:num>
-  <w:num w:numId="39">
-    <w:abstractNumId w:val="20"/>
-  </w:num>
-  <w:num w:numId="40">
-    <w:abstractNumId w:val="38"/>
-  </w:num>
-  <w:num w:numId="41">
-    <w:abstractNumId w:val="15"/>
-  </w:num>
-  <w:num w:numId="42">
-    <w:abstractNumId w:val="8"/>
+  <w:num w:numId="50">
+    <w:abstractNumId w:val="10"/>
   </w:num>
 </w:numbering>
 </file>

--- a/Use Cases.docx
+++ b/Use Cases.docx
@@ -160,7 +160,6 @@
               <w:autoSpaceDE/>
               <w:autoSpaceDN/>
               <w:adjustRightInd/>
-              <w:jc w:val="center"/>
               <w:textAlignment w:val="auto"/>
               <w:rPr>
                 <w:rFonts w:ascii="Calibri" w:hAnsi="Calibri"/>
@@ -495,7 +494,6 @@
               <w:autoSpaceDE/>
               <w:autoSpaceDN/>
               <w:adjustRightInd/>
-              <w:jc w:val="center"/>
               <w:textAlignment w:val="auto"/>
               <w:rPr>
                 <w:rFonts w:ascii="Calibri" w:hAnsi="Calibri"/>
@@ -1216,7 +1214,7 @@
             <w:pPr>
               <w:numPr>
                 <w:ilvl w:val="0"/>
-                <w:numId w:val="10"/>
+                <w:numId w:val="2"/>
               </w:numPr>
               <w:overflowPunct/>
               <w:autoSpaceDE/>
@@ -1247,7 +1245,7 @@
             <w:pPr>
               <w:numPr>
                 <w:ilvl w:val="0"/>
-                <w:numId w:val="10"/>
+                <w:numId w:val="2"/>
               </w:numPr>
               <w:overflowPunct/>
               <w:autoSpaceDE/>
@@ -1278,7 +1276,7 @@
             <w:pPr>
               <w:numPr>
                 <w:ilvl w:val="0"/>
-                <w:numId w:val="10"/>
+                <w:numId w:val="2"/>
               </w:numPr>
               <w:overflowPunct/>
               <w:autoSpaceDE/>
@@ -1614,7 +1612,7 @@
             <w:pPr>
               <w:numPr>
                 <w:ilvl w:val="0"/>
-                <w:numId w:val="11"/>
+                <w:numId w:val="3"/>
               </w:numPr>
               <w:overflowPunct/>
               <w:autoSpaceDE/>
@@ -1664,7 +1662,7 @@
             <w:pPr>
               <w:numPr>
                 <w:ilvl w:val="0"/>
-                <w:numId w:val="11"/>
+                <w:numId w:val="3"/>
               </w:numPr>
               <w:overflowPunct/>
               <w:autoSpaceDE/>
@@ -2151,7 +2149,6 @@
               <w:autoSpaceDE/>
               <w:autoSpaceDN/>
               <w:adjustRightInd/>
-              <w:jc w:val="center"/>
               <w:textAlignment w:val="auto"/>
               <w:rPr>
                 <w:rFonts w:ascii="Calibri" w:hAnsi="Calibri"/>
@@ -2506,7 +2503,6 @@
               <w:autoSpaceDE/>
               <w:autoSpaceDN/>
               <w:adjustRightInd/>
-              <w:jc w:val="center"/>
               <w:textAlignment w:val="auto"/>
               <w:rPr>
                 <w:rFonts w:ascii="Calibri" w:hAnsi="Calibri"/>
@@ -3247,7 +3243,7 @@
             <w:pPr>
               <w:numPr>
                 <w:ilvl w:val="0"/>
-                <w:numId w:val="14"/>
+                <w:numId w:val="4"/>
               </w:numPr>
               <w:overflowPunct/>
               <w:autoSpaceDE/>
@@ -3278,7 +3274,7 @@
             <w:pPr>
               <w:numPr>
                 <w:ilvl w:val="0"/>
-                <w:numId w:val="14"/>
+                <w:numId w:val="4"/>
               </w:numPr>
               <w:overflowPunct/>
               <w:autoSpaceDE/>
@@ -3309,7 +3305,7 @@
             <w:pPr>
               <w:numPr>
                 <w:ilvl w:val="0"/>
-                <w:numId w:val="14"/>
+                <w:numId w:val="4"/>
               </w:numPr>
               <w:overflowPunct/>
               <w:autoSpaceDE/>
@@ -3380,7 +3376,7 @@
             <w:pPr>
               <w:numPr>
                 <w:ilvl w:val="0"/>
-                <w:numId w:val="14"/>
+                <w:numId w:val="4"/>
               </w:numPr>
               <w:overflowPunct/>
               <w:autoSpaceDE/>
@@ -3736,7 +3732,7 @@
             <w:pPr>
               <w:numPr>
                 <w:ilvl w:val="0"/>
-                <w:numId w:val="15"/>
+                <w:numId w:val="5"/>
               </w:numPr>
               <w:overflowPunct/>
               <w:autoSpaceDE/>
@@ -4192,7 +4188,6 @@
               <w:autoSpaceDE/>
               <w:autoSpaceDN/>
               <w:adjustRightInd/>
-              <w:jc w:val="center"/>
               <w:textAlignment w:val="auto"/>
               <w:rPr>
                 <w:rFonts w:ascii="Calibri" w:hAnsi="Calibri"/>
@@ -4527,7 +4522,6 @@
               <w:autoSpaceDE/>
               <w:autoSpaceDN/>
               <w:adjustRightInd/>
-              <w:jc w:val="center"/>
               <w:textAlignment w:val="auto"/>
               <w:rPr>
                 <w:rFonts w:ascii="Calibri" w:hAnsi="Calibri"/>
@@ -5218,7 +5212,7 @@
             <w:pPr>
               <w:numPr>
                 <w:ilvl w:val="0"/>
-                <w:numId w:val="16"/>
+                <w:numId w:val="6"/>
               </w:numPr>
               <w:overflowPunct/>
               <w:autoSpaceDE/>
@@ -5249,7 +5243,7 @@
             <w:pPr>
               <w:numPr>
                 <w:ilvl w:val="0"/>
-                <w:numId w:val="16"/>
+                <w:numId w:val="6"/>
               </w:numPr>
               <w:overflowPunct/>
               <w:autoSpaceDE/>
@@ -5280,7 +5274,7 @@
             <w:pPr>
               <w:numPr>
                 <w:ilvl w:val="0"/>
-                <w:numId w:val="16"/>
+                <w:numId w:val="6"/>
               </w:numPr>
               <w:overflowPunct/>
               <w:autoSpaceDE/>
@@ -5351,7 +5345,7 @@
             <w:pPr>
               <w:numPr>
                 <w:ilvl w:val="0"/>
-                <w:numId w:val="16"/>
+                <w:numId w:val="6"/>
               </w:numPr>
               <w:overflowPunct/>
               <w:autoSpaceDE/>
@@ -5382,7 +5376,7 @@
             <w:pPr>
               <w:numPr>
                 <w:ilvl w:val="0"/>
-                <w:numId w:val="16"/>
+                <w:numId w:val="6"/>
               </w:numPr>
               <w:overflowPunct/>
               <w:autoSpaceDE/>
@@ -5738,7 +5732,7 @@
             <w:pPr>
               <w:numPr>
                 <w:ilvl w:val="0"/>
-                <w:numId w:val="17"/>
+                <w:numId w:val="7"/>
               </w:numPr>
               <w:overflowPunct/>
               <w:autoSpaceDE/>
@@ -6223,7 +6217,6 @@
               <w:autoSpaceDE/>
               <w:autoSpaceDN/>
               <w:adjustRightInd/>
-              <w:jc w:val="center"/>
               <w:textAlignment w:val="auto"/>
               <w:rPr>
                 <w:rFonts w:ascii="Calibri" w:hAnsi="Calibri"/>
@@ -6558,7 +6551,6 @@
               <w:autoSpaceDE/>
               <w:autoSpaceDN/>
               <w:adjustRightInd/>
-              <w:jc w:val="center"/>
               <w:textAlignment w:val="auto"/>
               <w:rPr>
                 <w:rFonts w:ascii="Calibri" w:hAnsi="Calibri"/>
@@ -7229,7 +7221,7 @@
             <w:pPr>
               <w:numPr>
                 <w:ilvl w:val="0"/>
-                <w:numId w:val="19"/>
+                <w:numId w:val="9"/>
               </w:numPr>
               <w:overflowPunct/>
               <w:autoSpaceDE/>
@@ -7986,7 +7978,6 @@
               <w:autoSpaceDE/>
               <w:autoSpaceDN/>
               <w:adjustRightInd/>
-              <w:jc w:val="center"/>
               <w:textAlignment w:val="auto"/>
               <w:rPr>
                 <w:rFonts w:ascii="Calibri" w:hAnsi="Calibri"/>
@@ -8331,7 +8322,6 @@
               <w:autoSpaceDE/>
               <w:autoSpaceDN/>
               <w:adjustRightInd/>
-              <w:jc w:val="center"/>
               <w:textAlignment w:val="auto"/>
               <w:rPr>
                 <w:rFonts w:ascii="Calibri" w:hAnsi="Calibri"/>
@@ -9012,7 +9002,7 @@
             <w:pPr>
               <w:numPr>
                 <w:ilvl w:val="0"/>
-                <w:numId w:val="18"/>
+                <w:numId w:val="8"/>
               </w:numPr>
               <w:overflowPunct/>
               <w:autoSpaceDE/>
@@ -9044,7 +9034,7 @@
             <w:pPr>
               <w:numPr>
                 <w:ilvl w:val="0"/>
-                <w:numId w:val="18"/>
+                <w:numId w:val="8"/>
               </w:numPr>
               <w:overflowPunct/>
               <w:autoSpaceDE/>
@@ -9076,7 +9066,7 @@
             <w:pPr>
               <w:numPr>
                 <w:ilvl w:val="0"/>
-                <w:numId w:val="18"/>
+                <w:numId w:val="8"/>
               </w:numPr>
               <w:overflowPunct/>
               <w:autoSpaceDE/>
@@ -9108,7 +9098,7 @@
             <w:pPr>
               <w:numPr>
                 <w:ilvl w:val="0"/>
-                <w:numId w:val="18"/>
+                <w:numId w:val="8"/>
               </w:numPr>
               <w:overflowPunct/>
               <w:autoSpaceDE/>
@@ -9140,7 +9130,7 @@
             <w:pPr>
               <w:numPr>
                 <w:ilvl w:val="0"/>
-                <w:numId w:val="18"/>
+                <w:numId w:val="8"/>
               </w:numPr>
               <w:overflowPunct/>
               <w:autoSpaceDE/>
@@ -9905,7 +9895,7 @@
               <w:autoSpaceDE/>
               <w:autoSpaceDN/>
               <w:adjustRightInd/>
-              <w:jc w:val="center"/>
+              <w:jc w:val="both"/>
               <w:textAlignment w:val="auto"/>
               <w:rPr>
                 <w:rFonts w:ascii="Calibri" w:hAnsi="Calibri"/>
@@ -10250,7 +10240,6 @@
               <w:autoSpaceDE/>
               <w:autoSpaceDN/>
               <w:adjustRightInd/>
-              <w:jc w:val="center"/>
               <w:textAlignment w:val="auto"/>
               <w:rPr>
                 <w:rFonts w:ascii="Calibri" w:hAnsi="Calibri"/>
@@ -10660,7 +10649,7 @@
             <w:pPr>
               <w:numPr>
                 <w:ilvl w:val="0"/>
-                <w:numId w:val="20"/>
+                <w:numId w:val="10"/>
               </w:numPr>
               <w:overflowPunct/>
               <w:autoSpaceDE/>
@@ -10690,7 +10679,7 @@
             <w:pPr>
               <w:numPr>
                 <w:ilvl w:val="0"/>
-                <w:numId w:val="20"/>
+                <w:numId w:val="10"/>
               </w:numPr>
               <w:overflowPunct/>
               <w:autoSpaceDE/>
@@ -10955,7 +10944,7 @@
             <w:pPr>
               <w:numPr>
                 <w:ilvl w:val="0"/>
-                <w:numId w:val="19"/>
+                <w:numId w:val="30"/>
               </w:numPr>
               <w:overflowPunct/>
               <w:autoSpaceDE/>
@@ -10986,7 +10975,7 @@
             <w:pPr>
               <w:numPr>
                 <w:ilvl w:val="0"/>
-                <w:numId w:val="19"/>
+                <w:numId w:val="30"/>
               </w:numPr>
               <w:overflowPunct/>
               <w:autoSpaceDE/>
@@ -11017,7 +11006,7 @@
             <w:pPr>
               <w:numPr>
                 <w:ilvl w:val="0"/>
-                <w:numId w:val="19"/>
+                <w:numId w:val="30"/>
               </w:numPr>
               <w:overflowPunct/>
               <w:autoSpaceDE/>
@@ -11774,7 +11763,6 @@
               <w:autoSpaceDE/>
               <w:autoSpaceDN/>
               <w:adjustRightInd/>
-              <w:jc w:val="center"/>
               <w:textAlignment w:val="auto"/>
               <w:rPr>
                 <w:rFonts w:ascii="Calibri" w:hAnsi="Calibri"/>
@@ -12109,25 +12097,34 @@
               <w:autoSpaceDE/>
               <w:autoSpaceDN/>
               <w:adjustRightInd/>
-              <w:jc w:val="center"/>
-              <w:textAlignment w:val="auto"/>
-              <w:rPr>
-                <w:rFonts w:ascii="Calibri" w:hAnsi="Calibri"/>
-                <w:color w:val="000000"/>
-                <w:sz w:val="22"/>
-                <w:szCs w:val="22"/>
-                <w:lang w:eastAsia="de-DE"/>
-              </w:rPr>
-            </w:pPr>
-            <w:r>
-              <w:rPr>
-                <w:rFonts w:ascii="Calibri" w:hAnsi="Calibri"/>
-                <w:color w:val="000000"/>
-                <w:sz w:val="22"/>
-                <w:szCs w:val="22"/>
-                <w:lang w:eastAsia="de-DE"/>
-              </w:rPr>
-              <w:t>Auslöse Intervall und Lieferzeit für die automatische Bestellung wird festgelegt</w:t>
+              <w:textAlignment w:val="auto"/>
+              <w:rPr>
+                <w:rFonts w:ascii="Calibri" w:hAnsi="Calibri"/>
+                <w:color w:val="000000"/>
+                <w:sz w:val="22"/>
+                <w:szCs w:val="22"/>
+                <w:lang w:eastAsia="de-DE"/>
+              </w:rPr>
+            </w:pPr>
+            <w:r>
+              <w:rPr>
+                <w:rFonts w:ascii="Calibri" w:hAnsi="Calibri"/>
+                <w:color w:val="000000"/>
+                <w:sz w:val="22"/>
+                <w:szCs w:val="22"/>
+                <w:lang w:eastAsia="de-DE"/>
+              </w:rPr>
+              <w:t>Bestelli</w:t>
+            </w:r>
+            <w:r>
+              <w:rPr>
+                <w:rFonts w:ascii="Calibri" w:hAnsi="Calibri"/>
+                <w:color w:val="000000"/>
+                <w:sz w:val="22"/>
+                <w:szCs w:val="22"/>
+                <w:lang w:eastAsia="de-DE"/>
+              </w:rPr>
+              <w:t>ntervall und Lieferzeit für die automatische Bestellung wird festgelegt</w:t>
             </w:r>
           </w:p>
         </w:tc>
@@ -12519,7 +12516,7 @@
             <w:pPr>
               <w:numPr>
                 <w:ilvl w:val="0"/>
-                <w:numId w:val="21"/>
+                <w:numId w:val="11"/>
               </w:numPr>
               <w:overflowPunct/>
               <w:autoSpaceDE/>
@@ -12784,7 +12781,7 @@
             <w:pPr>
               <w:numPr>
                 <w:ilvl w:val="0"/>
-                <w:numId w:val="22"/>
+                <w:numId w:val="12"/>
               </w:numPr>
               <w:overflowPunct/>
               <w:autoSpaceDE/>
@@ -12815,7 +12812,7 @@
             <w:pPr>
               <w:numPr>
                 <w:ilvl w:val="0"/>
-                <w:numId w:val="22"/>
+                <w:numId w:val="12"/>
               </w:numPr>
               <w:overflowPunct/>
               <w:autoSpaceDE/>
@@ -12846,7 +12843,7 @@
             <w:pPr>
               <w:numPr>
                 <w:ilvl w:val="0"/>
-                <w:numId w:val="22"/>
+                <w:numId w:val="12"/>
               </w:numPr>
               <w:overflowPunct/>
               <w:autoSpaceDE/>
@@ -12877,7 +12874,7 @@
             <w:pPr>
               <w:numPr>
                 <w:ilvl w:val="0"/>
-                <w:numId w:val="22"/>
+                <w:numId w:val="12"/>
               </w:numPr>
               <w:overflowPunct/>
               <w:autoSpaceDE/>
@@ -13641,7 +13638,6 @@
               <w:autoSpaceDE/>
               <w:autoSpaceDN/>
               <w:adjustRightInd/>
-              <w:jc w:val="center"/>
               <w:textAlignment w:val="auto"/>
               <w:rPr>
                 <w:rFonts w:ascii="Calibri" w:hAnsi="Calibri"/>
@@ -13976,7 +13972,6 @@
               <w:autoSpaceDE/>
               <w:autoSpaceDN/>
               <w:adjustRightInd/>
-              <w:jc w:val="center"/>
               <w:textAlignment w:val="auto"/>
               <w:rPr>
                 <w:rFonts w:ascii="Calibri" w:hAnsi="Calibri"/>
@@ -14386,7 +14381,7 @@
             <w:pPr>
               <w:numPr>
                 <w:ilvl w:val="0"/>
-                <w:numId w:val="24"/>
+                <w:numId w:val="14"/>
               </w:numPr>
               <w:overflowPunct/>
               <w:autoSpaceDE/>
@@ -14416,7 +14411,7 @@
             <w:pPr>
               <w:numPr>
                 <w:ilvl w:val="0"/>
-                <w:numId w:val="24"/>
+                <w:numId w:val="14"/>
               </w:numPr>
               <w:overflowPunct/>
               <w:autoSpaceDE/>
@@ -14691,7 +14686,7 @@
             <w:pPr>
               <w:numPr>
                 <w:ilvl w:val="0"/>
-                <w:numId w:val="23"/>
+                <w:numId w:val="13"/>
               </w:numPr>
               <w:overflowPunct/>
               <w:autoSpaceDE/>
@@ -14722,7 +14717,7 @@
             <w:pPr>
               <w:numPr>
                 <w:ilvl w:val="0"/>
-                <w:numId w:val="23"/>
+                <w:numId w:val="13"/>
               </w:numPr>
               <w:overflowPunct/>
               <w:autoSpaceDE/>
@@ -15387,9 +15382,6 @@
         <w:pStyle w:val="berschrift3"/>
       </w:pPr>
       <w:r>
-        <w:rPr>
-          <w:lang w:val="en-GB"/>
-        </w:rPr>
         <w:t>UC_autoBestellungDeaktivieren</w:t>
       </w:r>
     </w:p>
@@ -15483,25 +15475,44 @@
               <w:autoSpaceDE/>
               <w:autoSpaceDN/>
               <w:adjustRightInd/>
-              <w:jc w:val="center"/>
-              <w:textAlignment w:val="auto"/>
-              <w:rPr>
-                <w:rFonts w:ascii="Calibri" w:hAnsi="Calibri"/>
-                <w:color w:val="000000"/>
-                <w:sz w:val="22"/>
-                <w:szCs w:val="22"/>
-                <w:lang w:eastAsia="de-DE"/>
-              </w:rPr>
-            </w:pPr>
-            <w:r>
-              <w:rPr>
-                <w:rFonts w:ascii="Calibri" w:hAnsi="Calibri"/>
-                <w:color w:val="000000"/>
-                <w:sz w:val="22"/>
-                <w:szCs w:val="22"/>
-                <w:lang w:eastAsia="de-DE"/>
-              </w:rPr>
-              <w:t xml:space="preserve">Automatische Bestellung aktivieren </w:t>
+              <w:textAlignment w:val="auto"/>
+              <w:rPr>
+                <w:rFonts w:ascii="Calibri" w:hAnsi="Calibri"/>
+                <w:color w:val="000000"/>
+                <w:sz w:val="22"/>
+                <w:szCs w:val="22"/>
+                <w:lang w:eastAsia="de-DE"/>
+              </w:rPr>
+            </w:pPr>
+            <w:r>
+              <w:rPr>
+                <w:rFonts w:ascii="Calibri" w:hAnsi="Calibri"/>
+                <w:color w:val="000000"/>
+                <w:sz w:val="22"/>
+                <w:szCs w:val="22"/>
+                <w:lang w:eastAsia="de-DE"/>
+              </w:rPr>
+              <w:t xml:space="preserve">Automatische Bestellung </w:t>
+            </w:r>
+            <w:r>
+              <w:rPr>
+                <w:rFonts w:ascii="Calibri" w:hAnsi="Calibri"/>
+                <w:color w:val="000000"/>
+                <w:sz w:val="22"/>
+                <w:szCs w:val="22"/>
+                <w:lang w:eastAsia="de-DE"/>
+              </w:rPr>
+              <w:t>deaktivieren</w:t>
+            </w:r>
+            <w:r>
+              <w:rPr>
+                <w:rFonts w:ascii="Calibri" w:hAnsi="Calibri"/>
+                <w:color w:val="000000"/>
+                <w:sz w:val="22"/>
+                <w:szCs w:val="22"/>
+                <w:lang w:eastAsia="de-DE"/>
+              </w:rPr>
+              <w:t xml:space="preserve"> </w:t>
             </w:r>
           </w:p>
         </w:tc>
@@ -15818,7 +15829,6 @@
               <w:autoSpaceDE/>
               <w:autoSpaceDN/>
               <w:adjustRightInd/>
-              <w:jc w:val="center"/>
               <w:textAlignment w:val="auto"/>
               <w:rPr>
                 <w:rFonts w:ascii="Calibri" w:hAnsi="Calibri"/>
@@ -16228,7 +16238,7 @@
             <w:pPr>
               <w:numPr>
                 <w:ilvl w:val="0"/>
-                <w:numId w:val="26"/>
+                <w:numId w:val="16"/>
               </w:numPr>
               <w:overflowPunct/>
               <w:autoSpaceDE/>
@@ -16258,7 +16268,7 @@
             <w:pPr>
               <w:numPr>
                 <w:ilvl w:val="0"/>
-                <w:numId w:val="26"/>
+                <w:numId w:val="16"/>
               </w:numPr>
               <w:overflowPunct/>
               <w:autoSpaceDE/>
@@ -16533,7 +16543,7 @@
             <w:pPr>
               <w:numPr>
                 <w:ilvl w:val="0"/>
-                <w:numId w:val="25"/>
+                <w:numId w:val="15"/>
               </w:numPr>
               <w:overflowPunct/>
               <w:autoSpaceDE/>
@@ -16564,7 +16574,7 @@
             <w:pPr>
               <w:numPr>
                 <w:ilvl w:val="0"/>
-                <w:numId w:val="25"/>
+                <w:numId w:val="15"/>
               </w:numPr>
               <w:overflowPunct/>
               <w:autoSpaceDE/>
@@ -17332,7 +17342,6 @@
               <w:autoSpaceDE/>
               <w:autoSpaceDN/>
               <w:adjustRightInd/>
-              <w:jc w:val="center"/>
               <w:textAlignment w:val="auto"/>
               <w:rPr>
                 <w:rFonts w:ascii="Calibri" w:hAnsi="Calibri"/>
@@ -17677,7 +17686,6 @@
               <w:autoSpaceDE/>
               <w:autoSpaceDN/>
               <w:adjustRightInd/>
-              <w:jc w:val="center"/>
               <w:textAlignment w:val="auto"/>
               <w:rPr>
                 <w:rFonts w:ascii="Calibri" w:hAnsi="Calibri"/>
@@ -18067,7 +18075,7 @@
             <w:pPr>
               <w:numPr>
                 <w:ilvl w:val="0"/>
-                <w:numId w:val="27"/>
+                <w:numId w:val="17"/>
               </w:numPr>
               <w:overflowPunct/>
               <w:autoSpaceDE/>
@@ -18097,7 +18105,7 @@
             <w:pPr>
               <w:numPr>
                 <w:ilvl w:val="0"/>
-                <w:numId w:val="27"/>
+                <w:numId w:val="17"/>
               </w:numPr>
               <w:overflowPunct/>
               <w:autoSpaceDE/>
@@ -18192,32 +18200,58 @@
           </w:tcPr>
           <w:p>
             <w:pPr>
-              <w:numPr>
-                <w:ilvl w:val="0"/>
-                <w:numId w:val="30"/>
-              </w:numPr>
-              <w:overflowPunct/>
-              <w:autoSpaceDE/>
-              <w:autoSpaceDN/>
-              <w:adjustRightInd/>
-              <w:textAlignment w:val="auto"/>
-              <w:rPr>
-                <w:rFonts w:ascii="Calibri" w:hAnsi="Calibri"/>
-                <w:color w:val="000000"/>
-                <w:sz w:val="22"/>
-                <w:szCs w:val="22"/>
-                <w:lang w:eastAsia="de-DE"/>
-              </w:rPr>
-            </w:pPr>
-            <w:r>
-              <w:rPr>
-                <w:rFonts w:ascii="Calibri" w:hAnsi="Calibri"/>
-                <w:color w:val="000000"/>
-                <w:sz w:val="22"/>
-                <w:szCs w:val="22"/>
-                <w:lang w:eastAsia="de-DE"/>
-              </w:rPr>
-              <w:t>Auslösetag wurde nach Auslöseintervall erreicht</w:t>
+              <w:overflowPunct/>
+              <w:autoSpaceDE/>
+              <w:autoSpaceDN/>
+              <w:adjustRightInd/>
+              <w:textAlignment w:val="auto"/>
+              <w:rPr>
+                <w:rFonts w:ascii="Calibri" w:hAnsi="Calibri"/>
+                <w:color w:val="000000"/>
+                <w:sz w:val="22"/>
+                <w:szCs w:val="22"/>
+                <w:lang w:eastAsia="de-DE"/>
+              </w:rPr>
+            </w:pPr>
+            <w:r>
+              <w:rPr>
+                <w:rFonts w:ascii="Calibri" w:hAnsi="Calibri"/>
+                <w:color w:val="000000"/>
+                <w:sz w:val="22"/>
+                <w:szCs w:val="22"/>
+                <w:lang w:eastAsia="de-DE"/>
+              </w:rPr>
+              <w:t>Bestelltag</w:t>
+            </w:r>
+            <w:r>
+              <w:rPr>
+                <w:rFonts w:ascii="Calibri" w:hAnsi="Calibri"/>
+                <w:color w:val="000000"/>
+                <w:sz w:val="22"/>
+                <w:szCs w:val="22"/>
+                <w:lang w:eastAsia="de-DE"/>
+              </w:rPr>
+              <w:t xml:space="preserve"> wurde nach </w:t>
+            </w:r>
+            <w:r>
+              <w:rPr>
+                <w:rFonts w:ascii="Calibri" w:hAnsi="Calibri"/>
+                <w:color w:val="000000"/>
+                <w:sz w:val="22"/>
+                <w:szCs w:val="22"/>
+                <w:lang w:eastAsia="de-DE"/>
+              </w:rPr>
+              <w:t>Intervall</w:t>
+            </w:r>
+            <w:r>
+              <w:rPr>
+                <w:rFonts w:ascii="Calibri" w:hAnsi="Calibri"/>
+                <w:color w:val="000000"/>
+                <w:sz w:val="22"/>
+                <w:szCs w:val="22"/>
+                <w:lang w:eastAsia="de-DE"/>
+              </w:rPr>
+              <w:t xml:space="preserve"> erreicht</w:t>
             </w:r>
           </w:p>
         </w:tc>
@@ -18379,7 +18413,7 @@
             <w:pPr>
               <w:numPr>
                 <w:ilvl w:val="0"/>
-                <w:numId w:val="34"/>
+                <w:numId w:val="20"/>
               </w:numPr>
               <w:overflowPunct/>
               <w:autoSpaceDE/>
@@ -18410,7 +18444,7 @@
             <w:pPr>
               <w:numPr>
                 <w:ilvl w:val="0"/>
-                <w:numId w:val="34"/>
+                <w:numId w:val="20"/>
               </w:numPr>
               <w:overflowPunct/>
               <w:autoSpaceDE/>
@@ -18441,7 +18475,7 @@
             <w:pPr>
               <w:numPr>
                 <w:ilvl w:val="1"/>
-                <w:numId w:val="34"/>
+                <w:numId w:val="20"/>
               </w:numPr>
               <w:overflowPunct/>
               <w:autoSpaceDE/>
@@ -18492,7 +18526,7 @@
             <w:pPr>
               <w:numPr>
                 <w:ilvl w:val="1"/>
-                <w:numId w:val="34"/>
+                <w:numId w:val="20"/>
               </w:numPr>
               <w:overflowPunct/>
               <w:autoSpaceDE/>
@@ -20016,7 +20050,7 @@
             <w:pPr>
               <w:numPr>
                 <w:ilvl w:val="0"/>
-                <w:numId w:val="36"/>
+                <w:numId w:val="21"/>
               </w:numPr>
               <w:overflowPunct/>
               <w:autoSpaceDE/>
@@ -20046,7 +20080,7 @@
             <w:pPr>
               <w:numPr>
                 <w:ilvl w:val="0"/>
-                <w:numId w:val="36"/>
+                <w:numId w:val="21"/>
               </w:numPr>
               <w:overflowPunct/>
               <w:autoSpaceDE/>
@@ -20311,7 +20345,7 @@
             <w:pPr>
               <w:numPr>
                 <w:ilvl w:val="0"/>
-                <w:numId w:val="34"/>
+                <w:numId w:val="31"/>
               </w:numPr>
               <w:overflowPunct/>
               <w:autoSpaceDE/>
@@ -20342,7 +20376,7 @@
             <w:pPr>
               <w:numPr>
                 <w:ilvl w:val="0"/>
-                <w:numId w:val="34"/>
+                <w:numId w:val="31"/>
               </w:numPr>
               <w:overflowPunct/>
               <w:autoSpaceDE/>
@@ -20373,7 +20407,7 @@
             <w:pPr>
               <w:numPr>
                 <w:ilvl w:val="0"/>
-                <w:numId w:val="34"/>
+                <w:numId w:val="31"/>
               </w:numPr>
               <w:overflowPunct/>
               <w:autoSpaceDE/>
@@ -20404,7 +20438,7 @@
             <w:pPr>
               <w:numPr>
                 <w:ilvl w:val="0"/>
-                <w:numId w:val="34"/>
+                <w:numId w:val="31"/>
               </w:numPr>
               <w:overflowPunct/>
               <w:autoSpaceDE/>
@@ -20435,7 +20469,7 @@
             <w:pPr>
               <w:numPr>
                 <w:ilvl w:val="0"/>
-                <w:numId w:val="34"/>
+                <w:numId w:val="31"/>
               </w:numPr>
               <w:overflowPunct/>
               <w:autoSpaceDE/>
@@ -21947,7 +21981,7 @@
             <w:pPr>
               <w:numPr>
                 <w:ilvl w:val="0"/>
-                <w:numId w:val="32"/>
+                <w:numId w:val="18"/>
               </w:numPr>
               <w:overflowPunct/>
               <w:autoSpaceDE/>
@@ -21977,7 +22011,7 @@
             <w:pPr>
               <w:numPr>
                 <w:ilvl w:val="0"/>
-                <w:numId w:val="32"/>
+                <w:numId w:val="18"/>
               </w:numPr>
               <w:overflowPunct/>
               <w:autoSpaceDE/>
@@ -22242,7 +22276,7 @@
             <w:pPr>
               <w:numPr>
                 <w:ilvl w:val="0"/>
-                <w:numId w:val="33"/>
+                <w:numId w:val="19"/>
               </w:numPr>
               <w:overflowPunct/>
               <w:autoSpaceDE/>
@@ -22273,7 +22307,7 @@
             <w:pPr>
               <w:numPr>
                 <w:ilvl w:val="0"/>
-                <w:numId w:val="33"/>
+                <w:numId w:val="19"/>
               </w:numPr>
               <w:overflowPunct/>
               <w:autoSpaceDE/>
@@ -23750,7 +23784,7 @@
             <w:pPr>
               <w:numPr>
                 <w:ilvl w:val="0"/>
-                <w:numId w:val="49"/>
+                <w:numId w:val="29"/>
               </w:numPr>
               <w:overflowPunct/>
               <w:autoSpaceDE/>
@@ -23790,7 +23824,7 @@
             <w:pPr>
               <w:numPr>
                 <w:ilvl w:val="0"/>
-                <w:numId w:val="49"/>
+                <w:numId w:val="29"/>
               </w:numPr>
               <w:overflowPunct/>
               <w:autoSpaceDE/>
@@ -23820,7 +23854,7 @@
             <w:pPr>
               <w:numPr>
                 <w:ilvl w:val="1"/>
-                <w:numId w:val="49"/>
+                <w:numId w:val="29"/>
               </w:numPr>
               <w:overflowPunct/>
               <w:autoSpaceDE/>
@@ -23850,7 +23884,7 @@
             <w:pPr>
               <w:numPr>
                 <w:ilvl w:val="1"/>
-                <w:numId w:val="49"/>
+                <w:numId w:val="29"/>
               </w:numPr>
               <w:overflowPunct/>
               <w:autoSpaceDE/>
@@ -27327,7 +27361,7 @@
             <w:pPr>
               <w:numPr>
                 <w:ilvl w:val="0"/>
-                <w:numId w:val="38"/>
+                <w:numId w:val="22"/>
               </w:numPr>
               <w:overflowPunct/>
               <w:autoSpaceDE/>
@@ -27357,7 +27391,7 @@
             <w:pPr>
               <w:numPr>
                 <w:ilvl w:val="0"/>
-                <w:numId w:val="38"/>
+                <w:numId w:val="22"/>
               </w:numPr>
               <w:overflowPunct/>
               <w:autoSpaceDE/>
@@ -29397,7 +29431,7 @@
             <w:pPr>
               <w:numPr>
                 <w:ilvl w:val="0"/>
-                <w:numId w:val="43"/>
+                <w:numId w:val="24"/>
               </w:numPr>
               <w:overflowPunct/>
               <w:autoSpaceDE/>
@@ -31115,7 +31149,7 @@
             <w:pPr>
               <w:numPr>
                 <w:ilvl w:val="0"/>
-                <w:numId w:val="44"/>
+                <w:numId w:val="25"/>
               </w:numPr>
               <w:overflowPunct/>
               <w:autoSpaceDE/>
@@ -32867,7 +32901,7 @@
             <w:pPr>
               <w:numPr>
                 <w:ilvl w:val="0"/>
-                <w:numId w:val="45"/>
+                <w:numId w:val="26"/>
               </w:numPr>
               <w:overflowPunct/>
               <w:autoSpaceDE/>
@@ -33505,13 +33539,7 @@
         <w:rPr>
           <w:lang w:val="en-GB"/>
         </w:rPr>
-        <w:t>UC_</w:t>
-      </w:r>
-      <w:r>
-        <w:rPr>
-          <w:lang w:val="en-GB"/>
-        </w:rPr>
-        <w:t>warnungAblaufdatum</w:t>
+        <w:t>UC_warnungAblaufdatum</w:t>
       </w:r>
     </w:p>
     <w:tbl>
@@ -34373,7 +34401,7 @@
             <w:pPr>
               <w:numPr>
                 <w:ilvl w:val="0"/>
-                <w:numId w:val="46"/>
+                <w:numId w:val="27"/>
               </w:numPr>
               <w:overflowPunct/>
               <w:autoSpaceDE/>
@@ -34403,7 +34431,7 @@
             <w:pPr>
               <w:numPr>
                 <w:ilvl w:val="0"/>
-                <w:numId w:val="46"/>
+                <w:numId w:val="27"/>
               </w:numPr>
               <w:overflowPunct/>
               <w:autoSpaceDE/>
@@ -34668,7 +34696,7 @@
             <w:pPr>
               <w:numPr>
                 <w:ilvl w:val="0"/>
-                <w:numId w:val="47"/>
+                <w:numId w:val="28"/>
               </w:numPr>
               <w:overflowPunct/>
               <w:autoSpaceDE/>
@@ -36417,7 +36445,7 @@
             <w:pPr>
               <w:numPr>
                 <w:ilvl w:val="0"/>
-                <w:numId w:val="41"/>
+                <w:numId w:val="23"/>
               </w:numPr>
               <w:overflowPunct/>
               <w:autoSpaceDE/>
@@ -36447,7 +36475,7 @@
             <w:pPr>
               <w:numPr>
                 <w:ilvl w:val="0"/>
-                <w:numId w:val="41"/>
+                <w:numId w:val="23"/>
               </w:numPr>
               <w:overflowPunct/>
               <w:autoSpaceDE/>
@@ -38271,8 +38299,10 @@
                 <w:szCs w:val="22"/>
                 <w:lang w:eastAsia="de-DE"/>
               </w:rPr>
-              <w:t xml:space="preserve"> erstellen</w:t>
-            </w:r>
+              <w:t xml:space="preserve"> erstellt</w:t>
+            </w:r>
+            <w:bookmarkStart w:id="2" w:name="_GoBack"/>
+            <w:bookmarkEnd w:id="2"/>
           </w:p>
         </w:tc>
       </w:tr>
@@ -39019,19 +39049,7 @@
                 <w:szCs w:val="22"/>
                 <w:lang w:eastAsia="de-DE"/>
               </w:rPr>
-              <w:t>Rechnun</w:t>
-            </w:r>
-            <w:bookmarkStart w:id="2" w:name="_GoBack"/>
-            <w:bookmarkEnd w:id="2"/>
-            <w:r>
-              <w:rPr>
-                <w:rFonts w:ascii="Calibri" w:hAnsi="Calibri"/>
-                <w:color w:val="000000"/>
-                <w:sz w:val="22"/>
-                <w:szCs w:val="22"/>
-                <w:lang w:eastAsia="de-DE"/>
-              </w:rPr>
-              <w:t xml:space="preserve">g </w:t>
+              <w:t xml:space="preserve">Rechnung </w:t>
             </w:r>
             <w:r>
               <w:rPr>
@@ -39368,7 +39386,6 @@
               <w:autoSpaceDE/>
               <w:autoSpaceDN/>
               <w:adjustRightInd/>
-              <w:jc w:val="center"/>
               <w:textAlignment w:val="auto"/>
               <w:rPr>
                 <w:rFonts w:ascii="Calibri" w:hAnsi="Calibri"/>
@@ -41095,146 +41112,6 @@
 <file path=word/numbering.xml><?xml version="1.0" encoding="utf-8"?>
 <w:numbering xmlns:wpc="http://schemas.microsoft.com/office/word/2010/wordprocessingCanvas" xmlns:cx="http://schemas.microsoft.com/office/drawing/2014/chartex" xmlns:cx1="http://schemas.microsoft.com/office/drawing/2015/9/8/chartex" xmlns:cx2="http://schemas.microsoft.com/office/drawing/2015/10/21/chartex" xmlns:mc="http://schemas.openxmlformats.org/markup-compatibility/2006" xmlns:o="urn:schemas-microsoft-com:office:office" xmlns:r="http://schemas.openxmlformats.org/officeDocument/2006/relationships" xmlns:m="http://schemas.openxmlformats.org/officeDocument/2006/math" xmlns:v="urn:schemas-microsoft-com:vml" xmlns:wp14="http://schemas.microsoft.com/office/word/2010/wordprocessingDrawing" xmlns:wp="http://schemas.openxmlformats.org/drawingml/2006/wordprocessingDrawing" xmlns:w10="urn:schemas-microsoft-com:office:word" xmlns:w="http://schemas.openxmlformats.org/wordprocessingml/2006/main" xmlns:w14="http://schemas.microsoft.com/office/word/2010/wordml" xmlns:w15="http://schemas.microsoft.com/office/word/2012/wordml" xmlns:w16se="http://schemas.microsoft.com/office/word/2015/wordml/symex" xmlns:wpg="http://schemas.microsoft.com/office/word/2010/wordprocessingGroup" xmlns:wpi="http://schemas.microsoft.com/office/word/2010/wordprocessingInk" xmlns:wne="http://schemas.microsoft.com/office/word/2006/wordml" xmlns:wps="http://schemas.microsoft.com/office/word/2010/wordprocessingShape" mc:Ignorable="w14 w15 w16se wp14">
   <w:abstractNum w:abstractNumId="0" w15:restartNumberingAfterBreak="0">
-    <w:nsid w:val="FFFFFF1D"/>
-    <w:multiLevelType w:val="multilevel"/>
-    <w:tmpl w:val="260641C2"/>
-    <w:lvl w:ilvl="0">
-      <w:start w:val="1"/>
-      <w:numFmt w:val="bullet"/>
-      <w:lvlText w:val=""/>
-      <w:lvlJc w:val="left"/>
-      <w:pPr>
-        <w:tabs>
-          <w:tab w:val="num" w:pos="0"/>
-        </w:tabs>
-        <w:ind w:left="0" w:firstLine="0"/>
-      </w:pPr>
-      <w:rPr>
-        <w:rFonts w:ascii="Symbol" w:hAnsi="Symbol" w:hint="default"/>
-      </w:rPr>
-    </w:lvl>
-    <w:lvl w:ilvl="1">
-      <w:start w:val="1"/>
-      <w:numFmt w:val="bullet"/>
-      <w:lvlText w:val=""/>
-      <w:lvlJc w:val="left"/>
-      <w:pPr>
-        <w:tabs>
-          <w:tab w:val="num" w:pos="720"/>
-        </w:tabs>
-        <w:ind w:left="1080" w:hanging="360"/>
-      </w:pPr>
-      <w:rPr>
-        <w:rFonts w:ascii="Symbol" w:hAnsi="Symbol" w:hint="default"/>
-      </w:rPr>
-    </w:lvl>
-    <w:lvl w:ilvl="2">
-      <w:start w:val="1"/>
-      <w:numFmt w:val="bullet"/>
-      <w:lvlText w:val="o"/>
-      <w:lvlJc w:val="left"/>
-      <w:pPr>
-        <w:tabs>
-          <w:tab w:val="num" w:pos="1440"/>
-        </w:tabs>
-        <w:ind w:left="1800" w:hanging="360"/>
-      </w:pPr>
-      <w:rPr>
-        <w:rFonts w:ascii="Courier New" w:hAnsi="Courier New" w:hint="default"/>
-      </w:rPr>
-    </w:lvl>
-    <w:lvl w:ilvl="3">
-      <w:start w:val="1"/>
-      <w:numFmt w:val="bullet"/>
-      <w:lvlText w:val=""/>
-      <w:lvlJc w:val="left"/>
-      <w:pPr>
-        <w:tabs>
-          <w:tab w:val="num" w:pos="2160"/>
-        </w:tabs>
-        <w:ind w:left="2520" w:hanging="360"/>
-      </w:pPr>
-      <w:rPr>
-        <w:rFonts w:ascii="Wingdings" w:hAnsi="Wingdings" w:hint="default"/>
-      </w:rPr>
-    </w:lvl>
-    <w:lvl w:ilvl="4">
-      <w:start w:val="1"/>
-      <w:numFmt w:val="bullet"/>
-      <w:lvlText w:val=""/>
-      <w:lvlJc w:val="left"/>
-      <w:pPr>
-        <w:tabs>
-          <w:tab w:val="num" w:pos="2880"/>
-        </w:tabs>
-        <w:ind w:left="3240" w:hanging="360"/>
-      </w:pPr>
-      <w:rPr>
-        <w:rFonts w:ascii="Wingdings" w:hAnsi="Wingdings" w:hint="default"/>
-      </w:rPr>
-    </w:lvl>
-    <w:lvl w:ilvl="5">
-      <w:start w:val="1"/>
-      <w:numFmt w:val="bullet"/>
-      <w:lvlText w:val=""/>
-      <w:lvlJc w:val="left"/>
-      <w:pPr>
-        <w:tabs>
-          <w:tab w:val="num" w:pos="3600"/>
-        </w:tabs>
-        <w:ind w:left="3960" w:hanging="360"/>
-      </w:pPr>
-      <w:rPr>
-        <w:rFonts w:ascii="Symbol" w:hAnsi="Symbol" w:hint="default"/>
-      </w:rPr>
-    </w:lvl>
-    <w:lvl w:ilvl="6">
-      <w:start w:val="1"/>
-      <w:numFmt w:val="bullet"/>
-      <w:lvlText w:val="o"/>
-      <w:lvlJc w:val="left"/>
-      <w:pPr>
-        <w:tabs>
-          <w:tab w:val="num" w:pos="4320"/>
-        </w:tabs>
-        <w:ind w:left="4680" w:hanging="360"/>
-      </w:pPr>
-      <w:rPr>
-        <w:rFonts w:ascii="Courier New" w:hAnsi="Courier New" w:hint="default"/>
-      </w:rPr>
-    </w:lvl>
-    <w:lvl w:ilvl="7">
-      <w:start w:val="1"/>
-      <w:numFmt w:val="bullet"/>
-      <w:lvlText w:val=""/>
-      <w:lvlJc w:val="left"/>
-      <w:pPr>
-        <w:tabs>
-          <w:tab w:val="num" w:pos="5040"/>
-        </w:tabs>
-        <w:ind w:left="5400" w:hanging="360"/>
-      </w:pPr>
-      <w:rPr>
-        <w:rFonts w:ascii="Wingdings" w:hAnsi="Wingdings" w:hint="default"/>
-      </w:rPr>
-    </w:lvl>
-    <w:lvl w:ilvl="8">
-      <w:start w:val="1"/>
-      <w:numFmt w:val="bullet"/>
-      <w:lvlText w:val=""/>
-      <w:lvlJc w:val="left"/>
-      <w:pPr>
-        <w:tabs>
-          <w:tab w:val="num" w:pos="5760"/>
-        </w:tabs>
-        <w:ind w:left="6120" w:hanging="360"/>
-      </w:pPr>
-      <w:rPr>
-        <w:rFonts w:ascii="Wingdings" w:hAnsi="Wingdings" w:hint="default"/>
-      </w:rPr>
-    </w:lvl>
-  </w:abstractNum>
-  <w:abstractNum w:abstractNumId="1" w15:restartNumberingAfterBreak="0">
     <w:nsid w:val="FFFFFFFB"/>
     <w:multiLevelType w:val="multilevel"/>
     <w:tmpl w:val="8E305176"/>
@@ -41311,6 +41188,95 @@
       <w:lvlJc w:val="left"/>
     </w:lvl>
   </w:abstractNum>
+  <w:abstractNum w:abstractNumId="1" w15:restartNumberingAfterBreak="0">
+    <w:nsid w:val="01E8566E"/>
+    <w:multiLevelType w:val="hybridMultilevel"/>
+    <w:tmpl w:val="01DEEBD8"/>
+    <w:lvl w:ilvl="0" w:tplc="D4B235A8">
+      <w:start w:val="1"/>
+      <w:numFmt w:val="decimal"/>
+      <w:lvlText w:val="%1."/>
+      <w:lvlJc w:val="left"/>
+      <w:pPr>
+        <w:ind w:left="360" w:hanging="360"/>
+      </w:pPr>
+      <w:rPr>
+        <w:rFonts w:hint="default"/>
+      </w:rPr>
+    </w:lvl>
+    <w:lvl w:ilvl="1" w:tplc="04070019">
+      <w:start w:val="1"/>
+      <w:numFmt w:val="lowerLetter"/>
+      <w:lvlText w:val="%2."/>
+      <w:lvlJc w:val="left"/>
+      <w:pPr>
+        <w:ind w:left="1080" w:hanging="360"/>
+      </w:pPr>
+    </w:lvl>
+    <w:lvl w:ilvl="2" w:tplc="0407001B">
+      <w:start w:val="1"/>
+      <w:numFmt w:val="lowerRoman"/>
+      <w:lvlText w:val="%3."/>
+      <w:lvlJc w:val="right"/>
+      <w:pPr>
+        <w:ind w:left="1800" w:hanging="180"/>
+      </w:pPr>
+    </w:lvl>
+    <w:lvl w:ilvl="3" w:tplc="0407000F" w:tentative="1">
+      <w:start w:val="1"/>
+      <w:numFmt w:val="decimal"/>
+      <w:lvlText w:val="%4."/>
+      <w:lvlJc w:val="left"/>
+      <w:pPr>
+        <w:ind w:left="2520" w:hanging="360"/>
+      </w:pPr>
+    </w:lvl>
+    <w:lvl w:ilvl="4" w:tplc="04070019" w:tentative="1">
+      <w:start w:val="1"/>
+      <w:numFmt w:val="lowerLetter"/>
+      <w:lvlText w:val="%5."/>
+      <w:lvlJc w:val="left"/>
+      <w:pPr>
+        <w:ind w:left="3240" w:hanging="360"/>
+      </w:pPr>
+    </w:lvl>
+    <w:lvl w:ilvl="5" w:tplc="0407001B" w:tentative="1">
+      <w:start w:val="1"/>
+      <w:numFmt w:val="lowerRoman"/>
+      <w:lvlText w:val="%6."/>
+      <w:lvlJc w:val="right"/>
+      <w:pPr>
+        <w:ind w:left="3960" w:hanging="180"/>
+      </w:pPr>
+    </w:lvl>
+    <w:lvl w:ilvl="6" w:tplc="0407000F" w:tentative="1">
+      <w:start w:val="1"/>
+      <w:numFmt w:val="decimal"/>
+      <w:lvlText w:val="%7."/>
+      <w:lvlJc w:val="left"/>
+      <w:pPr>
+        <w:ind w:left="4680" w:hanging="360"/>
+      </w:pPr>
+    </w:lvl>
+    <w:lvl w:ilvl="7" w:tplc="04070019" w:tentative="1">
+      <w:start w:val="1"/>
+      <w:numFmt w:val="lowerLetter"/>
+      <w:lvlText w:val="%8."/>
+      <w:lvlJc w:val="left"/>
+      <w:pPr>
+        <w:ind w:left="5400" w:hanging="360"/>
+      </w:pPr>
+    </w:lvl>
+    <w:lvl w:ilvl="8" w:tplc="0407001B" w:tentative="1">
+      <w:start w:val="1"/>
+      <w:numFmt w:val="lowerRoman"/>
+      <w:lvlText w:val="%9."/>
+      <w:lvlJc w:val="right"/>
+      <w:pPr>
+        <w:ind w:left="6120" w:hanging="180"/>
+      </w:pPr>
+    </w:lvl>
+  </w:abstractNum>
   <w:abstractNum w:abstractNumId="2" w15:restartNumberingAfterBreak="0">
     <w:nsid w:val="03A91FD6"/>
     <w:multiLevelType w:val="hybridMultilevel"/>
@@ -41321,7 +41287,7 @@
       <w:lvlText w:val="%1."/>
       <w:lvlJc w:val="left"/>
       <w:pPr>
-        <w:ind w:left="720" w:hanging="360"/>
+        <w:ind w:left="360" w:hanging="360"/>
       </w:pPr>
       <w:rPr>
         <w:rFonts w:hint="default"/>
@@ -41333,7 +41299,7 @@
       <w:lvlText w:val="%2."/>
       <w:lvlJc w:val="left"/>
       <w:pPr>
-        <w:ind w:left="1440" w:hanging="360"/>
+        <w:ind w:left="1080" w:hanging="360"/>
       </w:pPr>
     </w:lvl>
     <w:lvl w:ilvl="2" w:tplc="0407001B" w:tentative="1">
@@ -41342,7 +41308,7 @@
       <w:lvlText w:val="%3."/>
       <w:lvlJc w:val="right"/>
       <w:pPr>
-        <w:ind w:left="2160" w:hanging="180"/>
+        <w:ind w:left="1800" w:hanging="180"/>
       </w:pPr>
     </w:lvl>
     <w:lvl w:ilvl="3" w:tplc="0407000F" w:tentative="1">
@@ -41351,7 +41317,7 @@
       <w:lvlText w:val="%4."/>
       <w:lvlJc w:val="left"/>
       <w:pPr>
-        <w:ind w:left="2880" w:hanging="360"/>
+        <w:ind w:left="2520" w:hanging="360"/>
       </w:pPr>
     </w:lvl>
     <w:lvl w:ilvl="4" w:tplc="04070019" w:tentative="1">
@@ -41360,7 +41326,7 @@
       <w:lvlText w:val="%5."/>
       <w:lvlJc w:val="left"/>
       <w:pPr>
-        <w:ind w:left="3600" w:hanging="360"/>
+        <w:ind w:left="3240" w:hanging="360"/>
       </w:pPr>
     </w:lvl>
     <w:lvl w:ilvl="5" w:tplc="0407001B" w:tentative="1">
@@ -41369,7 +41335,7 @@
       <w:lvlText w:val="%6."/>
       <w:lvlJc w:val="right"/>
       <w:pPr>
-        <w:ind w:left="4320" w:hanging="180"/>
+        <w:ind w:left="3960" w:hanging="180"/>
       </w:pPr>
     </w:lvl>
     <w:lvl w:ilvl="6" w:tplc="0407000F" w:tentative="1">
@@ -41378,7 +41344,7 @@
       <w:lvlText w:val="%7."/>
       <w:lvlJc w:val="left"/>
       <w:pPr>
-        <w:ind w:left="5040" w:hanging="360"/>
+        <w:ind w:left="4680" w:hanging="360"/>
       </w:pPr>
     </w:lvl>
     <w:lvl w:ilvl="7" w:tplc="04070019" w:tentative="1">
@@ -41387,7 +41353,7 @@
       <w:lvlText w:val="%8."/>
       <w:lvlJc w:val="left"/>
       <w:pPr>
-        <w:ind w:left="5760" w:hanging="360"/>
+        <w:ind w:left="5400" w:hanging="360"/>
       </w:pPr>
     </w:lvl>
     <w:lvl w:ilvl="8" w:tplc="0407001B" w:tentative="1">
@@ -41396,123 +41362,11 @@
       <w:lvlText w:val="%9."/>
       <w:lvlJc w:val="right"/>
       <w:pPr>
-        <w:ind w:left="6480" w:hanging="180"/>
+        <w:ind w:left="6120" w:hanging="180"/>
       </w:pPr>
     </w:lvl>
   </w:abstractNum>
   <w:abstractNum w:abstractNumId="3" w15:restartNumberingAfterBreak="0">
-    <w:nsid w:val="06715D4F"/>
-    <w:multiLevelType w:val="hybridMultilevel"/>
-    <w:tmpl w:val="84866B04"/>
-    <w:lvl w:ilvl="0" w:tplc="48E29AD6">
-      <w:numFmt w:val="bullet"/>
-      <w:lvlText w:val="-"/>
-      <w:lvlJc w:val="left"/>
-      <w:pPr>
-        <w:ind w:left="720" w:hanging="360"/>
-      </w:pPr>
-      <w:rPr>
-        <w:rFonts w:ascii="Arial" w:eastAsia="Times New Roman" w:hAnsi="Arial" w:cs="Arial" w:hint="default"/>
-      </w:rPr>
-    </w:lvl>
-    <w:lvl w:ilvl="1" w:tplc="04070003" w:tentative="1">
-      <w:start w:val="1"/>
-      <w:numFmt w:val="bullet"/>
-      <w:lvlText w:val="o"/>
-      <w:lvlJc w:val="left"/>
-      <w:pPr>
-        <w:ind w:left="1440" w:hanging="360"/>
-      </w:pPr>
-      <w:rPr>
-        <w:rFonts w:ascii="Courier New" w:hAnsi="Courier New" w:cs="Courier New" w:hint="default"/>
-      </w:rPr>
-    </w:lvl>
-    <w:lvl w:ilvl="2" w:tplc="04070005" w:tentative="1">
-      <w:start w:val="1"/>
-      <w:numFmt w:val="bullet"/>
-      <w:lvlText w:val=""/>
-      <w:lvlJc w:val="left"/>
-      <w:pPr>
-        <w:ind w:left="2160" w:hanging="360"/>
-      </w:pPr>
-      <w:rPr>
-        <w:rFonts w:ascii="Wingdings" w:hAnsi="Wingdings" w:hint="default"/>
-      </w:rPr>
-    </w:lvl>
-    <w:lvl w:ilvl="3" w:tplc="04070001" w:tentative="1">
-      <w:start w:val="1"/>
-      <w:numFmt w:val="bullet"/>
-      <w:lvlText w:val=""/>
-      <w:lvlJc w:val="left"/>
-      <w:pPr>
-        <w:ind w:left="2880" w:hanging="360"/>
-      </w:pPr>
-      <w:rPr>
-        <w:rFonts w:ascii="Symbol" w:hAnsi="Symbol" w:hint="default"/>
-      </w:rPr>
-    </w:lvl>
-    <w:lvl w:ilvl="4" w:tplc="04070003" w:tentative="1">
-      <w:start w:val="1"/>
-      <w:numFmt w:val="bullet"/>
-      <w:lvlText w:val="o"/>
-      <w:lvlJc w:val="left"/>
-      <w:pPr>
-        <w:ind w:left="3600" w:hanging="360"/>
-      </w:pPr>
-      <w:rPr>
-        <w:rFonts w:ascii="Courier New" w:hAnsi="Courier New" w:cs="Courier New" w:hint="default"/>
-      </w:rPr>
-    </w:lvl>
-    <w:lvl w:ilvl="5" w:tplc="04070005" w:tentative="1">
-      <w:start w:val="1"/>
-      <w:numFmt w:val="bullet"/>
-      <w:lvlText w:val=""/>
-      <w:lvlJc w:val="left"/>
-      <w:pPr>
-        <w:ind w:left="4320" w:hanging="360"/>
-      </w:pPr>
-      <w:rPr>
-        <w:rFonts w:ascii="Wingdings" w:hAnsi="Wingdings" w:hint="default"/>
-      </w:rPr>
-    </w:lvl>
-    <w:lvl w:ilvl="6" w:tplc="04070001" w:tentative="1">
-      <w:start w:val="1"/>
-      <w:numFmt w:val="bullet"/>
-      <w:lvlText w:val=""/>
-      <w:lvlJc w:val="left"/>
-      <w:pPr>
-        <w:ind w:left="5040" w:hanging="360"/>
-      </w:pPr>
-      <w:rPr>
-        <w:rFonts w:ascii="Symbol" w:hAnsi="Symbol" w:hint="default"/>
-      </w:rPr>
-    </w:lvl>
-    <w:lvl w:ilvl="7" w:tplc="04070003" w:tentative="1">
-      <w:start w:val="1"/>
-      <w:numFmt w:val="bullet"/>
-      <w:lvlText w:val="o"/>
-      <w:lvlJc w:val="left"/>
-      <w:pPr>
-        <w:ind w:left="5760" w:hanging="360"/>
-      </w:pPr>
-      <w:rPr>
-        <w:rFonts w:ascii="Courier New" w:hAnsi="Courier New" w:cs="Courier New" w:hint="default"/>
-      </w:rPr>
-    </w:lvl>
-    <w:lvl w:ilvl="8" w:tplc="04070005" w:tentative="1">
-      <w:start w:val="1"/>
-      <w:numFmt w:val="bullet"/>
-      <w:lvlText w:val=""/>
-      <w:lvlJc w:val="left"/>
-      <w:pPr>
-        <w:ind w:left="6480" w:hanging="360"/>
-      </w:pPr>
-      <w:rPr>
-        <w:rFonts w:ascii="Wingdings" w:hAnsi="Wingdings" w:hint="default"/>
-      </w:rPr>
-    </w:lvl>
-  </w:abstractNum>
-  <w:abstractNum w:abstractNumId="4" w15:restartNumberingAfterBreak="0">
     <w:nsid w:val="067554E6"/>
     <w:multiLevelType w:val="hybridMultilevel"/>
     <w:tmpl w:val="08DA0068"/>
@@ -41601,7 +41455,7 @@
       </w:pPr>
     </w:lvl>
   </w:abstractNum>
-  <w:abstractNum w:abstractNumId="5" w15:restartNumberingAfterBreak="0">
+  <w:abstractNum w:abstractNumId="4" w15:restartNumberingAfterBreak="0">
     <w:nsid w:val="08623E29"/>
     <w:multiLevelType w:val="hybridMultilevel"/>
     <w:tmpl w:val="EB5E192C"/>
@@ -41690,7 +41544,7 @@
       </w:pPr>
     </w:lvl>
   </w:abstractNum>
-  <w:abstractNum w:abstractNumId="6" w15:restartNumberingAfterBreak="0">
+  <w:abstractNum w:abstractNumId="5" w15:restartNumberingAfterBreak="0">
     <w:nsid w:val="09065DC5"/>
     <w:multiLevelType w:val="hybridMultilevel"/>
     <w:tmpl w:val="EB5CD3BC"/>
@@ -41779,7 +41633,7 @@
       </w:pPr>
     </w:lvl>
   </w:abstractNum>
-  <w:abstractNum w:abstractNumId="7" w15:restartNumberingAfterBreak="0">
+  <w:abstractNum w:abstractNumId="6" w15:restartNumberingAfterBreak="0">
     <w:nsid w:val="0AE7793F"/>
     <w:multiLevelType w:val="hybridMultilevel"/>
     <w:tmpl w:val="B290B2C6"/>
@@ -41868,7 +41722,7 @@
       </w:pPr>
     </w:lvl>
   </w:abstractNum>
-  <w:abstractNum w:abstractNumId="8" w15:restartNumberingAfterBreak="0">
+  <w:abstractNum w:abstractNumId="7" w15:restartNumberingAfterBreak="0">
     <w:nsid w:val="0EAC11A0"/>
     <w:multiLevelType w:val="hybridMultilevel"/>
     <w:tmpl w:val="85047766"/>
@@ -41957,630 +41811,7 @@
       </w:pPr>
     </w:lvl>
   </w:abstractNum>
-  <w:abstractNum w:abstractNumId="9" w15:restartNumberingAfterBreak="0">
-    <w:nsid w:val="0FF43931"/>
-    <w:multiLevelType w:val="hybridMultilevel"/>
-    <w:tmpl w:val="EBBC2900"/>
-    <w:lvl w:ilvl="0" w:tplc="D4B235A8">
-      <w:start w:val="1"/>
-      <w:numFmt w:val="decimal"/>
-      <w:lvlText w:val="%1."/>
-      <w:lvlJc w:val="left"/>
-      <w:pPr>
-        <w:ind w:left="720" w:hanging="360"/>
-      </w:pPr>
-      <w:rPr>
-        <w:rFonts w:hint="default"/>
-      </w:rPr>
-    </w:lvl>
-    <w:lvl w:ilvl="1" w:tplc="04070019" w:tentative="1">
-      <w:start w:val="1"/>
-      <w:numFmt w:val="lowerLetter"/>
-      <w:lvlText w:val="%2."/>
-      <w:lvlJc w:val="left"/>
-      <w:pPr>
-        <w:ind w:left="1440" w:hanging="360"/>
-      </w:pPr>
-    </w:lvl>
-    <w:lvl w:ilvl="2" w:tplc="0407001B" w:tentative="1">
-      <w:start w:val="1"/>
-      <w:numFmt w:val="lowerRoman"/>
-      <w:lvlText w:val="%3."/>
-      <w:lvlJc w:val="right"/>
-      <w:pPr>
-        <w:ind w:left="2160" w:hanging="180"/>
-      </w:pPr>
-    </w:lvl>
-    <w:lvl w:ilvl="3" w:tplc="0407000F" w:tentative="1">
-      <w:start w:val="1"/>
-      <w:numFmt w:val="decimal"/>
-      <w:lvlText w:val="%4."/>
-      <w:lvlJc w:val="left"/>
-      <w:pPr>
-        <w:ind w:left="2880" w:hanging="360"/>
-      </w:pPr>
-    </w:lvl>
-    <w:lvl w:ilvl="4" w:tplc="04070019" w:tentative="1">
-      <w:start w:val="1"/>
-      <w:numFmt w:val="lowerLetter"/>
-      <w:lvlText w:val="%5."/>
-      <w:lvlJc w:val="left"/>
-      <w:pPr>
-        <w:ind w:left="3600" w:hanging="360"/>
-      </w:pPr>
-    </w:lvl>
-    <w:lvl w:ilvl="5" w:tplc="0407001B" w:tentative="1">
-      <w:start w:val="1"/>
-      <w:numFmt w:val="lowerRoman"/>
-      <w:lvlText w:val="%6."/>
-      <w:lvlJc w:val="right"/>
-      <w:pPr>
-        <w:ind w:left="4320" w:hanging="180"/>
-      </w:pPr>
-    </w:lvl>
-    <w:lvl w:ilvl="6" w:tplc="0407000F" w:tentative="1">
-      <w:start w:val="1"/>
-      <w:numFmt w:val="decimal"/>
-      <w:lvlText w:val="%7."/>
-      <w:lvlJc w:val="left"/>
-      <w:pPr>
-        <w:ind w:left="5040" w:hanging="360"/>
-      </w:pPr>
-    </w:lvl>
-    <w:lvl w:ilvl="7" w:tplc="04070019" w:tentative="1">
-      <w:start w:val="1"/>
-      <w:numFmt w:val="lowerLetter"/>
-      <w:lvlText w:val="%8."/>
-      <w:lvlJc w:val="left"/>
-      <w:pPr>
-        <w:ind w:left="5760" w:hanging="360"/>
-      </w:pPr>
-    </w:lvl>
-    <w:lvl w:ilvl="8" w:tplc="0407001B" w:tentative="1">
-      <w:start w:val="1"/>
-      <w:numFmt w:val="lowerRoman"/>
-      <w:lvlText w:val="%9."/>
-      <w:lvlJc w:val="right"/>
-      <w:pPr>
-        <w:ind w:left="6480" w:hanging="180"/>
-      </w:pPr>
-    </w:lvl>
-  </w:abstractNum>
-  <w:abstractNum w:abstractNumId="10" w15:restartNumberingAfterBreak="0">
-    <w:nsid w:val="141362E6"/>
-    <w:multiLevelType w:val="hybridMultilevel"/>
-    <w:tmpl w:val="9F54F928"/>
-    <w:lvl w:ilvl="0" w:tplc="D4B235A8">
-      <w:start w:val="1"/>
-      <w:numFmt w:val="decimal"/>
-      <w:lvlText w:val="%1."/>
-      <w:lvlJc w:val="left"/>
-      <w:pPr>
-        <w:ind w:left="720" w:hanging="360"/>
-      </w:pPr>
-      <w:rPr>
-        <w:rFonts w:hint="default"/>
-      </w:rPr>
-    </w:lvl>
-    <w:lvl w:ilvl="1" w:tplc="04070019" w:tentative="1">
-      <w:start w:val="1"/>
-      <w:numFmt w:val="lowerLetter"/>
-      <w:lvlText w:val="%2."/>
-      <w:lvlJc w:val="left"/>
-      <w:pPr>
-        <w:ind w:left="1440" w:hanging="360"/>
-      </w:pPr>
-    </w:lvl>
-    <w:lvl w:ilvl="2" w:tplc="0407001B" w:tentative="1">
-      <w:start w:val="1"/>
-      <w:numFmt w:val="lowerRoman"/>
-      <w:lvlText w:val="%3."/>
-      <w:lvlJc w:val="right"/>
-      <w:pPr>
-        <w:ind w:left="2160" w:hanging="180"/>
-      </w:pPr>
-    </w:lvl>
-    <w:lvl w:ilvl="3" w:tplc="0407000F" w:tentative="1">
-      <w:start w:val="1"/>
-      <w:numFmt w:val="decimal"/>
-      <w:lvlText w:val="%4."/>
-      <w:lvlJc w:val="left"/>
-      <w:pPr>
-        <w:ind w:left="2880" w:hanging="360"/>
-      </w:pPr>
-    </w:lvl>
-    <w:lvl w:ilvl="4" w:tplc="04070019" w:tentative="1">
-      <w:start w:val="1"/>
-      <w:numFmt w:val="lowerLetter"/>
-      <w:lvlText w:val="%5."/>
-      <w:lvlJc w:val="left"/>
-      <w:pPr>
-        <w:ind w:left="3600" w:hanging="360"/>
-      </w:pPr>
-    </w:lvl>
-    <w:lvl w:ilvl="5" w:tplc="0407001B" w:tentative="1">
-      <w:start w:val="1"/>
-      <w:numFmt w:val="lowerRoman"/>
-      <w:lvlText w:val="%6."/>
-      <w:lvlJc w:val="right"/>
-      <w:pPr>
-        <w:ind w:left="4320" w:hanging="180"/>
-      </w:pPr>
-    </w:lvl>
-    <w:lvl w:ilvl="6" w:tplc="0407000F" w:tentative="1">
-      <w:start w:val="1"/>
-      <w:numFmt w:val="decimal"/>
-      <w:lvlText w:val="%7."/>
-      <w:lvlJc w:val="left"/>
-      <w:pPr>
-        <w:ind w:left="5040" w:hanging="360"/>
-      </w:pPr>
-    </w:lvl>
-    <w:lvl w:ilvl="7" w:tplc="04070019" w:tentative="1">
-      <w:start w:val="1"/>
-      <w:numFmt w:val="lowerLetter"/>
-      <w:lvlText w:val="%8."/>
-      <w:lvlJc w:val="left"/>
-      <w:pPr>
-        <w:ind w:left="5760" w:hanging="360"/>
-      </w:pPr>
-    </w:lvl>
-    <w:lvl w:ilvl="8" w:tplc="0407001B" w:tentative="1">
-      <w:start w:val="1"/>
-      <w:numFmt w:val="lowerRoman"/>
-      <w:lvlText w:val="%9."/>
-      <w:lvlJc w:val="right"/>
-      <w:pPr>
-        <w:ind w:left="6480" w:hanging="180"/>
-      </w:pPr>
-    </w:lvl>
-  </w:abstractNum>
-  <w:abstractNum w:abstractNumId="11" w15:restartNumberingAfterBreak="0">
-    <w:nsid w:val="16D17E19"/>
-    <w:multiLevelType w:val="hybridMultilevel"/>
-    <w:tmpl w:val="07E65032"/>
-    <w:lvl w:ilvl="0" w:tplc="D4B235A8">
-      <w:start w:val="1"/>
-      <w:numFmt w:val="decimal"/>
-      <w:lvlText w:val="%1."/>
-      <w:lvlJc w:val="left"/>
-      <w:pPr>
-        <w:ind w:left="720" w:hanging="360"/>
-      </w:pPr>
-      <w:rPr>
-        <w:rFonts w:hint="default"/>
-      </w:rPr>
-    </w:lvl>
-    <w:lvl w:ilvl="1" w:tplc="04070019" w:tentative="1">
-      <w:start w:val="1"/>
-      <w:numFmt w:val="lowerLetter"/>
-      <w:lvlText w:val="%2."/>
-      <w:lvlJc w:val="left"/>
-      <w:pPr>
-        <w:ind w:left="1440" w:hanging="360"/>
-      </w:pPr>
-    </w:lvl>
-    <w:lvl w:ilvl="2" w:tplc="0407001B" w:tentative="1">
-      <w:start w:val="1"/>
-      <w:numFmt w:val="lowerRoman"/>
-      <w:lvlText w:val="%3."/>
-      <w:lvlJc w:val="right"/>
-      <w:pPr>
-        <w:ind w:left="2160" w:hanging="180"/>
-      </w:pPr>
-    </w:lvl>
-    <w:lvl w:ilvl="3" w:tplc="0407000F" w:tentative="1">
-      <w:start w:val="1"/>
-      <w:numFmt w:val="decimal"/>
-      <w:lvlText w:val="%4."/>
-      <w:lvlJc w:val="left"/>
-      <w:pPr>
-        <w:ind w:left="2880" w:hanging="360"/>
-      </w:pPr>
-    </w:lvl>
-    <w:lvl w:ilvl="4" w:tplc="04070019" w:tentative="1">
-      <w:start w:val="1"/>
-      <w:numFmt w:val="lowerLetter"/>
-      <w:lvlText w:val="%5."/>
-      <w:lvlJc w:val="left"/>
-      <w:pPr>
-        <w:ind w:left="3600" w:hanging="360"/>
-      </w:pPr>
-    </w:lvl>
-    <w:lvl w:ilvl="5" w:tplc="0407001B" w:tentative="1">
-      <w:start w:val="1"/>
-      <w:numFmt w:val="lowerRoman"/>
-      <w:lvlText w:val="%6."/>
-      <w:lvlJc w:val="right"/>
-      <w:pPr>
-        <w:ind w:left="4320" w:hanging="180"/>
-      </w:pPr>
-    </w:lvl>
-    <w:lvl w:ilvl="6" w:tplc="0407000F" w:tentative="1">
-      <w:start w:val="1"/>
-      <w:numFmt w:val="decimal"/>
-      <w:lvlText w:val="%7."/>
-      <w:lvlJc w:val="left"/>
-      <w:pPr>
-        <w:ind w:left="5040" w:hanging="360"/>
-      </w:pPr>
-    </w:lvl>
-    <w:lvl w:ilvl="7" w:tplc="04070019" w:tentative="1">
-      <w:start w:val="1"/>
-      <w:numFmt w:val="lowerLetter"/>
-      <w:lvlText w:val="%8."/>
-      <w:lvlJc w:val="left"/>
-      <w:pPr>
-        <w:ind w:left="5760" w:hanging="360"/>
-      </w:pPr>
-    </w:lvl>
-    <w:lvl w:ilvl="8" w:tplc="0407001B" w:tentative="1">
-      <w:start w:val="1"/>
-      <w:numFmt w:val="lowerRoman"/>
-      <w:lvlText w:val="%9."/>
-      <w:lvlJc w:val="right"/>
-      <w:pPr>
-        <w:ind w:left="6480" w:hanging="180"/>
-      </w:pPr>
-    </w:lvl>
-  </w:abstractNum>
-  <w:abstractNum w:abstractNumId="12" w15:restartNumberingAfterBreak="0">
-    <w:nsid w:val="16E87B5E"/>
-    <w:multiLevelType w:val="hybridMultilevel"/>
-    <w:tmpl w:val="698227DA"/>
-    <w:lvl w:ilvl="0" w:tplc="D4B235A8">
-      <w:start w:val="1"/>
-      <w:numFmt w:val="decimal"/>
-      <w:lvlText w:val="%1."/>
-      <w:lvlJc w:val="left"/>
-      <w:pPr>
-        <w:ind w:left="720" w:hanging="360"/>
-      </w:pPr>
-      <w:rPr>
-        <w:rFonts w:hint="default"/>
-      </w:rPr>
-    </w:lvl>
-    <w:lvl w:ilvl="1" w:tplc="04070019" w:tentative="1">
-      <w:start w:val="1"/>
-      <w:numFmt w:val="lowerLetter"/>
-      <w:lvlText w:val="%2."/>
-      <w:lvlJc w:val="left"/>
-      <w:pPr>
-        <w:ind w:left="1440" w:hanging="360"/>
-      </w:pPr>
-    </w:lvl>
-    <w:lvl w:ilvl="2" w:tplc="0407001B" w:tentative="1">
-      <w:start w:val="1"/>
-      <w:numFmt w:val="lowerRoman"/>
-      <w:lvlText w:val="%3."/>
-      <w:lvlJc w:val="right"/>
-      <w:pPr>
-        <w:ind w:left="2160" w:hanging="180"/>
-      </w:pPr>
-    </w:lvl>
-    <w:lvl w:ilvl="3" w:tplc="0407000F" w:tentative="1">
-      <w:start w:val="1"/>
-      <w:numFmt w:val="decimal"/>
-      <w:lvlText w:val="%4."/>
-      <w:lvlJc w:val="left"/>
-      <w:pPr>
-        <w:ind w:left="2880" w:hanging="360"/>
-      </w:pPr>
-    </w:lvl>
-    <w:lvl w:ilvl="4" w:tplc="04070019" w:tentative="1">
-      <w:start w:val="1"/>
-      <w:numFmt w:val="lowerLetter"/>
-      <w:lvlText w:val="%5."/>
-      <w:lvlJc w:val="left"/>
-      <w:pPr>
-        <w:ind w:left="3600" w:hanging="360"/>
-      </w:pPr>
-    </w:lvl>
-    <w:lvl w:ilvl="5" w:tplc="0407001B" w:tentative="1">
-      <w:start w:val="1"/>
-      <w:numFmt w:val="lowerRoman"/>
-      <w:lvlText w:val="%6."/>
-      <w:lvlJc w:val="right"/>
-      <w:pPr>
-        <w:ind w:left="4320" w:hanging="180"/>
-      </w:pPr>
-    </w:lvl>
-    <w:lvl w:ilvl="6" w:tplc="0407000F" w:tentative="1">
-      <w:start w:val="1"/>
-      <w:numFmt w:val="decimal"/>
-      <w:lvlText w:val="%7."/>
-      <w:lvlJc w:val="left"/>
-      <w:pPr>
-        <w:ind w:left="5040" w:hanging="360"/>
-      </w:pPr>
-    </w:lvl>
-    <w:lvl w:ilvl="7" w:tplc="04070019" w:tentative="1">
-      <w:start w:val="1"/>
-      <w:numFmt w:val="lowerLetter"/>
-      <w:lvlText w:val="%8."/>
-      <w:lvlJc w:val="left"/>
-      <w:pPr>
-        <w:ind w:left="5760" w:hanging="360"/>
-      </w:pPr>
-    </w:lvl>
-    <w:lvl w:ilvl="8" w:tplc="0407001B" w:tentative="1">
-      <w:start w:val="1"/>
-      <w:numFmt w:val="lowerRoman"/>
-      <w:lvlText w:val="%9."/>
-      <w:lvlJc w:val="right"/>
-      <w:pPr>
-        <w:ind w:left="6480" w:hanging="180"/>
-      </w:pPr>
-    </w:lvl>
-  </w:abstractNum>
-  <w:abstractNum w:abstractNumId="13" w15:restartNumberingAfterBreak="0">
-    <w:nsid w:val="173B6876"/>
-    <w:multiLevelType w:val="hybridMultilevel"/>
-    <w:tmpl w:val="54B651F2"/>
-    <w:lvl w:ilvl="0" w:tplc="0407000F">
-      <w:start w:val="1"/>
-      <w:numFmt w:val="decimal"/>
-      <w:lvlText w:val="%1."/>
-      <w:lvlJc w:val="left"/>
-      <w:pPr>
-        <w:ind w:left="720" w:hanging="360"/>
-      </w:pPr>
-      <w:rPr>
-        <w:rFonts w:hint="default"/>
-      </w:rPr>
-    </w:lvl>
-    <w:lvl w:ilvl="1" w:tplc="04070019" w:tentative="1">
-      <w:start w:val="1"/>
-      <w:numFmt w:val="lowerLetter"/>
-      <w:lvlText w:val="%2."/>
-      <w:lvlJc w:val="left"/>
-      <w:pPr>
-        <w:ind w:left="1440" w:hanging="360"/>
-      </w:pPr>
-    </w:lvl>
-    <w:lvl w:ilvl="2" w:tplc="0407001B" w:tentative="1">
-      <w:start w:val="1"/>
-      <w:numFmt w:val="lowerRoman"/>
-      <w:lvlText w:val="%3."/>
-      <w:lvlJc w:val="right"/>
-      <w:pPr>
-        <w:ind w:left="2160" w:hanging="180"/>
-      </w:pPr>
-    </w:lvl>
-    <w:lvl w:ilvl="3" w:tplc="0407000F" w:tentative="1">
-      <w:start w:val="1"/>
-      <w:numFmt w:val="decimal"/>
-      <w:lvlText w:val="%4."/>
-      <w:lvlJc w:val="left"/>
-      <w:pPr>
-        <w:ind w:left="2880" w:hanging="360"/>
-      </w:pPr>
-    </w:lvl>
-    <w:lvl w:ilvl="4" w:tplc="04070019" w:tentative="1">
-      <w:start w:val="1"/>
-      <w:numFmt w:val="lowerLetter"/>
-      <w:lvlText w:val="%5."/>
-      <w:lvlJc w:val="left"/>
-      <w:pPr>
-        <w:ind w:left="3600" w:hanging="360"/>
-      </w:pPr>
-    </w:lvl>
-    <w:lvl w:ilvl="5" w:tplc="0407001B" w:tentative="1">
-      <w:start w:val="1"/>
-      <w:numFmt w:val="lowerRoman"/>
-      <w:lvlText w:val="%6."/>
-      <w:lvlJc w:val="right"/>
-      <w:pPr>
-        <w:ind w:left="4320" w:hanging="180"/>
-      </w:pPr>
-    </w:lvl>
-    <w:lvl w:ilvl="6" w:tplc="0407000F" w:tentative="1">
-      <w:start w:val="1"/>
-      <w:numFmt w:val="decimal"/>
-      <w:lvlText w:val="%7."/>
-      <w:lvlJc w:val="left"/>
-      <w:pPr>
-        <w:ind w:left="5040" w:hanging="360"/>
-      </w:pPr>
-    </w:lvl>
-    <w:lvl w:ilvl="7" w:tplc="04070019" w:tentative="1">
-      <w:start w:val="1"/>
-      <w:numFmt w:val="lowerLetter"/>
-      <w:lvlText w:val="%8."/>
-      <w:lvlJc w:val="left"/>
-      <w:pPr>
-        <w:ind w:left="5760" w:hanging="360"/>
-      </w:pPr>
-    </w:lvl>
-    <w:lvl w:ilvl="8" w:tplc="0407001B" w:tentative="1">
-      <w:start w:val="1"/>
-      <w:numFmt w:val="lowerRoman"/>
-      <w:lvlText w:val="%9."/>
-      <w:lvlJc w:val="right"/>
-      <w:pPr>
-        <w:ind w:left="6480" w:hanging="180"/>
-      </w:pPr>
-    </w:lvl>
-  </w:abstractNum>
-  <w:abstractNum w:abstractNumId="14" w15:restartNumberingAfterBreak="0">
-    <w:nsid w:val="17A12E3C"/>
-    <w:multiLevelType w:val="hybridMultilevel"/>
-    <w:tmpl w:val="E51E622A"/>
-    <w:lvl w:ilvl="0" w:tplc="D4B235A8">
-      <w:start w:val="1"/>
-      <w:numFmt w:val="decimal"/>
-      <w:lvlText w:val="%1."/>
-      <w:lvlJc w:val="left"/>
-      <w:pPr>
-        <w:ind w:left="360" w:hanging="360"/>
-      </w:pPr>
-      <w:rPr>
-        <w:rFonts w:hint="default"/>
-      </w:rPr>
-    </w:lvl>
-    <w:lvl w:ilvl="1" w:tplc="04070019" w:tentative="1">
-      <w:start w:val="1"/>
-      <w:numFmt w:val="lowerLetter"/>
-      <w:lvlText w:val="%2."/>
-      <w:lvlJc w:val="left"/>
-      <w:pPr>
-        <w:ind w:left="1440" w:hanging="360"/>
-      </w:pPr>
-    </w:lvl>
-    <w:lvl w:ilvl="2" w:tplc="0407001B" w:tentative="1">
-      <w:start w:val="1"/>
-      <w:numFmt w:val="lowerRoman"/>
-      <w:lvlText w:val="%3."/>
-      <w:lvlJc w:val="right"/>
-      <w:pPr>
-        <w:ind w:left="2160" w:hanging="180"/>
-      </w:pPr>
-    </w:lvl>
-    <w:lvl w:ilvl="3" w:tplc="0407000F" w:tentative="1">
-      <w:start w:val="1"/>
-      <w:numFmt w:val="decimal"/>
-      <w:lvlText w:val="%4."/>
-      <w:lvlJc w:val="left"/>
-      <w:pPr>
-        <w:ind w:left="2880" w:hanging="360"/>
-      </w:pPr>
-    </w:lvl>
-    <w:lvl w:ilvl="4" w:tplc="04070019" w:tentative="1">
-      <w:start w:val="1"/>
-      <w:numFmt w:val="lowerLetter"/>
-      <w:lvlText w:val="%5."/>
-      <w:lvlJc w:val="left"/>
-      <w:pPr>
-        <w:ind w:left="3600" w:hanging="360"/>
-      </w:pPr>
-    </w:lvl>
-    <w:lvl w:ilvl="5" w:tplc="0407001B" w:tentative="1">
-      <w:start w:val="1"/>
-      <w:numFmt w:val="lowerRoman"/>
-      <w:lvlText w:val="%6."/>
-      <w:lvlJc w:val="right"/>
-      <w:pPr>
-        <w:ind w:left="4320" w:hanging="180"/>
-      </w:pPr>
-    </w:lvl>
-    <w:lvl w:ilvl="6" w:tplc="0407000F" w:tentative="1">
-      <w:start w:val="1"/>
-      <w:numFmt w:val="decimal"/>
-      <w:lvlText w:val="%7."/>
-      <w:lvlJc w:val="left"/>
-      <w:pPr>
-        <w:ind w:left="5040" w:hanging="360"/>
-      </w:pPr>
-    </w:lvl>
-    <w:lvl w:ilvl="7" w:tplc="04070019" w:tentative="1">
-      <w:start w:val="1"/>
-      <w:numFmt w:val="lowerLetter"/>
-      <w:lvlText w:val="%8."/>
-      <w:lvlJc w:val="left"/>
-      <w:pPr>
-        <w:ind w:left="5760" w:hanging="360"/>
-      </w:pPr>
-    </w:lvl>
-    <w:lvl w:ilvl="8" w:tplc="0407001B" w:tentative="1">
-      <w:start w:val="1"/>
-      <w:numFmt w:val="lowerRoman"/>
-      <w:lvlText w:val="%9."/>
-      <w:lvlJc w:val="right"/>
-      <w:pPr>
-        <w:ind w:left="6480" w:hanging="180"/>
-      </w:pPr>
-    </w:lvl>
-  </w:abstractNum>
-  <w:abstractNum w:abstractNumId="15" w15:restartNumberingAfterBreak="0">
-    <w:nsid w:val="19DD69BF"/>
-    <w:multiLevelType w:val="hybridMultilevel"/>
-    <w:tmpl w:val="F846445C"/>
-    <w:lvl w:ilvl="0" w:tplc="D4B235A8">
-      <w:start w:val="1"/>
-      <w:numFmt w:val="decimal"/>
-      <w:lvlText w:val="%1."/>
-      <w:lvlJc w:val="left"/>
-      <w:pPr>
-        <w:ind w:left="720" w:hanging="360"/>
-      </w:pPr>
-      <w:rPr>
-        <w:rFonts w:hint="default"/>
-      </w:rPr>
-    </w:lvl>
-    <w:lvl w:ilvl="1" w:tplc="04070019" w:tentative="1">
-      <w:start w:val="1"/>
-      <w:numFmt w:val="lowerLetter"/>
-      <w:lvlText w:val="%2."/>
-      <w:lvlJc w:val="left"/>
-      <w:pPr>
-        <w:ind w:left="1440" w:hanging="360"/>
-      </w:pPr>
-    </w:lvl>
-    <w:lvl w:ilvl="2" w:tplc="0407001B" w:tentative="1">
-      <w:start w:val="1"/>
-      <w:numFmt w:val="lowerRoman"/>
-      <w:lvlText w:val="%3."/>
-      <w:lvlJc w:val="right"/>
-      <w:pPr>
-        <w:ind w:left="2160" w:hanging="180"/>
-      </w:pPr>
-    </w:lvl>
-    <w:lvl w:ilvl="3" w:tplc="0407000F" w:tentative="1">
-      <w:start w:val="1"/>
-      <w:numFmt w:val="decimal"/>
-      <w:lvlText w:val="%4."/>
-      <w:lvlJc w:val="left"/>
-      <w:pPr>
-        <w:ind w:left="2880" w:hanging="360"/>
-      </w:pPr>
-    </w:lvl>
-    <w:lvl w:ilvl="4" w:tplc="04070019" w:tentative="1">
-      <w:start w:val="1"/>
-      <w:numFmt w:val="lowerLetter"/>
-      <w:lvlText w:val="%5."/>
-      <w:lvlJc w:val="left"/>
-      <w:pPr>
-        <w:ind w:left="3600" w:hanging="360"/>
-      </w:pPr>
-    </w:lvl>
-    <w:lvl w:ilvl="5" w:tplc="0407001B" w:tentative="1">
-      <w:start w:val="1"/>
-      <w:numFmt w:val="lowerRoman"/>
-      <w:lvlText w:val="%6."/>
-      <w:lvlJc w:val="right"/>
-      <w:pPr>
-        <w:ind w:left="4320" w:hanging="180"/>
-      </w:pPr>
-    </w:lvl>
-    <w:lvl w:ilvl="6" w:tplc="0407000F" w:tentative="1">
-      <w:start w:val="1"/>
-      <w:numFmt w:val="decimal"/>
-      <w:lvlText w:val="%7."/>
-      <w:lvlJc w:val="left"/>
-      <w:pPr>
-        <w:ind w:left="5040" w:hanging="360"/>
-      </w:pPr>
-    </w:lvl>
-    <w:lvl w:ilvl="7" w:tplc="04070019" w:tentative="1">
-      <w:start w:val="1"/>
-      <w:numFmt w:val="lowerLetter"/>
-      <w:lvlText w:val="%8."/>
-      <w:lvlJc w:val="left"/>
-      <w:pPr>
-        <w:ind w:left="5760" w:hanging="360"/>
-      </w:pPr>
-    </w:lvl>
-    <w:lvl w:ilvl="8" w:tplc="0407001B" w:tentative="1">
-      <w:start w:val="1"/>
-      <w:numFmt w:val="lowerRoman"/>
-      <w:lvlText w:val="%9."/>
-      <w:lvlJc w:val="right"/>
-      <w:pPr>
-        <w:ind w:left="6480" w:hanging="180"/>
-      </w:pPr>
-    </w:lvl>
-  </w:abstractNum>
-  <w:abstractNum w:abstractNumId="16" w15:restartNumberingAfterBreak="0">
+  <w:abstractNum w:abstractNumId="8" w15:restartNumberingAfterBreak="0">
     <w:nsid w:val="1B0B2595"/>
     <w:multiLevelType w:val="hybridMultilevel"/>
     <w:tmpl w:val="9C68DC6C"/>
@@ -42669,7 +41900,7 @@
       </w:pPr>
     </w:lvl>
   </w:abstractNum>
-  <w:abstractNum w:abstractNumId="17" w15:restartNumberingAfterBreak="0">
+  <w:abstractNum w:abstractNumId="9" w15:restartNumberingAfterBreak="0">
     <w:nsid w:val="209E0C01"/>
     <w:multiLevelType w:val="hybridMultilevel"/>
     <w:tmpl w:val="B5F4E14C"/>
@@ -42758,7 +41989,7 @@
       </w:pPr>
     </w:lvl>
   </w:abstractNum>
-  <w:abstractNum w:abstractNumId="18" w15:restartNumberingAfterBreak="0">
+  <w:abstractNum w:abstractNumId="10" w15:restartNumberingAfterBreak="0">
     <w:nsid w:val="214A5C67"/>
     <w:multiLevelType w:val="hybridMultilevel"/>
     <w:tmpl w:val="3B5EE29A"/>
@@ -42847,7 +42078,7 @@
       </w:pPr>
     </w:lvl>
   </w:abstractNum>
-  <w:abstractNum w:abstractNumId="19" w15:restartNumberingAfterBreak="0">
+  <w:abstractNum w:abstractNumId="11" w15:restartNumberingAfterBreak="0">
     <w:nsid w:val="226B1B3E"/>
     <w:multiLevelType w:val="hybridMultilevel"/>
     <w:tmpl w:val="40B26C70"/>
@@ -42936,7 +42167,7 @@
       </w:pPr>
     </w:lvl>
   </w:abstractNum>
-  <w:abstractNum w:abstractNumId="20" w15:restartNumberingAfterBreak="0">
+  <w:abstractNum w:abstractNumId="12" w15:restartNumberingAfterBreak="0">
     <w:nsid w:val="22973B98"/>
     <w:multiLevelType w:val="hybridMultilevel"/>
     <w:tmpl w:val="FA6E0628"/>
@@ -43025,7 +42256,7 @@
       </w:pPr>
     </w:lvl>
   </w:abstractNum>
-  <w:abstractNum w:abstractNumId="21" w15:restartNumberingAfterBreak="0">
+  <w:abstractNum w:abstractNumId="13" w15:restartNumberingAfterBreak="0">
     <w:nsid w:val="28BE4C3C"/>
     <w:multiLevelType w:val="hybridMultilevel"/>
     <w:tmpl w:val="6A20DE74"/>
@@ -43114,96 +42345,7 @@
       </w:pPr>
     </w:lvl>
   </w:abstractNum>
-  <w:abstractNum w:abstractNumId="22" w15:restartNumberingAfterBreak="0">
-    <w:nsid w:val="290E3D41"/>
-    <w:multiLevelType w:val="hybridMultilevel"/>
-    <w:tmpl w:val="2F16DE06"/>
-    <w:lvl w:ilvl="0" w:tplc="D4B235A8">
-      <w:start w:val="1"/>
-      <w:numFmt w:val="decimal"/>
-      <w:lvlText w:val="%1."/>
-      <w:lvlJc w:val="left"/>
-      <w:pPr>
-        <w:ind w:left="360" w:hanging="360"/>
-      </w:pPr>
-      <w:rPr>
-        <w:rFonts w:hint="default"/>
-      </w:rPr>
-    </w:lvl>
-    <w:lvl w:ilvl="1" w:tplc="04070019">
-      <w:start w:val="1"/>
-      <w:numFmt w:val="lowerLetter"/>
-      <w:lvlText w:val="%2."/>
-      <w:lvlJc w:val="left"/>
-      <w:pPr>
-        <w:ind w:left="1080" w:hanging="360"/>
-      </w:pPr>
-    </w:lvl>
-    <w:lvl w:ilvl="2" w:tplc="0407001B" w:tentative="1">
-      <w:start w:val="1"/>
-      <w:numFmt w:val="lowerRoman"/>
-      <w:lvlText w:val="%3."/>
-      <w:lvlJc w:val="right"/>
-      <w:pPr>
-        <w:ind w:left="1800" w:hanging="180"/>
-      </w:pPr>
-    </w:lvl>
-    <w:lvl w:ilvl="3" w:tplc="0407000F" w:tentative="1">
-      <w:start w:val="1"/>
-      <w:numFmt w:val="decimal"/>
-      <w:lvlText w:val="%4."/>
-      <w:lvlJc w:val="left"/>
-      <w:pPr>
-        <w:ind w:left="2520" w:hanging="360"/>
-      </w:pPr>
-    </w:lvl>
-    <w:lvl w:ilvl="4" w:tplc="04070019" w:tentative="1">
-      <w:start w:val="1"/>
-      <w:numFmt w:val="lowerLetter"/>
-      <w:lvlText w:val="%5."/>
-      <w:lvlJc w:val="left"/>
-      <w:pPr>
-        <w:ind w:left="3240" w:hanging="360"/>
-      </w:pPr>
-    </w:lvl>
-    <w:lvl w:ilvl="5" w:tplc="0407001B" w:tentative="1">
-      <w:start w:val="1"/>
-      <w:numFmt w:val="lowerRoman"/>
-      <w:lvlText w:val="%6."/>
-      <w:lvlJc w:val="right"/>
-      <w:pPr>
-        <w:ind w:left="3960" w:hanging="180"/>
-      </w:pPr>
-    </w:lvl>
-    <w:lvl w:ilvl="6" w:tplc="0407000F" w:tentative="1">
-      <w:start w:val="1"/>
-      <w:numFmt w:val="decimal"/>
-      <w:lvlText w:val="%7."/>
-      <w:lvlJc w:val="left"/>
-      <w:pPr>
-        <w:ind w:left="4680" w:hanging="360"/>
-      </w:pPr>
-    </w:lvl>
-    <w:lvl w:ilvl="7" w:tplc="04070019" w:tentative="1">
-      <w:start w:val="1"/>
-      <w:numFmt w:val="lowerLetter"/>
-      <w:lvlText w:val="%8."/>
-      <w:lvlJc w:val="left"/>
-      <w:pPr>
-        <w:ind w:left="5400" w:hanging="360"/>
-      </w:pPr>
-    </w:lvl>
-    <w:lvl w:ilvl="8" w:tplc="0407001B" w:tentative="1">
-      <w:start w:val="1"/>
-      <w:numFmt w:val="lowerRoman"/>
-      <w:lvlText w:val="%9."/>
-      <w:lvlJc w:val="right"/>
-      <w:pPr>
-        <w:ind w:left="6120" w:hanging="180"/>
-      </w:pPr>
-    </w:lvl>
-  </w:abstractNum>
-  <w:abstractNum w:abstractNumId="23" w15:restartNumberingAfterBreak="0">
+  <w:abstractNum w:abstractNumId="14" w15:restartNumberingAfterBreak="0">
     <w:nsid w:val="2F312AFE"/>
     <w:multiLevelType w:val="hybridMultilevel"/>
     <w:tmpl w:val="8124D3DE"/>
@@ -43292,96 +42434,7 @@
       </w:pPr>
     </w:lvl>
   </w:abstractNum>
-  <w:abstractNum w:abstractNumId="24" w15:restartNumberingAfterBreak="0">
-    <w:nsid w:val="300740CC"/>
-    <w:multiLevelType w:val="hybridMultilevel"/>
-    <w:tmpl w:val="1A2A2D20"/>
-    <w:lvl w:ilvl="0" w:tplc="D4B235A8">
-      <w:start w:val="1"/>
-      <w:numFmt w:val="decimal"/>
-      <w:lvlText w:val="%1."/>
-      <w:lvlJc w:val="left"/>
-      <w:pPr>
-        <w:ind w:left="360" w:hanging="360"/>
-      </w:pPr>
-      <w:rPr>
-        <w:rFonts w:hint="default"/>
-      </w:rPr>
-    </w:lvl>
-    <w:lvl w:ilvl="1" w:tplc="04070019" w:tentative="1">
-      <w:start w:val="1"/>
-      <w:numFmt w:val="lowerLetter"/>
-      <w:lvlText w:val="%2."/>
-      <w:lvlJc w:val="left"/>
-      <w:pPr>
-        <w:ind w:left="1440" w:hanging="360"/>
-      </w:pPr>
-    </w:lvl>
-    <w:lvl w:ilvl="2" w:tplc="0407001B" w:tentative="1">
-      <w:start w:val="1"/>
-      <w:numFmt w:val="lowerRoman"/>
-      <w:lvlText w:val="%3."/>
-      <w:lvlJc w:val="right"/>
-      <w:pPr>
-        <w:ind w:left="2160" w:hanging="180"/>
-      </w:pPr>
-    </w:lvl>
-    <w:lvl w:ilvl="3" w:tplc="0407000F" w:tentative="1">
-      <w:start w:val="1"/>
-      <w:numFmt w:val="decimal"/>
-      <w:lvlText w:val="%4."/>
-      <w:lvlJc w:val="left"/>
-      <w:pPr>
-        <w:ind w:left="2880" w:hanging="360"/>
-      </w:pPr>
-    </w:lvl>
-    <w:lvl w:ilvl="4" w:tplc="04070019" w:tentative="1">
-      <w:start w:val="1"/>
-      <w:numFmt w:val="lowerLetter"/>
-      <w:lvlText w:val="%5."/>
-      <w:lvlJc w:val="left"/>
-      <w:pPr>
-        <w:ind w:left="3600" w:hanging="360"/>
-      </w:pPr>
-    </w:lvl>
-    <w:lvl w:ilvl="5" w:tplc="0407001B" w:tentative="1">
-      <w:start w:val="1"/>
-      <w:numFmt w:val="lowerRoman"/>
-      <w:lvlText w:val="%6."/>
-      <w:lvlJc w:val="right"/>
-      <w:pPr>
-        <w:ind w:left="4320" w:hanging="180"/>
-      </w:pPr>
-    </w:lvl>
-    <w:lvl w:ilvl="6" w:tplc="0407000F" w:tentative="1">
-      <w:start w:val="1"/>
-      <w:numFmt w:val="decimal"/>
-      <w:lvlText w:val="%7."/>
-      <w:lvlJc w:val="left"/>
-      <w:pPr>
-        <w:ind w:left="5040" w:hanging="360"/>
-      </w:pPr>
-    </w:lvl>
-    <w:lvl w:ilvl="7" w:tplc="04070019" w:tentative="1">
-      <w:start w:val="1"/>
-      <w:numFmt w:val="lowerLetter"/>
-      <w:lvlText w:val="%8."/>
-      <w:lvlJc w:val="left"/>
-      <w:pPr>
-        <w:ind w:left="5760" w:hanging="360"/>
-      </w:pPr>
-    </w:lvl>
-    <w:lvl w:ilvl="8" w:tplc="0407001B" w:tentative="1">
-      <w:start w:val="1"/>
-      <w:numFmt w:val="lowerRoman"/>
-      <w:lvlText w:val="%9."/>
-      <w:lvlJc w:val="right"/>
-      <w:pPr>
-        <w:ind w:left="6480" w:hanging="180"/>
-      </w:pPr>
-    </w:lvl>
-  </w:abstractNum>
-  <w:abstractNum w:abstractNumId="25" w15:restartNumberingAfterBreak="0">
+  <w:abstractNum w:abstractNumId="15" w15:restartNumberingAfterBreak="0">
     <w:nsid w:val="3D5F2889"/>
     <w:multiLevelType w:val="hybridMultilevel"/>
     <w:tmpl w:val="F2BA5AAC"/>
@@ -43470,7 +42523,7 @@
       </w:pPr>
     </w:lvl>
   </w:abstractNum>
-  <w:abstractNum w:abstractNumId="26" w15:restartNumberingAfterBreak="0">
+  <w:abstractNum w:abstractNumId="16" w15:restartNumberingAfterBreak="0">
     <w:nsid w:val="471E1BD4"/>
     <w:multiLevelType w:val="hybridMultilevel"/>
     <w:tmpl w:val="BC942E82"/>
@@ -43480,7 +42533,7 @@
       <w:lvlText w:val="%1."/>
       <w:lvlJc w:val="left"/>
       <w:pPr>
-        <w:ind w:left="720" w:hanging="360"/>
+        <w:ind w:left="360" w:hanging="360"/>
       </w:pPr>
       <w:rPr>
         <w:rFonts w:hint="default"/>
@@ -43492,7 +42545,7 @@
       <w:lvlText w:val="%2."/>
       <w:lvlJc w:val="left"/>
       <w:pPr>
-        <w:ind w:left="1440" w:hanging="360"/>
+        <w:ind w:left="1080" w:hanging="360"/>
       </w:pPr>
     </w:lvl>
     <w:lvl w:ilvl="2" w:tplc="0407001B" w:tentative="1">
@@ -43501,7 +42554,7 @@
       <w:lvlText w:val="%3."/>
       <w:lvlJc w:val="right"/>
       <w:pPr>
-        <w:ind w:left="2160" w:hanging="180"/>
+        <w:ind w:left="1800" w:hanging="180"/>
       </w:pPr>
     </w:lvl>
     <w:lvl w:ilvl="3" w:tplc="0407000F" w:tentative="1">
@@ -43510,7 +42563,7 @@
       <w:lvlText w:val="%4."/>
       <w:lvlJc w:val="left"/>
       <w:pPr>
-        <w:ind w:left="2880" w:hanging="360"/>
+        <w:ind w:left="2520" w:hanging="360"/>
       </w:pPr>
     </w:lvl>
     <w:lvl w:ilvl="4" w:tplc="04070019" w:tentative="1">
@@ -43519,7 +42572,7 @@
       <w:lvlText w:val="%5."/>
       <w:lvlJc w:val="left"/>
       <w:pPr>
-        <w:ind w:left="3600" w:hanging="360"/>
+        <w:ind w:left="3240" w:hanging="360"/>
       </w:pPr>
     </w:lvl>
     <w:lvl w:ilvl="5" w:tplc="0407001B" w:tentative="1">
@@ -43528,7 +42581,7 @@
       <w:lvlText w:val="%6."/>
       <w:lvlJc w:val="right"/>
       <w:pPr>
-        <w:ind w:left="4320" w:hanging="180"/>
+        <w:ind w:left="3960" w:hanging="180"/>
       </w:pPr>
     </w:lvl>
     <w:lvl w:ilvl="6" w:tplc="0407000F" w:tentative="1">
@@ -43537,7 +42590,7 @@
       <w:lvlText w:val="%7."/>
       <w:lvlJc w:val="left"/>
       <w:pPr>
-        <w:ind w:left="5040" w:hanging="360"/>
+        <w:ind w:left="4680" w:hanging="360"/>
       </w:pPr>
     </w:lvl>
     <w:lvl w:ilvl="7" w:tplc="04070019" w:tentative="1">
@@ -43546,7 +42599,7 @@
       <w:lvlText w:val="%8."/>
       <w:lvlJc w:val="left"/>
       <w:pPr>
-        <w:ind w:left="5760" w:hanging="360"/>
+        <w:ind w:left="5400" w:hanging="360"/>
       </w:pPr>
     </w:lvl>
     <w:lvl w:ilvl="8" w:tplc="0407001B" w:tentative="1">
@@ -43555,21 +42608,21 @@
       <w:lvlText w:val="%9."/>
       <w:lvlJc w:val="right"/>
       <w:pPr>
-        <w:ind w:left="6480" w:hanging="180"/>
+        <w:ind w:left="6120" w:hanging="180"/>
       </w:pPr>
     </w:lvl>
   </w:abstractNum>
-  <w:abstractNum w:abstractNumId="27" w15:restartNumberingAfterBreak="0">
-    <w:nsid w:val="4A672140"/>
+  <w:abstractNum w:abstractNumId="17" w15:restartNumberingAfterBreak="0">
+    <w:nsid w:val="47930742"/>
     <w:multiLevelType w:val="hybridMultilevel"/>
-    <w:tmpl w:val="A6B297BC"/>
+    <w:tmpl w:val="2334E5C8"/>
     <w:lvl w:ilvl="0" w:tplc="D4B235A8">
       <w:start w:val="1"/>
       <w:numFmt w:val="decimal"/>
       <w:lvlText w:val="%1."/>
       <w:lvlJc w:val="left"/>
       <w:pPr>
-        <w:ind w:left="720" w:hanging="360"/>
+        <w:ind w:left="360" w:hanging="360"/>
       </w:pPr>
       <w:rPr>
         <w:rFonts w:hint="default"/>
@@ -43581,7 +42634,7 @@
       <w:lvlText w:val="%2."/>
       <w:lvlJc w:val="left"/>
       <w:pPr>
-        <w:ind w:left="1440" w:hanging="360"/>
+        <w:ind w:left="1080" w:hanging="360"/>
       </w:pPr>
     </w:lvl>
     <w:lvl w:ilvl="2" w:tplc="0407001B" w:tentative="1">
@@ -43590,7 +42643,7 @@
       <w:lvlText w:val="%3."/>
       <w:lvlJc w:val="right"/>
       <w:pPr>
-        <w:ind w:left="2160" w:hanging="180"/>
+        <w:ind w:left="1800" w:hanging="180"/>
       </w:pPr>
     </w:lvl>
     <w:lvl w:ilvl="3" w:tplc="0407000F" w:tentative="1">
@@ -43599,7 +42652,7 @@
       <w:lvlText w:val="%4."/>
       <w:lvlJc w:val="left"/>
       <w:pPr>
-        <w:ind w:left="2880" w:hanging="360"/>
+        <w:ind w:left="2520" w:hanging="360"/>
       </w:pPr>
     </w:lvl>
     <w:lvl w:ilvl="4" w:tplc="04070019" w:tentative="1">
@@ -43608,7 +42661,7 @@
       <w:lvlText w:val="%5."/>
       <w:lvlJc w:val="left"/>
       <w:pPr>
-        <w:ind w:left="3600" w:hanging="360"/>
+        <w:ind w:left="3240" w:hanging="360"/>
       </w:pPr>
     </w:lvl>
     <w:lvl w:ilvl="5" w:tplc="0407001B" w:tentative="1">
@@ -43617,7 +42670,7 @@
       <w:lvlText w:val="%6."/>
       <w:lvlJc w:val="right"/>
       <w:pPr>
-        <w:ind w:left="4320" w:hanging="180"/>
+        <w:ind w:left="3960" w:hanging="180"/>
       </w:pPr>
     </w:lvl>
     <w:lvl w:ilvl="6" w:tplc="0407000F" w:tentative="1">
@@ -43626,7 +42679,7 @@
       <w:lvlText w:val="%7."/>
       <w:lvlJc w:val="left"/>
       <w:pPr>
-        <w:ind w:left="5040" w:hanging="360"/>
+        <w:ind w:left="4680" w:hanging="360"/>
       </w:pPr>
     </w:lvl>
     <w:lvl w:ilvl="7" w:tplc="04070019" w:tentative="1">
@@ -43635,7 +42688,7 @@
       <w:lvlText w:val="%8."/>
       <w:lvlJc w:val="left"/>
       <w:pPr>
-        <w:ind w:left="5760" w:hanging="360"/>
+        <w:ind w:left="5400" w:hanging="360"/>
       </w:pPr>
     </w:lvl>
     <w:lvl w:ilvl="8" w:tplc="0407001B" w:tentative="1">
@@ -43644,21 +42697,21 @@
       <w:lvlText w:val="%9."/>
       <w:lvlJc w:val="right"/>
       <w:pPr>
-        <w:ind w:left="6480" w:hanging="180"/>
+        <w:ind w:left="6120" w:hanging="180"/>
       </w:pPr>
     </w:lvl>
   </w:abstractNum>
-  <w:abstractNum w:abstractNumId="28" w15:restartNumberingAfterBreak="0">
-    <w:nsid w:val="4D895818"/>
+  <w:abstractNum w:abstractNumId="18" w15:restartNumberingAfterBreak="0">
+    <w:nsid w:val="4FF35B24"/>
     <w:multiLevelType w:val="hybridMultilevel"/>
-    <w:tmpl w:val="D0E698A4"/>
+    <w:tmpl w:val="C630D704"/>
     <w:lvl w:ilvl="0" w:tplc="D4B235A8">
       <w:start w:val="1"/>
       <w:numFmt w:val="decimal"/>
       <w:lvlText w:val="%1."/>
       <w:lvlJc w:val="left"/>
       <w:pPr>
-        <w:ind w:left="720" w:hanging="360"/>
+        <w:ind w:left="360" w:hanging="360"/>
       </w:pPr>
       <w:rPr>
         <w:rFonts w:hint="default"/>
@@ -43670,7 +42723,7 @@
       <w:lvlText w:val="%2."/>
       <w:lvlJc w:val="left"/>
       <w:pPr>
-        <w:ind w:left="1440" w:hanging="360"/>
+        <w:ind w:left="1080" w:hanging="360"/>
       </w:pPr>
     </w:lvl>
     <w:lvl w:ilvl="2" w:tplc="0407001B" w:tentative="1">
@@ -43679,7 +42732,7 @@
       <w:lvlText w:val="%3."/>
       <w:lvlJc w:val="right"/>
       <w:pPr>
-        <w:ind w:left="2160" w:hanging="180"/>
+        <w:ind w:left="1800" w:hanging="180"/>
       </w:pPr>
     </w:lvl>
     <w:lvl w:ilvl="3" w:tplc="0407000F" w:tentative="1">
@@ -43688,7 +42741,7 @@
       <w:lvlText w:val="%4."/>
       <w:lvlJc w:val="left"/>
       <w:pPr>
-        <w:ind w:left="2880" w:hanging="360"/>
+        <w:ind w:left="2520" w:hanging="360"/>
       </w:pPr>
     </w:lvl>
     <w:lvl w:ilvl="4" w:tplc="04070019" w:tentative="1">
@@ -43697,7 +42750,7 @@
       <w:lvlText w:val="%5."/>
       <w:lvlJc w:val="left"/>
       <w:pPr>
-        <w:ind w:left="3600" w:hanging="360"/>
+        <w:ind w:left="3240" w:hanging="360"/>
       </w:pPr>
     </w:lvl>
     <w:lvl w:ilvl="5" w:tplc="0407001B" w:tentative="1">
@@ -43706,7 +42759,7 @@
       <w:lvlText w:val="%6."/>
       <w:lvlJc w:val="right"/>
       <w:pPr>
-        <w:ind w:left="4320" w:hanging="180"/>
+        <w:ind w:left="3960" w:hanging="180"/>
       </w:pPr>
     </w:lvl>
     <w:lvl w:ilvl="6" w:tplc="0407000F" w:tentative="1">
@@ -43715,7 +42768,7 @@
       <w:lvlText w:val="%7."/>
       <w:lvlJc w:val="left"/>
       <w:pPr>
-        <w:ind w:left="5040" w:hanging="360"/>
+        <w:ind w:left="4680" w:hanging="360"/>
       </w:pPr>
     </w:lvl>
     <w:lvl w:ilvl="7" w:tplc="04070019" w:tentative="1">
@@ -43724,7 +42777,7 @@
       <w:lvlText w:val="%8."/>
       <w:lvlJc w:val="left"/>
       <w:pPr>
-        <w:ind w:left="5760" w:hanging="360"/>
+        <w:ind w:left="5400" w:hanging="360"/>
       </w:pPr>
     </w:lvl>
     <w:lvl w:ilvl="8" w:tplc="0407001B" w:tentative="1">
@@ -43733,100 +42786,11 @@
       <w:lvlText w:val="%9."/>
       <w:lvlJc w:val="right"/>
       <w:pPr>
-        <w:ind w:left="6480" w:hanging="180"/>
+        <w:ind w:left="6120" w:hanging="180"/>
       </w:pPr>
     </w:lvl>
   </w:abstractNum>
-  <w:abstractNum w:abstractNumId="29" w15:restartNumberingAfterBreak="0">
-    <w:nsid w:val="4FF35B24"/>
-    <w:multiLevelType w:val="hybridMultilevel"/>
-    <w:tmpl w:val="C630D704"/>
-    <w:lvl w:ilvl="0" w:tplc="D4B235A8">
-      <w:start w:val="1"/>
-      <w:numFmt w:val="decimal"/>
-      <w:lvlText w:val="%1."/>
-      <w:lvlJc w:val="left"/>
-      <w:pPr>
-        <w:ind w:left="720" w:hanging="360"/>
-      </w:pPr>
-      <w:rPr>
-        <w:rFonts w:hint="default"/>
-      </w:rPr>
-    </w:lvl>
-    <w:lvl w:ilvl="1" w:tplc="04070019" w:tentative="1">
-      <w:start w:val="1"/>
-      <w:numFmt w:val="lowerLetter"/>
-      <w:lvlText w:val="%2."/>
-      <w:lvlJc w:val="left"/>
-      <w:pPr>
-        <w:ind w:left="1440" w:hanging="360"/>
-      </w:pPr>
-    </w:lvl>
-    <w:lvl w:ilvl="2" w:tplc="0407001B" w:tentative="1">
-      <w:start w:val="1"/>
-      <w:numFmt w:val="lowerRoman"/>
-      <w:lvlText w:val="%3."/>
-      <w:lvlJc w:val="right"/>
-      <w:pPr>
-        <w:ind w:left="2160" w:hanging="180"/>
-      </w:pPr>
-    </w:lvl>
-    <w:lvl w:ilvl="3" w:tplc="0407000F" w:tentative="1">
-      <w:start w:val="1"/>
-      <w:numFmt w:val="decimal"/>
-      <w:lvlText w:val="%4."/>
-      <w:lvlJc w:val="left"/>
-      <w:pPr>
-        <w:ind w:left="2880" w:hanging="360"/>
-      </w:pPr>
-    </w:lvl>
-    <w:lvl w:ilvl="4" w:tplc="04070019" w:tentative="1">
-      <w:start w:val="1"/>
-      <w:numFmt w:val="lowerLetter"/>
-      <w:lvlText w:val="%5."/>
-      <w:lvlJc w:val="left"/>
-      <w:pPr>
-        <w:ind w:left="3600" w:hanging="360"/>
-      </w:pPr>
-    </w:lvl>
-    <w:lvl w:ilvl="5" w:tplc="0407001B" w:tentative="1">
-      <w:start w:val="1"/>
-      <w:numFmt w:val="lowerRoman"/>
-      <w:lvlText w:val="%6."/>
-      <w:lvlJc w:val="right"/>
-      <w:pPr>
-        <w:ind w:left="4320" w:hanging="180"/>
-      </w:pPr>
-    </w:lvl>
-    <w:lvl w:ilvl="6" w:tplc="0407000F" w:tentative="1">
-      <w:start w:val="1"/>
-      <w:numFmt w:val="decimal"/>
-      <w:lvlText w:val="%7."/>
-      <w:lvlJc w:val="left"/>
-      <w:pPr>
-        <w:ind w:left="5040" w:hanging="360"/>
-      </w:pPr>
-    </w:lvl>
-    <w:lvl w:ilvl="7" w:tplc="04070019" w:tentative="1">
-      <w:start w:val="1"/>
-      <w:numFmt w:val="lowerLetter"/>
-      <w:lvlText w:val="%8."/>
-      <w:lvlJc w:val="left"/>
-      <w:pPr>
-        <w:ind w:left="5760" w:hanging="360"/>
-      </w:pPr>
-    </w:lvl>
-    <w:lvl w:ilvl="8" w:tplc="0407001B" w:tentative="1">
-      <w:start w:val="1"/>
-      <w:numFmt w:val="lowerRoman"/>
-      <w:lvlText w:val="%9."/>
-      <w:lvlJc w:val="right"/>
-      <w:pPr>
-        <w:ind w:left="6480" w:hanging="180"/>
-      </w:pPr>
-    </w:lvl>
-  </w:abstractNum>
-  <w:abstractNum w:abstractNumId="30" w15:restartNumberingAfterBreak="0">
+  <w:abstractNum w:abstractNumId="19" w15:restartNumberingAfterBreak="0">
     <w:nsid w:val="51E162D0"/>
     <w:multiLevelType w:val="hybridMultilevel"/>
     <w:tmpl w:val="8AEAC8CE"/>
@@ -43915,7 +42879,7 @@
       </w:pPr>
     </w:lvl>
   </w:abstractNum>
-  <w:abstractNum w:abstractNumId="31" w15:restartNumberingAfterBreak="0">
+  <w:abstractNum w:abstractNumId="20" w15:restartNumberingAfterBreak="0">
     <w:nsid w:val="52F0040D"/>
     <w:multiLevelType w:val="hybridMultilevel"/>
     <w:tmpl w:val="3AFC506C"/>
@@ -44004,120 +42968,7 @@
       </w:pPr>
     </w:lvl>
   </w:abstractNum>
-  <w:abstractNum w:abstractNumId="32" w15:restartNumberingAfterBreak="0">
-    <w:nsid w:val="5AFC41E4"/>
-    <w:multiLevelType w:val="hybridMultilevel"/>
-    <w:tmpl w:val="0F52191A"/>
-    <w:lvl w:ilvl="0" w:tplc="6432684A">
-      <w:start w:val="1"/>
-      <w:numFmt w:val="bullet"/>
-      <w:lvlText w:val=""/>
-      <w:lvlJc w:val="left"/>
-      <w:pPr>
-        <w:ind w:left="720" w:hanging="360"/>
-      </w:pPr>
-      <w:rPr>
-        <w:rFonts w:ascii="Symbol" w:hAnsi="Symbol" w:hint="default"/>
-      </w:rPr>
-    </w:lvl>
-    <w:lvl w:ilvl="1" w:tplc="04070003" w:tentative="1">
-      <w:start w:val="1"/>
-      <w:numFmt w:val="bullet"/>
-      <w:lvlText w:val="o"/>
-      <w:lvlJc w:val="left"/>
-      <w:pPr>
-        <w:ind w:left="1440" w:hanging="360"/>
-      </w:pPr>
-      <w:rPr>
-        <w:rFonts w:ascii="Courier New" w:hAnsi="Courier New" w:cs="Courier New" w:hint="default"/>
-      </w:rPr>
-    </w:lvl>
-    <w:lvl w:ilvl="2" w:tplc="04070005" w:tentative="1">
-      <w:start w:val="1"/>
-      <w:numFmt w:val="bullet"/>
-      <w:lvlText w:val=""/>
-      <w:lvlJc w:val="left"/>
-      <w:pPr>
-        <w:ind w:left="2160" w:hanging="360"/>
-      </w:pPr>
-      <w:rPr>
-        <w:rFonts w:ascii="Wingdings" w:hAnsi="Wingdings" w:hint="default"/>
-      </w:rPr>
-    </w:lvl>
-    <w:lvl w:ilvl="3" w:tplc="04070001" w:tentative="1">
-      <w:start w:val="1"/>
-      <w:numFmt w:val="bullet"/>
-      <w:lvlText w:val=""/>
-      <w:lvlJc w:val="left"/>
-      <w:pPr>
-        <w:ind w:left="2880" w:hanging="360"/>
-      </w:pPr>
-      <w:rPr>
-        <w:rFonts w:ascii="Symbol" w:hAnsi="Symbol" w:hint="default"/>
-      </w:rPr>
-    </w:lvl>
-    <w:lvl w:ilvl="4" w:tplc="04070003" w:tentative="1">
-      <w:start w:val="1"/>
-      <w:numFmt w:val="bullet"/>
-      <w:lvlText w:val="o"/>
-      <w:lvlJc w:val="left"/>
-      <w:pPr>
-        <w:ind w:left="3600" w:hanging="360"/>
-      </w:pPr>
-      <w:rPr>
-        <w:rFonts w:ascii="Courier New" w:hAnsi="Courier New" w:cs="Courier New" w:hint="default"/>
-      </w:rPr>
-    </w:lvl>
-    <w:lvl w:ilvl="5" w:tplc="04070005" w:tentative="1">
-      <w:start w:val="1"/>
-      <w:numFmt w:val="bullet"/>
-      <w:lvlText w:val=""/>
-      <w:lvlJc w:val="left"/>
-      <w:pPr>
-        <w:ind w:left="4320" w:hanging="360"/>
-      </w:pPr>
-      <w:rPr>
-        <w:rFonts w:ascii="Wingdings" w:hAnsi="Wingdings" w:hint="default"/>
-      </w:rPr>
-    </w:lvl>
-    <w:lvl w:ilvl="6" w:tplc="04070001" w:tentative="1">
-      <w:start w:val="1"/>
-      <w:numFmt w:val="bullet"/>
-      <w:lvlText w:val=""/>
-      <w:lvlJc w:val="left"/>
-      <w:pPr>
-        <w:ind w:left="5040" w:hanging="360"/>
-      </w:pPr>
-      <w:rPr>
-        <w:rFonts w:ascii="Symbol" w:hAnsi="Symbol" w:hint="default"/>
-      </w:rPr>
-    </w:lvl>
-    <w:lvl w:ilvl="7" w:tplc="04070003" w:tentative="1">
-      <w:start w:val="1"/>
-      <w:numFmt w:val="bullet"/>
-      <w:lvlText w:val="o"/>
-      <w:lvlJc w:val="left"/>
-      <w:pPr>
-        <w:ind w:left="5760" w:hanging="360"/>
-      </w:pPr>
-      <w:rPr>
-        <w:rFonts w:ascii="Courier New" w:hAnsi="Courier New" w:cs="Courier New" w:hint="default"/>
-      </w:rPr>
-    </w:lvl>
-    <w:lvl w:ilvl="8" w:tplc="04070005" w:tentative="1">
-      <w:start w:val="1"/>
-      <w:numFmt w:val="bullet"/>
-      <w:lvlText w:val=""/>
-      <w:lvlJc w:val="left"/>
-      <w:pPr>
-        <w:ind w:left="6480" w:hanging="360"/>
-      </w:pPr>
-      <w:rPr>
-        <w:rFonts w:ascii="Wingdings" w:hAnsi="Wingdings" w:hint="default"/>
-      </w:rPr>
-    </w:lvl>
-  </w:abstractNum>
-  <w:abstractNum w:abstractNumId="33" w15:restartNumberingAfterBreak="0">
+  <w:abstractNum w:abstractNumId="21" w15:restartNumberingAfterBreak="0">
     <w:nsid w:val="5B07768A"/>
     <w:multiLevelType w:val="hybridMultilevel"/>
     <w:tmpl w:val="BDF28778"/>
@@ -44206,7 +43057,7 @@
       </w:pPr>
     </w:lvl>
   </w:abstractNum>
-  <w:abstractNum w:abstractNumId="34" w15:restartNumberingAfterBreak="0">
+  <w:abstractNum w:abstractNumId="22" w15:restartNumberingAfterBreak="0">
     <w:nsid w:val="61443786"/>
     <w:multiLevelType w:val="hybridMultilevel"/>
     <w:tmpl w:val="A216A9D8"/>
@@ -44295,120 +43146,7 @@
       </w:pPr>
     </w:lvl>
   </w:abstractNum>
-  <w:abstractNum w:abstractNumId="35" w15:restartNumberingAfterBreak="0">
-    <w:nsid w:val="628D10F5"/>
-    <w:multiLevelType w:val="hybridMultilevel"/>
-    <w:tmpl w:val="2ACC28B0"/>
-    <w:lvl w:ilvl="0" w:tplc="D9AEA2B2">
-      <w:start w:val="2"/>
-      <w:numFmt w:val="bullet"/>
-      <w:lvlText w:val=""/>
-      <w:lvlJc w:val="left"/>
-      <w:pPr>
-        <w:ind w:left="1069" w:hanging="360"/>
-      </w:pPr>
-      <w:rPr>
-        <w:rFonts w:ascii="Wingdings" w:eastAsia="Times New Roman" w:hAnsi="Wingdings" w:cs="Times New Roman" w:hint="default"/>
-      </w:rPr>
-    </w:lvl>
-    <w:lvl w:ilvl="1" w:tplc="04070003" w:tentative="1">
-      <w:start w:val="1"/>
-      <w:numFmt w:val="bullet"/>
-      <w:lvlText w:val="o"/>
-      <w:lvlJc w:val="left"/>
-      <w:pPr>
-        <w:ind w:left="1789" w:hanging="360"/>
-      </w:pPr>
-      <w:rPr>
-        <w:rFonts w:ascii="Courier New" w:hAnsi="Courier New" w:cs="Courier New" w:hint="default"/>
-      </w:rPr>
-    </w:lvl>
-    <w:lvl w:ilvl="2" w:tplc="04070005" w:tentative="1">
-      <w:start w:val="1"/>
-      <w:numFmt w:val="bullet"/>
-      <w:lvlText w:val=""/>
-      <w:lvlJc w:val="left"/>
-      <w:pPr>
-        <w:ind w:left="2509" w:hanging="360"/>
-      </w:pPr>
-      <w:rPr>
-        <w:rFonts w:ascii="Wingdings" w:hAnsi="Wingdings" w:hint="default"/>
-      </w:rPr>
-    </w:lvl>
-    <w:lvl w:ilvl="3" w:tplc="04070001" w:tentative="1">
-      <w:start w:val="1"/>
-      <w:numFmt w:val="bullet"/>
-      <w:lvlText w:val=""/>
-      <w:lvlJc w:val="left"/>
-      <w:pPr>
-        <w:ind w:left="3229" w:hanging="360"/>
-      </w:pPr>
-      <w:rPr>
-        <w:rFonts w:ascii="Symbol" w:hAnsi="Symbol" w:hint="default"/>
-      </w:rPr>
-    </w:lvl>
-    <w:lvl w:ilvl="4" w:tplc="04070003" w:tentative="1">
-      <w:start w:val="1"/>
-      <w:numFmt w:val="bullet"/>
-      <w:lvlText w:val="o"/>
-      <w:lvlJc w:val="left"/>
-      <w:pPr>
-        <w:ind w:left="3949" w:hanging="360"/>
-      </w:pPr>
-      <w:rPr>
-        <w:rFonts w:ascii="Courier New" w:hAnsi="Courier New" w:cs="Courier New" w:hint="default"/>
-      </w:rPr>
-    </w:lvl>
-    <w:lvl w:ilvl="5" w:tplc="04070005" w:tentative="1">
-      <w:start w:val="1"/>
-      <w:numFmt w:val="bullet"/>
-      <w:lvlText w:val=""/>
-      <w:lvlJc w:val="left"/>
-      <w:pPr>
-        <w:ind w:left="4669" w:hanging="360"/>
-      </w:pPr>
-      <w:rPr>
-        <w:rFonts w:ascii="Wingdings" w:hAnsi="Wingdings" w:hint="default"/>
-      </w:rPr>
-    </w:lvl>
-    <w:lvl w:ilvl="6" w:tplc="04070001" w:tentative="1">
-      <w:start w:val="1"/>
-      <w:numFmt w:val="bullet"/>
-      <w:lvlText w:val=""/>
-      <w:lvlJc w:val="left"/>
-      <w:pPr>
-        <w:ind w:left="5389" w:hanging="360"/>
-      </w:pPr>
-      <w:rPr>
-        <w:rFonts w:ascii="Symbol" w:hAnsi="Symbol" w:hint="default"/>
-      </w:rPr>
-    </w:lvl>
-    <w:lvl w:ilvl="7" w:tplc="04070003" w:tentative="1">
-      <w:start w:val="1"/>
-      <w:numFmt w:val="bullet"/>
-      <w:lvlText w:val="o"/>
-      <w:lvlJc w:val="left"/>
-      <w:pPr>
-        <w:ind w:left="6109" w:hanging="360"/>
-      </w:pPr>
-      <w:rPr>
-        <w:rFonts w:ascii="Courier New" w:hAnsi="Courier New" w:cs="Courier New" w:hint="default"/>
-      </w:rPr>
-    </w:lvl>
-    <w:lvl w:ilvl="8" w:tplc="04070005" w:tentative="1">
-      <w:start w:val="1"/>
-      <w:numFmt w:val="bullet"/>
-      <w:lvlText w:val=""/>
-      <w:lvlJc w:val="left"/>
-      <w:pPr>
-        <w:ind w:left="6829" w:hanging="360"/>
-      </w:pPr>
-      <w:rPr>
-        <w:rFonts w:ascii="Wingdings" w:hAnsi="Wingdings" w:hint="default"/>
-      </w:rPr>
-    </w:lvl>
-  </w:abstractNum>
-  <w:abstractNum w:abstractNumId="36" w15:restartNumberingAfterBreak="0">
+  <w:abstractNum w:abstractNumId="23" w15:restartNumberingAfterBreak="0">
     <w:nsid w:val="67254BF9"/>
     <w:multiLevelType w:val="hybridMultilevel"/>
     <w:tmpl w:val="98D256AE"/>
@@ -44497,7 +43235,7 @@
       </w:pPr>
     </w:lvl>
   </w:abstractNum>
-  <w:abstractNum w:abstractNumId="37" w15:restartNumberingAfterBreak="0">
+  <w:abstractNum w:abstractNumId="24" w15:restartNumberingAfterBreak="0">
     <w:nsid w:val="67881998"/>
     <w:multiLevelType w:val="hybridMultilevel"/>
     <w:tmpl w:val="87369238"/>
@@ -44507,7 +43245,7 @@
       <w:lvlText w:val="%1."/>
       <w:lvlJc w:val="left"/>
       <w:pPr>
-        <w:ind w:left="720" w:hanging="360"/>
+        <w:ind w:left="360" w:hanging="360"/>
       </w:pPr>
       <w:rPr>
         <w:rFonts w:hint="default"/>
@@ -44519,7 +43257,7 @@
       <w:lvlText w:val="%2."/>
       <w:lvlJc w:val="left"/>
       <w:pPr>
-        <w:ind w:left="1440" w:hanging="360"/>
+        <w:ind w:left="1080" w:hanging="360"/>
       </w:pPr>
     </w:lvl>
     <w:lvl w:ilvl="2" w:tplc="0407001B" w:tentative="1">
@@ -44528,7 +43266,7 @@
       <w:lvlText w:val="%3."/>
       <w:lvlJc w:val="right"/>
       <w:pPr>
-        <w:ind w:left="2160" w:hanging="180"/>
+        <w:ind w:left="1800" w:hanging="180"/>
       </w:pPr>
     </w:lvl>
     <w:lvl w:ilvl="3" w:tplc="0407000F" w:tentative="1">
@@ -44537,7 +43275,7 @@
       <w:lvlText w:val="%4."/>
       <w:lvlJc w:val="left"/>
       <w:pPr>
-        <w:ind w:left="2880" w:hanging="360"/>
+        <w:ind w:left="2520" w:hanging="360"/>
       </w:pPr>
     </w:lvl>
     <w:lvl w:ilvl="4" w:tplc="04070019" w:tentative="1">
@@ -44546,7 +43284,7 @@
       <w:lvlText w:val="%5."/>
       <w:lvlJc w:val="left"/>
       <w:pPr>
-        <w:ind w:left="3600" w:hanging="360"/>
+        <w:ind w:left="3240" w:hanging="360"/>
       </w:pPr>
     </w:lvl>
     <w:lvl w:ilvl="5" w:tplc="0407001B" w:tentative="1">
@@ -44555,7 +43293,7 @@
       <w:lvlText w:val="%6."/>
       <w:lvlJc w:val="right"/>
       <w:pPr>
-        <w:ind w:left="4320" w:hanging="180"/>
+        <w:ind w:left="3960" w:hanging="180"/>
       </w:pPr>
     </w:lvl>
     <w:lvl w:ilvl="6" w:tplc="0407000F" w:tentative="1">
@@ -44564,7 +43302,7 @@
       <w:lvlText w:val="%7."/>
       <w:lvlJc w:val="left"/>
       <w:pPr>
-        <w:ind w:left="5040" w:hanging="360"/>
+        <w:ind w:left="4680" w:hanging="360"/>
       </w:pPr>
     </w:lvl>
     <w:lvl w:ilvl="7" w:tplc="04070019" w:tentative="1">
@@ -44573,7 +43311,7 @@
       <w:lvlText w:val="%8."/>
       <w:lvlJc w:val="left"/>
       <w:pPr>
-        <w:ind w:left="5760" w:hanging="360"/>
+        <w:ind w:left="5400" w:hanging="360"/>
       </w:pPr>
     </w:lvl>
     <w:lvl w:ilvl="8" w:tplc="0407001B" w:tentative="1">
@@ -44582,11 +43320,11 @@
       <w:lvlText w:val="%9."/>
       <w:lvlJc w:val="right"/>
       <w:pPr>
-        <w:ind w:left="6480" w:hanging="180"/>
+        <w:ind w:left="6120" w:hanging="180"/>
       </w:pPr>
     </w:lvl>
   </w:abstractNum>
-  <w:abstractNum w:abstractNumId="38" w15:restartNumberingAfterBreak="0">
+  <w:abstractNum w:abstractNumId="25" w15:restartNumberingAfterBreak="0">
     <w:nsid w:val="6911032A"/>
     <w:multiLevelType w:val="hybridMultilevel"/>
     <w:tmpl w:val="1FA2D3AA"/>
@@ -44675,7 +43413,7 @@
       </w:pPr>
     </w:lvl>
   </w:abstractNum>
-  <w:abstractNum w:abstractNumId="39" w15:restartNumberingAfterBreak="0">
+  <w:abstractNum w:abstractNumId="26" w15:restartNumberingAfterBreak="0">
     <w:nsid w:val="69262AFF"/>
     <w:multiLevelType w:val="hybridMultilevel"/>
     <w:tmpl w:val="6ED2F2B8"/>
@@ -44764,7 +43502,7 @@
       </w:pPr>
     </w:lvl>
   </w:abstractNum>
-  <w:abstractNum w:abstractNumId="40" w15:restartNumberingAfterBreak="0">
+  <w:abstractNum w:abstractNumId="27" w15:restartNumberingAfterBreak="0">
     <w:nsid w:val="6A586E0E"/>
     <w:multiLevelType w:val="hybridMultilevel"/>
     <w:tmpl w:val="877887A8"/>
@@ -44853,96 +43591,7 @@
       </w:pPr>
     </w:lvl>
   </w:abstractNum>
-  <w:abstractNum w:abstractNumId="41" w15:restartNumberingAfterBreak="0">
-    <w:nsid w:val="6D6B6308"/>
-    <w:multiLevelType w:val="hybridMultilevel"/>
-    <w:tmpl w:val="31AE5566"/>
-    <w:lvl w:ilvl="0" w:tplc="D4B235A8">
-      <w:start w:val="1"/>
-      <w:numFmt w:val="decimal"/>
-      <w:lvlText w:val="%1."/>
-      <w:lvlJc w:val="left"/>
-      <w:pPr>
-        <w:ind w:left="720" w:hanging="360"/>
-      </w:pPr>
-      <w:rPr>
-        <w:rFonts w:hint="default"/>
-      </w:rPr>
-    </w:lvl>
-    <w:lvl w:ilvl="1" w:tplc="04070019" w:tentative="1">
-      <w:start w:val="1"/>
-      <w:numFmt w:val="lowerLetter"/>
-      <w:lvlText w:val="%2."/>
-      <w:lvlJc w:val="left"/>
-      <w:pPr>
-        <w:ind w:left="1440" w:hanging="360"/>
-      </w:pPr>
-    </w:lvl>
-    <w:lvl w:ilvl="2" w:tplc="0407001B" w:tentative="1">
-      <w:start w:val="1"/>
-      <w:numFmt w:val="lowerRoman"/>
-      <w:lvlText w:val="%3."/>
-      <w:lvlJc w:val="right"/>
-      <w:pPr>
-        <w:ind w:left="2160" w:hanging="180"/>
-      </w:pPr>
-    </w:lvl>
-    <w:lvl w:ilvl="3" w:tplc="0407000F" w:tentative="1">
-      <w:start w:val="1"/>
-      <w:numFmt w:val="decimal"/>
-      <w:lvlText w:val="%4."/>
-      <w:lvlJc w:val="left"/>
-      <w:pPr>
-        <w:ind w:left="2880" w:hanging="360"/>
-      </w:pPr>
-    </w:lvl>
-    <w:lvl w:ilvl="4" w:tplc="04070019" w:tentative="1">
-      <w:start w:val="1"/>
-      <w:numFmt w:val="lowerLetter"/>
-      <w:lvlText w:val="%5."/>
-      <w:lvlJc w:val="left"/>
-      <w:pPr>
-        <w:ind w:left="3600" w:hanging="360"/>
-      </w:pPr>
-    </w:lvl>
-    <w:lvl w:ilvl="5" w:tplc="0407001B" w:tentative="1">
-      <w:start w:val="1"/>
-      <w:numFmt w:val="lowerRoman"/>
-      <w:lvlText w:val="%6."/>
-      <w:lvlJc w:val="right"/>
-      <w:pPr>
-        <w:ind w:left="4320" w:hanging="180"/>
-      </w:pPr>
-    </w:lvl>
-    <w:lvl w:ilvl="6" w:tplc="0407000F" w:tentative="1">
-      <w:start w:val="1"/>
-      <w:numFmt w:val="decimal"/>
-      <w:lvlText w:val="%7."/>
-      <w:lvlJc w:val="left"/>
-      <w:pPr>
-        <w:ind w:left="5040" w:hanging="360"/>
-      </w:pPr>
-    </w:lvl>
-    <w:lvl w:ilvl="7" w:tplc="04070019" w:tentative="1">
-      <w:start w:val="1"/>
-      <w:numFmt w:val="lowerLetter"/>
-      <w:lvlText w:val="%8."/>
-      <w:lvlJc w:val="left"/>
-      <w:pPr>
-        <w:ind w:left="5760" w:hanging="360"/>
-      </w:pPr>
-    </w:lvl>
-    <w:lvl w:ilvl="8" w:tplc="0407001B" w:tentative="1">
-      <w:start w:val="1"/>
-      <w:numFmt w:val="lowerRoman"/>
-      <w:lvlText w:val="%9."/>
-      <w:lvlJc w:val="right"/>
-      <w:pPr>
-        <w:ind w:left="6480" w:hanging="180"/>
-      </w:pPr>
-    </w:lvl>
-  </w:abstractNum>
-  <w:abstractNum w:abstractNumId="42" w15:restartNumberingAfterBreak="0">
+  <w:abstractNum w:abstractNumId="28" w15:restartNumberingAfterBreak="0">
     <w:nsid w:val="70FB0A35"/>
     <w:multiLevelType w:val="hybridMultilevel"/>
     <w:tmpl w:val="726610C6"/>
@@ -45031,96 +43680,7 @@
       </w:pPr>
     </w:lvl>
   </w:abstractNum>
-  <w:abstractNum w:abstractNumId="43" w15:restartNumberingAfterBreak="0">
-    <w:nsid w:val="76637AC8"/>
-    <w:multiLevelType w:val="hybridMultilevel"/>
-    <w:tmpl w:val="10A0459E"/>
-    <w:lvl w:ilvl="0" w:tplc="D4B235A8">
-      <w:start w:val="1"/>
-      <w:numFmt w:val="decimal"/>
-      <w:lvlText w:val="%1."/>
-      <w:lvlJc w:val="left"/>
-      <w:pPr>
-        <w:ind w:left="720" w:hanging="360"/>
-      </w:pPr>
-      <w:rPr>
-        <w:rFonts w:hint="default"/>
-      </w:rPr>
-    </w:lvl>
-    <w:lvl w:ilvl="1" w:tplc="04070019" w:tentative="1">
-      <w:start w:val="1"/>
-      <w:numFmt w:val="lowerLetter"/>
-      <w:lvlText w:val="%2."/>
-      <w:lvlJc w:val="left"/>
-      <w:pPr>
-        <w:ind w:left="1440" w:hanging="360"/>
-      </w:pPr>
-    </w:lvl>
-    <w:lvl w:ilvl="2" w:tplc="0407001B" w:tentative="1">
-      <w:start w:val="1"/>
-      <w:numFmt w:val="lowerRoman"/>
-      <w:lvlText w:val="%3."/>
-      <w:lvlJc w:val="right"/>
-      <w:pPr>
-        <w:ind w:left="2160" w:hanging="180"/>
-      </w:pPr>
-    </w:lvl>
-    <w:lvl w:ilvl="3" w:tplc="0407000F" w:tentative="1">
-      <w:start w:val="1"/>
-      <w:numFmt w:val="decimal"/>
-      <w:lvlText w:val="%4."/>
-      <w:lvlJc w:val="left"/>
-      <w:pPr>
-        <w:ind w:left="2880" w:hanging="360"/>
-      </w:pPr>
-    </w:lvl>
-    <w:lvl w:ilvl="4" w:tplc="04070019" w:tentative="1">
-      <w:start w:val="1"/>
-      <w:numFmt w:val="lowerLetter"/>
-      <w:lvlText w:val="%5."/>
-      <w:lvlJc w:val="left"/>
-      <w:pPr>
-        <w:ind w:left="3600" w:hanging="360"/>
-      </w:pPr>
-    </w:lvl>
-    <w:lvl w:ilvl="5" w:tplc="0407001B" w:tentative="1">
-      <w:start w:val="1"/>
-      <w:numFmt w:val="lowerRoman"/>
-      <w:lvlText w:val="%6."/>
-      <w:lvlJc w:val="right"/>
-      <w:pPr>
-        <w:ind w:left="4320" w:hanging="180"/>
-      </w:pPr>
-    </w:lvl>
-    <w:lvl w:ilvl="6" w:tplc="0407000F" w:tentative="1">
-      <w:start w:val="1"/>
-      <w:numFmt w:val="decimal"/>
-      <w:lvlText w:val="%7."/>
-      <w:lvlJc w:val="left"/>
-      <w:pPr>
-        <w:ind w:left="5040" w:hanging="360"/>
-      </w:pPr>
-    </w:lvl>
-    <w:lvl w:ilvl="7" w:tplc="04070019" w:tentative="1">
-      <w:start w:val="1"/>
-      <w:numFmt w:val="lowerLetter"/>
-      <w:lvlText w:val="%8."/>
-      <w:lvlJc w:val="left"/>
-      <w:pPr>
-        <w:ind w:left="5760" w:hanging="360"/>
-      </w:pPr>
-    </w:lvl>
-    <w:lvl w:ilvl="8" w:tplc="0407001B" w:tentative="1">
-      <w:start w:val="1"/>
-      <w:numFmt w:val="lowerRoman"/>
-      <w:lvlText w:val="%9."/>
-      <w:lvlJc w:val="right"/>
-      <w:pPr>
-        <w:ind w:left="6480" w:hanging="180"/>
-      </w:pPr>
-    </w:lvl>
-  </w:abstractNum>
-  <w:abstractNum w:abstractNumId="44" w15:restartNumberingAfterBreak="0">
+  <w:abstractNum w:abstractNumId="29" w15:restartNumberingAfterBreak="0">
     <w:nsid w:val="78E370D4"/>
     <w:multiLevelType w:val="hybridMultilevel"/>
     <w:tmpl w:val="37CAA6D8"/>
@@ -45209,10 +43769,10 @@
       </w:pPr>
     </w:lvl>
   </w:abstractNum>
-  <w:abstractNum w:abstractNumId="45" w15:restartNumberingAfterBreak="0">
+  <w:abstractNum w:abstractNumId="30" w15:restartNumberingAfterBreak="0">
     <w:nsid w:val="7BA83574"/>
     <w:multiLevelType w:val="hybridMultilevel"/>
-    <w:tmpl w:val="4DB216EE"/>
+    <w:tmpl w:val="2FC4EB72"/>
     <w:lvl w:ilvl="0" w:tplc="0407000F">
       <w:start w:val="1"/>
       <w:numFmt w:val="decimal"/>
@@ -45298,245 +43858,100 @@
       </w:pPr>
     </w:lvl>
   </w:abstractNum>
-  <w:abstractNum w:abstractNumId="46" w15:restartNumberingAfterBreak="0">
-    <w:nsid w:val="7BB349AE"/>
-    <w:multiLevelType w:val="hybridMultilevel"/>
-    <w:tmpl w:val="368E47C2"/>
-    <w:lvl w:ilvl="0" w:tplc="D4B235A8">
-      <w:start w:val="1"/>
-      <w:numFmt w:val="decimal"/>
-      <w:lvlText w:val="%1."/>
-      <w:lvlJc w:val="left"/>
-      <w:pPr>
-        <w:ind w:left="360" w:hanging="360"/>
-      </w:pPr>
-      <w:rPr>
-        <w:rFonts w:hint="default"/>
-      </w:rPr>
-    </w:lvl>
-    <w:lvl w:ilvl="1" w:tplc="04070019" w:tentative="1">
-      <w:start w:val="1"/>
-      <w:numFmt w:val="lowerLetter"/>
-      <w:lvlText w:val="%2."/>
-      <w:lvlJc w:val="left"/>
-      <w:pPr>
-        <w:ind w:left="1080" w:hanging="360"/>
-      </w:pPr>
-    </w:lvl>
-    <w:lvl w:ilvl="2" w:tplc="0407001B" w:tentative="1">
-      <w:start w:val="1"/>
-      <w:numFmt w:val="lowerRoman"/>
-      <w:lvlText w:val="%3."/>
-      <w:lvlJc w:val="right"/>
-      <w:pPr>
-        <w:ind w:left="1800" w:hanging="180"/>
-      </w:pPr>
-    </w:lvl>
-    <w:lvl w:ilvl="3" w:tplc="0407000F" w:tentative="1">
-      <w:start w:val="1"/>
-      <w:numFmt w:val="decimal"/>
-      <w:lvlText w:val="%4."/>
-      <w:lvlJc w:val="left"/>
-      <w:pPr>
-        <w:ind w:left="2520" w:hanging="360"/>
-      </w:pPr>
-    </w:lvl>
-    <w:lvl w:ilvl="4" w:tplc="04070019" w:tentative="1">
-      <w:start w:val="1"/>
-      <w:numFmt w:val="lowerLetter"/>
-      <w:lvlText w:val="%5."/>
-      <w:lvlJc w:val="left"/>
-      <w:pPr>
-        <w:ind w:left="3240" w:hanging="360"/>
-      </w:pPr>
-    </w:lvl>
-    <w:lvl w:ilvl="5" w:tplc="0407001B" w:tentative="1">
-      <w:start w:val="1"/>
-      <w:numFmt w:val="lowerRoman"/>
-      <w:lvlText w:val="%6."/>
-      <w:lvlJc w:val="right"/>
-      <w:pPr>
-        <w:ind w:left="3960" w:hanging="180"/>
-      </w:pPr>
-    </w:lvl>
-    <w:lvl w:ilvl="6" w:tplc="0407000F" w:tentative="1">
-      <w:start w:val="1"/>
-      <w:numFmt w:val="decimal"/>
-      <w:lvlText w:val="%7."/>
-      <w:lvlJc w:val="left"/>
-      <w:pPr>
-        <w:ind w:left="4680" w:hanging="360"/>
-      </w:pPr>
-    </w:lvl>
-    <w:lvl w:ilvl="7" w:tplc="04070019" w:tentative="1">
-      <w:start w:val="1"/>
-      <w:numFmt w:val="lowerLetter"/>
-      <w:lvlText w:val="%8."/>
-      <w:lvlJc w:val="left"/>
-      <w:pPr>
-        <w:ind w:left="5400" w:hanging="360"/>
-      </w:pPr>
-    </w:lvl>
-    <w:lvl w:ilvl="8" w:tplc="0407001B" w:tentative="1">
-      <w:start w:val="1"/>
-      <w:numFmt w:val="lowerRoman"/>
-      <w:lvlText w:val="%9."/>
-      <w:lvlJc w:val="right"/>
-      <w:pPr>
-        <w:ind w:left="6120" w:hanging="180"/>
-      </w:pPr>
-    </w:lvl>
-  </w:abstractNum>
   <w:num w:numId="1">
+    <w:abstractNumId w:val="0"/>
+  </w:num>
+  <w:num w:numId="2">
+    <w:abstractNumId w:val="12"/>
+  </w:num>
+  <w:num w:numId="3">
+    <w:abstractNumId w:val="29"/>
+  </w:num>
+  <w:num w:numId="4">
+    <w:abstractNumId w:val="20"/>
+  </w:num>
+  <w:num w:numId="5">
+    <w:abstractNumId w:val="30"/>
+  </w:num>
+  <w:num w:numId="6">
+    <w:abstractNumId w:val="25"/>
+  </w:num>
+  <w:num w:numId="7">
+    <w:abstractNumId w:val="22"/>
+  </w:num>
+  <w:num w:numId="8">
+    <w:abstractNumId w:val="11"/>
+  </w:num>
+  <w:num w:numId="9">
+    <w:abstractNumId w:val="21"/>
+  </w:num>
+  <w:num w:numId="10">
+    <w:abstractNumId w:val="16"/>
+  </w:num>
+  <w:num w:numId="11">
+    <w:abstractNumId w:val="24"/>
+  </w:num>
+  <w:num w:numId="12">
+    <w:abstractNumId w:val="2"/>
+  </w:num>
+  <w:num w:numId="13">
+    <w:abstractNumId w:val="27"/>
+  </w:num>
+  <w:num w:numId="14">
+    <w:abstractNumId w:val="23"/>
+  </w:num>
+  <w:num w:numId="15">
+    <w:abstractNumId w:val="28"/>
+  </w:num>
+  <w:num w:numId="16">
+    <w:abstractNumId w:val="26"/>
+  </w:num>
+  <w:num w:numId="17">
+    <w:abstractNumId w:val="4"/>
+  </w:num>
+  <w:num w:numId="18">
+    <w:abstractNumId w:val="5"/>
+  </w:num>
+  <w:num w:numId="19">
+    <w:abstractNumId w:val="14"/>
+  </w:num>
+  <w:num w:numId="20">
+    <w:abstractNumId w:val="19"/>
+  </w:num>
+  <w:num w:numId="21">
+    <w:abstractNumId w:val="18"/>
+  </w:num>
+  <w:num w:numId="22">
+    <w:abstractNumId w:val="6"/>
+  </w:num>
+  <w:num w:numId="23">
+    <w:abstractNumId w:val="13"/>
+  </w:num>
+  <w:num w:numId="24">
+    <w:abstractNumId w:val="9"/>
+  </w:num>
+  <w:num w:numId="25">
+    <w:abstractNumId w:val="8"/>
+  </w:num>
+  <w:num w:numId="26">
+    <w:abstractNumId w:val="15"/>
+  </w:num>
+  <w:num w:numId="27">
+    <w:abstractNumId w:val="7"/>
+  </w:num>
+  <w:num w:numId="28">
+    <w:abstractNumId w:val="3"/>
+  </w:num>
+  <w:num w:numId="29">
+    <w:abstractNumId w:val="10"/>
+  </w:num>
+  <w:num w:numId="30">
+    <w:abstractNumId w:val="17"/>
+  </w:num>
+  <w:num w:numId="31">
     <w:abstractNumId w:val="1"/>
   </w:num>
-  <w:num w:numId="2">
-    <w:abstractNumId w:val="3"/>
-  </w:num>
-  <w:num w:numId="3">
-    <w:abstractNumId w:val="32"/>
-  </w:num>
-  <w:num w:numId="4">
-    <w:abstractNumId w:val="35"/>
-  </w:num>
-  <w:num w:numId="5">
-    <w:abstractNumId w:val="1"/>
-  </w:num>
-  <w:num w:numId="6">
-    <w:abstractNumId w:val="1"/>
-  </w:num>
-  <w:num w:numId="7">
-    <w:abstractNumId w:val="1"/>
-  </w:num>
-  <w:num w:numId="8">
-    <w:abstractNumId w:val="0"/>
-  </w:num>
-  <w:num w:numId="9">
-    <w:abstractNumId w:val="13"/>
-  </w:num>
-  <w:num w:numId="10">
-    <w:abstractNumId w:val="20"/>
-  </w:num>
-  <w:num w:numId="11">
-    <w:abstractNumId w:val="44"/>
-  </w:num>
-  <w:num w:numId="12">
-    <w:abstractNumId w:val="14"/>
-  </w:num>
-  <w:num w:numId="13">
-    <w:abstractNumId w:val="24"/>
-  </w:num>
-  <w:num w:numId="14">
-    <w:abstractNumId w:val="31"/>
-  </w:num>
-  <w:num w:numId="15">
-    <w:abstractNumId w:val="45"/>
-  </w:num>
-  <w:num w:numId="16">
-    <w:abstractNumId w:val="38"/>
-  </w:num>
-  <w:num w:numId="17">
-    <w:abstractNumId w:val="34"/>
-  </w:num>
-  <w:num w:numId="18">
-    <w:abstractNumId w:val="19"/>
-  </w:num>
-  <w:num w:numId="19">
-    <w:abstractNumId w:val="33"/>
-  </w:num>
-  <w:num w:numId="20">
-    <w:abstractNumId w:val="26"/>
-  </w:num>
-  <w:num w:numId="21">
-    <w:abstractNumId w:val="37"/>
-  </w:num>
-  <w:num w:numId="22">
-    <w:abstractNumId w:val="2"/>
-  </w:num>
-  <w:num w:numId="23">
-    <w:abstractNumId w:val="40"/>
-  </w:num>
-  <w:num w:numId="24">
-    <w:abstractNumId w:val="36"/>
-  </w:num>
-  <w:num w:numId="25">
-    <w:abstractNumId w:val="42"/>
-  </w:num>
-  <w:num w:numId="26">
-    <w:abstractNumId w:val="39"/>
-  </w:num>
-  <w:num w:numId="27">
-    <w:abstractNumId w:val="5"/>
-  </w:num>
-  <w:num w:numId="28">
-    <w:abstractNumId w:val="43"/>
-  </w:num>
-  <w:num w:numId="29">
-    <w:abstractNumId w:val="12"/>
-  </w:num>
-  <w:num w:numId="30">
-    <w:abstractNumId w:val="15"/>
-  </w:num>
-  <w:num w:numId="31">
-    <w:abstractNumId w:val="9"/>
-  </w:num>
-  <w:num w:numId="32">
-    <w:abstractNumId w:val="6"/>
-  </w:num>
-  <w:num w:numId="33">
-    <w:abstractNumId w:val="23"/>
-  </w:num>
-  <w:num w:numId="34">
-    <w:abstractNumId w:val="30"/>
-  </w:num>
-  <w:num w:numId="35">
-    <w:abstractNumId w:val="27"/>
-  </w:num>
-  <w:num w:numId="36">
-    <w:abstractNumId w:val="29"/>
-  </w:num>
-  <w:num w:numId="37">
-    <w:abstractNumId w:val="41"/>
-  </w:num>
-  <w:num w:numId="38">
-    <w:abstractNumId w:val="7"/>
-  </w:num>
-  <w:num w:numId="39">
-    <w:abstractNumId w:val="28"/>
-  </w:num>
-  <w:num w:numId="40">
-    <w:abstractNumId w:val="46"/>
-  </w:num>
-  <w:num w:numId="41">
-    <w:abstractNumId w:val="21"/>
-  </w:num>
-  <w:num w:numId="42">
-    <w:abstractNumId w:val="11"/>
-  </w:num>
-  <w:num w:numId="43">
-    <w:abstractNumId w:val="17"/>
-  </w:num>
-  <w:num w:numId="44">
-    <w:abstractNumId w:val="16"/>
-  </w:num>
-  <w:num w:numId="45">
-    <w:abstractNumId w:val="25"/>
-  </w:num>
-  <w:num w:numId="46">
-    <w:abstractNumId w:val="8"/>
-  </w:num>
-  <w:num w:numId="47">
-    <w:abstractNumId w:val="4"/>
-  </w:num>
-  <w:num w:numId="48">
-    <w:abstractNumId w:val="22"/>
-  </w:num>
-  <w:num w:numId="49">
-    <w:abstractNumId w:val="18"/>
-  </w:num>
-  <w:num w:numId="50">
-    <w:abstractNumId w:val="10"/>
-  </w:num>
+  <w:numIdMacAtCleanup w:val="31"/>
 </w:numbering>
 </file>
 
